--- a/技術筆記 系統框架 Spring Cloud.docx
+++ b/技術筆記 系統框架 Spring Cloud.docx
@@ -4697,7 +4697,7 @@
     </w:p>
     <w:tbl>
       <w:tblPr>
-        <w:tblStyle w:val="120"/>
+        <w:tblStyle w:val="1-5"/>
         <w:tblW w:w="0" w:type="auto"/>
         <w:tblLook w:val="04A0"/>
       </w:tblPr>
@@ -4723,13 +4723,7 @@
               <w:rPr>
                 <w:rFonts w:ascii="標楷體" w:eastAsia="標楷體" w:hAnsi="標楷體" w:hint="eastAsia"/>
               </w:rPr>
-              <w:t xml:space="preserve">Spring Cloud </w:t>
-            </w:r>
-            <w:r>
-              <w:rPr>
-                <w:rFonts w:ascii="標楷體" w:eastAsia="標楷體" w:hAnsi="標楷體" w:hint="eastAsia"/>
-              </w:rPr>
-              <w:t>Config</w:t>
+              <w:t>簡介:</w:t>
             </w:r>
           </w:p>
         </w:tc>
@@ -4749,19 +4743,10 @@
                 <w:rFonts w:ascii="標楷體" w:eastAsia="標楷體" w:hAnsi="標楷體"/>
               </w:rPr>
             </w:pPr>
-            <w:r>
-              <w:rPr>
-                <w:rFonts w:ascii="標楷體" w:eastAsia="標楷體" w:hAnsi="標楷體" w:hint="eastAsia"/>
-              </w:rPr>
-              <w:t>簡介:</w:t>
-            </w:r>
           </w:p>
         </w:tc>
       </w:tr>
       <w:tr>
-        <w:trPr>
-          <w:cnfStyle w:val="000000010000"/>
-        </w:trPr>
         <w:tc>
           <w:tcPr>
             <w:cnfStyle w:val="001000000000"/>
@@ -4791,19 +4776,10 @@
                 <w:rFonts w:ascii="標楷體" w:eastAsia="標楷體" w:hAnsi="標楷體"/>
               </w:rPr>
             </w:pPr>
-            <w:r>
-              <w:rPr>
-                <w:rFonts w:ascii="標楷體" w:eastAsia="標楷體" w:hAnsi="標楷體" w:hint="eastAsia"/>
-              </w:rPr>
-              <w:t>自己的理解:</w:t>
-            </w:r>
           </w:p>
         </w:tc>
       </w:tr>
       <w:tr>
-        <w:trPr>
-          <w:cnfStyle w:val="000000010000"/>
-        </w:trPr>
         <w:tc>
           <w:tcPr>
             <w:cnfStyle w:val="001000000000"/>
@@ -4833,19 +4809,10 @@
                 <w:rFonts w:ascii="標楷體" w:eastAsia="標楷體" w:hAnsi="標楷體"/>
               </w:rPr>
             </w:pPr>
-            <w:r>
-              <w:rPr>
-                <w:rFonts w:ascii="標楷體" w:eastAsia="標楷體" w:hAnsi="標楷體" w:hint="eastAsia"/>
-              </w:rPr>
-              <w:t>基本練習:</w:t>
-            </w:r>
           </w:p>
         </w:tc>
       </w:tr>
       <w:tr>
-        <w:trPr>
-          <w:cnfStyle w:val="000000010000"/>
-        </w:trPr>
         <w:tc>
           <w:tcPr>
             <w:cnfStyle w:val="001000000000"/>
@@ -4885,9 +4852,6 @@
         </w:tc>
       </w:tr>
       <w:tr>
-        <w:trPr>
-          <w:cnfStyle w:val="000000010000"/>
-        </w:trPr>
         <w:tc>
           <w:tcPr>
             <w:cnfStyle w:val="001000000000"/>
@@ -4899,16 +4863,17 @@
                 <w:rFonts w:ascii="標楷體" w:eastAsia="標楷體" w:hAnsi="標楷體"/>
               </w:rPr>
             </w:pPr>
-            <w:r>
-              <w:rPr>
-                <w:rFonts w:ascii="標楷體" w:eastAsia="標楷體" w:hAnsi="標楷體" w:hint="eastAsia"/>
-              </w:rPr>
-              <w:t xml:space="preserve">URL: </w:t>
-            </w:r>
           </w:p>
         </w:tc>
       </w:tr>
     </w:tbl>
+    <w:p>
+      <w:pPr>
+        <w:rPr>
+          <w:rFonts w:ascii="標楷體" w:eastAsia="標楷體" w:hAnsi="標楷體"/>
+        </w:rPr>
+      </w:pPr>
+    </w:p>
     <w:p>
       <w:pPr>
         <w:rPr>
@@ -5102,7 +5067,7 @@
     </w:p>
     <w:tbl>
       <w:tblPr>
-        <w:tblStyle w:val="120"/>
+        <w:tblStyle w:val="1-5"/>
         <w:tblW w:w="0" w:type="auto"/>
         <w:tblLook w:val="04A0"/>
       </w:tblPr>
@@ -5128,7 +5093,13 @@
               <w:rPr>
                 <w:rFonts w:ascii="標楷體" w:eastAsia="標楷體" w:hAnsi="標楷體" w:hint="eastAsia"/>
               </w:rPr>
-              <w:t>Spring Cloud Eureka</w:t>
+              <w:t xml:space="preserve">Spring Cloud </w:t>
+            </w:r>
+            <w:r>
+              <w:rPr>
+                <w:rFonts w:ascii="標楷體" w:eastAsia="標楷體" w:hAnsi="標楷體" w:hint="eastAsia"/>
+              </w:rPr>
+              <w:t>Eureka 是什麼?</w:t>
             </w:r>
           </w:p>
         </w:tc>
@@ -5144,23 +5115,97 @@
           </w:tcPr>
           <w:p>
             <w:pPr>
-              <w:rPr>
-                <w:rFonts w:ascii="標楷體" w:eastAsia="標楷體" w:hAnsi="標楷體"/>
-              </w:rPr>
-            </w:pPr>
-            <w:r>
-              <w:rPr>
-                <w:rFonts w:ascii="標楷體" w:eastAsia="標楷體" w:hAnsi="標楷體" w:hint="eastAsia"/>
-              </w:rPr>
-              <w:t>簡介:</w:t>
+              <w:pStyle w:val="a7"/>
+              <w:numPr>
+                <w:ilvl w:val="0"/>
+                <w:numId w:val="26"/>
+              </w:numPr>
+              <w:ind w:leftChars="0"/>
+              <w:rPr>
+                <w:rFonts w:ascii="標楷體" w:eastAsia="標楷體" w:hAnsi="標楷體"/>
+              </w:rPr>
+            </w:pPr>
+            <w:r>
+              <w:rPr>
+                <w:rFonts w:ascii="標楷體" w:eastAsia="標楷體" w:hAnsi="標楷體" w:hint="eastAsia"/>
+              </w:rPr>
+              <w:t>Eureka是微服務(microservice)架構中最為核心與基礎的模塊，它主要是用來實現各種微服務實例的自動化和發現。</w:t>
+            </w:r>
+          </w:p>
+          <w:p>
+            <w:pPr>
+              <w:pStyle w:val="a7"/>
+              <w:numPr>
+                <w:ilvl w:val="0"/>
+                <w:numId w:val="26"/>
+              </w:numPr>
+              <w:ind w:leftChars="0"/>
+              <w:rPr>
+                <w:rFonts w:ascii="標楷體" w:eastAsia="標楷體" w:hAnsi="標楷體"/>
+              </w:rPr>
+            </w:pPr>
+            <w:r>
+              <w:rPr>
+                <w:rFonts w:ascii="標楷體" w:eastAsia="標楷體" w:hAnsi="標楷體" w:hint="eastAsia"/>
+              </w:rPr>
+              <w:t>Spring Cloud Eureka是Spring Cloud Netfilx微服務套件中的一部分，它是建立在Netfilx Eureka基礎上二次封裝，主要負責完成微服務架構中的服務治理功能。</w:t>
+            </w:r>
+          </w:p>
+          <w:p>
+            <w:pPr>
+              <w:pStyle w:val="a7"/>
+              <w:numPr>
+                <w:ilvl w:val="0"/>
+                <w:numId w:val="26"/>
+              </w:numPr>
+              <w:ind w:leftChars="0"/>
+              <w:rPr>
+                <w:rFonts w:ascii="標楷體" w:eastAsia="標楷體" w:hAnsi="標楷體"/>
+              </w:rPr>
+            </w:pPr>
+            <w:r>
+              <w:rPr>
+                <w:rFonts w:ascii="標楷體" w:eastAsia="標楷體" w:hAnsi="標楷體" w:hint="eastAsia"/>
+              </w:rPr>
+              <w:t>Eureka 是一個註冊中心，經過註冊後Eureka可以發現被受註冊的Service。</w:t>
+            </w:r>
+          </w:p>
+          <w:p>
+            <w:pPr>
+              <w:pStyle w:val="a7"/>
+              <w:numPr>
+                <w:ilvl w:val="0"/>
+                <w:numId w:val="26"/>
+              </w:numPr>
+              <w:ind w:leftChars="0"/>
+              <w:rPr>
+                <w:rFonts w:ascii="標楷體" w:eastAsia="標楷體" w:hAnsi="標楷體"/>
+              </w:rPr>
+            </w:pPr>
+            <w:r>
+              <w:rPr>
+                <w:rFonts w:ascii="標楷體" w:eastAsia="標楷體" w:hAnsi="標楷體" w:hint="eastAsia"/>
+              </w:rPr>
+              <w:t>Eureka 有分成 Server端 與Client端。Server端主要是建構這個Service為Eureka Server，</w:t>
+            </w:r>
+          </w:p>
+          <w:p>
+            <w:pPr>
+              <w:ind w:firstLineChars="150" w:firstLine="360"/>
+              <w:rPr>
+                <w:rFonts w:ascii="標楷體" w:eastAsia="標楷體" w:hAnsi="標楷體"/>
+              </w:rPr>
+            </w:pPr>
+            <w:r>
+              <w:rPr>
+                <w:rFonts w:ascii="標楷體" w:eastAsia="標楷體" w:hAnsi="標楷體" w:hint="eastAsia"/>
+              </w:rPr>
+              <w:t>其他的Service可以是一併註冊為Client，那麼Eureka Server就會發現。</w:t>
             </w:r>
           </w:p>
         </w:tc>
       </w:tr>
       <w:tr>
-        <w:trPr>
-          <w:cnfStyle w:val="000000010000"/>
-        </w:trPr>
         <w:tc>
           <w:tcPr>
             <w:cnfStyle w:val="001000000000"/>
@@ -5168,70 +5213,16 @@
           </w:tcPr>
           <w:p>
             <w:pPr>
-              <w:pStyle w:val="a7"/>
-              <w:numPr>
-                <w:ilvl w:val="0"/>
-                <w:numId w:val="2"/>
-              </w:numPr>
-              <w:ind w:leftChars="0"/>
-              <w:rPr>
-                <w:rFonts w:ascii="標楷體" w:eastAsia="標楷體" w:hAnsi="標楷體"/>
-              </w:rPr>
-            </w:pPr>
-            <w:r>
-              <w:rPr>
-                <w:rFonts w:ascii="標楷體" w:eastAsia="標楷體" w:hAnsi="標楷體" w:hint="eastAsia"/>
-              </w:rPr>
-              <w:t>Eureka:</w:t>
-            </w:r>
-          </w:p>
-          <w:p>
-            <w:pPr>
-              <w:pStyle w:val="a7"/>
-              <w:ind w:leftChars="0" w:left="360"/>
-              <w:rPr>
-                <w:rFonts w:ascii="標楷體" w:eastAsia="標楷體" w:hAnsi="標楷體"/>
-              </w:rPr>
-            </w:pPr>
-            <w:r>
-              <w:rPr>
-                <w:rFonts w:ascii="標楷體" w:eastAsia="標楷體" w:hAnsi="標楷體" w:hint="eastAsia"/>
-              </w:rPr>
-              <w:t>Eureka是微服務(microservice)架構中最為核心與基礎的模塊，它主要是用來實現各種微服務實例的自動化和發現。</w:t>
-            </w:r>
-          </w:p>
-          <w:p>
-            <w:pPr>
-              <w:pStyle w:val="a7"/>
-              <w:numPr>
-                <w:ilvl w:val="0"/>
-                <w:numId w:val="2"/>
-              </w:numPr>
-              <w:ind w:leftChars="0"/>
-              <w:rPr>
-                <w:rFonts w:ascii="標楷體" w:eastAsia="標楷體" w:hAnsi="標楷體"/>
-              </w:rPr>
-            </w:pPr>
-            <w:r>
-              <w:rPr>
-                <w:rFonts w:ascii="標楷體" w:eastAsia="標楷體" w:hAnsi="標楷體" w:hint="eastAsia"/>
-              </w:rPr>
-              <w:t>Spring Cloud Eureka是Spring Cloud Netfilx微服務套件中的一部分，它是建立在Netfilx Eureka基礎上二次封裝，主要負責完成微服務架構中的服務治理功能。</w:t>
-            </w:r>
-          </w:p>
-          <w:p>
-            <w:pPr>
-              <w:rPr>
-                <w:rFonts w:ascii="標楷體" w:eastAsia="標楷體" w:hAnsi="標楷體"/>
-              </w:rPr>
-            </w:pPr>
-          </w:p>
-          <w:p>
-            <w:pPr>
-              <w:rPr>
-                <w:rFonts w:ascii="標楷體" w:eastAsia="標楷體" w:hAnsi="標楷體"/>
-              </w:rPr>
-            </w:pPr>
+              <w:rPr>
+                <w:rFonts w:ascii="標楷體" w:eastAsia="標楷體" w:hAnsi="標楷體"/>
+              </w:rPr>
+            </w:pPr>
+            <w:r>
+              <w:rPr>
+                <w:rFonts w:ascii="標楷體" w:eastAsia="標楷體" w:hAnsi="標楷體" w:hint="eastAsia"/>
+              </w:rPr>
+              <w:t>參考文獻:</w:t>
+            </w:r>
           </w:p>
         </w:tc>
       </w:tr>
@@ -5254,184 +5245,6 @@
               <w:rPr>
                 <w:rFonts w:ascii="標楷體" w:eastAsia="標楷體" w:hAnsi="標楷體" w:hint="eastAsia"/>
               </w:rPr>
-              <w:t>自己的理解:</w:t>
-            </w:r>
-          </w:p>
-        </w:tc>
-      </w:tr>
-      <w:tr>
-        <w:trPr>
-          <w:cnfStyle w:val="000000010000"/>
-        </w:trPr>
-        <w:tc>
-          <w:tcPr>
-            <w:cnfStyle w:val="001000000000"/>
-            <w:tcW w:w="10522" w:type="dxa"/>
-          </w:tcPr>
-          <w:p>
-            <w:pPr>
-              <w:pStyle w:val="a7"/>
-              <w:numPr>
-                <w:ilvl w:val="0"/>
-                <w:numId w:val="9"/>
-              </w:numPr>
-              <w:ind w:leftChars="0"/>
-              <w:rPr>
-                <w:rFonts w:ascii="標楷體" w:eastAsia="標楷體" w:hAnsi="標楷體"/>
-              </w:rPr>
-            </w:pPr>
-            <w:r>
-              <w:rPr>
-                <w:rFonts w:ascii="標楷體" w:eastAsia="標楷體" w:hAnsi="標楷體" w:hint="eastAsia"/>
-              </w:rPr>
-              <w:t>Eureka 是一個</w:t>
-            </w:r>
-            <w:r>
-              <w:rPr>
-                <w:rFonts w:ascii="標楷體" w:eastAsia="標楷體" w:hAnsi="標楷體" w:hint="eastAsia"/>
-              </w:rPr>
-              <w:t>註冊中心</w:t>
-            </w:r>
-            <w:r>
-              <w:rPr>
-                <w:rFonts w:ascii="標楷體" w:eastAsia="標楷體" w:hAnsi="標楷體" w:hint="eastAsia"/>
-              </w:rPr>
-              <w:t>，經</w:t>
-            </w:r>
-            <w:r>
-              <w:rPr>
-                <w:rFonts w:ascii="標楷體" w:eastAsia="標楷體" w:hAnsi="標楷體" w:hint="eastAsia"/>
-              </w:rPr>
-              <w:t>過</w:t>
-            </w:r>
-            <w:r>
-              <w:rPr>
-                <w:rFonts w:ascii="標楷體" w:eastAsia="標楷體" w:hAnsi="標楷體" w:hint="eastAsia"/>
-              </w:rPr>
-              <w:t>註冊後Eureka可以發現被受註冊的Service。</w:t>
-            </w:r>
-          </w:p>
-          <w:p>
-            <w:pPr>
-              <w:pStyle w:val="a7"/>
-              <w:numPr>
-                <w:ilvl w:val="0"/>
-                <w:numId w:val="9"/>
-              </w:numPr>
-              <w:ind w:leftChars="0"/>
-              <w:rPr>
-                <w:rFonts w:ascii="標楷體" w:eastAsia="標楷體" w:hAnsi="標楷體"/>
-              </w:rPr>
-            </w:pPr>
-            <w:r>
-              <w:rPr>
-                <w:rFonts w:ascii="標楷體" w:eastAsia="標楷體" w:hAnsi="標楷體" w:hint="eastAsia"/>
-              </w:rPr>
-              <w:t>Eureka 有分成 Server端 與Client端。Server端主要是建構這個Service為Eureka Server，</w:t>
-            </w:r>
-          </w:p>
-          <w:p>
-            <w:pPr>
-              <w:pStyle w:val="a7"/>
-              <w:ind w:leftChars="0" w:left="360"/>
-              <w:rPr>
-                <w:rFonts w:ascii="標楷體" w:eastAsia="標楷體" w:hAnsi="標楷體"/>
-              </w:rPr>
-            </w:pPr>
-            <w:r>
-              <w:rPr>
-                <w:rFonts w:ascii="標楷體" w:eastAsia="標楷體" w:hAnsi="標楷體" w:hint="eastAsia"/>
-              </w:rPr>
-              <w:t>其他的Service可以是一併註冊為Client，那麼Eureka Server就會發現。</w:t>
-            </w:r>
-          </w:p>
-        </w:tc>
-      </w:tr>
-      <w:tr>
-        <w:trPr>
-          <w:cnfStyle w:val="000000100000"/>
-        </w:trPr>
-        <w:tc>
-          <w:tcPr>
-            <w:cnfStyle w:val="001000000000"/>
-            <w:tcW w:w="10522" w:type="dxa"/>
-          </w:tcPr>
-          <w:p>
-            <w:pPr>
-              <w:rPr>
-                <w:rFonts w:ascii="標楷體" w:eastAsia="標楷體" w:hAnsi="標楷體"/>
-              </w:rPr>
-            </w:pPr>
-            <w:r>
-              <w:rPr>
-                <w:rFonts w:ascii="標楷體" w:eastAsia="標楷體" w:hAnsi="標楷體" w:hint="eastAsia"/>
-              </w:rPr>
-              <w:t>基本練習:</w:t>
-            </w:r>
-          </w:p>
-        </w:tc>
-      </w:tr>
-      <w:tr>
-        <w:trPr>
-          <w:cnfStyle w:val="000000010000"/>
-        </w:trPr>
-        <w:tc>
-          <w:tcPr>
-            <w:cnfStyle w:val="001000000000"/>
-            <w:tcW w:w="10522" w:type="dxa"/>
-          </w:tcPr>
-          <w:p>
-            <w:pPr>
-              <w:rPr>
-                <w:rFonts w:ascii="標楷體" w:eastAsia="標楷體" w:hAnsi="標楷體"/>
-              </w:rPr>
-            </w:pPr>
-          </w:p>
-        </w:tc>
-      </w:tr>
-      <w:tr>
-        <w:trPr>
-          <w:cnfStyle w:val="000000100000"/>
-        </w:trPr>
-        <w:tc>
-          <w:tcPr>
-            <w:cnfStyle w:val="001000000000"/>
-            <w:tcW w:w="10522" w:type="dxa"/>
-          </w:tcPr>
-          <w:p>
-            <w:pPr>
-              <w:rPr>
-                <w:rFonts w:ascii="標楷體" w:eastAsia="標楷體" w:hAnsi="標楷體"/>
-              </w:rPr>
-            </w:pPr>
-            <w:r>
-              <w:rPr>
-                <w:rFonts w:ascii="標楷體" w:eastAsia="標楷體" w:hAnsi="標楷體" w:hint="eastAsia"/>
-              </w:rPr>
-              <w:t>參考文獻:</w:t>
-            </w:r>
-          </w:p>
-        </w:tc>
-      </w:tr>
-      <w:tr>
-        <w:trPr>
-          <w:cnfStyle w:val="000000010000"/>
-        </w:trPr>
-        <w:tc>
-          <w:tcPr>
-            <w:cnfStyle w:val="001000000000"/>
-            <w:tcW w:w="10522" w:type="dxa"/>
-          </w:tcPr>
-          <w:p>
-            <w:pPr>
-              <w:rPr>
-                <w:rFonts w:ascii="標楷體" w:eastAsia="標楷體" w:hAnsi="標楷體"/>
-              </w:rPr>
-            </w:pPr>
-            <w:r>
-              <w:rPr>
-                <w:rFonts w:ascii="標楷體" w:eastAsia="標楷體" w:hAnsi="標楷體" w:hint="eastAsia"/>
-              </w:rPr>
               <w:t xml:space="preserve">URL: </w:t>
             </w:r>
             <w:hyperlink r:id="rId22" w:history="1">
@@ -5560,6 +5373,69 @@
     </w:p>
     <w:p>
       <w:pPr>
+        <w:rPr>
+          <w:rFonts w:ascii="標楷體" w:eastAsia="標楷體" w:hAnsi="標楷體"/>
+        </w:rPr>
+      </w:pPr>
+    </w:p>
+    <w:p>
+      <w:pPr>
+        <w:rPr>
+          <w:rFonts w:ascii="標楷體" w:eastAsia="標楷體" w:hAnsi="標楷體"/>
+        </w:rPr>
+      </w:pPr>
+    </w:p>
+    <w:p>
+      <w:pPr>
+        <w:rPr>
+          <w:rFonts w:ascii="標楷體" w:eastAsia="標楷體" w:hAnsi="標楷體"/>
+        </w:rPr>
+      </w:pPr>
+    </w:p>
+    <w:p>
+      <w:pPr>
+        <w:rPr>
+          <w:rFonts w:ascii="標楷體" w:eastAsia="標楷體" w:hAnsi="標楷體"/>
+        </w:rPr>
+      </w:pPr>
+    </w:p>
+    <w:p>
+      <w:pPr>
+        <w:rPr>
+          <w:rFonts w:ascii="標楷體" w:eastAsia="標楷體" w:hAnsi="標楷體"/>
+        </w:rPr>
+      </w:pPr>
+    </w:p>
+    <w:p>
+      <w:pPr>
+        <w:rPr>
+          <w:rFonts w:ascii="標楷體" w:eastAsia="標楷體" w:hAnsi="標楷體"/>
+        </w:rPr>
+      </w:pPr>
+    </w:p>
+    <w:p>
+      <w:pPr>
+        <w:rPr>
+          <w:rFonts w:ascii="標楷體" w:eastAsia="標楷體" w:hAnsi="標楷體"/>
+        </w:rPr>
+      </w:pPr>
+    </w:p>
+    <w:p>
+      <w:pPr>
+        <w:rPr>
+          <w:rFonts w:ascii="標楷體" w:eastAsia="標楷體" w:hAnsi="標楷體"/>
+        </w:rPr>
+      </w:pPr>
+    </w:p>
+    <w:p>
+      <w:pPr>
+        <w:rPr>
+          <w:rFonts w:ascii="標楷體" w:eastAsia="標楷體" w:hAnsi="標楷體"/>
+        </w:rPr>
+      </w:pPr>
+    </w:p>
+    <w:p>
+      <w:pPr>
         <w:pStyle w:val="2"/>
         <w:rPr>
           <w:rFonts w:ascii="標楷體" w:eastAsia="標楷體" w:hAnsi="標楷體"/>
@@ -5581,9 +5457,16 @@
       </w:r>
       <w:bookmarkEnd w:id="4"/>
     </w:p>
+    <w:p>
+      <w:pPr>
+        <w:rPr>
+          <w:rFonts w:ascii="標楷體" w:eastAsia="標楷體" w:hAnsi="標楷體"/>
+        </w:rPr>
+      </w:pPr>
+    </w:p>
     <w:tbl>
       <w:tblPr>
-        <w:tblStyle w:val="120"/>
+        <w:tblStyle w:val="1-5"/>
         <w:tblW w:w="0" w:type="auto"/>
         <w:tblLook w:val="04A0"/>
       </w:tblPr>
@@ -5611,6 +5494,18 @@
               </w:rPr>
               <w:t>Spring Cloud Zuul</w:t>
             </w:r>
+            <w:r>
+              <w:rPr>
+                <w:rFonts w:ascii="標楷體" w:eastAsia="標楷體" w:hAnsi="標楷體" w:hint="eastAsia"/>
+              </w:rPr>
+              <w:t xml:space="preserve"> </w:t>
+            </w:r>
+            <w:r>
+              <w:rPr>
+                <w:rFonts w:ascii="標楷體" w:eastAsia="標楷體" w:hAnsi="標楷體" w:hint="eastAsia"/>
+              </w:rPr>
+              <w:t>是什麼?</w:t>
+            </w:r>
           </w:p>
         </w:tc>
       </w:tr>
@@ -5625,23 +5520,96 @@
           </w:tcPr>
           <w:p>
             <w:pPr>
-              <w:rPr>
-                <w:rFonts w:ascii="標楷體" w:eastAsia="標楷體" w:hAnsi="標楷體"/>
-              </w:rPr>
-            </w:pPr>
-            <w:r>
-              <w:rPr>
-                <w:rFonts w:ascii="標楷體" w:eastAsia="標楷體" w:hAnsi="標楷體" w:hint="eastAsia"/>
-              </w:rPr>
-              <w:t>簡介:</w:t>
+              <w:pStyle w:val="a7"/>
+              <w:numPr>
+                <w:ilvl w:val="0"/>
+                <w:numId w:val="27"/>
+              </w:numPr>
+              <w:ind w:leftChars="0"/>
+              <w:rPr>
+                <w:rFonts w:ascii="標楷體" w:eastAsia="標楷體" w:hAnsi="標楷體"/>
+              </w:rPr>
+            </w:pPr>
+            <w:r>
+              <w:rPr>
+                <w:rFonts w:ascii="標楷體" w:eastAsia="標楷體" w:hAnsi="標楷體" w:hint="eastAsia"/>
+              </w:rPr>
+              <w:t>Zuul 閘道器</w:t>
+            </w:r>
+          </w:p>
+          <w:p>
+            <w:pPr>
+              <w:pStyle w:val="a7"/>
+              <w:numPr>
+                <w:ilvl w:val="0"/>
+                <w:numId w:val="27"/>
+              </w:numPr>
+              <w:ind w:leftChars="0"/>
+              <w:rPr>
+                <w:rFonts w:ascii="標楷體" w:eastAsia="標楷體" w:hAnsi="標楷體"/>
+              </w:rPr>
+            </w:pPr>
+            <w:r>
+              <w:rPr>
+                <w:rFonts w:ascii="標楷體" w:eastAsia="標楷體" w:hAnsi="標楷體" w:hint="eastAsia"/>
+              </w:rPr>
+              <w:t>Zuul 透過自動發現機制(Eureka)，無須變更軟體組態，只要服務發現新增了服務，他就可以做一個內外部的代理功能，其實自己也是Service一種。</w:t>
+            </w:r>
+          </w:p>
+          <w:p>
+            <w:pPr>
+              <w:pStyle w:val="a7"/>
+              <w:numPr>
+                <w:ilvl w:val="0"/>
+                <w:numId w:val="27"/>
+              </w:numPr>
+              <w:ind w:leftChars="0"/>
+              <w:rPr>
+                <w:rFonts w:ascii="標楷體" w:eastAsia="標楷體" w:hAnsi="標楷體"/>
+              </w:rPr>
+            </w:pPr>
+            <w:r>
+              <w:rPr>
+                <w:rFonts w:ascii="標楷體" w:eastAsia="標楷體" w:hAnsi="標楷體" w:hint="eastAsia"/>
+              </w:rPr>
+              <w:t>Zuul 是設備和網站到接收端(後台架構)應用程序所有請求的</w:t>
+            </w:r>
+            <w:r>
+              <w:rPr>
+                <w:rFonts w:ascii="標楷體" w:eastAsia="標楷體" w:hAnsi="標楷體" w:hint="eastAsia"/>
+                <w:color w:val="000000" w:themeColor="text1"/>
+              </w:rPr>
+              <w:t>前門</w:t>
+            </w:r>
+            <w:r>
+              <w:rPr>
+                <w:rFonts w:ascii="標楷體" w:eastAsia="標楷體" w:hAnsi="標楷體" w:hint="eastAsia"/>
+              </w:rPr>
+              <w:t>。</w:t>
+            </w:r>
+          </w:p>
+          <w:p>
+            <w:pPr>
+              <w:pStyle w:val="a7"/>
+              <w:numPr>
+                <w:ilvl w:val="0"/>
+                <w:numId w:val="27"/>
+              </w:numPr>
+              <w:ind w:leftChars="0"/>
+              <w:rPr>
+                <w:rFonts w:ascii="標楷體" w:eastAsia="標楷體" w:hAnsi="標楷體"/>
+              </w:rPr>
+            </w:pPr>
+            <w:r>
+              <w:rPr>
+                <w:rFonts w:ascii="標楷體" w:eastAsia="標楷體" w:hAnsi="標楷體" w:hint="eastAsia"/>
+              </w:rPr>
+              <w:t>Zuul 具有 實現動態路由、監控、彈性、安全性 的特性。</w:t>
             </w:r>
           </w:p>
         </w:tc>
       </w:tr>
       <w:tr>
-        <w:trPr>
-          <w:cnfStyle w:val="000000010000"/>
-        </w:trPr>
         <w:tc>
           <w:tcPr>
             <w:cnfStyle w:val="001000000000"/>
@@ -5649,124 +5617,16 @@
           </w:tcPr>
           <w:p>
             <w:pPr>
-              <w:pStyle w:val="a7"/>
-              <w:numPr>
-                <w:ilvl w:val="0"/>
-                <w:numId w:val="8"/>
-              </w:numPr>
-              <w:ind w:leftChars="0"/>
-              <w:rPr>
-                <w:rFonts w:ascii="標楷體" w:eastAsia="標楷體" w:hAnsi="標楷體"/>
-              </w:rPr>
-            </w:pPr>
-            <w:r>
-              <w:rPr>
-                <w:rFonts w:ascii="標楷體" w:eastAsia="標楷體" w:hAnsi="標楷體" w:hint="eastAsia"/>
-              </w:rPr>
-              <w:t>Zuul 閘道器</w:t>
-            </w:r>
-          </w:p>
-          <w:p>
-            <w:pPr>
-              <w:pStyle w:val="a7"/>
-              <w:numPr>
-                <w:ilvl w:val="0"/>
-                <w:numId w:val="8"/>
-              </w:numPr>
-              <w:ind w:leftChars="0"/>
-              <w:rPr>
-                <w:rFonts w:ascii="標楷體" w:eastAsia="標楷體" w:hAnsi="標楷體"/>
-              </w:rPr>
-            </w:pPr>
-            <w:r>
-              <w:rPr>
-                <w:rFonts w:ascii="標楷體" w:eastAsia="標楷體" w:hAnsi="標楷體" w:hint="eastAsia"/>
-              </w:rPr>
-              <w:t>Zuul 透過自動發現機制(Eurek</w:t>
-            </w:r>
-            <w:r>
-              <w:rPr>
-                <w:rFonts w:ascii="標楷體" w:eastAsia="標楷體" w:hAnsi="標楷體" w:hint="eastAsia"/>
-              </w:rPr>
-              <w:t>a</w:t>
-            </w:r>
-            <w:r>
-              <w:rPr>
-                <w:rFonts w:ascii="標楷體" w:eastAsia="標楷體" w:hAnsi="標楷體" w:hint="eastAsia"/>
-              </w:rPr>
-              <w:t>)</w:t>
-            </w:r>
-            <w:r>
-              <w:rPr>
-                <w:rFonts w:ascii="標楷體" w:eastAsia="標楷體" w:hAnsi="標楷體" w:hint="eastAsia"/>
-              </w:rPr>
-              <w:t>，無須變更軟體組態，只要服務發現新增了服務，他就可以做一個內外部的代理功能，其實自己也是Service一種</w:t>
-            </w:r>
-            <w:r>
-              <w:rPr>
-                <w:rFonts w:ascii="標楷體" w:eastAsia="標楷體" w:hAnsi="標楷體" w:hint="eastAsia"/>
-              </w:rPr>
-              <w:t>。</w:t>
-            </w:r>
-          </w:p>
-          <w:p>
-            <w:pPr>
-              <w:pStyle w:val="a7"/>
-              <w:numPr>
-                <w:ilvl w:val="0"/>
-                <w:numId w:val="8"/>
-              </w:numPr>
-              <w:ind w:leftChars="0"/>
-              <w:rPr>
-                <w:rFonts w:ascii="標楷體" w:eastAsia="標楷體" w:hAnsi="標楷體"/>
-                <w:color w:val="FF0000"/>
-              </w:rPr>
-            </w:pPr>
-            <w:r>
-              <w:rPr>
-                <w:rFonts w:ascii="標楷體" w:eastAsia="標楷體" w:hAnsi="標楷體" w:hint="eastAsia"/>
-              </w:rPr>
-              <w:t>Zuul 是設備和網站到接收端(後台架構)應用程序所有請求的</w:t>
-            </w:r>
-            <w:r>
-              <w:rPr>
-                <w:rFonts w:ascii="標楷體" w:eastAsia="標楷體" w:hAnsi="標楷體" w:hint="eastAsia"/>
-                <w:color w:val="FF0000"/>
-              </w:rPr>
-              <w:t>前門</w:t>
-            </w:r>
-            <w:r>
-              <w:rPr>
-                <w:rFonts w:ascii="標楷體" w:eastAsia="標楷體" w:hAnsi="標楷體" w:hint="eastAsia"/>
-              </w:rPr>
-              <w:t>。</w:t>
-            </w:r>
-          </w:p>
-          <w:p>
-            <w:pPr>
-              <w:pStyle w:val="a7"/>
-              <w:numPr>
-                <w:ilvl w:val="0"/>
-                <w:numId w:val="8"/>
-              </w:numPr>
-              <w:ind w:leftChars="0"/>
-              <w:rPr>
-                <w:rFonts w:ascii="標楷體" w:eastAsia="標楷體" w:hAnsi="標楷體"/>
-              </w:rPr>
-            </w:pPr>
-            <w:r>
-              <w:rPr>
-                <w:rFonts w:ascii="標楷體" w:eastAsia="標楷體" w:hAnsi="標楷體" w:hint="eastAsia"/>
-              </w:rPr>
-              <w:t>Zuul 具有 實現動態路由、監控、彈性、安全性 的特性。</w:t>
-            </w:r>
-          </w:p>
-          <w:p>
-            <w:pPr>
-              <w:rPr>
-                <w:rFonts w:ascii="標楷體" w:eastAsia="標楷體" w:hAnsi="標楷體"/>
-              </w:rPr>
-            </w:pPr>
+              <w:rPr>
+                <w:rFonts w:ascii="標楷體" w:eastAsia="標楷體" w:hAnsi="標楷體"/>
+              </w:rPr>
+            </w:pPr>
+            <w:r>
+              <w:rPr>
+                <w:rFonts w:ascii="標楷體" w:eastAsia="標楷體" w:hAnsi="標楷體" w:hint="eastAsia"/>
+              </w:rPr>
+              <w:t>參考文獻:</w:t>
+            </w:r>
           </w:p>
         </w:tc>
       </w:tr>
@@ -5789,114 +5649,6 @@
               <w:rPr>
                 <w:rFonts w:ascii="標楷體" w:eastAsia="標楷體" w:hAnsi="標楷體" w:hint="eastAsia"/>
               </w:rPr>
-              <w:t>自己的理解:</w:t>
-            </w:r>
-          </w:p>
-        </w:tc>
-      </w:tr>
-      <w:tr>
-        <w:trPr>
-          <w:cnfStyle w:val="000000010000"/>
-        </w:trPr>
-        <w:tc>
-          <w:tcPr>
-            <w:cnfStyle w:val="001000000000"/>
-            <w:tcW w:w="10522" w:type="dxa"/>
-          </w:tcPr>
-          <w:p>
-            <w:pPr>
-              <w:rPr>
-                <w:rFonts w:ascii="標楷體" w:eastAsia="標楷體" w:hAnsi="標楷體"/>
-              </w:rPr>
-            </w:pPr>
-          </w:p>
-        </w:tc>
-      </w:tr>
-      <w:tr>
-        <w:trPr>
-          <w:cnfStyle w:val="000000100000"/>
-        </w:trPr>
-        <w:tc>
-          <w:tcPr>
-            <w:cnfStyle w:val="001000000000"/>
-            <w:tcW w:w="10522" w:type="dxa"/>
-          </w:tcPr>
-          <w:p>
-            <w:pPr>
-              <w:rPr>
-                <w:rFonts w:ascii="標楷體" w:eastAsia="標楷體" w:hAnsi="標楷體"/>
-              </w:rPr>
-            </w:pPr>
-            <w:r>
-              <w:rPr>
-                <w:rFonts w:ascii="標楷體" w:eastAsia="標楷體" w:hAnsi="標楷體" w:hint="eastAsia"/>
-              </w:rPr>
-              <w:t>基本練習:</w:t>
-            </w:r>
-          </w:p>
-        </w:tc>
-      </w:tr>
-      <w:tr>
-        <w:trPr>
-          <w:cnfStyle w:val="000000010000"/>
-        </w:trPr>
-        <w:tc>
-          <w:tcPr>
-            <w:cnfStyle w:val="001000000000"/>
-            <w:tcW w:w="10522" w:type="dxa"/>
-          </w:tcPr>
-          <w:p>
-            <w:pPr>
-              <w:rPr>
-                <w:rFonts w:ascii="標楷體" w:eastAsia="標楷體" w:hAnsi="標楷體"/>
-              </w:rPr>
-            </w:pPr>
-          </w:p>
-        </w:tc>
-      </w:tr>
-      <w:tr>
-        <w:trPr>
-          <w:cnfStyle w:val="000000100000"/>
-        </w:trPr>
-        <w:tc>
-          <w:tcPr>
-            <w:cnfStyle w:val="001000000000"/>
-            <w:tcW w:w="10522" w:type="dxa"/>
-          </w:tcPr>
-          <w:p>
-            <w:pPr>
-              <w:rPr>
-                <w:rFonts w:ascii="標楷體" w:eastAsia="標楷體" w:hAnsi="標楷體"/>
-              </w:rPr>
-            </w:pPr>
-            <w:r>
-              <w:rPr>
-                <w:rFonts w:ascii="標楷體" w:eastAsia="標楷體" w:hAnsi="標楷體" w:hint="eastAsia"/>
-              </w:rPr>
-              <w:t>參考文獻:</w:t>
-            </w:r>
-          </w:p>
-        </w:tc>
-      </w:tr>
-      <w:tr>
-        <w:trPr>
-          <w:cnfStyle w:val="000000010000"/>
-        </w:trPr>
-        <w:tc>
-          <w:tcPr>
-            <w:cnfStyle w:val="001000000000"/>
-            <w:tcW w:w="10522" w:type="dxa"/>
-          </w:tcPr>
-          <w:p>
-            <w:pPr>
-              <w:rPr>
-                <w:rFonts w:ascii="標楷體" w:eastAsia="標楷體" w:hAnsi="標楷體"/>
-              </w:rPr>
-            </w:pPr>
-            <w:r>
-              <w:rPr>
-                <w:rFonts w:ascii="標楷體" w:eastAsia="標楷體" w:hAnsi="標楷體" w:hint="eastAsia"/>
-              </w:rPr>
               <w:t xml:space="preserve">URL: </w:t>
             </w:r>
             <w:hyperlink r:id="rId23" w:history="1">
@@ -5911,6 +5663,41 @@
         </w:tc>
       </w:tr>
     </w:tbl>
+    <w:p>
+      <w:pPr>
+        <w:rPr>
+          <w:rFonts w:ascii="標楷體" w:eastAsia="標楷體" w:hAnsi="標楷體"/>
+        </w:rPr>
+      </w:pPr>
+    </w:p>
+    <w:p>
+      <w:pPr>
+        <w:rPr>
+          <w:rFonts w:ascii="標楷體" w:eastAsia="標楷體" w:hAnsi="標楷體"/>
+        </w:rPr>
+      </w:pPr>
+    </w:p>
+    <w:p>
+      <w:pPr>
+        <w:rPr>
+          <w:rFonts w:ascii="標楷體" w:eastAsia="標楷體" w:hAnsi="標楷體"/>
+        </w:rPr>
+      </w:pPr>
+    </w:p>
+    <w:p>
+      <w:pPr>
+        <w:rPr>
+          <w:rFonts w:ascii="標楷體" w:eastAsia="標楷體" w:hAnsi="標楷體"/>
+        </w:rPr>
+      </w:pPr>
+    </w:p>
+    <w:p>
+      <w:pPr>
+        <w:rPr>
+          <w:rFonts w:ascii="標楷體" w:eastAsia="標楷體" w:hAnsi="標楷體"/>
+        </w:rPr>
+      </w:pPr>
+    </w:p>
     <w:p>
       <w:pPr>
         <w:rPr>
@@ -7493,7 +7280,7 @@
     </w:p>
     <w:tbl>
       <w:tblPr>
-        <w:tblStyle w:val="120"/>
+        <w:tblStyle w:val="1-5"/>
         <w:tblW w:w="0" w:type="auto"/>
         <w:tblLook w:val="04A0"/>
       </w:tblPr>
@@ -7519,7 +7306,7 @@
               <w:rPr>
                 <w:rFonts w:ascii="標楷體" w:eastAsia="標楷體" w:hAnsi="標楷體" w:hint="eastAsia"/>
               </w:rPr>
-              <w:t>Spring Boot Test</w:t>
+              <w:t>Spring Boot Test 是什麼?</w:t>
             </w:r>
           </w:p>
         </w:tc>
@@ -7539,19 +7326,10 @@
                 <w:rFonts w:ascii="標楷體" w:eastAsia="標楷體" w:hAnsi="標楷體"/>
               </w:rPr>
             </w:pPr>
-            <w:r>
-              <w:rPr>
-                <w:rFonts w:ascii="標楷體" w:eastAsia="標楷體" w:hAnsi="標楷體" w:hint="eastAsia"/>
-              </w:rPr>
-              <w:t>簡介:</w:t>
-            </w:r>
           </w:p>
         </w:tc>
       </w:tr>
       <w:tr>
-        <w:trPr>
-          <w:cnfStyle w:val="000000010000"/>
-        </w:trPr>
         <w:tc>
           <w:tcPr>
             <w:cnfStyle w:val="001000000000"/>
@@ -7581,18 +7359,77 @@
                 <w:rFonts w:ascii="標楷體" w:eastAsia="標楷體" w:hAnsi="標楷體"/>
               </w:rPr>
             </w:pPr>
-            <w:r>
-              <w:rPr>
-                <w:rFonts w:ascii="標楷體" w:eastAsia="標楷體" w:hAnsi="標楷體" w:hint="eastAsia"/>
-              </w:rPr>
-              <w:t>基本使用:</w:t>
-            </w:r>
           </w:p>
         </w:tc>
       </w:tr>
       <w:tr>
+        <w:tc>
+          <w:tcPr>
+            <w:cnfStyle w:val="001000000000"/>
+            <w:tcW w:w="10522" w:type="dxa"/>
+          </w:tcPr>
+          <w:p>
+            <w:pPr>
+              <w:rPr>
+                <w:rFonts w:ascii="標楷體" w:eastAsia="標楷體" w:hAnsi="標楷體"/>
+              </w:rPr>
+            </w:pPr>
+          </w:p>
+        </w:tc>
+      </w:tr>
+    </w:tbl>
+    <w:p>
+      <w:pPr>
+        <w:rPr>
+          <w:rFonts w:ascii="標楷體" w:eastAsia="標楷體" w:hAnsi="標楷體"/>
+        </w:rPr>
+      </w:pPr>
+    </w:p>
+    <w:p>
+      <w:pPr>
+        <w:rPr>
+          <w:rFonts w:ascii="標楷體" w:eastAsia="標楷體" w:hAnsi="標楷體"/>
+        </w:rPr>
+      </w:pPr>
+    </w:p>
+    <w:p>
+      <w:pPr>
+        <w:pStyle w:val="2"/>
+        <w:rPr>
+          <w:rFonts w:ascii="標楷體" w:eastAsia="標楷體" w:hAnsi="標楷體"/>
+        </w:rPr>
+      </w:pPr>
+      <w:r>
+        <w:rPr>
+          <w:rFonts w:ascii="標楷體" w:eastAsia="標楷體" w:hAnsi="標楷體" w:hint="eastAsia"/>
+        </w:rPr>
+        <w:t>8</w:t>
+      </w:r>
+      <w:r>
+        <w:rPr>
+          <w:rFonts w:ascii="標楷體" w:eastAsia="標楷體" w:hAnsi="標楷體" w:hint="eastAsia"/>
+        </w:rPr>
+        <w:t xml:space="preserve"> Spring Boot </w:t>
+      </w:r>
+      <w:r>
+        <w:rPr>
+          <w:rFonts w:ascii="標楷體" w:eastAsia="標楷體" w:hAnsi="標楷體" w:hint="eastAsia"/>
+        </w:rPr>
+        <w:t>嵌入式容器與非嵌入式容器</w:t>
+      </w:r>
+    </w:p>
+    <w:tbl>
+      <w:tblPr>
+        <w:tblStyle w:val="1-5"/>
+        <w:tblW w:w="0" w:type="auto"/>
+        <w:tblLook w:val="04A0"/>
+      </w:tblPr>
+      <w:tblGrid>
+        <w:gridCol w:w="10522"/>
+      </w:tblGrid>
+      <w:tr>
         <w:trPr>
-          <w:cnfStyle w:val="000000010000"/>
+          <w:cnfStyle w:val="100000000000"/>
         </w:trPr>
         <w:tc>
           <w:tcPr>
@@ -7605,6 +7442,108 @@
                 <w:rFonts w:ascii="標楷體" w:eastAsia="標楷體" w:hAnsi="標楷體"/>
               </w:rPr>
             </w:pPr>
+            <w:r>
+              <w:rPr>
+                <w:rFonts w:ascii="標楷體" w:eastAsia="標楷體" w:hAnsi="標楷體" w:hint="eastAsia"/>
+              </w:rPr>
+              <w:t>嵌入式容器</w:t>
+            </w:r>
+            <w:r>
+              <w:rPr>
+                <w:rFonts w:ascii="標楷體" w:eastAsia="標楷體" w:hAnsi="標楷體" w:hint="eastAsia"/>
+              </w:rPr>
+              <w:t>是什麼?</w:t>
+            </w:r>
+          </w:p>
+        </w:tc>
+      </w:tr>
+      <w:tr>
+        <w:trPr>
+          <w:cnfStyle w:val="000000100000"/>
+        </w:trPr>
+        <w:tc>
+          <w:tcPr>
+            <w:cnfStyle w:val="001000000000"/>
+            <w:tcW w:w="10522" w:type="dxa"/>
+          </w:tcPr>
+          <w:p>
+            <w:pPr>
+              <w:rPr>
+                <w:rFonts w:ascii="標楷體" w:eastAsia="標楷體" w:hAnsi="標楷體"/>
+              </w:rPr>
+            </w:pPr>
+          </w:p>
+        </w:tc>
+      </w:tr>
+      <w:tr>
+        <w:tc>
+          <w:tcPr>
+            <w:cnfStyle w:val="001000000000"/>
+            <w:tcW w:w="10522" w:type="dxa"/>
+          </w:tcPr>
+          <w:p>
+            <w:pPr>
+              <w:rPr>
+                <w:rFonts w:ascii="標楷體" w:eastAsia="標楷體" w:hAnsi="標楷體"/>
+              </w:rPr>
+            </w:pPr>
+            <w:r>
+              <w:rPr>
+                <w:rFonts w:ascii="標楷體" w:eastAsia="標楷體" w:hAnsi="標楷體" w:hint="eastAsia"/>
+              </w:rPr>
+              <w:t>非嵌入式容器是甚麼?</w:t>
+            </w:r>
+          </w:p>
+        </w:tc>
+      </w:tr>
+      <w:tr>
+        <w:trPr>
+          <w:cnfStyle w:val="000000100000"/>
+        </w:trPr>
+        <w:tc>
+          <w:tcPr>
+            <w:cnfStyle w:val="001000000000"/>
+            <w:tcW w:w="10522" w:type="dxa"/>
+          </w:tcPr>
+          <w:p>
+            <w:pPr>
+              <w:rPr>
+                <w:rFonts w:ascii="標楷體" w:eastAsia="標楷體" w:hAnsi="標楷體"/>
+              </w:rPr>
+            </w:pPr>
+          </w:p>
+        </w:tc>
+      </w:tr>
+      <w:tr>
+        <w:tc>
+          <w:tcPr>
+            <w:cnfStyle w:val="001000000000"/>
+            <w:tcW w:w="10522" w:type="dxa"/>
+          </w:tcPr>
+          <w:p>
+            <w:pPr>
+              <w:rPr>
+                <w:rFonts w:ascii="標楷體" w:eastAsia="標楷體" w:hAnsi="標楷體"/>
+              </w:rPr>
+            </w:pPr>
+          </w:p>
+        </w:tc>
+      </w:tr>
+      <w:tr>
+        <w:trPr>
+          <w:cnfStyle w:val="000000100000"/>
+        </w:trPr>
+        <w:tc>
+          <w:tcPr>
+            <w:cnfStyle w:val="001000000000"/>
+            <w:tcW w:w="10522" w:type="dxa"/>
+          </w:tcPr>
+          <w:p>
+            <w:pPr>
+              <w:rPr>
+                <w:rFonts w:ascii="標楷體" w:eastAsia="標楷體" w:hAnsi="標楷體"/>
+              </w:rPr>
+            </w:pPr>
           </w:p>
         </w:tc>
       </w:tr>
@@ -7625,18 +7564,162 @@
     </w:p>
     <w:p>
       <w:pPr>
-        <w:rPr>
-          <w:rFonts w:ascii="標楷體" w:eastAsia="標楷體" w:hAnsi="標楷體"/>
-        </w:rPr>
-      </w:pPr>
-    </w:p>
-    <w:p>
-      <w:pPr>
-        <w:rPr>
-          <w:rFonts w:ascii="標楷體" w:eastAsia="標楷體" w:hAnsi="標楷體"/>
-        </w:rPr>
-      </w:pPr>
-    </w:p>
+        <w:pStyle w:val="2"/>
+        <w:rPr>
+          <w:rFonts w:ascii="標楷體" w:eastAsia="標楷體" w:hAnsi="標楷體"/>
+        </w:rPr>
+      </w:pPr>
+      <w:r>
+        <w:rPr>
+          <w:rFonts w:ascii="標楷體" w:eastAsia="標楷體" w:hAnsi="標楷體" w:hint="eastAsia"/>
+        </w:rPr>
+        <w:t>8</w:t>
+      </w:r>
+      <w:r>
+        <w:rPr>
+          <w:rFonts w:ascii="標楷體" w:eastAsia="標楷體" w:hAnsi="標楷體" w:hint="eastAsia"/>
+        </w:rPr>
+        <w:t xml:space="preserve"> Spring Boot </w:t>
+      </w:r>
+      <w:r>
+        <w:rPr>
+          <w:rFonts w:ascii="標楷體" w:eastAsia="標楷體" w:hAnsi="標楷體" w:hint="eastAsia"/>
+        </w:rPr>
+        <w:t>使用Filter</w:t>
+      </w:r>
+    </w:p>
+    <w:tbl>
+      <w:tblPr>
+        <w:tblStyle w:val="1-5"/>
+        <w:tblW w:w="0" w:type="auto"/>
+        <w:tblLook w:val="04A0"/>
+      </w:tblPr>
+      <w:tblGrid>
+        <w:gridCol w:w="10522"/>
+      </w:tblGrid>
+      <w:tr>
+        <w:trPr>
+          <w:cnfStyle w:val="100000000000"/>
+        </w:trPr>
+        <w:tc>
+          <w:tcPr>
+            <w:cnfStyle w:val="001000000000"/>
+            <w:tcW w:w="10522" w:type="dxa"/>
+          </w:tcPr>
+          <w:p>
+            <w:pPr>
+              <w:rPr>
+                <w:rFonts w:ascii="標楷體" w:eastAsia="標楷體" w:hAnsi="標楷體"/>
+              </w:rPr>
+            </w:pPr>
+            <w:r>
+              <w:rPr>
+                <w:rFonts w:ascii="標楷體" w:eastAsia="標楷體" w:hAnsi="標楷體" w:hint="eastAsia"/>
+              </w:rPr>
+              <w:t>建立Filter的Bean</w:t>
+            </w:r>
+          </w:p>
+        </w:tc>
+      </w:tr>
+      <w:tr>
+        <w:trPr>
+          <w:cnfStyle w:val="000000100000"/>
+        </w:trPr>
+        <w:tc>
+          <w:tcPr>
+            <w:cnfStyle w:val="001000000000"/>
+            <w:tcW w:w="10522" w:type="dxa"/>
+          </w:tcPr>
+          <w:p>
+            <w:pPr>
+              <w:rPr>
+                <w:rFonts w:ascii="標楷體" w:eastAsia="標楷體" w:hAnsi="標楷體"/>
+              </w:rPr>
+            </w:pPr>
+          </w:p>
+        </w:tc>
+      </w:tr>
+      <w:tr>
+        <w:tc>
+          <w:tcPr>
+            <w:cnfStyle w:val="001000000000"/>
+            <w:tcW w:w="10522" w:type="dxa"/>
+          </w:tcPr>
+          <w:p>
+            <w:pPr>
+              <w:rPr>
+                <w:rFonts w:ascii="標楷體" w:eastAsia="標楷體" w:hAnsi="標楷體"/>
+              </w:rPr>
+            </w:pPr>
+          </w:p>
+        </w:tc>
+      </w:tr>
+      <w:tr>
+        <w:trPr>
+          <w:cnfStyle w:val="000000100000"/>
+        </w:trPr>
+        <w:tc>
+          <w:tcPr>
+            <w:cnfStyle w:val="001000000000"/>
+            <w:tcW w:w="10522" w:type="dxa"/>
+          </w:tcPr>
+          <w:p>
+            <w:pPr>
+              <w:rPr>
+                <w:rFonts w:ascii="標楷體" w:eastAsia="標楷體" w:hAnsi="標楷體"/>
+              </w:rPr>
+            </w:pPr>
+          </w:p>
+        </w:tc>
+      </w:tr>
+      <w:tr>
+        <w:tc>
+          <w:tcPr>
+            <w:cnfStyle w:val="001000000000"/>
+            <w:tcW w:w="10522" w:type="dxa"/>
+          </w:tcPr>
+          <w:p>
+            <w:pPr>
+              <w:rPr>
+                <w:rFonts w:ascii="標楷體" w:eastAsia="標楷體" w:hAnsi="標楷體"/>
+              </w:rPr>
+            </w:pPr>
+            <w:r>
+              <w:rPr>
+                <w:rFonts w:ascii="標楷體" w:eastAsia="標楷體" w:hAnsi="標楷體" w:hint="eastAsia"/>
+              </w:rPr>
+              <w:t>參考文獻:</w:t>
+            </w:r>
+          </w:p>
+        </w:tc>
+      </w:tr>
+      <w:tr>
+        <w:trPr>
+          <w:cnfStyle w:val="000000100000"/>
+        </w:trPr>
+        <w:tc>
+          <w:tcPr>
+            <w:cnfStyle w:val="001000000000"/>
+            <w:tcW w:w="10522" w:type="dxa"/>
+          </w:tcPr>
+          <w:p>
+            <w:pPr>
+              <w:rPr>
+                <w:rFonts w:ascii="標楷體" w:eastAsia="標楷體" w:hAnsi="標楷體"/>
+              </w:rPr>
+            </w:pPr>
+            <w:hyperlink r:id="rId28" w:history="1">
+              <w:r>
+                <w:rPr>
+                  <w:rStyle w:val="ae"/>
+                </w:rPr>
+                <w:t>https://zhuanlan.zhihu.com/p/102273651</w:t>
+              </w:r>
+            </w:hyperlink>
+          </w:p>
+        </w:tc>
+      </w:tr>
+    </w:tbl>
     <w:p>
       <w:pPr>
         <w:rPr>
@@ -7817,7 +7900,6 @@
         <w:rPr>
           <w:rFonts w:ascii="標楷體" w:eastAsia="標楷體" w:hAnsi="標楷體" w:hint="eastAsia"/>
         </w:rPr>
-        <w:lastRenderedPageBreak/>
         <w:t>9</w:t>
       </w:r>
       <w:r>
@@ -8265,6 +8347,7 @@
                 <w:rFonts w:ascii="標楷體" w:eastAsia="標楷體" w:hAnsi="標楷體" w:hint="eastAsia"/>
                 <w:noProof/>
               </w:rPr>
+              <w:lastRenderedPageBreak/>
               <w:drawing>
                 <wp:inline distT="0" distB="0" distL="0" distR="0">
                   <wp:extent cx="6644005" cy="2430780"/>
@@ -8283,7 +8366,7 @@
                           </pic:cNvPicPr>
                         </pic:nvPicPr>
                         <pic:blipFill>
-                          <a:blip r:embed="rId28" cstate="print"/>
+                          <a:blip r:embed="rId29" cstate="print"/>
                           <a:srcRect/>
                           <a:stretch>
                             <a:fillRect/>
@@ -8349,7 +8432,6 @@
                 <w:rFonts w:ascii="標楷體" w:eastAsia="標楷體" w:hAnsi="標楷體" w:hint="eastAsia"/>
                 <w:noProof/>
               </w:rPr>
-              <w:lastRenderedPageBreak/>
               <w:drawing>
                 <wp:inline distT="0" distB="0" distL="0" distR="0">
                   <wp:extent cx="6638290" cy="3310255"/>
@@ -8368,7 +8450,7 @@
                           </pic:cNvPicPr>
                         </pic:nvPicPr>
                         <pic:blipFill>
-                          <a:blip r:embed="rId29" cstate="print"/>
+                          <a:blip r:embed="rId30" cstate="print"/>
                           <a:srcRect/>
                           <a:stretch>
                             <a:fillRect/>
@@ -8514,7 +8596,7 @@
               </w:rPr>
               <w:t xml:space="preserve">OpenHome: </w:t>
             </w:r>
-            <w:hyperlink r:id="rId30" w:history="1">
+            <w:hyperlink r:id="rId31" w:history="1">
               <w:r>
                 <w:rPr>
                   <w:rStyle w:val="ae"/>
@@ -8556,7 +8638,7 @@
             <w:r>
               <w:t xml:space="preserve"> </w:t>
             </w:r>
-            <w:hyperlink r:id="rId31" w:history="1">
+            <w:hyperlink r:id="rId32" w:history="1">
               <w:r>
                 <w:rPr>
                   <w:rStyle w:val="ae"/>
@@ -8685,7 +8767,6 @@
         <w:rPr>
           <w:rFonts w:ascii="標楷體" w:eastAsia="標楷體" w:hAnsi="標楷體" w:hint="eastAsia"/>
         </w:rPr>
-        <w:lastRenderedPageBreak/>
         <w:t>10</w:t>
       </w:r>
       <w:r>
@@ -9138,6 +9219,7 @@
               <w:rPr>
                 <w:rFonts w:ascii="標楷體" w:eastAsia="標楷體" w:hAnsi="標楷體" w:hint="eastAsia"/>
               </w:rPr>
+              <w:lastRenderedPageBreak/>
               <w:t>參考網站:</w:t>
             </w:r>
           </w:p>
@@ -9173,7 +9255,7 @@
             <w:r>
               <w:t xml:space="preserve"> </w:t>
             </w:r>
-            <w:hyperlink r:id="rId32" w:history="1">
+            <w:hyperlink r:id="rId33" w:history="1">
               <w:r>
                 <w:rPr>
                   <w:rStyle w:val="ae"/>
@@ -9203,7 +9285,7 @@
             <w:r>
               <w:t xml:space="preserve"> </w:t>
             </w:r>
-            <w:hyperlink r:id="rId33" w:history="1">
+            <w:hyperlink r:id="rId34" w:history="1">
               <w:r>
                 <w:rPr>
                   <w:rStyle w:val="ae"/>
@@ -9233,7 +9315,7 @@
             <w:r>
               <w:t xml:space="preserve"> </w:t>
             </w:r>
-            <w:hyperlink r:id="rId34" w:history="1">
+            <w:hyperlink r:id="rId35" w:history="1">
               <w:r>
                 <w:rPr>
                   <w:rStyle w:val="ae"/>
@@ -9263,7 +9345,7 @@
             <w:r>
               <w:t xml:space="preserve"> </w:t>
             </w:r>
-            <w:hyperlink r:id="rId35" w:history="1">
+            <w:hyperlink r:id="rId36" w:history="1">
               <w:r>
                 <w:rPr>
                   <w:rStyle w:val="ae"/>
@@ -9308,7 +9390,6 @@
         <w:rPr>
           <w:rFonts w:ascii="標楷體" w:eastAsia="標楷體" w:hAnsi="標楷體" w:hint="eastAsia"/>
         </w:rPr>
-        <w:lastRenderedPageBreak/>
         <w:t>11</w:t>
       </w:r>
       <w:r>
@@ -9690,7 +9771,6 @@
         <w:rPr>
           <w:rFonts w:ascii="標楷體" w:eastAsia="標楷體" w:hAnsi="標楷體" w:hint="eastAsia"/>
         </w:rPr>
-        <w:lastRenderedPageBreak/>
         <w:t>1</w:t>
       </w:r>
       <w:r>
@@ -9846,7 +9926,7 @@
             <w:r>
               <w:t xml:space="preserve"> </w:t>
             </w:r>
-            <w:hyperlink r:id="rId36" w:history="1">
+            <w:hyperlink r:id="rId37" w:history="1">
               <w:r>
                 <w:rPr>
                   <w:rStyle w:val="ae"/>
@@ -10066,7 +10146,6 @@
         <w:rPr>
           <w:rFonts w:ascii="標楷體" w:eastAsia="標楷體" w:hAnsi="標楷體" w:hint="eastAsia"/>
         </w:rPr>
-        <w:lastRenderedPageBreak/>
         <w:t>12</w:t>
       </w:r>
       <w:r>
@@ -10265,7 +10344,7 @@
             <w:r>
               <w:t xml:space="preserve"> </w:t>
             </w:r>
-            <w:hyperlink r:id="rId37" w:history="1">
+            <w:hyperlink r:id="rId38" w:history="1">
               <w:r>
                 <w:rPr>
                   <w:rStyle w:val="ae"/>
@@ -11138,7 +11217,7 @@
               </w:rPr>
               <w:t xml:space="preserve"> </w:t>
             </w:r>
-            <w:hyperlink r:id="rId38" w:history="1">
+            <w:hyperlink r:id="rId39" w:history="1">
               <w:r>
                 <w:rPr>
                   <w:rFonts w:ascii="標楷體" w:eastAsia="標楷體" w:hAnsi="標楷體"/>
@@ -11234,7 +11313,7 @@
                           </pic:cNvPicPr>
                         </pic:nvPicPr>
                         <pic:blipFill>
-                          <a:blip r:embed="rId39" cstate="print"/>
+                          <a:blip r:embed="rId40" cstate="print"/>
                           <a:srcRect/>
                           <a:stretch>
                             <a:fillRect/>
@@ -11397,7 +11476,7 @@
                           </pic:cNvPicPr>
                         </pic:nvPicPr>
                         <pic:blipFill>
-                          <a:blip r:embed="rId40" cstate="print"/>
+                          <a:blip r:embed="rId41" cstate="print"/>
                           <a:srcRect/>
                           <a:stretch>
                             <a:fillRect/>
@@ -11539,7 +11618,7 @@
                           </pic:cNvPicPr>
                         </pic:nvPicPr>
                         <pic:blipFill>
-                          <a:blip r:embed="rId41" cstate="print"/>
+                          <a:blip r:embed="rId42" cstate="print"/>
                           <a:srcRect/>
                           <a:stretch>
                             <a:fillRect/>
@@ -11636,7 +11715,7 @@
                           </pic:cNvPicPr>
                         </pic:nvPicPr>
                         <pic:blipFill>
-                          <a:blip r:embed="rId42" cstate="print"/>
+                          <a:blip r:embed="rId43" cstate="print"/>
                           <a:srcRect/>
                           <a:stretch>
                             <a:fillRect/>
@@ -11710,7 +11789,7 @@
                           </pic:cNvPicPr>
                         </pic:nvPicPr>
                         <pic:blipFill>
-                          <a:blip r:embed="rId43" cstate="print"/>
+                          <a:blip r:embed="rId44" cstate="print"/>
                           <a:srcRect/>
                           <a:stretch>
                             <a:fillRect/>
@@ -12035,7 +12114,7 @@
                           </pic:cNvPicPr>
                         </pic:nvPicPr>
                         <pic:blipFill>
-                          <a:blip r:embed="rId44" cstate="print"/>
+                          <a:blip r:embed="rId45" cstate="print"/>
                           <a:srcRect/>
                           <a:stretch>
                             <a:fillRect/>
@@ -12147,7 +12226,7 @@
                           </pic:cNvPicPr>
                         </pic:nvPicPr>
                         <pic:blipFill>
-                          <a:blip r:embed="rId45" cstate="print"/>
+                          <a:blip r:embed="rId46" cstate="print"/>
                           <a:srcRect/>
                           <a:stretch>
                             <a:fillRect/>
@@ -12213,7 +12292,7 @@
                           </pic:cNvPicPr>
                         </pic:nvPicPr>
                         <pic:blipFill>
-                          <a:blip r:embed="rId46" cstate="print"/>
+                          <a:blip r:embed="rId47" cstate="print"/>
                           <a:srcRect/>
                           <a:stretch>
                             <a:fillRect/>
@@ -12278,7 +12357,7 @@
                           </pic:cNvPicPr>
                         </pic:nvPicPr>
                         <pic:blipFill>
-                          <a:blip r:embed="rId47" cstate="print"/>
+                          <a:blip r:embed="rId48" cstate="print"/>
                           <a:srcRect/>
                           <a:stretch>
                             <a:fillRect/>
@@ -12349,7 +12428,7 @@
                           </pic:cNvPicPr>
                         </pic:nvPicPr>
                         <pic:blipFill>
-                          <a:blip r:embed="rId48" cstate="print"/>
+                          <a:blip r:embed="rId49" cstate="print"/>
                           <a:srcRect/>
                           <a:stretch>
                             <a:fillRect/>
@@ -12420,7 +12499,7 @@
                           </pic:cNvPicPr>
                         </pic:nvPicPr>
                         <pic:blipFill>
-                          <a:blip r:embed="rId49" cstate="print"/>
+                          <a:blip r:embed="rId50" cstate="print"/>
                           <a:srcRect/>
                           <a:stretch>
                             <a:fillRect/>
@@ -13462,7 +13541,7 @@
                           </pic:cNvPicPr>
                         </pic:nvPicPr>
                         <pic:blipFill>
-                          <a:blip r:embed="rId50"/>
+                          <a:blip r:embed="rId51"/>
                           <a:srcRect/>
                           <a:stretch>
                             <a:fillRect/>
@@ -13520,7 +13599,7 @@
                           </pic:cNvPicPr>
                         </pic:nvPicPr>
                         <pic:blipFill>
-                          <a:blip r:embed="rId51"/>
+                          <a:blip r:embed="rId52"/>
                           <a:srcRect/>
                           <a:stretch>
                             <a:fillRect/>
@@ -13578,7 +13657,7 @@
                           </pic:cNvPicPr>
                         </pic:nvPicPr>
                         <pic:blipFill>
-                          <a:blip r:embed="rId52"/>
+                          <a:blip r:embed="rId53"/>
                           <a:srcRect/>
                           <a:stretch>
                             <a:fillRect/>
@@ -13742,7 +13821,7 @@
                 <w:rFonts w:ascii="標楷體" w:eastAsia="標楷體" w:hAnsi="標楷體"/>
               </w:rPr>
             </w:pPr>
-            <w:hyperlink r:id="rId53" w:history="1">
+            <w:hyperlink r:id="rId54" w:history="1">
               <w:r>
                 <w:rPr>
                   <w:rStyle w:val="ae"/>
@@ -13777,7 +13856,7 @@
             <w:r>
               <w:t xml:space="preserve"> </w:t>
             </w:r>
-            <w:hyperlink r:id="rId54" w:history="1">
+            <w:hyperlink r:id="rId55" w:history="1">
               <w:r>
                 <w:rPr>
                   <w:rStyle w:val="ae"/>
@@ -13846,14 +13925,14 @@
     <w:p>
       <w:pPr>
         <w:rPr>
-          <w:rFonts w:ascii="標楷體" w:eastAsia="標楷體" w:hAnsi="標楷體" w:hint="eastAsia"/>
-        </w:rPr>
-      </w:pPr>
-    </w:p>
-    <w:p>
-      <w:pPr>
-        <w:rPr>
-          <w:rFonts w:ascii="標楷體" w:eastAsia="標楷體" w:hAnsi="標楷體" w:hint="eastAsia"/>
+          <w:rFonts w:ascii="標楷體" w:eastAsia="標楷體" w:hAnsi="標楷體"/>
+        </w:rPr>
+      </w:pPr>
+    </w:p>
+    <w:p>
+      <w:pPr>
+        <w:rPr>
+          <w:rFonts w:ascii="標楷體" w:eastAsia="標楷體" w:hAnsi="標楷體"/>
         </w:rPr>
       </w:pPr>
     </w:p>
@@ -13980,7 +14059,7 @@
     <w:p>
       <w:pPr>
         <w:rPr>
-          <w:rFonts w:ascii="標楷體" w:eastAsia="標楷體" w:hAnsi="標楷體" w:hint="eastAsia"/>
+          <w:rFonts w:ascii="標楷體" w:eastAsia="標楷體" w:hAnsi="標楷體"/>
         </w:rPr>
       </w:pPr>
     </w:p>
@@ -13992,7 +14071,7 @@
       </w:pPr>
     </w:p>
     <w:sectPr>
-      <w:headerReference w:type="default" r:id="rId55"/>
+      <w:headerReference w:type="default" r:id="rId56"/>
       <w:pgSz w:w="11906" w:h="16838"/>
       <w:pgMar w:top="720" w:right="720" w:bottom="720" w:left="720" w:header="851" w:footer="992" w:gutter="0"/>
       <w:pgNumType w:chapStyle="1"/>
@@ -14428,6 +14507,95 @@
     </w:lvl>
   </w:abstractNum>
   <w:abstractNum w:abstractNumId="4">
+    <w:nsid w:val="0AB74C54"/>
+    <w:multiLevelType w:val="hybridMultilevel"/>
+    <w:tmpl w:val="FC5048F8"/>
+    <w:lvl w:ilvl="0" w:tplc="827E8C12">
+      <w:start w:val="1"/>
+      <w:numFmt w:val="decimal"/>
+      <w:lvlText w:val="%1."/>
+      <w:lvlJc w:val="left"/>
+      <w:pPr>
+        <w:ind w:left="360" w:hanging="360"/>
+      </w:pPr>
+      <w:rPr>
+        <w:rFonts w:hint="default"/>
+      </w:rPr>
+    </w:lvl>
+    <w:lvl w:ilvl="1" w:tplc="04090019" w:tentative="1">
+      <w:start w:val="1"/>
+      <w:numFmt w:val="ideographTraditional"/>
+      <w:lvlText w:val="%2、"/>
+      <w:lvlJc w:val="left"/>
+      <w:pPr>
+        <w:ind w:left="960" w:hanging="480"/>
+      </w:pPr>
+    </w:lvl>
+    <w:lvl w:ilvl="2" w:tplc="0409001B" w:tentative="1">
+      <w:start w:val="1"/>
+      <w:numFmt w:val="lowerRoman"/>
+      <w:lvlText w:val="%3."/>
+      <w:lvlJc w:val="right"/>
+      <w:pPr>
+        <w:ind w:left="1440" w:hanging="480"/>
+      </w:pPr>
+    </w:lvl>
+    <w:lvl w:ilvl="3" w:tplc="0409000F" w:tentative="1">
+      <w:start w:val="1"/>
+      <w:numFmt w:val="decimal"/>
+      <w:lvlText w:val="%4."/>
+      <w:lvlJc w:val="left"/>
+      <w:pPr>
+        <w:ind w:left="1920" w:hanging="480"/>
+      </w:pPr>
+    </w:lvl>
+    <w:lvl w:ilvl="4" w:tplc="04090019" w:tentative="1">
+      <w:start w:val="1"/>
+      <w:numFmt w:val="ideographTraditional"/>
+      <w:lvlText w:val="%5、"/>
+      <w:lvlJc w:val="left"/>
+      <w:pPr>
+        <w:ind w:left="2400" w:hanging="480"/>
+      </w:pPr>
+    </w:lvl>
+    <w:lvl w:ilvl="5" w:tplc="0409001B" w:tentative="1">
+      <w:start w:val="1"/>
+      <w:numFmt w:val="lowerRoman"/>
+      <w:lvlText w:val="%6."/>
+      <w:lvlJc w:val="right"/>
+      <w:pPr>
+        <w:ind w:left="2880" w:hanging="480"/>
+      </w:pPr>
+    </w:lvl>
+    <w:lvl w:ilvl="6" w:tplc="0409000F" w:tentative="1">
+      <w:start w:val="1"/>
+      <w:numFmt w:val="decimal"/>
+      <w:lvlText w:val="%7."/>
+      <w:lvlJc w:val="left"/>
+      <w:pPr>
+        <w:ind w:left="3360" w:hanging="480"/>
+      </w:pPr>
+    </w:lvl>
+    <w:lvl w:ilvl="7" w:tplc="04090019" w:tentative="1">
+      <w:start w:val="1"/>
+      <w:numFmt w:val="ideographTraditional"/>
+      <w:lvlText w:val="%8、"/>
+      <w:lvlJc w:val="left"/>
+      <w:pPr>
+        <w:ind w:left="3840" w:hanging="480"/>
+      </w:pPr>
+    </w:lvl>
+    <w:lvl w:ilvl="8" w:tplc="0409001B" w:tentative="1">
+      <w:start w:val="1"/>
+      <w:numFmt w:val="lowerRoman"/>
+      <w:lvlText w:val="%9."/>
+      <w:lvlJc w:val="right"/>
+      <w:pPr>
+        <w:ind w:left="4320" w:hanging="480"/>
+      </w:pPr>
+    </w:lvl>
+  </w:abstractNum>
+  <w:abstractNum w:abstractNumId="5">
     <w:nsid w:val="17357640"/>
     <w:multiLevelType w:val="hybridMultilevel"/>
     <w:tmpl w:val="A0A44492"/>
@@ -14516,7 +14684,7 @@
       </w:pPr>
     </w:lvl>
   </w:abstractNum>
-  <w:abstractNum w:abstractNumId="5">
+  <w:abstractNum w:abstractNumId="6">
     <w:nsid w:val="1A37752E"/>
     <w:multiLevelType w:val="hybridMultilevel"/>
     <w:tmpl w:val="E3E8C1DC"/>
@@ -14605,7 +14773,7 @@
       </w:pPr>
     </w:lvl>
   </w:abstractNum>
-  <w:abstractNum w:abstractNumId="6">
+  <w:abstractNum w:abstractNumId="7">
     <w:nsid w:val="285F7619"/>
     <w:multiLevelType w:val="hybridMultilevel"/>
     <w:tmpl w:val="8D76734E"/>
@@ -14694,7 +14862,7 @@
       </w:pPr>
     </w:lvl>
   </w:abstractNum>
-  <w:abstractNum w:abstractNumId="7">
+  <w:abstractNum w:abstractNumId="8">
     <w:nsid w:val="300276CF"/>
     <w:multiLevelType w:val="hybridMultilevel"/>
     <w:tmpl w:val="5B08C75A"/>
@@ -14783,7 +14951,7 @@
       </w:pPr>
     </w:lvl>
   </w:abstractNum>
-  <w:abstractNum w:abstractNumId="8">
+  <w:abstractNum w:abstractNumId="9">
     <w:nsid w:val="306E1A02"/>
     <w:multiLevelType w:val="hybridMultilevel"/>
     <w:tmpl w:val="EA66EA32"/>
@@ -14872,7 +15040,96 @@
       </w:pPr>
     </w:lvl>
   </w:abstractNum>
-  <w:abstractNum w:abstractNumId="9">
+  <w:abstractNum w:abstractNumId="10">
+    <w:nsid w:val="34D330B7"/>
+    <w:multiLevelType w:val="hybridMultilevel"/>
+    <w:tmpl w:val="EB14F418"/>
+    <w:lvl w:ilvl="0" w:tplc="36782A60">
+      <w:start w:val="1"/>
+      <w:numFmt w:val="decimal"/>
+      <w:lvlText w:val="%1."/>
+      <w:lvlJc w:val="left"/>
+      <w:pPr>
+        <w:ind w:left="360" w:hanging="360"/>
+      </w:pPr>
+      <w:rPr>
+        <w:rFonts w:hint="default"/>
+      </w:rPr>
+    </w:lvl>
+    <w:lvl w:ilvl="1" w:tplc="04090019" w:tentative="1">
+      <w:start w:val="1"/>
+      <w:numFmt w:val="ideographTraditional"/>
+      <w:lvlText w:val="%2、"/>
+      <w:lvlJc w:val="left"/>
+      <w:pPr>
+        <w:ind w:left="960" w:hanging="480"/>
+      </w:pPr>
+    </w:lvl>
+    <w:lvl w:ilvl="2" w:tplc="0409001B" w:tentative="1">
+      <w:start w:val="1"/>
+      <w:numFmt w:val="lowerRoman"/>
+      <w:lvlText w:val="%3."/>
+      <w:lvlJc w:val="right"/>
+      <w:pPr>
+        <w:ind w:left="1440" w:hanging="480"/>
+      </w:pPr>
+    </w:lvl>
+    <w:lvl w:ilvl="3" w:tplc="0409000F" w:tentative="1">
+      <w:start w:val="1"/>
+      <w:numFmt w:val="decimal"/>
+      <w:lvlText w:val="%4."/>
+      <w:lvlJc w:val="left"/>
+      <w:pPr>
+        <w:ind w:left="1920" w:hanging="480"/>
+      </w:pPr>
+    </w:lvl>
+    <w:lvl w:ilvl="4" w:tplc="04090019" w:tentative="1">
+      <w:start w:val="1"/>
+      <w:numFmt w:val="ideographTraditional"/>
+      <w:lvlText w:val="%5、"/>
+      <w:lvlJc w:val="left"/>
+      <w:pPr>
+        <w:ind w:left="2400" w:hanging="480"/>
+      </w:pPr>
+    </w:lvl>
+    <w:lvl w:ilvl="5" w:tplc="0409001B" w:tentative="1">
+      <w:start w:val="1"/>
+      <w:numFmt w:val="lowerRoman"/>
+      <w:lvlText w:val="%6."/>
+      <w:lvlJc w:val="right"/>
+      <w:pPr>
+        <w:ind w:left="2880" w:hanging="480"/>
+      </w:pPr>
+    </w:lvl>
+    <w:lvl w:ilvl="6" w:tplc="0409000F" w:tentative="1">
+      <w:start w:val="1"/>
+      <w:numFmt w:val="decimal"/>
+      <w:lvlText w:val="%7."/>
+      <w:lvlJc w:val="left"/>
+      <w:pPr>
+        <w:ind w:left="3360" w:hanging="480"/>
+      </w:pPr>
+    </w:lvl>
+    <w:lvl w:ilvl="7" w:tplc="04090019" w:tentative="1">
+      <w:start w:val="1"/>
+      <w:numFmt w:val="ideographTraditional"/>
+      <w:lvlText w:val="%8、"/>
+      <w:lvlJc w:val="left"/>
+      <w:pPr>
+        <w:ind w:left="3840" w:hanging="480"/>
+      </w:pPr>
+    </w:lvl>
+    <w:lvl w:ilvl="8" w:tplc="0409001B" w:tentative="1">
+      <w:start w:val="1"/>
+      <w:numFmt w:val="lowerRoman"/>
+      <w:lvlText w:val="%9."/>
+      <w:lvlJc w:val="right"/>
+      <w:pPr>
+        <w:ind w:left="4320" w:hanging="480"/>
+      </w:pPr>
+    </w:lvl>
+  </w:abstractNum>
+  <w:abstractNum w:abstractNumId="11">
     <w:nsid w:val="37B85E4E"/>
     <w:multiLevelType w:val="hybridMultilevel"/>
     <w:tmpl w:val="427CFF10"/>
@@ -14961,7 +15218,7 @@
       </w:pPr>
     </w:lvl>
   </w:abstractNum>
-  <w:abstractNum w:abstractNumId="10">
+  <w:abstractNum w:abstractNumId="12">
     <w:nsid w:val="3CF248B7"/>
     <w:multiLevelType w:val="hybridMultilevel"/>
     <w:tmpl w:val="537C4470"/>
@@ -15050,7 +15307,7 @@
       </w:pPr>
     </w:lvl>
   </w:abstractNum>
-  <w:abstractNum w:abstractNumId="11">
+  <w:abstractNum w:abstractNumId="13">
     <w:nsid w:val="42B13BFD"/>
     <w:multiLevelType w:val="hybridMultilevel"/>
     <w:tmpl w:val="3CF03DA2"/>
@@ -15139,7 +15396,7 @@
       </w:pPr>
     </w:lvl>
   </w:abstractNum>
-  <w:abstractNum w:abstractNumId="12">
+  <w:abstractNum w:abstractNumId="14">
     <w:nsid w:val="44610EB7"/>
     <w:multiLevelType w:val="hybridMultilevel"/>
     <w:tmpl w:val="79F41F8E"/>
@@ -15228,7 +15485,7 @@
       </w:pPr>
     </w:lvl>
   </w:abstractNum>
-  <w:abstractNum w:abstractNumId="13">
+  <w:abstractNum w:abstractNumId="15">
     <w:nsid w:val="4C1C15D1"/>
     <w:multiLevelType w:val="hybridMultilevel"/>
     <w:tmpl w:val="806ACE48"/>
@@ -15317,7 +15574,7 @@
       </w:pPr>
     </w:lvl>
   </w:abstractNum>
-  <w:abstractNum w:abstractNumId="14">
+  <w:abstractNum w:abstractNumId="16">
     <w:nsid w:val="4CAF161B"/>
     <w:multiLevelType w:val="hybridMultilevel"/>
     <w:tmpl w:val="D5B4E2BC"/>
@@ -15406,7 +15663,7 @@
       </w:pPr>
     </w:lvl>
   </w:abstractNum>
-  <w:abstractNum w:abstractNumId="15">
+  <w:abstractNum w:abstractNumId="17">
     <w:nsid w:val="583E7F45"/>
     <w:multiLevelType w:val="hybridMultilevel"/>
     <w:tmpl w:val="AFD4D1F0"/>
@@ -15495,7 +15752,7 @@
       </w:pPr>
     </w:lvl>
   </w:abstractNum>
-  <w:abstractNum w:abstractNumId="16">
+  <w:abstractNum w:abstractNumId="18">
     <w:nsid w:val="59A42321"/>
     <w:multiLevelType w:val="multilevel"/>
     <w:tmpl w:val="A6A82742"/>
@@ -15616,7 +15873,7 @@
       </w:rPr>
     </w:lvl>
   </w:abstractNum>
-  <w:abstractNum w:abstractNumId="17">
+  <w:abstractNum w:abstractNumId="19">
     <w:nsid w:val="60392435"/>
     <w:multiLevelType w:val="hybridMultilevel"/>
     <w:tmpl w:val="CCCC3154"/>
@@ -15705,7 +15962,7 @@
       </w:pPr>
     </w:lvl>
   </w:abstractNum>
-  <w:abstractNum w:abstractNumId="18">
+  <w:abstractNum w:abstractNumId="20">
     <w:nsid w:val="61802C6C"/>
     <w:multiLevelType w:val="hybridMultilevel"/>
     <w:tmpl w:val="91CA7358"/>
@@ -15794,7 +16051,7 @@
       </w:pPr>
     </w:lvl>
   </w:abstractNum>
-  <w:abstractNum w:abstractNumId="19">
+  <w:abstractNum w:abstractNumId="21">
     <w:nsid w:val="641F4333"/>
     <w:multiLevelType w:val="hybridMultilevel"/>
     <w:tmpl w:val="D0F849E4"/>
@@ -15884,7 +16141,7 @@
       </w:pPr>
     </w:lvl>
   </w:abstractNum>
-  <w:abstractNum w:abstractNumId="20">
+  <w:abstractNum w:abstractNumId="22">
     <w:nsid w:val="67894141"/>
     <w:multiLevelType w:val="hybridMultilevel"/>
     <w:tmpl w:val="EDF08F0E"/>
@@ -15973,7 +16230,7 @@
       </w:pPr>
     </w:lvl>
   </w:abstractNum>
-  <w:abstractNum w:abstractNumId="21">
+  <w:abstractNum w:abstractNumId="23">
     <w:nsid w:val="6D3975AA"/>
     <w:multiLevelType w:val="hybridMultilevel"/>
     <w:tmpl w:val="2C540E84"/>
@@ -16062,7 +16319,7 @@
       </w:pPr>
     </w:lvl>
   </w:abstractNum>
-  <w:abstractNum w:abstractNumId="22">
+  <w:abstractNum w:abstractNumId="24">
     <w:nsid w:val="72241675"/>
     <w:multiLevelType w:val="hybridMultilevel"/>
     <w:tmpl w:val="DFE4C7F4"/>
@@ -16151,7 +16408,7 @@
       </w:pPr>
     </w:lvl>
   </w:abstractNum>
-  <w:abstractNum w:abstractNumId="23">
+  <w:abstractNum w:abstractNumId="25">
     <w:nsid w:val="75440F93"/>
     <w:multiLevelType w:val="hybridMultilevel"/>
     <w:tmpl w:val="55E6E090"/>
@@ -16240,7 +16497,7 @@
       </w:pPr>
     </w:lvl>
   </w:abstractNum>
-  <w:abstractNum w:abstractNumId="24">
+  <w:abstractNum w:abstractNumId="26">
     <w:nsid w:val="7A35273A"/>
     <w:multiLevelType w:val="hybridMultilevel"/>
     <w:tmpl w:val="76C26748"/>
@@ -16330,78 +16587,84 @@
     </w:lvl>
   </w:abstractNum>
   <w:num w:numId="1">
-    <w:abstractNumId w:val="24"/>
+    <w:abstractNumId w:val="26"/>
   </w:num>
   <w:num w:numId="2">
-    <w:abstractNumId w:val="8"/>
+    <w:abstractNumId w:val="9"/>
   </w:num>
   <w:num w:numId="3">
+    <w:abstractNumId w:val="22"/>
+  </w:num>
+  <w:num w:numId="4">
     <w:abstractNumId w:val="20"/>
   </w:num>
-  <w:num w:numId="4">
-    <w:abstractNumId w:val="18"/>
-  </w:num>
   <w:num w:numId="5">
-    <w:abstractNumId w:val="23"/>
+    <w:abstractNumId w:val="25"/>
   </w:num>
   <w:num w:numId="6">
     <w:abstractNumId w:val="0"/>
   </w:num>
   <w:num w:numId="7">
-    <w:abstractNumId w:val="17"/>
+    <w:abstractNumId w:val="19"/>
   </w:num>
   <w:num w:numId="8">
-    <w:abstractNumId w:val="19"/>
+    <w:abstractNumId w:val="21"/>
   </w:num>
   <w:num w:numId="9">
-    <w:abstractNumId w:val="12"/>
+    <w:abstractNumId w:val="14"/>
   </w:num>
   <w:num w:numId="10">
-    <w:abstractNumId w:val="6"/>
+    <w:abstractNumId w:val="7"/>
   </w:num>
   <w:num w:numId="11">
-    <w:abstractNumId w:val="22"/>
+    <w:abstractNumId w:val="24"/>
   </w:num>
   <w:num w:numId="12">
-    <w:abstractNumId w:val="9"/>
+    <w:abstractNumId w:val="11"/>
   </w:num>
   <w:num w:numId="13">
     <w:abstractNumId w:val="1"/>
   </w:num>
   <w:num w:numId="14">
-    <w:abstractNumId w:val="13"/>
+    <w:abstractNumId w:val="15"/>
   </w:num>
   <w:num w:numId="15">
-    <w:abstractNumId w:val="7"/>
+    <w:abstractNumId w:val="8"/>
   </w:num>
   <w:num w:numId="16">
-    <w:abstractNumId w:val="16"/>
+    <w:abstractNumId w:val="18"/>
   </w:num>
   <w:num w:numId="17">
-    <w:abstractNumId w:val="15"/>
+    <w:abstractNumId w:val="17"/>
   </w:num>
   <w:num w:numId="18">
-    <w:abstractNumId w:val="5"/>
+    <w:abstractNumId w:val="6"/>
   </w:num>
   <w:num w:numId="19">
-    <w:abstractNumId w:val="21"/>
+    <w:abstractNumId w:val="23"/>
   </w:num>
   <w:num w:numId="20">
     <w:abstractNumId w:val="2"/>
   </w:num>
   <w:num w:numId="21">
-    <w:abstractNumId w:val="10"/>
+    <w:abstractNumId w:val="12"/>
   </w:num>
   <w:num w:numId="22">
-    <w:abstractNumId w:val="14"/>
+    <w:abstractNumId w:val="16"/>
   </w:num>
   <w:num w:numId="23">
     <w:abstractNumId w:val="3"/>
   </w:num>
   <w:num w:numId="24">
-    <w:abstractNumId w:val="11"/>
+    <w:abstractNumId w:val="13"/>
   </w:num>
   <w:num w:numId="25">
+    <w:abstractNumId w:val="5"/>
+  </w:num>
+  <w:num w:numId="26">
+    <w:abstractNumId w:val="10"/>
+  </w:num>
+  <w:num w:numId="27">
     <w:abstractNumId w:val="4"/>
   </w:num>
   <w:numIdMacAtCleanup w:val="17"/>
@@ -18070,6 +18333,246 @@
     <w:basedOn w:val="a0"/>
     <w:rsid w:val="005F77BE"/>
   </w:style>
+  <w:style w:type="table" w:styleId="-50">
+    <w:name w:val="Light List Accent 5"/>
+    <w:basedOn w:val="a1"/>
+    <w:uiPriority w:val="61"/>
+    <w:rsid w:val="004B5EEC"/>
+    <w:tblPr>
+      <w:tblStyleRowBandSize w:val="1"/>
+      <w:tblStyleColBandSize w:val="1"/>
+      <w:tblInd w:w="0" w:type="dxa"/>
+      <w:tblBorders>
+        <w:top w:val="single" w:sz="8" w:space="0" w:color="85ADBC" w:themeColor="accent5"/>
+        <w:left w:val="single" w:sz="8" w:space="0" w:color="85ADBC" w:themeColor="accent5"/>
+        <w:bottom w:val="single" w:sz="8" w:space="0" w:color="85ADBC" w:themeColor="accent5"/>
+        <w:right w:val="single" w:sz="8" w:space="0" w:color="85ADBC" w:themeColor="accent5"/>
+      </w:tblBorders>
+      <w:tblCellMar>
+        <w:top w:w="0" w:type="dxa"/>
+        <w:left w:w="108" w:type="dxa"/>
+        <w:bottom w:w="0" w:type="dxa"/>
+        <w:right w:w="108" w:type="dxa"/>
+      </w:tblCellMar>
+    </w:tblPr>
+    <w:tblStylePr w:type="firstRow">
+      <w:pPr>
+        <w:spacing w:before="0" w:after="0" w:line="240" w:lineRule="auto"/>
+      </w:pPr>
+      <w:rPr>
+        <w:b/>
+        <w:bCs/>
+        <w:color w:val="FFFFFF" w:themeColor="background1"/>
+      </w:rPr>
+      <w:tblPr/>
+      <w:tcPr>
+        <w:shd w:val="clear" w:color="auto" w:fill="85ADBC" w:themeFill="accent5"/>
+      </w:tcPr>
+    </w:tblStylePr>
+    <w:tblStylePr w:type="lastRow">
+      <w:pPr>
+        <w:spacing w:before="0" w:after="0" w:line="240" w:lineRule="auto"/>
+      </w:pPr>
+      <w:rPr>
+        <w:b/>
+        <w:bCs/>
+      </w:rPr>
+      <w:tblPr/>
+      <w:tcPr>
+        <w:tcBorders>
+          <w:top w:val="double" w:sz="6" w:space="0" w:color="85ADBC" w:themeColor="accent5"/>
+          <w:left w:val="single" w:sz="8" w:space="0" w:color="85ADBC" w:themeColor="accent5"/>
+          <w:bottom w:val="single" w:sz="8" w:space="0" w:color="85ADBC" w:themeColor="accent5"/>
+          <w:right w:val="single" w:sz="8" w:space="0" w:color="85ADBC" w:themeColor="accent5"/>
+        </w:tcBorders>
+      </w:tcPr>
+    </w:tblStylePr>
+    <w:tblStylePr w:type="firstCol">
+      <w:rPr>
+        <w:b/>
+        <w:bCs/>
+      </w:rPr>
+    </w:tblStylePr>
+    <w:tblStylePr w:type="lastCol">
+      <w:rPr>
+        <w:b/>
+        <w:bCs/>
+      </w:rPr>
+    </w:tblStylePr>
+    <w:tblStylePr w:type="band1Vert">
+      <w:tblPr/>
+      <w:tcPr>
+        <w:tcBorders>
+          <w:top w:val="single" w:sz="8" w:space="0" w:color="85ADBC" w:themeColor="accent5"/>
+          <w:left w:val="single" w:sz="8" w:space="0" w:color="85ADBC" w:themeColor="accent5"/>
+          <w:bottom w:val="single" w:sz="8" w:space="0" w:color="85ADBC" w:themeColor="accent5"/>
+          <w:right w:val="single" w:sz="8" w:space="0" w:color="85ADBC" w:themeColor="accent5"/>
+        </w:tcBorders>
+      </w:tcPr>
+    </w:tblStylePr>
+    <w:tblStylePr w:type="band1Horz">
+      <w:tblPr/>
+      <w:tcPr>
+        <w:tcBorders>
+          <w:top w:val="single" w:sz="8" w:space="0" w:color="85ADBC" w:themeColor="accent5"/>
+          <w:left w:val="single" w:sz="8" w:space="0" w:color="85ADBC" w:themeColor="accent5"/>
+          <w:bottom w:val="single" w:sz="8" w:space="0" w:color="85ADBC" w:themeColor="accent5"/>
+          <w:right w:val="single" w:sz="8" w:space="0" w:color="85ADBC" w:themeColor="accent5"/>
+        </w:tcBorders>
+      </w:tcPr>
+    </w:tblStylePr>
+  </w:style>
+  <w:style w:type="table" w:styleId="1-5">
+    <w:name w:val="Medium Grid 1 Accent 5"/>
+    <w:basedOn w:val="a1"/>
+    <w:uiPriority w:val="67"/>
+    <w:rsid w:val="00EB4770"/>
+    <w:tblPr>
+      <w:tblStyleRowBandSize w:val="1"/>
+      <w:tblStyleColBandSize w:val="1"/>
+      <w:tblInd w:w="0" w:type="dxa"/>
+      <w:tblBorders>
+        <w:top w:val="single" w:sz="8" w:space="0" w:color="A3C1CC" w:themeColor="accent5" w:themeTint="BF"/>
+        <w:left w:val="single" w:sz="8" w:space="0" w:color="A3C1CC" w:themeColor="accent5" w:themeTint="BF"/>
+        <w:bottom w:val="single" w:sz="8" w:space="0" w:color="A3C1CC" w:themeColor="accent5" w:themeTint="BF"/>
+        <w:right w:val="single" w:sz="8" w:space="0" w:color="A3C1CC" w:themeColor="accent5" w:themeTint="BF"/>
+        <w:insideH w:val="single" w:sz="8" w:space="0" w:color="A3C1CC" w:themeColor="accent5" w:themeTint="BF"/>
+        <w:insideV w:val="single" w:sz="8" w:space="0" w:color="A3C1CC" w:themeColor="accent5" w:themeTint="BF"/>
+      </w:tblBorders>
+      <w:tblCellMar>
+        <w:top w:w="0" w:type="dxa"/>
+        <w:left w:w="108" w:type="dxa"/>
+        <w:bottom w:w="0" w:type="dxa"/>
+        <w:right w:w="108" w:type="dxa"/>
+      </w:tblCellMar>
+    </w:tblPr>
+    <w:tcPr>
+      <w:shd w:val="clear" w:color="auto" w:fill="E0EAEE" w:themeFill="accent5" w:themeFillTint="3F"/>
+    </w:tcPr>
+    <w:tblStylePr w:type="firstRow">
+      <w:rPr>
+        <w:b/>
+        <w:bCs/>
+      </w:rPr>
+    </w:tblStylePr>
+    <w:tblStylePr w:type="lastRow">
+      <w:rPr>
+        <w:b/>
+        <w:bCs/>
+      </w:rPr>
+      <w:tblPr/>
+      <w:tcPr>
+        <w:tcBorders>
+          <w:top w:val="single" w:sz="18" w:space="0" w:color="A3C1CC" w:themeColor="accent5" w:themeTint="BF"/>
+        </w:tcBorders>
+      </w:tcPr>
+    </w:tblStylePr>
+    <w:tblStylePr w:type="firstCol">
+      <w:rPr>
+        <w:b/>
+        <w:bCs/>
+      </w:rPr>
+    </w:tblStylePr>
+    <w:tblStylePr w:type="lastCol">
+      <w:rPr>
+        <w:b/>
+        <w:bCs/>
+      </w:rPr>
+    </w:tblStylePr>
+    <w:tblStylePr w:type="band1Vert">
+      <w:tblPr/>
+      <w:tcPr>
+        <w:shd w:val="clear" w:color="auto" w:fill="C2D6DD" w:themeFill="accent5" w:themeFillTint="7F"/>
+      </w:tcPr>
+    </w:tblStylePr>
+    <w:tblStylePr w:type="band1Horz">
+      <w:tblPr/>
+      <w:tcPr>
+        <w:shd w:val="clear" w:color="auto" w:fill="C2D6DD" w:themeFill="accent5" w:themeFillTint="7F"/>
+      </w:tcPr>
+    </w:tblStylePr>
+  </w:style>
+  <w:style w:type="table" w:styleId="1-50">
+    <w:name w:val="Medium List 1 Accent 5"/>
+    <w:basedOn w:val="a1"/>
+    <w:uiPriority w:val="65"/>
+    <w:rsid w:val="00267DAF"/>
+    <w:rPr>
+      <w:color w:val="000000" w:themeColor="text1"/>
+    </w:rPr>
+    <w:tblPr>
+      <w:tblStyleRowBandSize w:val="1"/>
+      <w:tblStyleColBandSize w:val="1"/>
+      <w:tblInd w:w="0" w:type="dxa"/>
+      <w:tblBorders>
+        <w:top w:val="single" w:sz="8" w:space="0" w:color="85ADBC" w:themeColor="accent5"/>
+        <w:bottom w:val="single" w:sz="8" w:space="0" w:color="85ADBC" w:themeColor="accent5"/>
+      </w:tblBorders>
+      <w:tblCellMar>
+        <w:top w:w="0" w:type="dxa"/>
+        <w:left w:w="108" w:type="dxa"/>
+        <w:bottom w:w="0" w:type="dxa"/>
+        <w:right w:w="108" w:type="dxa"/>
+      </w:tblCellMar>
+    </w:tblPr>
+    <w:tblStylePr w:type="firstRow">
+      <w:rPr>
+        <w:rFonts w:asciiTheme="majorHAnsi" w:eastAsiaTheme="majorEastAsia" w:hAnsiTheme="majorHAnsi" w:cstheme="majorBidi"/>
+      </w:rPr>
+      <w:tblPr/>
+      <w:tcPr>
+        <w:tcBorders>
+          <w:top w:val="nil"/>
+          <w:bottom w:val="single" w:sz="8" w:space="0" w:color="85ADBC" w:themeColor="accent5"/>
+        </w:tcBorders>
+      </w:tcPr>
+    </w:tblStylePr>
+    <w:tblStylePr w:type="lastRow">
+      <w:rPr>
+        <w:b/>
+        <w:bCs/>
+        <w:color w:val="2F2F2F" w:themeColor="text2"/>
+      </w:rPr>
+      <w:tblPr/>
+      <w:tcPr>
+        <w:tcBorders>
+          <w:top w:val="single" w:sz="8" w:space="0" w:color="85ADBC" w:themeColor="accent5"/>
+          <w:bottom w:val="single" w:sz="8" w:space="0" w:color="85ADBC" w:themeColor="accent5"/>
+        </w:tcBorders>
+      </w:tcPr>
+    </w:tblStylePr>
+    <w:tblStylePr w:type="firstCol">
+      <w:rPr>
+        <w:b/>
+        <w:bCs/>
+      </w:rPr>
+    </w:tblStylePr>
+    <w:tblStylePr w:type="lastCol">
+      <w:rPr>
+        <w:b/>
+        <w:bCs/>
+      </w:rPr>
+      <w:tblPr/>
+      <w:tcPr>
+        <w:tcBorders>
+          <w:top w:val="single" w:sz="8" w:space="0" w:color="85ADBC" w:themeColor="accent5"/>
+          <w:bottom w:val="single" w:sz="8" w:space="0" w:color="85ADBC" w:themeColor="accent5"/>
+        </w:tcBorders>
+      </w:tcPr>
+    </w:tblStylePr>
+    <w:tblStylePr w:type="band1Vert">
+      <w:tblPr/>
+      <w:tcPr>
+        <w:shd w:val="clear" w:color="auto" w:fill="E0EAEE" w:themeFill="accent5" w:themeFillTint="3F"/>
+      </w:tcPr>
+    </w:tblStylePr>
+    <w:tblStylePr w:type="band1Horz">
+      <w:tblPr/>
+      <w:tcPr>
+        <w:shd w:val="clear" w:color="auto" w:fill="E0EAEE" w:themeFill="accent5" w:themeFillTint="3F"/>
+      </w:tcPr>
+    </w:tblStylePr>
+  </w:style>
 </w:styles>
 </file>
 

--- a/技術筆記 系統框架 Spring Cloud.docx
+++ b/技術筆記 系統框架 Spring Cloud.docx
@@ -8694,80 +8694,17 @@
     </w:p>
     <w:p>
       <w:pPr>
-        <w:rPr>
-          <w:rFonts w:ascii="標楷體" w:eastAsia="標楷體" w:hAnsi="標楷體"/>
-        </w:rPr>
-      </w:pPr>
-    </w:p>
-    <w:p>
-      <w:pPr>
-        <w:rPr>
-          <w:rFonts w:ascii="標楷體" w:eastAsia="標楷體" w:hAnsi="標楷體"/>
-        </w:rPr>
-      </w:pPr>
-    </w:p>
-    <w:p>
-      <w:pPr>
-        <w:rPr>
-          <w:rFonts w:ascii="標楷體" w:eastAsia="標楷體" w:hAnsi="標楷體"/>
-        </w:rPr>
-      </w:pPr>
-    </w:p>
-    <w:p>
-      <w:pPr>
-        <w:rPr>
-          <w:rFonts w:ascii="標楷體" w:eastAsia="標楷體" w:hAnsi="標楷體"/>
-        </w:rPr>
-      </w:pPr>
-    </w:p>
-    <w:p>
-      <w:pPr>
-        <w:rPr>
-          <w:rFonts w:ascii="標楷體" w:eastAsia="標楷體" w:hAnsi="標楷體"/>
-        </w:rPr>
-      </w:pPr>
-    </w:p>
-    <w:p>
-      <w:pPr>
-        <w:rPr>
-          <w:rFonts w:ascii="標楷體" w:eastAsia="標楷體" w:hAnsi="標楷體"/>
-        </w:rPr>
-      </w:pPr>
-    </w:p>
-    <w:p>
-      <w:pPr>
-        <w:rPr>
-          <w:rFonts w:ascii="標楷體" w:eastAsia="標楷體" w:hAnsi="標楷體"/>
-        </w:rPr>
-      </w:pPr>
-    </w:p>
-    <w:p>
-      <w:pPr>
-        <w:rPr>
-          <w:rFonts w:ascii="標楷體" w:eastAsia="標楷體" w:hAnsi="標楷體"/>
-        </w:rPr>
-      </w:pPr>
-    </w:p>
-    <w:p>
-      <w:pPr>
-        <w:rPr>
-          <w:rFonts w:ascii="標楷體" w:eastAsia="標楷體" w:hAnsi="標楷體"/>
-        </w:rPr>
-      </w:pPr>
-    </w:p>
-    <w:p>
-      <w:pPr>
         <w:pStyle w:val="2"/>
         <w:rPr>
           <w:rFonts w:ascii="標楷體" w:eastAsia="標楷體" w:hAnsi="標楷體"/>
         </w:rPr>
       </w:pPr>
-      <w:bookmarkStart w:id="10" w:name="_Toc29728456"/>
+      <w:bookmarkStart w:id="10" w:name="_Toc29728457"/>
       <w:r>
         <w:rPr>
           <w:rFonts w:ascii="標楷體" w:eastAsia="標楷體" w:hAnsi="標楷體" w:hint="eastAsia"/>
         </w:rPr>
-        <w:t>10</w:t>
+        <w:t>11</w:t>
       </w:r>
       <w:r>
         <w:rPr>
@@ -8777,21 +8714,1140 @@
       </w:r>
       <w:r>
         <w:rPr>
-          <w:rFonts w:ascii="標楷體" w:eastAsia="標楷體" w:hAnsi="標楷體" w:cs="Arial"/>
-          <w:color w:val="2E2E2E"/>
-          <w:spacing w:val="-18"/>
-        </w:rPr>
-        <w:t>JSON Web Token</w:t>
-      </w:r>
-      <w:r>
-        <w:rPr>
           <w:rFonts w:ascii="標楷體" w:eastAsia="標楷體" w:hAnsi="標楷體" w:cs="Arial" w:hint="eastAsia"/>
           <w:color w:val="2E2E2E"/>
           <w:spacing w:val="-18"/>
         </w:rPr>
-        <w:t>(JWT)</w:t>
+        <w:t>Spring Security</w:t>
       </w:r>
       <w:bookmarkEnd w:id="10"/>
+    </w:p>
+    <w:tbl>
+      <w:tblPr>
+        <w:tblStyle w:val="120"/>
+        <w:tblW w:w="0" w:type="auto"/>
+        <w:tblLook w:val="04A0"/>
+      </w:tblPr>
+      <w:tblGrid>
+        <w:gridCol w:w="10522"/>
+      </w:tblGrid>
+      <w:tr>
+        <w:trPr>
+          <w:cnfStyle w:val="100000000000"/>
+        </w:trPr>
+        <w:tc>
+          <w:tcPr>
+            <w:cnfStyle w:val="001000000000"/>
+            <w:tcW w:w="10522" w:type="dxa"/>
+          </w:tcPr>
+          <w:p>
+            <w:pPr>
+              <w:rPr>
+                <w:rFonts w:ascii="標楷體" w:eastAsia="標楷體" w:hAnsi="標楷體"/>
+              </w:rPr>
+            </w:pPr>
+            <w:r>
+              <w:rPr>
+                <w:rFonts w:ascii="標楷體" w:eastAsia="標楷體" w:hAnsi="標楷體" w:hint="eastAsia"/>
+              </w:rPr>
+              <w:t xml:space="preserve">Spring </w:t>
+            </w:r>
+            <w:r>
+              <w:rPr>
+                <w:rFonts w:ascii="標楷體" w:eastAsia="標楷體" w:hAnsi="標楷體" w:hint="eastAsia"/>
+              </w:rPr>
+              <w:t>Security</w:t>
+            </w:r>
+          </w:p>
+        </w:tc>
+      </w:tr>
+      <w:tr>
+        <w:trPr>
+          <w:cnfStyle w:val="000000100000"/>
+        </w:trPr>
+        <w:tc>
+          <w:tcPr>
+            <w:cnfStyle w:val="001000000000"/>
+            <w:tcW w:w="10522" w:type="dxa"/>
+          </w:tcPr>
+          <w:p>
+            <w:pPr>
+              <w:rPr>
+                <w:rFonts w:ascii="標楷體" w:eastAsia="標楷體" w:hAnsi="標楷體"/>
+              </w:rPr>
+            </w:pPr>
+            <w:r>
+              <w:rPr>
+                <w:rFonts w:ascii="標楷體" w:eastAsia="標楷體" w:hAnsi="標楷體" w:hint="eastAsia"/>
+              </w:rPr>
+              <w:t>你必須先理解</w:t>
+            </w:r>
+            <w:r>
+              <w:rPr>
+                <w:rFonts w:ascii="標楷體" w:eastAsia="標楷體" w:hAnsi="標楷體"/>
+              </w:rPr>
+              <w:t>…</w:t>
+            </w:r>
+          </w:p>
+        </w:tc>
+      </w:tr>
+      <w:tr>
+        <w:trPr>
+          <w:cnfStyle w:val="000000010000"/>
+        </w:trPr>
+        <w:tc>
+          <w:tcPr>
+            <w:cnfStyle w:val="001000000000"/>
+            <w:tcW w:w="10522" w:type="dxa"/>
+          </w:tcPr>
+          <w:p>
+            <w:pPr>
+              <w:rPr>
+                <w:rFonts w:ascii="標楷體" w:eastAsia="標楷體" w:hAnsi="標楷體"/>
+              </w:rPr>
+            </w:pPr>
+            <w:r>
+              <w:rPr>
+                <w:rFonts w:ascii="標楷體" w:eastAsia="標楷體" w:hAnsi="標楷體" w:hint="eastAsia"/>
+              </w:rPr>
+              <w:t>1.首先</w:t>
+            </w:r>
+            <w:r>
+              <w:rPr>
+                <w:rFonts w:ascii="標楷體" w:eastAsia="標楷體" w:hAnsi="標楷體"/>
+              </w:rPr>
+              <w:t>…</w:t>
+            </w:r>
+            <w:r>
+              <w:rPr>
+                <w:rFonts w:ascii="標楷體" w:eastAsia="標楷體" w:hAnsi="標楷體" w:hint="eastAsia"/>
+              </w:rPr>
+              <w:t>請先看關於</w:t>
+            </w:r>
+            <w:r>
+              <w:rPr>
+                <w:rFonts w:ascii="標楷體" w:eastAsia="標楷體" w:hAnsi="標楷體" w:hint="eastAsia"/>
+                <w:color w:val="FF0000"/>
+              </w:rPr>
+              <w:t>JSON Web Token(JWT)</w:t>
+            </w:r>
+            <w:r>
+              <w:rPr>
+                <w:rFonts w:ascii="標楷體" w:eastAsia="標楷體" w:hAnsi="標楷體" w:hint="eastAsia"/>
+              </w:rPr>
+              <w:t>，再來看這篇</w:t>
+            </w:r>
+          </w:p>
+        </w:tc>
+      </w:tr>
+      <w:tr>
+        <w:trPr>
+          <w:cnfStyle w:val="000000100000"/>
+        </w:trPr>
+        <w:tc>
+          <w:tcPr>
+            <w:cnfStyle w:val="001000000000"/>
+            <w:tcW w:w="10522" w:type="dxa"/>
+          </w:tcPr>
+          <w:p>
+            <w:pPr>
+              <w:rPr>
+                <w:rFonts w:ascii="標楷體" w:eastAsia="標楷體" w:hAnsi="標楷體"/>
+              </w:rPr>
+            </w:pPr>
+          </w:p>
+        </w:tc>
+      </w:tr>
+      <w:tr>
+        <w:trPr>
+          <w:cnfStyle w:val="000000010000"/>
+        </w:trPr>
+        <w:tc>
+          <w:tcPr>
+            <w:cnfStyle w:val="001000000000"/>
+            <w:tcW w:w="10522" w:type="dxa"/>
+          </w:tcPr>
+          <w:p>
+            <w:pPr>
+              <w:rPr>
+                <w:rFonts w:ascii="標楷體" w:eastAsia="標楷體" w:hAnsi="標楷體"/>
+              </w:rPr>
+            </w:pPr>
+          </w:p>
+        </w:tc>
+      </w:tr>
+    </w:tbl>
+    <w:p>
+      <w:pPr>
+        <w:rPr>
+          <w:rFonts w:ascii="標楷體" w:eastAsia="標楷體" w:hAnsi="標楷體"/>
+        </w:rPr>
+      </w:pPr>
+    </w:p>
+    <w:p>
+      <w:pPr>
+        <w:rPr>
+          <w:rFonts w:ascii="標楷體" w:eastAsia="標楷體" w:hAnsi="標楷體"/>
+        </w:rPr>
+      </w:pPr>
+    </w:p>
+    <w:p>
+      <w:pPr>
+        <w:rPr>
+          <w:rFonts w:ascii="標楷體" w:eastAsia="標楷體" w:hAnsi="標楷體"/>
+        </w:rPr>
+      </w:pPr>
+    </w:p>
+    <w:p>
+      <w:pPr>
+        <w:rPr>
+          <w:rFonts w:ascii="標楷體" w:eastAsia="標楷體" w:hAnsi="標楷體"/>
+        </w:rPr>
+      </w:pPr>
+    </w:p>
+    <w:p>
+      <w:pPr>
+        <w:rPr>
+          <w:rFonts w:ascii="標楷體" w:eastAsia="標楷體" w:hAnsi="標楷體"/>
+        </w:rPr>
+      </w:pPr>
+    </w:p>
+    <w:p>
+      <w:pPr>
+        <w:rPr>
+          <w:rFonts w:ascii="標楷體" w:eastAsia="標楷體" w:hAnsi="標楷體"/>
+        </w:rPr>
+      </w:pPr>
+    </w:p>
+    <w:p>
+      <w:pPr>
+        <w:rPr>
+          <w:rFonts w:ascii="標楷體" w:eastAsia="標楷體" w:hAnsi="標楷體"/>
+        </w:rPr>
+      </w:pPr>
+    </w:p>
+    <w:p>
+      <w:pPr>
+        <w:rPr>
+          <w:rFonts w:ascii="標楷體" w:eastAsia="標楷體" w:hAnsi="標楷體"/>
+        </w:rPr>
+      </w:pPr>
+    </w:p>
+    <w:p>
+      <w:pPr>
+        <w:rPr>
+          <w:rFonts w:ascii="標楷體" w:eastAsia="標楷體" w:hAnsi="標楷體"/>
+        </w:rPr>
+      </w:pPr>
+    </w:p>
+    <w:p>
+      <w:pPr>
+        <w:rPr>
+          <w:rFonts w:ascii="標楷體" w:eastAsia="標楷體" w:hAnsi="標楷體"/>
+        </w:rPr>
+      </w:pPr>
+    </w:p>
+    <w:p>
+      <w:pPr>
+        <w:rPr>
+          <w:rFonts w:ascii="標楷體" w:eastAsia="標楷體" w:hAnsi="標楷體"/>
+        </w:rPr>
+      </w:pPr>
+    </w:p>
+    <w:p>
+      <w:pPr>
+        <w:rPr>
+          <w:rFonts w:ascii="標楷體" w:eastAsia="標楷體" w:hAnsi="標楷體"/>
+        </w:rPr>
+      </w:pPr>
+    </w:p>
+    <w:p>
+      <w:pPr>
+        <w:rPr>
+          <w:rFonts w:ascii="標楷體" w:eastAsia="標楷體" w:hAnsi="標楷體"/>
+        </w:rPr>
+      </w:pPr>
+    </w:p>
+    <w:p>
+      <w:pPr>
+        <w:rPr>
+          <w:rFonts w:ascii="標楷體" w:eastAsia="標楷體" w:hAnsi="標楷體"/>
+        </w:rPr>
+      </w:pPr>
+    </w:p>
+    <w:p>
+      <w:pPr>
+        <w:rPr>
+          <w:rFonts w:ascii="標楷體" w:eastAsia="標楷體" w:hAnsi="標楷體"/>
+        </w:rPr>
+      </w:pPr>
+    </w:p>
+    <w:p>
+      <w:pPr>
+        <w:rPr>
+          <w:rFonts w:ascii="標楷體" w:eastAsia="標楷體" w:hAnsi="標楷體"/>
+        </w:rPr>
+      </w:pPr>
+    </w:p>
+    <w:p>
+      <w:pPr>
+        <w:rPr>
+          <w:rFonts w:ascii="標楷體" w:eastAsia="標楷體" w:hAnsi="標楷體"/>
+        </w:rPr>
+      </w:pPr>
+    </w:p>
+    <w:p>
+      <w:pPr>
+        <w:rPr>
+          <w:rFonts w:ascii="標楷體" w:eastAsia="標楷體" w:hAnsi="標楷體"/>
+        </w:rPr>
+      </w:pPr>
+    </w:p>
+    <w:p>
+      <w:pPr>
+        <w:rPr>
+          <w:rFonts w:ascii="標楷體" w:eastAsia="標楷體" w:hAnsi="標楷體"/>
+        </w:rPr>
+      </w:pPr>
+    </w:p>
+    <w:p>
+      <w:pPr>
+        <w:rPr>
+          <w:rFonts w:ascii="標楷體" w:eastAsia="標楷體" w:hAnsi="標楷體"/>
+        </w:rPr>
+      </w:pPr>
+    </w:p>
+    <w:p>
+      <w:pPr>
+        <w:rPr>
+          <w:rFonts w:ascii="標楷體" w:eastAsia="標楷體" w:hAnsi="標楷體"/>
+        </w:rPr>
+      </w:pPr>
+    </w:p>
+    <w:p>
+      <w:pPr>
+        <w:rPr>
+          <w:rFonts w:ascii="標楷體" w:eastAsia="標楷體" w:hAnsi="標楷體"/>
+        </w:rPr>
+      </w:pPr>
+    </w:p>
+    <w:p>
+      <w:pPr>
+        <w:rPr>
+          <w:rFonts w:ascii="標楷體" w:hAnsi="標楷體"/>
+        </w:rPr>
+      </w:pPr>
+    </w:p>
+    <w:p>
+      <w:pPr>
+        <w:pStyle w:val="2"/>
+        <w:rPr>
+          <w:rFonts w:ascii="標楷體" w:eastAsia="標楷體" w:hAnsi="標楷體"/>
+        </w:rPr>
+      </w:pPr>
+      <w:bookmarkStart w:id="11" w:name="_Toc29728459"/>
+      <w:r>
+        <w:rPr>
+          <w:rFonts w:ascii="標楷體" w:eastAsia="標楷體" w:hAnsi="標楷體" w:hint="eastAsia"/>
+        </w:rPr>
+        <w:t>12</w:t>
+      </w:r>
+      <w:r>
+        <w:rPr>
+          <w:rFonts w:ascii="標楷體" w:eastAsia="標楷體" w:hAnsi="標楷體" w:hint="eastAsia"/>
+        </w:rPr>
+        <w:t xml:space="preserve"> </w:t>
+      </w:r>
+      <w:r>
+        <w:rPr>
+          <w:rFonts w:ascii="標楷體" w:eastAsia="標楷體" w:hAnsi="標楷體" w:cs="Arial" w:hint="eastAsia"/>
+          <w:color w:val="2E2E2E"/>
+          <w:spacing w:val="-18"/>
+        </w:rPr>
+        <w:t>Spring Security</w:t>
+      </w:r>
+      <w:r>
+        <w:rPr>
+          <w:rFonts w:ascii="標楷體" w:eastAsia="標楷體" w:hAnsi="標楷體" w:cs="Arial" w:hint="eastAsia"/>
+          <w:color w:val="2E2E2E"/>
+          <w:spacing w:val="-18"/>
+        </w:rPr>
+        <w:t>建置OAuth2</w:t>
+      </w:r>
+      <w:bookmarkEnd w:id="11"/>
+    </w:p>
+    <w:tbl>
+      <w:tblPr>
+        <w:tblStyle w:val="120"/>
+        <w:tblW w:w="0" w:type="auto"/>
+        <w:tblLook w:val="04A0"/>
+      </w:tblPr>
+      <w:tblGrid>
+        <w:gridCol w:w="10522"/>
+      </w:tblGrid>
+      <w:tr>
+        <w:trPr>
+          <w:cnfStyle w:val="100000000000"/>
+        </w:trPr>
+        <w:tc>
+          <w:tcPr>
+            <w:cnfStyle w:val="001000000000"/>
+            <w:tcW w:w="10522" w:type="dxa"/>
+          </w:tcPr>
+          <w:p>
+            <w:pPr>
+              <w:rPr>
+                <w:rFonts w:ascii="標楷體" w:eastAsia="標楷體" w:hAnsi="標楷體"/>
+              </w:rPr>
+            </w:pPr>
+            <w:r>
+              <w:rPr>
+                <w:rFonts w:ascii="標楷體" w:eastAsia="標楷體" w:hAnsi="標楷體" w:hint="eastAsia"/>
+              </w:rPr>
+              <w:t xml:space="preserve">Spring </w:t>
+            </w:r>
+            <w:r>
+              <w:rPr>
+                <w:rFonts w:ascii="標楷體" w:eastAsia="標楷體" w:hAnsi="標楷體" w:hint="eastAsia"/>
+              </w:rPr>
+              <w:t>Security</w:t>
+            </w:r>
+          </w:p>
+        </w:tc>
+      </w:tr>
+      <w:tr>
+        <w:trPr>
+          <w:cnfStyle w:val="000000100000"/>
+        </w:trPr>
+        <w:tc>
+          <w:tcPr>
+            <w:cnfStyle w:val="001000000000"/>
+            <w:tcW w:w="10522" w:type="dxa"/>
+          </w:tcPr>
+          <w:p>
+            <w:pPr>
+              <w:rPr>
+                <w:rFonts w:ascii="標楷體" w:eastAsia="標楷體" w:hAnsi="標楷體"/>
+              </w:rPr>
+            </w:pPr>
+            <w:r>
+              <w:rPr>
+                <w:rFonts w:ascii="標楷體" w:eastAsia="標楷體" w:hAnsi="標楷體" w:hint="eastAsia"/>
+              </w:rPr>
+              <w:t>你必須要先理解</w:t>
+            </w:r>
+            <w:r>
+              <w:rPr>
+                <w:rFonts w:ascii="標楷體" w:eastAsia="標楷體" w:hAnsi="標楷體"/>
+              </w:rPr>
+              <w:t>…</w:t>
+            </w:r>
+          </w:p>
+        </w:tc>
+      </w:tr>
+      <w:tr>
+        <w:trPr>
+          <w:cnfStyle w:val="000000010000"/>
+        </w:trPr>
+        <w:tc>
+          <w:tcPr>
+            <w:cnfStyle w:val="001000000000"/>
+            <w:tcW w:w="10522" w:type="dxa"/>
+          </w:tcPr>
+          <w:p>
+            <w:pPr>
+              <w:pStyle w:val="a7"/>
+              <w:numPr>
+                <w:ilvl w:val="0"/>
+                <w:numId w:val="6"/>
+              </w:numPr>
+              <w:ind w:leftChars="0"/>
+              <w:rPr>
+                <w:rFonts w:ascii="標楷體" w:eastAsia="標楷體" w:hAnsi="標楷體"/>
+              </w:rPr>
+            </w:pPr>
+            <w:r>
+              <w:rPr>
+                <w:rFonts w:ascii="標楷體" w:eastAsia="標楷體" w:hAnsi="標楷體" w:hint="eastAsia"/>
+              </w:rPr>
+              <w:t>首先</w:t>
+            </w:r>
+            <w:r>
+              <w:rPr>
+                <w:rFonts w:ascii="標楷體" w:eastAsia="標楷體" w:hAnsi="標楷體"/>
+              </w:rPr>
+              <w:t>…</w:t>
+            </w:r>
+            <w:r>
+              <w:rPr>
+                <w:rFonts w:ascii="標楷體" w:eastAsia="標楷體" w:hAnsi="標楷體" w:hint="eastAsia"/>
+              </w:rPr>
+              <w:t>請先看關於</w:t>
+            </w:r>
+            <w:r>
+              <w:rPr>
+                <w:rFonts w:ascii="標楷體" w:eastAsia="標楷體" w:hAnsi="標楷體" w:hint="eastAsia"/>
+                <w:color w:val="FF0000"/>
+              </w:rPr>
+              <w:t>JSON Web Token(JWT) 在看Spring Security</w:t>
+            </w:r>
+            <w:r>
+              <w:rPr>
+                <w:rFonts w:ascii="標楷體" w:eastAsia="標楷體" w:hAnsi="標楷體" w:hint="eastAsia"/>
+              </w:rPr>
+              <w:t>，再來看這篇</w:t>
+            </w:r>
+          </w:p>
+        </w:tc>
+      </w:tr>
+      <w:tr>
+        <w:trPr>
+          <w:cnfStyle w:val="000000100000"/>
+        </w:trPr>
+        <w:tc>
+          <w:tcPr>
+            <w:cnfStyle w:val="001000000000"/>
+            <w:tcW w:w="10522" w:type="dxa"/>
+          </w:tcPr>
+          <w:p>
+            <w:pPr>
+              <w:rPr>
+                <w:rFonts w:ascii="標楷體" w:eastAsia="標楷體" w:hAnsi="標楷體"/>
+              </w:rPr>
+            </w:pPr>
+            <w:r>
+              <w:rPr>
+                <w:rFonts w:ascii="標楷體" w:eastAsia="標楷體" w:hAnsi="標楷體" w:hint="eastAsia"/>
+              </w:rPr>
+              <w:t>參考網站:</w:t>
+            </w:r>
+          </w:p>
+        </w:tc>
+      </w:tr>
+      <w:tr>
+        <w:trPr>
+          <w:cnfStyle w:val="000000010000"/>
+        </w:trPr>
+        <w:tc>
+          <w:tcPr>
+            <w:cnfStyle w:val="001000000000"/>
+            <w:tcW w:w="10522" w:type="dxa"/>
+          </w:tcPr>
+          <w:p>
+            <w:pPr>
+              <w:rPr>
+                <w:rFonts w:ascii="標楷體" w:eastAsia="標楷體" w:hAnsi="標楷體"/>
+              </w:rPr>
+            </w:pPr>
+            <w:r>
+              <w:rPr>
+                <w:rFonts w:ascii="標楷體" w:eastAsia="標楷體" w:hAnsi="標楷體" w:hint="eastAsia"/>
+              </w:rPr>
+              <w:lastRenderedPageBreak/>
+              <w:t>OAuth2基本解說:</w:t>
+            </w:r>
+            <w:r>
+              <w:t xml:space="preserve"> </w:t>
+            </w:r>
+            <w:hyperlink r:id="rId33" w:history="1">
+              <w:r>
+                <w:rPr>
+                  <w:rStyle w:val="ae"/>
+                </w:rPr>
+                <w:t>https://blog.yorkxin.org/2013/09/30/oauth2-1-introduction</w:t>
+              </w:r>
+            </w:hyperlink>
+          </w:p>
+        </w:tc>
+      </w:tr>
+    </w:tbl>
+    <w:p>
+      <w:pPr>
+        <w:rPr>
+          <w:rFonts w:ascii="標楷體" w:eastAsia="標楷體" w:hAnsi="標楷體"/>
+        </w:rPr>
+      </w:pPr>
+    </w:p>
+    <w:p>
+      <w:pPr>
+        <w:rPr>
+          <w:rFonts w:ascii="標楷體" w:eastAsia="標楷體" w:hAnsi="標楷體"/>
+        </w:rPr>
+      </w:pPr>
+    </w:p>
+    <w:p>
+      <w:pPr>
+        <w:rPr>
+          <w:rFonts w:ascii="標楷體" w:eastAsia="標楷體" w:hAnsi="標楷體"/>
+        </w:rPr>
+      </w:pPr>
+    </w:p>
+    <w:p>
+      <w:pPr>
+        <w:rPr>
+          <w:rFonts w:ascii="標楷體" w:eastAsia="標楷體" w:hAnsi="標楷體"/>
+        </w:rPr>
+      </w:pPr>
+    </w:p>
+    <w:p>
+      <w:pPr>
+        <w:rPr>
+          <w:rFonts w:ascii="標楷體" w:eastAsia="標楷體" w:hAnsi="標楷體"/>
+        </w:rPr>
+      </w:pPr>
+    </w:p>
+    <w:p>
+      <w:pPr>
+        <w:rPr>
+          <w:rFonts w:ascii="標楷體" w:eastAsia="標楷體" w:hAnsi="標楷體"/>
+        </w:rPr>
+      </w:pPr>
+    </w:p>
+    <w:p>
+      <w:pPr>
+        <w:rPr>
+          <w:rFonts w:ascii="標楷體" w:eastAsia="標楷體" w:hAnsi="標楷體"/>
+        </w:rPr>
+      </w:pPr>
+    </w:p>
+    <w:p>
+      <w:pPr>
+        <w:rPr>
+          <w:rFonts w:ascii="標楷體" w:eastAsia="標楷體" w:hAnsi="標楷體"/>
+        </w:rPr>
+      </w:pPr>
+    </w:p>
+    <w:p>
+      <w:pPr>
+        <w:rPr>
+          <w:rFonts w:ascii="標楷體" w:eastAsia="標楷體" w:hAnsi="標楷體"/>
+        </w:rPr>
+      </w:pPr>
+    </w:p>
+    <w:p>
+      <w:pPr>
+        <w:rPr>
+          <w:rFonts w:ascii="標楷體" w:eastAsia="標楷體" w:hAnsi="標楷體"/>
+        </w:rPr>
+      </w:pPr>
+    </w:p>
+    <w:p>
+      <w:pPr>
+        <w:rPr>
+          <w:rFonts w:ascii="標楷體" w:eastAsia="標楷體" w:hAnsi="標楷體"/>
+        </w:rPr>
+      </w:pPr>
+    </w:p>
+    <w:p>
+      <w:pPr>
+        <w:rPr>
+          <w:rFonts w:ascii="標楷體" w:eastAsia="標楷體" w:hAnsi="標楷體"/>
+        </w:rPr>
+      </w:pPr>
+    </w:p>
+    <w:p>
+      <w:pPr>
+        <w:rPr>
+          <w:rFonts w:ascii="標楷體" w:eastAsia="標楷體" w:hAnsi="標楷體"/>
+        </w:rPr>
+      </w:pPr>
+    </w:p>
+    <w:p>
+      <w:pPr>
+        <w:rPr>
+          <w:rFonts w:ascii="標楷體" w:eastAsia="標楷體" w:hAnsi="標楷體"/>
+        </w:rPr>
+      </w:pPr>
+    </w:p>
+    <w:p>
+      <w:pPr>
+        <w:rPr>
+          <w:rFonts w:ascii="標楷體" w:eastAsia="標楷體" w:hAnsi="標楷體"/>
+        </w:rPr>
+      </w:pPr>
+    </w:p>
+    <w:p>
+      <w:pPr>
+        <w:rPr>
+          <w:rFonts w:ascii="標楷體" w:eastAsia="標楷體" w:hAnsi="標楷體"/>
+        </w:rPr>
+      </w:pPr>
+    </w:p>
+    <w:p>
+      <w:pPr>
+        <w:rPr>
+          <w:rFonts w:ascii="標楷體" w:eastAsia="標楷體" w:hAnsi="標楷體"/>
+        </w:rPr>
+      </w:pPr>
+    </w:p>
+    <w:p>
+      <w:pPr>
+        <w:rPr>
+          <w:rFonts w:ascii="標楷體" w:eastAsia="標楷體" w:hAnsi="標楷體"/>
+        </w:rPr>
+      </w:pPr>
+    </w:p>
+    <w:p>
+      <w:pPr>
+        <w:rPr>
+          <w:rFonts w:ascii="標楷體" w:eastAsia="標楷體" w:hAnsi="標楷體"/>
+        </w:rPr>
+      </w:pPr>
+    </w:p>
+    <w:p>
+      <w:pPr>
+        <w:rPr>
+          <w:rFonts w:ascii="標楷體" w:eastAsia="標楷體" w:hAnsi="標楷體"/>
+        </w:rPr>
+      </w:pPr>
+    </w:p>
+    <w:p>
+      <w:pPr>
+        <w:rPr>
+          <w:rFonts w:ascii="標楷體" w:eastAsia="標楷體" w:hAnsi="標楷體"/>
+        </w:rPr>
+      </w:pPr>
+    </w:p>
+    <w:p>
+      <w:pPr>
+        <w:rPr>
+          <w:rFonts w:ascii="標楷體" w:eastAsia="標楷體" w:hAnsi="標楷體"/>
+        </w:rPr>
+      </w:pPr>
+    </w:p>
+    <w:p>
+      <w:pPr>
+        <w:rPr>
+          <w:rFonts w:ascii="標楷體" w:eastAsia="標楷體" w:hAnsi="標楷體"/>
+        </w:rPr>
+      </w:pPr>
+    </w:p>
+    <w:p>
+      <w:pPr>
+        <w:rPr>
+          <w:rFonts w:ascii="標楷體" w:eastAsia="標楷體" w:hAnsi="標楷體"/>
+        </w:rPr>
+      </w:pPr>
+    </w:p>
+    <w:p>
+      <w:pPr>
+        <w:rPr>
+          <w:rFonts w:ascii="標楷體" w:eastAsia="標楷體" w:hAnsi="標楷體"/>
+        </w:rPr>
+      </w:pPr>
+    </w:p>
+    <w:p>
+      <w:pPr>
+        <w:rPr>
+          <w:rFonts w:ascii="標楷體" w:eastAsia="標楷體" w:hAnsi="標楷體"/>
+        </w:rPr>
+      </w:pPr>
+    </w:p>
+    <w:p>
+      <w:pPr>
+        <w:rPr>
+          <w:rFonts w:ascii="標楷體" w:eastAsia="標楷體" w:hAnsi="標楷體"/>
+        </w:rPr>
+      </w:pPr>
+    </w:p>
+    <w:p>
+      <w:pPr>
+        <w:rPr>
+          <w:rFonts w:ascii="標楷體" w:eastAsia="標楷體" w:hAnsi="標楷體"/>
+        </w:rPr>
+      </w:pPr>
+    </w:p>
+    <w:p>
+      <w:pPr>
+        <w:pStyle w:val="2"/>
+        <w:rPr>
+          <w:rFonts w:ascii="標楷體" w:eastAsia="標楷體" w:hAnsi="標楷體"/>
+        </w:rPr>
+      </w:pPr>
+      <w:bookmarkStart w:id="12" w:name="_Toc29728460"/>
+      <w:r>
+        <w:rPr>
+          <w:rFonts w:ascii="標楷體" w:eastAsia="標楷體" w:hAnsi="標楷體" w:hint="eastAsia"/>
+        </w:rPr>
+        <w:t>13</w:t>
+      </w:r>
+      <w:r>
+        <w:rPr>
+          <w:rFonts w:ascii="標楷體" w:eastAsia="標楷體" w:hAnsi="標楷體" w:hint="eastAsia"/>
+        </w:rPr>
+        <w:t xml:space="preserve"> </w:t>
+      </w:r>
+      <w:r>
+        <w:rPr>
+          <w:rFonts w:ascii="標楷體" w:eastAsia="標楷體" w:hAnsi="標楷體" w:cs="Arial" w:hint="eastAsia"/>
+          <w:color w:val="2E2E2E"/>
+          <w:spacing w:val="-18"/>
+        </w:rPr>
+        <w:t xml:space="preserve">Spring </w:t>
+      </w:r>
+      <w:r>
+        <w:rPr>
+          <w:rFonts w:ascii="標楷體" w:eastAsia="標楷體" w:hAnsi="標楷體" w:cs="Arial" w:hint="eastAsia"/>
+          <w:color w:val="2E2E2E"/>
+          <w:spacing w:val="-18"/>
+        </w:rPr>
+        <w:t>Cloud Consul</w:t>
+      </w:r>
+      <w:bookmarkEnd w:id="12"/>
+    </w:p>
+    <w:tbl>
+      <w:tblPr>
+        <w:tblStyle w:val="120"/>
+        <w:tblW w:w="0" w:type="auto"/>
+        <w:tblLook w:val="04A0"/>
+      </w:tblPr>
+      <w:tblGrid>
+        <w:gridCol w:w="10522"/>
+      </w:tblGrid>
+      <w:tr>
+        <w:trPr>
+          <w:cnfStyle w:val="100000000000"/>
+        </w:trPr>
+        <w:tc>
+          <w:tcPr>
+            <w:cnfStyle w:val="001000000000"/>
+            <w:tcW w:w="10522" w:type="dxa"/>
+          </w:tcPr>
+          <w:p>
+            <w:pPr>
+              <w:rPr>
+                <w:rFonts w:ascii="標楷體" w:eastAsia="標楷體" w:hAnsi="標楷體"/>
+              </w:rPr>
+            </w:pPr>
+          </w:p>
+        </w:tc>
+      </w:tr>
+      <w:tr>
+        <w:trPr>
+          <w:cnfStyle w:val="000000100000"/>
+        </w:trPr>
+        <w:tc>
+          <w:tcPr>
+            <w:cnfStyle w:val="001000000000"/>
+            <w:tcW w:w="10522" w:type="dxa"/>
+          </w:tcPr>
+          <w:p>
+            <w:pPr>
+              <w:rPr>
+                <w:rFonts w:ascii="標楷體" w:eastAsia="標楷體" w:hAnsi="標楷體"/>
+              </w:rPr>
+            </w:pPr>
+          </w:p>
+        </w:tc>
+      </w:tr>
+      <w:tr>
+        <w:trPr>
+          <w:cnfStyle w:val="000000010000"/>
+        </w:trPr>
+        <w:tc>
+          <w:tcPr>
+            <w:cnfStyle w:val="001000000000"/>
+            <w:tcW w:w="10522" w:type="dxa"/>
+          </w:tcPr>
+          <w:p>
+            <w:pPr>
+              <w:rPr>
+                <w:rFonts w:ascii="標楷體" w:eastAsia="標楷體" w:hAnsi="標楷體"/>
+              </w:rPr>
+            </w:pPr>
+          </w:p>
+        </w:tc>
+      </w:tr>
+      <w:tr>
+        <w:trPr>
+          <w:cnfStyle w:val="000000100000"/>
+        </w:trPr>
+        <w:tc>
+          <w:tcPr>
+            <w:cnfStyle w:val="001000000000"/>
+            <w:tcW w:w="10522" w:type="dxa"/>
+          </w:tcPr>
+          <w:p>
+            <w:pPr>
+              <w:rPr>
+                <w:rFonts w:ascii="標楷體" w:eastAsia="標楷體" w:hAnsi="標楷體"/>
+              </w:rPr>
+            </w:pPr>
+          </w:p>
+        </w:tc>
+      </w:tr>
+      <w:tr>
+        <w:trPr>
+          <w:cnfStyle w:val="000000010000"/>
+        </w:trPr>
+        <w:tc>
+          <w:tcPr>
+            <w:cnfStyle w:val="001000000000"/>
+            <w:tcW w:w="10522" w:type="dxa"/>
+          </w:tcPr>
+          <w:p>
+            <w:pPr>
+              <w:rPr>
+                <w:rFonts w:ascii="標楷體" w:eastAsia="標楷體" w:hAnsi="標楷體"/>
+              </w:rPr>
+            </w:pPr>
+          </w:p>
+        </w:tc>
+      </w:tr>
+    </w:tbl>
+    <w:p>
+      <w:pPr>
+        <w:rPr>
+          <w:rFonts w:ascii="標楷體" w:eastAsia="標楷體" w:hAnsi="標楷體"/>
+        </w:rPr>
+      </w:pPr>
+    </w:p>
+    <w:p>
+      <w:pPr>
+        <w:rPr>
+          <w:rFonts w:ascii="標楷體" w:eastAsia="標楷體" w:hAnsi="標楷體"/>
+        </w:rPr>
+      </w:pPr>
+    </w:p>
+    <w:p>
+      <w:pPr>
+        <w:rPr>
+          <w:rFonts w:ascii="標楷體" w:eastAsia="標楷體" w:hAnsi="標楷體"/>
+        </w:rPr>
+      </w:pPr>
+    </w:p>
+    <w:p>
+      <w:pPr>
+        <w:rPr>
+          <w:rFonts w:ascii="標楷體" w:eastAsia="標楷體" w:hAnsi="標楷體"/>
+        </w:rPr>
+      </w:pPr>
+    </w:p>
+    <w:p>
+      <w:pPr>
+        <w:rPr>
+          <w:rFonts w:ascii="標楷體" w:eastAsia="標楷體" w:hAnsi="標楷體"/>
+        </w:rPr>
+      </w:pPr>
+    </w:p>
+    <w:p>
+      <w:pPr>
+        <w:rPr>
+          <w:rFonts w:ascii="標楷體" w:eastAsia="標楷體" w:hAnsi="標楷體"/>
+        </w:rPr>
+      </w:pPr>
+    </w:p>
+    <w:p>
+      <w:pPr>
+        <w:rPr>
+          <w:rFonts w:ascii="標楷體" w:eastAsia="標楷體" w:hAnsi="標楷體"/>
+        </w:rPr>
+      </w:pPr>
+    </w:p>
+    <w:p>
+      <w:pPr>
+        <w:rPr>
+          <w:rFonts w:ascii="標楷體" w:eastAsia="標楷體" w:hAnsi="標楷體"/>
+        </w:rPr>
+      </w:pPr>
+    </w:p>
+    <w:p>
+      <w:pPr>
+        <w:rPr>
+          <w:rFonts w:ascii="標楷體" w:eastAsia="標楷體" w:hAnsi="標楷體"/>
+        </w:rPr>
+      </w:pPr>
+    </w:p>
+    <w:p>
+      <w:pPr>
+        <w:rPr>
+          <w:rFonts w:ascii="標楷體" w:eastAsia="標楷體" w:hAnsi="標楷體"/>
+        </w:rPr>
+      </w:pPr>
+    </w:p>
+    <w:p>
+      <w:pPr>
+        <w:rPr>
+          <w:rFonts w:ascii="標楷體" w:eastAsia="標楷體" w:hAnsi="標楷體"/>
+        </w:rPr>
+      </w:pPr>
+    </w:p>
+    <w:p>
+      <w:pPr>
+        <w:rPr>
+          <w:rFonts w:ascii="標楷體" w:eastAsia="標楷體" w:hAnsi="標楷體"/>
+        </w:rPr>
+      </w:pPr>
+    </w:p>
+    <w:p>
+      <w:pPr>
+        <w:rPr>
+          <w:rFonts w:ascii="標楷體" w:eastAsia="標楷體" w:hAnsi="標楷體"/>
+        </w:rPr>
+      </w:pPr>
+    </w:p>
+    <w:p>
+      <w:pPr>
+        <w:rPr>
+          <w:rFonts w:ascii="標楷體" w:eastAsia="標楷體" w:hAnsi="標楷體"/>
+        </w:rPr>
+      </w:pPr>
+    </w:p>
+    <w:p>
+      <w:pPr>
+        <w:rPr>
+          <w:rFonts w:ascii="標楷體" w:eastAsia="標楷體" w:hAnsi="標楷體"/>
+        </w:rPr>
+      </w:pPr>
+    </w:p>
+    <w:p>
+      <w:pPr>
+        <w:rPr>
+          <w:rFonts w:ascii="標楷體" w:eastAsia="標楷體" w:hAnsi="標楷體"/>
+        </w:rPr>
+      </w:pPr>
+    </w:p>
+    <w:p>
+      <w:pPr>
+        <w:rPr>
+          <w:rFonts w:ascii="標楷體" w:eastAsia="標楷體" w:hAnsi="標楷體"/>
+        </w:rPr>
+      </w:pPr>
+    </w:p>
+    <w:p>
+      <w:pPr>
+        <w:rPr>
+          <w:rFonts w:ascii="標楷體" w:eastAsia="標楷體" w:hAnsi="標楷體"/>
+        </w:rPr>
+      </w:pPr>
+    </w:p>
+    <w:p>
+      <w:pPr>
+        <w:rPr>
+          <w:rFonts w:ascii="標楷體" w:eastAsia="標楷體" w:hAnsi="標楷體"/>
+        </w:rPr>
+      </w:pPr>
+    </w:p>
+    <w:p>
+      <w:pPr>
+        <w:rPr>
+          <w:rFonts w:ascii="標楷體" w:eastAsia="標楷體" w:hAnsi="標楷體"/>
+        </w:rPr>
+      </w:pPr>
+    </w:p>
+    <w:p>
+      <w:pPr>
+        <w:rPr>
+          <w:rFonts w:ascii="標楷體" w:eastAsia="標楷體" w:hAnsi="標楷體"/>
+        </w:rPr>
+      </w:pPr>
+    </w:p>
+    <w:p>
+      <w:pPr>
+        <w:rPr>
+          <w:rFonts w:ascii="標楷體" w:eastAsia="標楷體" w:hAnsi="標楷體"/>
+        </w:rPr>
+      </w:pPr>
+    </w:p>
+    <w:p>
+      <w:pPr>
+        <w:rPr>
+          <w:rFonts w:ascii="標楷體" w:eastAsia="標楷體" w:hAnsi="標楷體"/>
+        </w:rPr>
+      </w:pPr>
+    </w:p>
+    <w:p>
+      <w:pPr>
+        <w:rPr>
+          <w:rFonts w:ascii="標楷體" w:eastAsia="標楷體" w:hAnsi="標楷體"/>
+        </w:rPr>
+      </w:pPr>
+    </w:p>
+    <w:p>
+      <w:pPr>
+        <w:rPr>
+          <w:rFonts w:ascii="標楷體" w:eastAsia="標楷體" w:hAnsi="標楷體"/>
+        </w:rPr>
+      </w:pPr>
+    </w:p>
+    <w:p>
+      <w:pPr>
+        <w:rPr>
+          <w:rFonts w:ascii="標楷體" w:eastAsia="標楷體" w:hAnsi="標楷體"/>
+        </w:rPr>
+      </w:pPr>
+    </w:p>
+    <w:p>
+      <w:pPr>
+        <w:rPr>
+          <w:rFonts w:ascii="標楷體" w:eastAsia="標楷體" w:hAnsi="標楷體"/>
+        </w:rPr>
+      </w:pPr>
+    </w:p>
+    <w:p>
+      <w:pPr>
+        <w:rPr>
+          <w:rFonts w:ascii="標楷體" w:eastAsia="標楷體" w:hAnsi="標楷體"/>
+        </w:rPr>
+      </w:pPr>
+    </w:p>
+    <w:p>
+      <w:pPr>
+        <w:rPr>
+          <w:rFonts w:ascii="標楷體" w:eastAsia="標楷體" w:hAnsi="標楷體"/>
+        </w:rPr>
+      </w:pPr>
+    </w:p>
+    <w:p>
+      <w:pPr>
+        <w:rPr>
+          <w:rFonts w:ascii="標楷體" w:eastAsia="標楷體" w:hAnsi="標楷體"/>
+        </w:rPr>
+      </w:pPr>
+    </w:p>
+    <w:p>
+      <w:pPr>
+        <w:rPr>
+          <w:rFonts w:ascii="標楷體" w:eastAsia="標楷體" w:hAnsi="標楷體"/>
+        </w:rPr>
+      </w:pPr>
+    </w:p>
+    <w:p>
+      <w:pPr>
+        <w:rPr>
+          <w:rFonts w:ascii="標楷體" w:eastAsia="標楷體" w:hAnsi="標楷體"/>
+        </w:rPr>
+      </w:pPr>
+    </w:p>
+    <w:p>
+      <w:pPr>
+        <w:pStyle w:val="2"/>
+        <w:rPr>
+          <w:rFonts w:ascii="標楷體" w:eastAsia="標楷體" w:hAnsi="標楷體"/>
+        </w:rPr>
+      </w:pPr>
+      <w:bookmarkStart w:id="13" w:name="_Toc29728462"/>
+      <w:r>
+        <w:rPr>
+          <w:rFonts w:ascii="標楷體" w:eastAsia="標楷體" w:hAnsi="標楷體" w:hint="eastAsia"/>
+        </w:rPr>
+        <w:t>15</w:t>
+      </w:r>
+      <w:r>
+        <w:rPr>
+          <w:rFonts w:ascii="標楷體" w:eastAsia="標楷體" w:hAnsi="標楷體" w:hint="eastAsia"/>
+        </w:rPr>
+        <w:t xml:space="preserve"> </w:t>
+      </w:r>
+      <w:r>
+        <w:rPr>
+          <w:rFonts w:ascii="標楷體" w:eastAsia="標楷體" w:hAnsi="標楷體" w:cs="Arial" w:hint="eastAsia"/>
+          <w:color w:val="2E2E2E"/>
+          <w:spacing w:val="-18"/>
+        </w:rPr>
+        <w:t>Redis</w:t>
+      </w:r>
+      <w:bookmarkEnd w:id="13"/>
     </w:p>
     <w:tbl>
       <w:tblPr>
@@ -8821,7 +9877,7 @@
               <w:rPr>
                 <w:rFonts w:ascii="標楷體" w:eastAsia="標楷體" w:hAnsi="標楷體" w:hint="eastAsia"/>
               </w:rPr>
-              <w:t>JSON Web Token</w:t>
+              <w:t>Redis</w:t>
             </w:r>
           </w:p>
         </w:tc>
@@ -8861,302 +9917,146 @@
           </w:tcPr>
           <w:p>
             <w:pPr>
-              <w:rPr>
-                <w:rFonts w:ascii="標楷體" w:eastAsia="標楷體" w:hAnsi="標楷體"/>
-              </w:rPr>
-            </w:pPr>
-            <w:r>
-              <w:rPr>
-                <w:rFonts w:ascii="標楷體" w:eastAsia="標楷體" w:hAnsi="標楷體" w:hint="eastAsia"/>
-              </w:rPr>
-              <w:t>首先要先了解Http得Session</w:t>
-            </w:r>
-            <w:r>
-              <w:rPr>
-                <w:rFonts w:ascii="標楷體" w:eastAsia="標楷體" w:hAnsi="標楷體" w:hint="eastAsia"/>
-              </w:rPr>
-              <w:t>和Cookie等原理</w:t>
-            </w:r>
-            <w:r>
-              <w:rPr>
-                <w:rFonts w:ascii="標楷體" w:eastAsia="標楷體" w:hAnsi="標楷體" w:hint="eastAsia"/>
-              </w:rPr>
-              <w:t>。</w:t>
-            </w:r>
-          </w:p>
-          <w:p>
-            <w:pPr>
-              <w:rPr>
-                <w:rFonts w:ascii="標楷體" w:eastAsia="標楷體" w:hAnsi="標楷體"/>
-              </w:rPr>
-            </w:pPr>
-          </w:p>
-          <w:p>
-            <w:pPr>
-              <w:rPr>
-                <w:rFonts w:ascii="標楷體" w:eastAsia="標楷體" w:hAnsi="標楷體"/>
-              </w:rPr>
-            </w:pPr>
-            <w:r>
-              <w:rPr>
-                <w:rFonts w:ascii="標楷體" w:eastAsia="標楷體" w:hAnsi="標楷體" w:hint="eastAsia"/>
-              </w:rPr>
-              <w:t>Token是什麼?</w:t>
-            </w:r>
-          </w:p>
-          <w:p>
-            <w:pPr>
-              <w:rPr>
-                <w:rFonts w:ascii="標楷體" w:eastAsia="標楷體" w:hAnsi="標楷體"/>
-              </w:rPr>
-            </w:pPr>
-            <w:r>
-              <w:rPr>
-                <w:rFonts w:ascii="標楷體" w:eastAsia="標楷體" w:hAnsi="標楷體" w:hint="eastAsia"/>
-              </w:rPr>
-              <w:t>當使用者登入後，他會得到一串看起來毫無意義的亂數字串，但這個亂數字串實際上對應到資料庫中使用者的身分，簡單來說就是另類的帳號，這也被叫做Token。</w:t>
-            </w:r>
-          </w:p>
-          <w:p>
-            <w:pPr>
-              <w:rPr>
-                <w:rFonts w:ascii="標楷體" w:eastAsia="標楷體" w:hAnsi="標楷體"/>
-              </w:rPr>
-            </w:pPr>
-          </w:p>
-          <w:p>
-            <w:pPr>
-              <w:rPr>
-                <w:rFonts w:ascii="標楷體" w:eastAsia="標楷體" w:hAnsi="標楷體"/>
-              </w:rPr>
-            </w:pPr>
-            <w:r>
-              <w:rPr>
-                <w:rFonts w:ascii="標楷體" w:eastAsia="標楷體" w:hAnsi="標楷體" w:hint="eastAsia"/>
-              </w:rPr>
-              <w:t>但是使用Token有個問題?</w:t>
-            </w:r>
-          </w:p>
-          <w:p>
-            <w:pPr>
-              <w:rPr>
-                <w:rFonts w:ascii="標楷體" w:eastAsia="標楷體" w:hAnsi="標楷體"/>
-              </w:rPr>
-            </w:pPr>
-            <w:r>
-              <w:rPr>
-                <w:rFonts w:ascii="標楷體" w:eastAsia="標楷體" w:hAnsi="標楷體" w:hint="eastAsia"/>
-              </w:rPr>
-              <w:t>因為所有的Token字串都存放在</w:t>
-            </w:r>
-            <w:r>
-              <w:rPr>
-                <w:rFonts w:ascii="標楷體" w:eastAsia="標楷體" w:hAnsi="標楷體"/>
-              </w:rPr>
-              <w:t>…</w:t>
-            </w:r>
-            <w:r>
-              <w:rPr>
-                <w:rFonts w:ascii="標楷體" w:eastAsia="標楷體" w:hAnsi="標楷體" w:hint="eastAsia"/>
-              </w:rPr>
-              <w:t>資料庫當中，這代表著</w:t>
-            </w:r>
-            <w:r>
-              <w:rPr>
-                <w:rFonts w:ascii="標楷體" w:eastAsia="標楷體" w:hAnsi="標楷體" w:hint="eastAsia"/>
-              </w:rPr>
-              <w:t>一堆使用者同時進入伺服端。那是不是伺服端的負擔就提高了。</w:t>
-            </w:r>
-          </w:p>
-          <w:p>
-            <w:pPr>
-              <w:rPr>
-                <w:rFonts w:ascii="標楷體" w:eastAsia="標楷體" w:hAnsi="標楷體"/>
-              </w:rPr>
-            </w:pPr>
-          </w:p>
-          <w:p>
-            <w:pPr>
-              <w:rPr>
-                <w:rFonts w:ascii="標楷體" w:eastAsia="標楷體" w:hAnsi="標楷體"/>
-              </w:rPr>
-            </w:pPr>
-            <w:r>
-              <w:rPr>
-                <w:rFonts w:ascii="標楷體" w:eastAsia="標楷體" w:hAnsi="標楷體" w:hint="eastAsia"/>
-              </w:rPr>
-              <w:t>所以我們要使用JWT !</w:t>
-            </w:r>
-          </w:p>
-          <w:p>
-            <w:pPr>
-              <w:rPr>
-                <w:rFonts w:ascii="標楷體" w:eastAsia="標楷體" w:hAnsi="標楷體"/>
-              </w:rPr>
-            </w:pPr>
-            <w:r>
-              <w:rPr>
-                <w:rFonts w:ascii="標楷體" w:eastAsia="標楷體" w:hAnsi="標楷體" w:hint="eastAsia"/>
-              </w:rPr>
-              <w:t>JWT是使用一段字串例如</w:t>
-            </w:r>
-          </w:p>
-          <w:p>
-            <w:pPr>
-              <w:rPr>
-                <w:rFonts w:ascii="標楷體" w:eastAsia="標楷體" w:hAnsi="標楷體"/>
-                <w:color w:val="0070C0"/>
-              </w:rPr>
-            </w:pPr>
-            <w:r>
-              <w:rPr>
-                <w:rFonts w:ascii="標楷體" w:eastAsia="標楷體" w:hAnsi="標楷體"/>
-                <w:color w:val="FF0000"/>
-              </w:rPr>
-              <w:t>eyJhbGciOiJIUzI1NiIsInR5cCI6IkpXVCJ9</w:t>
-            </w:r>
-            <w:r>
-              <w:rPr>
-                <w:rFonts w:ascii="標楷體" w:eastAsia="標楷體" w:hAnsi="標楷體"/>
-              </w:rPr>
-              <w:t>.</w:t>
-            </w:r>
-            <w:r>
-              <w:rPr>
-                <w:rFonts w:ascii="標楷體" w:eastAsia="標楷體" w:hAnsi="標楷體"/>
-                <w:color w:val="00B050"/>
-              </w:rPr>
-              <w:t>eyJzdWIiOiIxMjM0NTY3ODkwIiwibmFtZSI6IkpvaG4gRG9lIiwiYWRtaW4iOnRydWV9</w:t>
-            </w:r>
-            <w:r>
-              <w:rPr>
-                <w:rFonts w:ascii="標楷體" w:eastAsia="標楷體" w:hAnsi="標楷體"/>
-              </w:rPr>
-              <w:t>.</w:t>
-            </w:r>
-            <w:r>
-              <w:rPr>
-                <w:rFonts w:ascii="標楷體" w:eastAsia="標楷體" w:hAnsi="標楷體"/>
-                <w:color w:val="0070C0"/>
-              </w:rPr>
-              <w:t>TJVA95OrM7E2cBab30RMHrHDcEfxjoYZgeFONFh7HgQ</w:t>
-            </w:r>
-          </w:p>
-          <w:p>
-            <w:pPr>
-              <w:rPr>
-                <w:rFonts w:ascii="標楷體" w:eastAsia="標楷體" w:hAnsi="標楷體"/>
-              </w:rPr>
-            </w:pPr>
-            <w:r>
-              <w:rPr>
-                <w:rFonts w:ascii="標楷體" w:eastAsia="標楷體" w:hAnsi="標楷體" w:hint="eastAsia"/>
-              </w:rPr>
-              <w:t>以上是由官方網站提供的一個範例</w:t>
-            </w:r>
-          </w:p>
-          <w:p>
-            <w:pPr>
-              <w:rPr>
-                <w:rFonts w:ascii="標楷體" w:eastAsia="標楷體" w:hAnsi="標楷體"/>
-              </w:rPr>
-            </w:pPr>
-            <w:r>
-              <w:rPr>
-                <w:rFonts w:ascii="標楷體" w:eastAsia="標楷體" w:hAnsi="標楷體"/>
-                <w:color w:val="FF0000"/>
-              </w:rPr>
-              <w:t>標頭</w:t>
-            </w:r>
-            <w:r>
-              <w:rPr>
-                <w:rFonts w:ascii="標楷體" w:eastAsia="標楷體" w:hAnsi="標楷體"/>
-              </w:rPr>
-              <w:t>.</w:t>
-            </w:r>
-            <w:r>
-              <w:rPr>
-                <w:rFonts w:ascii="標楷體" w:eastAsia="標楷體" w:hAnsi="標楷體"/>
-                <w:color w:val="00B050"/>
-              </w:rPr>
-              <w:t>內容</w:t>
-            </w:r>
-            <w:r>
-              <w:rPr>
-                <w:rFonts w:ascii="標楷體" w:eastAsia="標楷體" w:hAnsi="標楷體"/>
-              </w:rPr>
-              <w:t>.</w:t>
-            </w:r>
-            <w:r>
-              <w:rPr>
-                <w:rFonts w:ascii="標楷體" w:eastAsia="標楷體" w:hAnsi="標楷體"/>
-                <w:color w:val="0070C0"/>
-              </w:rPr>
-              <w:t>簽名</w:t>
-            </w:r>
-          </w:p>
-          <w:p>
-            <w:pPr>
-              <w:rPr>
-                <w:rFonts w:ascii="標楷體" w:eastAsia="標楷體" w:hAnsi="標楷體"/>
-              </w:rPr>
-            </w:pPr>
-            <w:r>
-              <w:rPr>
-                <w:rFonts w:ascii="標楷體" w:eastAsia="標楷體" w:hAnsi="標楷體" w:hint="eastAsia"/>
-              </w:rPr>
-              <w:t>以上的規則就是這樣(請參考顏色對應)</w:t>
-            </w:r>
-          </w:p>
-          <w:p>
-            <w:pPr>
-              <w:rPr>
-                <w:rFonts w:ascii="標楷體" w:eastAsia="標楷體" w:hAnsi="標楷體"/>
-              </w:rPr>
-            </w:pPr>
-          </w:p>
-          <w:p>
-            <w:pPr>
-              <w:rPr>
-                <w:rFonts w:ascii="標楷體" w:eastAsia="標楷體" w:hAnsi="標楷體"/>
-              </w:rPr>
-            </w:pPr>
-            <w:r>
-              <w:rPr>
-                <w:rFonts w:ascii="標楷體" w:eastAsia="標楷體" w:hAnsi="標楷體" w:hint="eastAsia"/>
-              </w:rPr>
-              <w:t>最後告訴你，JWT不是技術、不是技術、不是技術，他是一個規範</w:t>
-            </w:r>
-          </w:p>
-          <w:p>
-            <w:pPr>
-              <w:rPr>
-                <w:rFonts w:ascii="標楷體" w:eastAsia="標楷體" w:hAnsi="標楷體"/>
-              </w:rPr>
-            </w:pPr>
-            <w:r>
-              <w:rPr>
-                <w:rFonts w:ascii="標楷體" w:eastAsia="標楷體" w:hAnsi="標楷體" w:hint="eastAsia"/>
-              </w:rPr>
-              <w:t>所以JWT會在Client 與Server互相傳遞，代表該參數不要放入任何敏感字眼!(例如密碼)</w:t>
-            </w:r>
-          </w:p>
-          <w:p>
-            <w:pPr>
-              <w:rPr>
-                <w:rFonts w:ascii="標楷體" w:eastAsia="標楷體" w:hAnsi="標楷體"/>
-              </w:rPr>
-            </w:pPr>
-          </w:p>
-          <w:p>
-            <w:pPr>
-              <w:rPr>
-                <w:rFonts w:ascii="標楷體" w:eastAsia="標楷體" w:hAnsi="標楷體"/>
-              </w:rPr>
-            </w:pPr>
-          </w:p>
-          <w:p>
-            <w:pPr>
+              <w:pStyle w:val="a7"/>
+              <w:numPr>
+                <w:ilvl w:val="0"/>
+                <w:numId w:val="16"/>
+              </w:numPr>
+              <w:ind w:leftChars="0"/>
+              <w:rPr>
+                <w:rFonts w:ascii="標楷體" w:eastAsia="標楷體" w:hAnsi="標楷體"/>
+              </w:rPr>
+            </w:pPr>
+            <w:r>
+              <w:rPr>
+                <w:rFonts w:ascii="標楷體" w:eastAsia="標楷體" w:hAnsi="標楷體" w:hint="eastAsia"/>
+              </w:rPr>
+              <w:t>Redis是完全免費的高性能key-value數據庫</w:t>
+            </w:r>
+          </w:p>
+          <w:p>
+            <w:pPr>
+              <w:pStyle w:val="a7"/>
+              <w:numPr>
+                <w:ilvl w:val="0"/>
+                <w:numId w:val="16"/>
+              </w:numPr>
+              <w:ind w:leftChars="0"/>
+              <w:rPr>
+                <w:rFonts w:ascii="標楷體" w:eastAsia="標楷體" w:hAnsi="標楷體"/>
+              </w:rPr>
+            </w:pPr>
+            <w:r>
+              <w:rPr>
+                <w:rFonts w:ascii="標楷體" w:eastAsia="標楷體" w:hAnsi="標楷體" w:hint="eastAsia"/>
+              </w:rPr>
+              <w:t>Redis是一個in-momory的key-value database(如同第一點說法)</w:t>
+            </w:r>
+          </w:p>
+          <w:p>
+            <w:pPr>
+              <w:pStyle w:val="a7"/>
+              <w:numPr>
+                <w:ilvl w:val="0"/>
+                <w:numId w:val="16"/>
+              </w:numPr>
+              <w:ind w:leftChars="0"/>
+              <w:rPr>
+                <w:rFonts w:ascii="標楷體" w:eastAsia="標楷體" w:hAnsi="標楷體"/>
+              </w:rPr>
+            </w:pPr>
+            <w:r>
+              <w:rPr>
+                <w:rFonts w:ascii="標楷體" w:eastAsia="標楷體" w:hAnsi="標楷體" w:hint="eastAsia"/>
+              </w:rPr>
+              <w:t>常用在需要快取(cache)一些資料的場合，可以減輕許多後端資料庫的壓力</w:t>
+            </w:r>
+          </w:p>
+          <w:p>
+            <w:pPr>
+              <w:pStyle w:val="a7"/>
+              <w:numPr>
+                <w:ilvl w:val="0"/>
+                <w:numId w:val="16"/>
+              </w:numPr>
+              <w:ind w:leftChars="0"/>
+              <w:rPr>
+                <w:rFonts w:ascii="標楷體" w:eastAsia="標楷體" w:hAnsi="標楷體"/>
+              </w:rPr>
+            </w:pPr>
+            <w:r>
+              <w:rPr>
+                <w:rFonts w:ascii="標楷體" w:eastAsia="標楷體" w:hAnsi="標楷體" w:hint="eastAsia"/>
+              </w:rPr>
+              <w:t>優點有</w:t>
+            </w:r>
+          </w:p>
+          <w:p>
+            <w:pPr>
+              <w:pStyle w:val="a7"/>
+              <w:numPr>
+                <w:ilvl w:val="1"/>
+                <w:numId w:val="16"/>
+              </w:numPr>
+              <w:ind w:leftChars="0"/>
+              <w:rPr>
+                <w:rFonts w:ascii="標楷體" w:eastAsia="標楷體" w:hAnsi="標楷體"/>
+              </w:rPr>
+            </w:pPr>
+            <w:r>
+              <w:rPr>
+                <w:rFonts w:ascii="標楷體" w:eastAsia="標楷體" w:hAnsi="標楷體" w:hint="eastAsia"/>
+              </w:rPr>
+              <w:t>高效性能</w:t>
+            </w:r>
+          </w:p>
+          <w:p>
+            <w:pPr>
+              <w:pStyle w:val="a7"/>
+              <w:numPr>
+                <w:ilvl w:val="1"/>
+                <w:numId w:val="16"/>
+              </w:numPr>
+              <w:ind w:leftChars="0"/>
+              <w:rPr>
+                <w:rFonts w:ascii="標楷體" w:eastAsia="標楷體" w:hAnsi="標楷體"/>
+              </w:rPr>
+            </w:pPr>
+            <w:r>
+              <w:rPr>
+                <w:rFonts w:ascii="標楷體" w:eastAsia="標楷體" w:hAnsi="標楷體" w:hint="eastAsia"/>
+              </w:rPr>
+              <w:t>豐富的數據類型，除了支援String還包含了Lists、Hashes、Sets和Ordered Sets類型</w:t>
+            </w:r>
+          </w:p>
+          <w:p>
+            <w:pPr>
+              <w:pStyle w:val="a7"/>
+              <w:numPr>
+                <w:ilvl w:val="1"/>
+                <w:numId w:val="16"/>
+              </w:numPr>
+              <w:ind w:leftChars="0"/>
+              <w:rPr>
+                <w:rFonts w:ascii="標楷體" w:eastAsia="標楷體" w:hAnsi="標楷體"/>
+              </w:rPr>
+            </w:pPr>
+            <w:r>
+              <w:rPr>
+                <w:rFonts w:ascii="標楷體" w:eastAsia="標楷體" w:hAnsi="標楷體"/>
+              </w:rPr>
+              <w:lastRenderedPageBreak/>
+              <w:t>Redis还支持 publish/subscribe, 通知, key 过期等等特性</w:t>
+            </w:r>
+          </w:p>
+          <w:p>
+            <w:pPr>
+              <w:pStyle w:val="a7"/>
+              <w:numPr>
+                <w:ilvl w:val="0"/>
+                <w:numId w:val="16"/>
+              </w:numPr>
+              <w:ind w:leftChars="0"/>
               <w:rPr>
                 <w:rFonts w:ascii="標楷體" w:eastAsia="標楷體" w:hAnsi="標楷體"/>
               </w:rPr>
@@ -9179,6 +10079,13 @@
                 <w:rFonts w:ascii="標楷體" w:eastAsia="標楷體" w:hAnsi="標楷體"/>
               </w:rPr>
             </w:pPr>
+            <w:r>
+              <w:rPr>
+                <w:rFonts w:ascii="標楷體" w:eastAsia="標楷體" w:hAnsi="標楷體" w:hint="eastAsia"/>
+              </w:rPr>
+              <w:lastRenderedPageBreak/>
+              <w:t>安裝:</w:t>
+            </w:r>
           </w:p>
         </w:tc>
       </w:tr>
@@ -9193,2008 +10100,6 @@
           </w:tcPr>
           <w:p>
             <w:pPr>
-              <w:rPr>
-                <w:rFonts w:ascii="標楷體" w:eastAsia="標楷體" w:hAnsi="標楷體"/>
-              </w:rPr>
-            </w:pPr>
-          </w:p>
-        </w:tc>
-      </w:tr>
-      <w:tr>
-        <w:trPr>
-          <w:cnfStyle w:val="000000100000"/>
-        </w:trPr>
-        <w:tc>
-          <w:tcPr>
-            <w:cnfStyle w:val="001000000000"/>
-            <w:tcW w:w="10522" w:type="dxa"/>
-          </w:tcPr>
-          <w:p>
-            <w:pPr>
-              <w:rPr>
-                <w:rFonts w:ascii="標楷體" w:eastAsia="標楷體" w:hAnsi="標楷體"/>
-              </w:rPr>
-            </w:pPr>
-            <w:r>
-              <w:rPr>
-                <w:rFonts w:ascii="標楷體" w:eastAsia="標楷體" w:hAnsi="標楷體" w:hint="eastAsia"/>
-              </w:rPr>
-              <w:lastRenderedPageBreak/>
-              <w:t>參考網站:</w:t>
-            </w:r>
-          </w:p>
-        </w:tc>
-      </w:tr>
-      <w:tr>
-        <w:trPr>
-          <w:cnfStyle w:val="000000010000"/>
-        </w:trPr>
-        <w:tc>
-          <w:tcPr>
-            <w:cnfStyle w:val="001000000000"/>
-            <w:tcW w:w="10522" w:type="dxa"/>
-          </w:tcPr>
-          <w:p>
-            <w:pPr>
-              <w:pStyle w:val="a7"/>
-              <w:numPr>
-                <w:ilvl w:val="0"/>
-                <w:numId w:val="5"/>
-              </w:numPr>
-              <w:ind w:leftChars="0"/>
-              <w:rPr>
-                <w:rFonts w:ascii="標楷體" w:eastAsia="標楷體" w:hAnsi="標楷體"/>
-              </w:rPr>
-            </w:pPr>
-            <w:r>
-              <w:rPr>
-                <w:rFonts w:ascii="標楷體" w:eastAsia="標楷體" w:hAnsi="標楷體" w:hint="eastAsia"/>
-              </w:rPr>
-              <w:t>關於HttpSession 觀念:</w:t>
-            </w:r>
-            <w:r>
-              <w:t xml:space="preserve"> </w:t>
-            </w:r>
-            <w:hyperlink r:id="rId33" w:history="1">
-              <w:r>
-                <w:rPr>
-                  <w:rStyle w:val="ae"/>
-                </w:rPr>
-                <w:t>https://openhome.cc/Gossip/ServletJSP/BehindHttpSession.html</w:t>
-              </w:r>
-            </w:hyperlink>
-          </w:p>
-          <w:p>
-            <w:pPr>
-              <w:pStyle w:val="a7"/>
-              <w:numPr>
-                <w:ilvl w:val="0"/>
-                <w:numId w:val="5"/>
-              </w:numPr>
-              <w:ind w:leftChars="0"/>
-              <w:rPr>
-                <w:rFonts w:ascii="標楷體" w:eastAsia="標楷體" w:hAnsi="標楷體"/>
-              </w:rPr>
-            </w:pPr>
-            <w:r>
-              <w:rPr>
-                <w:rFonts w:ascii="標楷體" w:eastAsia="標楷體" w:hAnsi="標楷體" w:hint="eastAsia"/>
-              </w:rPr>
-              <w:t>關於JWT基本說明:</w:t>
-            </w:r>
-            <w:r>
-              <w:t xml:space="preserve"> </w:t>
-            </w:r>
-            <w:hyperlink r:id="rId34" w:history="1">
-              <w:r>
-                <w:rPr>
-                  <w:rStyle w:val="ae"/>
-                </w:rPr>
-                <w:t>https://yami.io/jwt/</w:t>
-              </w:r>
-            </w:hyperlink>
-          </w:p>
-          <w:p>
-            <w:pPr>
-              <w:pStyle w:val="a7"/>
-              <w:numPr>
-                <w:ilvl w:val="0"/>
-                <w:numId w:val="5"/>
-              </w:numPr>
-              <w:ind w:leftChars="0"/>
-              <w:rPr>
-                <w:rFonts w:ascii="標楷體" w:eastAsia="標楷體" w:hAnsi="標楷體"/>
-              </w:rPr>
-            </w:pPr>
-            <w:r>
-              <w:rPr>
-                <w:rFonts w:ascii="標楷體" w:eastAsia="標楷體" w:hAnsi="標楷體" w:hint="eastAsia"/>
-              </w:rPr>
-              <w:t>關於JWT基本範例:</w:t>
-            </w:r>
-            <w:r>
-              <w:t xml:space="preserve"> </w:t>
-            </w:r>
-            <w:hyperlink r:id="rId35" w:history="1">
-              <w:r>
-                <w:rPr>
-                  <w:rStyle w:val="ae"/>
-                </w:rPr>
-                <w:t>http://blog.leapoahead.com/2015/09/06/understanding-jwt/</w:t>
-              </w:r>
-            </w:hyperlink>
-          </w:p>
-          <w:p>
-            <w:pPr>
-              <w:pStyle w:val="a7"/>
-              <w:numPr>
-                <w:ilvl w:val="0"/>
-                <w:numId w:val="5"/>
-              </w:numPr>
-              <w:ind w:leftChars="0"/>
-              <w:rPr>
-                <w:rFonts w:ascii="標楷體" w:eastAsia="標楷體" w:hAnsi="標楷體"/>
-              </w:rPr>
-            </w:pPr>
-            <w:r>
-              <w:rPr>
-                <w:rFonts w:ascii="標楷體" w:eastAsia="標楷體" w:hAnsi="標楷體" w:hint="eastAsia"/>
-              </w:rPr>
-              <w:t>JWT官方網站:</w:t>
-            </w:r>
-            <w:r>
-              <w:t xml:space="preserve"> </w:t>
-            </w:r>
-            <w:hyperlink r:id="rId36" w:history="1">
-              <w:r>
-                <w:rPr>
-                  <w:rStyle w:val="ae"/>
-                </w:rPr>
-                <w:t>https://jwt.io/</w:t>
-              </w:r>
-            </w:hyperlink>
-          </w:p>
-        </w:tc>
-      </w:tr>
-    </w:tbl>
-    <w:p>
-      <w:pPr>
-        <w:rPr>
-          <w:rFonts w:ascii="標楷體" w:eastAsia="標楷體" w:hAnsi="標楷體"/>
-        </w:rPr>
-      </w:pPr>
-    </w:p>
-    <w:p>
-      <w:pPr>
-        <w:rPr>
-          <w:rFonts w:ascii="標楷體" w:eastAsia="標楷體" w:hAnsi="標楷體"/>
-        </w:rPr>
-      </w:pPr>
-    </w:p>
-    <w:p>
-      <w:pPr>
-        <w:rPr>
-          <w:rFonts w:ascii="標楷體" w:eastAsia="標楷體" w:hAnsi="標楷體"/>
-        </w:rPr>
-      </w:pPr>
-    </w:p>
-    <w:p>
-      <w:pPr>
-        <w:pStyle w:val="2"/>
-        <w:rPr>
-          <w:rFonts w:ascii="標楷體" w:eastAsia="標楷體" w:hAnsi="標楷體"/>
-        </w:rPr>
-      </w:pPr>
-      <w:bookmarkStart w:id="11" w:name="_Toc29728457"/>
-      <w:r>
-        <w:rPr>
-          <w:rFonts w:ascii="標楷體" w:eastAsia="標楷體" w:hAnsi="標楷體" w:hint="eastAsia"/>
-        </w:rPr>
-        <w:t>11</w:t>
-      </w:r>
-      <w:r>
-        <w:rPr>
-          <w:rFonts w:ascii="標楷體" w:eastAsia="標楷體" w:hAnsi="標楷體" w:hint="eastAsia"/>
-        </w:rPr>
-        <w:t xml:space="preserve"> </w:t>
-      </w:r>
-      <w:r>
-        <w:rPr>
-          <w:rFonts w:ascii="標楷體" w:eastAsia="標楷體" w:hAnsi="標楷體" w:cs="Arial" w:hint="eastAsia"/>
-          <w:color w:val="2E2E2E"/>
-          <w:spacing w:val="-18"/>
-        </w:rPr>
-        <w:t>Spring Security</w:t>
-      </w:r>
-      <w:bookmarkEnd w:id="11"/>
-    </w:p>
-    <w:tbl>
-      <w:tblPr>
-        <w:tblStyle w:val="120"/>
-        <w:tblW w:w="0" w:type="auto"/>
-        <w:tblLook w:val="04A0"/>
-      </w:tblPr>
-      <w:tblGrid>
-        <w:gridCol w:w="10522"/>
-      </w:tblGrid>
-      <w:tr>
-        <w:trPr>
-          <w:cnfStyle w:val="100000000000"/>
-        </w:trPr>
-        <w:tc>
-          <w:tcPr>
-            <w:cnfStyle w:val="001000000000"/>
-            <w:tcW w:w="10522" w:type="dxa"/>
-          </w:tcPr>
-          <w:p>
-            <w:pPr>
-              <w:rPr>
-                <w:rFonts w:ascii="標楷體" w:eastAsia="標楷體" w:hAnsi="標楷體"/>
-              </w:rPr>
-            </w:pPr>
-            <w:r>
-              <w:rPr>
-                <w:rFonts w:ascii="標楷體" w:eastAsia="標楷體" w:hAnsi="標楷體" w:hint="eastAsia"/>
-              </w:rPr>
-              <w:t xml:space="preserve">Spring </w:t>
-            </w:r>
-            <w:r>
-              <w:rPr>
-                <w:rFonts w:ascii="標楷體" w:eastAsia="標楷體" w:hAnsi="標楷體" w:hint="eastAsia"/>
-              </w:rPr>
-              <w:t>Security</w:t>
-            </w:r>
-          </w:p>
-        </w:tc>
-      </w:tr>
-      <w:tr>
-        <w:trPr>
-          <w:cnfStyle w:val="000000100000"/>
-        </w:trPr>
-        <w:tc>
-          <w:tcPr>
-            <w:cnfStyle w:val="001000000000"/>
-            <w:tcW w:w="10522" w:type="dxa"/>
-          </w:tcPr>
-          <w:p>
-            <w:pPr>
-              <w:rPr>
-                <w:rFonts w:ascii="標楷體" w:eastAsia="標楷體" w:hAnsi="標楷體"/>
-              </w:rPr>
-            </w:pPr>
-            <w:r>
-              <w:rPr>
-                <w:rFonts w:ascii="標楷體" w:eastAsia="標楷體" w:hAnsi="標楷體" w:hint="eastAsia"/>
-              </w:rPr>
-              <w:t>你必須先理解</w:t>
-            </w:r>
-            <w:r>
-              <w:rPr>
-                <w:rFonts w:ascii="標楷體" w:eastAsia="標楷體" w:hAnsi="標楷體"/>
-              </w:rPr>
-              <w:t>…</w:t>
-            </w:r>
-          </w:p>
-        </w:tc>
-      </w:tr>
-      <w:tr>
-        <w:trPr>
-          <w:cnfStyle w:val="000000010000"/>
-        </w:trPr>
-        <w:tc>
-          <w:tcPr>
-            <w:cnfStyle w:val="001000000000"/>
-            <w:tcW w:w="10522" w:type="dxa"/>
-          </w:tcPr>
-          <w:p>
-            <w:pPr>
-              <w:rPr>
-                <w:rFonts w:ascii="標楷體" w:eastAsia="標楷體" w:hAnsi="標楷體"/>
-              </w:rPr>
-            </w:pPr>
-            <w:r>
-              <w:rPr>
-                <w:rFonts w:ascii="標楷體" w:eastAsia="標楷體" w:hAnsi="標楷體" w:hint="eastAsia"/>
-              </w:rPr>
-              <w:t>1.首先</w:t>
-            </w:r>
-            <w:r>
-              <w:rPr>
-                <w:rFonts w:ascii="標楷體" w:eastAsia="標楷體" w:hAnsi="標楷體"/>
-              </w:rPr>
-              <w:t>…</w:t>
-            </w:r>
-            <w:r>
-              <w:rPr>
-                <w:rFonts w:ascii="標楷體" w:eastAsia="標楷體" w:hAnsi="標楷體" w:hint="eastAsia"/>
-              </w:rPr>
-              <w:t>請先看關於</w:t>
-            </w:r>
-            <w:r>
-              <w:rPr>
-                <w:rFonts w:ascii="標楷體" w:eastAsia="標楷體" w:hAnsi="標楷體" w:hint="eastAsia"/>
-                <w:color w:val="FF0000"/>
-              </w:rPr>
-              <w:t>JSON Web Token(JWT)</w:t>
-            </w:r>
-            <w:r>
-              <w:rPr>
-                <w:rFonts w:ascii="標楷體" w:eastAsia="標楷體" w:hAnsi="標楷體" w:hint="eastAsia"/>
-              </w:rPr>
-              <w:t>，再來看這篇</w:t>
-            </w:r>
-          </w:p>
-        </w:tc>
-      </w:tr>
-      <w:tr>
-        <w:trPr>
-          <w:cnfStyle w:val="000000100000"/>
-        </w:trPr>
-        <w:tc>
-          <w:tcPr>
-            <w:cnfStyle w:val="001000000000"/>
-            <w:tcW w:w="10522" w:type="dxa"/>
-          </w:tcPr>
-          <w:p>
-            <w:pPr>
-              <w:rPr>
-                <w:rFonts w:ascii="標楷體" w:eastAsia="標楷體" w:hAnsi="標楷體"/>
-              </w:rPr>
-            </w:pPr>
-          </w:p>
-        </w:tc>
-      </w:tr>
-      <w:tr>
-        <w:trPr>
-          <w:cnfStyle w:val="000000010000"/>
-        </w:trPr>
-        <w:tc>
-          <w:tcPr>
-            <w:cnfStyle w:val="001000000000"/>
-            <w:tcW w:w="10522" w:type="dxa"/>
-          </w:tcPr>
-          <w:p>
-            <w:pPr>
-              <w:rPr>
-                <w:rFonts w:ascii="標楷體" w:eastAsia="標楷體" w:hAnsi="標楷體"/>
-              </w:rPr>
-            </w:pPr>
-          </w:p>
-        </w:tc>
-      </w:tr>
-    </w:tbl>
-    <w:p>
-      <w:pPr>
-        <w:rPr>
-          <w:rFonts w:ascii="標楷體" w:eastAsia="標楷體" w:hAnsi="標楷體"/>
-        </w:rPr>
-      </w:pPr>
-    </w:p>
-    <w:p>
-      <w:pPr>
-        <w:rPr>
-          <w:rFonts w:ascii="標楷體" w:eastAsia="標楷體" w:hAnsi="標楷體"/>
-        </w:rPr>
-      </w:pPr>
-    </w:p>
-    <w:p>
-      <w:pPr>
-        <w:rPr>
-          <w:rFonts w:ascii="標楷體" w:eastAsia="標楷體" w:hAnsi="標楷體"/>
-        </w:rPr>
-      </w:pPr>
-    </w:p>
-    <w:p>
-      <w:pPr>
-        <w:rPr>
-          <w:rFonts w:ascii="標楷體" w:eastAsia="標楷體" w:hAnsi="標楷體"/>
-        </w:rPr>
-      </w:pPr>
-    </w:p>
-    <w:p>
-      <w:pPr>
-        <w:rPr>
-          <w:rFonts w:ascii="標楷體" w:eastAsia="標楷體" w:hAnsi="標楷體"/>
-        </w:rPr>
-      </w:pPr>
-    </w:p>
-    <w:p>
-      <w:pPr>
-        <w:rPr>
-          <w:rFonts w:ascii="標楷體" w:eastAsia="標楷體" w:hAnsi="標楷體"/>
-        </w:rPr>
-      </w:pPr>
-    </w:p>
-    <w:p>
-      <w:pPr>
-        <w:rPr>
-          <w:rFonts w:ascii="標楷體" w:eastAsia="標楷體" w:hAnsi="標楷體"/>
-        </w:rPr>
-      </w:pPr>
-    </w:p>
-    <w:p>
-      <w:pPr>
-        <w:rPr>
-          <w:rFonts w:ascii="標楷體" w:eastAsia="標楷體" w:hAnsi="標楷體"/>
-        </w:rPr>
-      </w:pPr>
-    </w:p>
-    <w:p>
-      <w:pPr>
-        <w:rPr>
-          <w:rFonts w:ascii="標楷體" w:eastAsia="標楷體" w:hAnsi="標楷體"/>
-        </w:rPr>
-      </w:pPr>
-    </w:p>
-    <w:p>
-      <w:pPr>
-        <w:rPr>
-          <w:rFonts w:ascii="標楷體" w:eastAsia="標楷體" w:hAnsi="標楷體"/>
-        </w:rPr>
-      </w:pPr>
-    </w:p>
-    <w:p>
-      <w:pPr>
-        <w:rPr>
-          <w:rFonts w:ascii="標楷體" w:eastAsia="標楷體" w:hAnsi="標楷體"/>
-        </w:rPr>
-      </w:pPr>
-    </w:p>
-    <w:p>
-      <w:pPr>
-        <w:rPr>
-          <w:rFonts w:ascii="標楷體" w:eastAsia="標楷體" w:hAnsi="標楷體"/>
-        </w:rPr>
-      </w:pPr>
-    </w:p>
-    <w:p>
-      <w:pPr>
-        <w:rPr>
-          <w:rFonts w:ascii="標楷體" w:eastAsia="標楷體" w:hAnsi="標楷體"/>
-        </w:rPr>
-      </w:pPr>
-    </w:p>
-    <w:p>
-      <w:pPr>
-        <w:rPr>
-          <w:rFonts w:ascii="標楷體" w:eastAsia="標楷體" w:hAnsi="標楷體"/>
-        </w:rPr>
-      </w:pPr>
-    </w:p>
-    <w:p>
-      <w:pPr>
-        <w:rPr>
-          <w:rFonts w:ascii="標楷體" w:eastAsia="標楷體" w:hAnsi="標楷體"/>
-        </w:rPr>
-      </w:pPr>
-    </w:p>
-    <w:p>
-      <w:pPr>
-        <w:rPr>
-          <w:rFonts w:ascii="標楷體" w:eastAsia="標楷體" w:hAnsi="標楷體"/>
-        </w:rPr>
-      </w:pPr>
-    </w:p>
-    <w:p>
-      <w:pPr>
-        <w:rPr>
-          <w:rFonts w:ascii="標楷體" w:eastAsia="標楷體" w:hAnsi="標楷體"/>
-        </w:rPr>
-      </w:pPr>
-    </w:p>
-    <w:p>
-      <w:pPr>
-        <w:rPr>
-          <w:rFonts w:ascii="標楷體" w:eastAsia="標楷體" w:hAnsi="標楷體"/>
-        </w:rPr>
-      </w:pPr>
-    </w:p>
-    <w:p>
-      <w:pPr>
-        <w:rPr>
-          <w:rFonts w:ascii="標楷體" w:eastAsia="標楷體" w:hAnsi="標楷體"/>
-        </w:rPr>
-      </w:pPr>
-    </w:p>
-    <w:p>
-      <w:pPr>
-        <w:rPr>
-          <w:rFonts w:ascii="標楷體" w:eastAsia="標楷體" w:hAnsi="標楷體"/>
-        </w:rPr>
-      </w:pPr>
-    </w:p>
-    <w:p>
-      <w:pPr>
-        <w:rPr>
-          <w:rFonts w:ascii="標楷體" w:eastAsia="標楷體" w:hAnsi="標楷體"/>
-        </w:rPr>
-      </w:pPr>
-    </w:p>
-    <w:p>
-      <w:pPr>
-        <w:rPr>
-          <w:rFonts w:ascii="標楷體" w:eastAsia="標楷體" w:hAnsi="標楷體"/>
-        </w:rPr>
-      </w:pPr>
-    </w:p>
-    <w:p>
-      <w:pPr>
-        <w:rPr>
-          <w:rFonts w:ascii="標楷體" w:eastAsia="標楷體" w:hAnsi="標楷體"/>
-        </w:rPr>
-      </w:pPr>
-    </w:p>
-    <w:p>
-      <w:pPr>
-        <w:rPr>
-          <w:rFonts w:ascii="標楷體" w:eastAsia="標楷體" w:hAnsi="標楷體"/>
-        </w:rPr>
-      </w:pPr>
-    </w:p>
-    <w:p>
-      <w:pPr>
-        <w:rPr>
-          <w:rFonts w:ascii="標楷體" w:eastAsia="標楷體" w:hAnsi="標楷體"/>
-        </w:rPr>
-      </w:pPr>
-    </w:p>
-    <w:p>
-      <w:pPr>
-        <w:rPr>
-          <w:rFonts w:ascii="標楷體" w:eastAsia="標楷體" w:hAnsi="標楷體"/>
-        </w:rPr>
-      </w:pPr>
-    </w:p>
-    <w:p>
-      <w:pPr>
-        <w:rPr>
-          <w:rFonts w:ascii="標楷體" w:eastAsia="標楷體" w:hAnsi="標楷體"/>
-        </w:rPr>
-      </w:pPr>
-    </w:p>
-    <w:p>
-      <w:pPr>
-        <w:rPr>
-          <w:rFonts w:ascii="標楷體" w:eastAsia="標楷體" w:hAnsi="標楷體"/>
-        </w:rPr>
-      </w:pPr>
-    </w:p>
-    <w:p>
-      <w:pPr>
-        <w:pStyle w:val="2"/>
-        <w:rPr>
-          <w:rFonts w:ascii="標楷體" w:eastAsia="標楷體" w:hAnsi="標楷體"/>
-        </w:rPr>
-      </w:pPr>
-      <w:bookmarkStart w:id="12" w:name="_Toc29728458"/>
-      <w:r>
-        <w:rPr>
-          <w:rFonts w:ascii="標楷體" w:eastAsia="標楷體" w:hAnsi="標楷體" w:hint="eastAsia"/>
-        </w:rPr>
-        <w:t>1</w:t>
-      </w:r>
-      <w:r>
-        <w:rPr>
-          <w:rFonts w:ascii="標楷體" w:eastAsia="標楷體" w:hAnsi="標楷體" w:hint="eastAsia"/>
-        </w:rPr>
-        <w:t>2</w:t>
-      </w:r>
-      <w:r>
-        <w:rPr>
-          <w:rFonts w:ascii="標楷體" w:eastAsia="標楷體" w:hAnsi="標楷體" w:cs="Arial" w:hint="eastAsia"/>
-          <w:color w:val="2E2E2E"/>
-          <w:spacing w:val="-18"/>
-        </w:rPr>
-        <w:t>關於</w:t>
-      </w:r>
-      <w:r>
-        <w:rPr>
-          <w:rFonts w:ascii="標楷體" w:eastAsia="標楷體" w:hAnsi="標楷體" w:cs="Arial" w:hint="eastAsia"/>
-          <w:color w:val="2E2E2E"/>
-          <w:spacing w:val="-18"/>
-        </w:rPr>
-        <w:t>OAuth2</w:t>
-      </w:r>
-      <w:bookmarkEnd w:id="12"/>
-    </w:p>
-    <w:tbl>
-      <w:tblPr>
-        <w:tblStyle w:val="120"/>
-        <w:tblW w:w="0" w:type="auto"/>
-        <w:tblLook w:val="04A0"/>
-      </w:tblPr>
-      <w:tblGrid>
-        <w:gridCol w:w="10522"/>
-      </w:tblGrid>
-      <w:tr>
-        <w:trPr>
-          <w:cnfStyle w:val="100000000000"/>
-        </w:trPr>
-        <w:tc>
-          <w:tcPr>
-            <w:cnfStyle w:val="001000000000"/>
-            <w:tcW w:w="10522" w:type="dxa"/>
-          </w:tcPr>
-          <w:p>
-            <w:pPr>
-              <w:rPr>
-                <w:rFonts w:ascii="標楷體" w:eastAsia="標楷體" w:hAnsi="標楷體"/>
-              </w:rPr>
-            </w:pPr>
-            <w:r>
-              <w:rPr>
-                <w:rFonts w:ascii="標楷體" w:eastAsia="標楷體" w:hAnsi="標楷體" w:hint="eastAsia"/>
-              </w:rPr>
-              <w:t xml:space="preserve">Spring </w:t>
-            </w:r>
-            <w:r>
-              <w:rPr>
-                <w:rFonts w:ascii="標楷體" w:eastAsia="標楷體" w:hAnsi="標楷體" w:hint="eastAsia"/>
-              </w:rPr>
-              <w:t>Security</w:t>
-            </w:r>
-          </w:p>
-        </w:tc>
-      </w:tr>
-      <w:tr>
-        <w:trPr>
-          <w:cnfStyle w:val="000000100000"/>
-        </w:trPr>
-        <w:tc>
-          <w:tcPr>
-            <w:cnfStyle w:val="001000000000"/>
-            <w:tcW w:w="10522" w:type="dxa"/>
-          </w:tcPr>
-          <w:p>
-            <w:pPr>
-              <w:rPr>
-                <w:rFonts w:ascii="標楷體" w:eastAsia="標楷體" w:hAnsi="標楷體"/>
-              </w:rPr>
-            </w:pPr>
-            <w:r>
-              <w:rPr>
-                <w:rFonts w:ascii="標楷體" w:eastAsia="標楷體" w:hAnsi="標楷體" w:hint="eastAsia"/>
-              </w:rPr>
-              <w:t>簡介:</w:t>
-            </w:r>
-          </w:p>
-        </w:tc>
-      </w:tr>
-      <w:tr>
-        <w:trPr>
-          <w:cnfStyle w:val="000000010000"/>
-        </w:trPr>
-        <w:tc>
-          <w:tcPr>
-            <w:cnfStyle w:val="001000000000"/>
-            <w:tcW w:w="10522" w:type="dxa"/>
-          </w:tcPr>
-          <w:p>
-            <w:pPr>
-              <w:rPr>
-                <w:rFonts w:ascii="標楷體" w:eastAsia="標楷體" w:hAnsi="標楷體"/>
-              </w:rPr>
-            </w:pPr>
-          </w:p>
-        </w:tc>
-      </w:tr>
-      <w:tr>
-        <w:trPr>
-          <w:cnfStyle w:val="000000100000"/>
-        </w:trPr>
-        <w:tc>
-          <w:tcPr>
-            <w:cnfStyle w:val="001000000000"/>
-            <w:tcW w:w="10522" w:type="dxa"/>
-          </w:tcPr>
-          <w:p>
-            <w:pPr>
-              <w:rPr>
-                <w:rFonts w:ascii="標楷體" w:eastAsia="標楷體" w:hAnsi="標楷體"/>
-              </w:rPr>
-            </w:pPr>
-            <w:r>
-              <w:rPr>
-                <w:rFonts w:ascii="標楷體" w:eastAsia="標楷體" w:hAnsi="標楷體" w:hint="eastAsia"/>
-              </w:rPr>
-              <w:t>參考網站:</w:t>
-            </w:r>
-          </w:p>
-        </w:tc>
-      </w:tr>
-      <w:tr>
-        <w:trPr>
-          <w:cnfStyle w:val="000000010000"/>
-        </w:trPr>
-        <w:tc>
-          <w:tcPr>
-            <w:cnfStyle w:val="001000000000"/>
-            <w:tcW w:w="10522" w:type="dxa"/>
-          </w:tcPr>
-          <w:p>
-            <w:pPr>
-              <w:rPr>
-                <w:rFonts w:ascii="標楷體" w:eastAsia="標楷體" w:hAnsi="標楷體"/>
-              </w:rPr>
-            </w:pPr>
-            <w:r>
-              <w:rPr>
-                <w:rFonts w:ascii="標楷體" w:eastAsia="標楷體" w:hAnsi="標楷體" w:hint="eastAsia"/>
-              </w:rPr>
-              <w:t>OAuth2基本解說:</w:t>
-            </w:r>
-            <w:r>
-              <w:t xml:space="preserve"> </w:t>
-            </w:r>
-            <w:hyperlink r:id="rId37" w:history="1">
-              <w:r>
-                <w:rPr>
-                  <w:rStyle w:val="ae"/>
-                </w:rPr>
-                <w:t>http://www.ruanyifeng.com/blog/2014/05/oauth_2_0.html</w:t>
-              </w:r>
-            </w:hyperlink>
-          </w:p>
-        </w:tc>
-      </w:tr>
-    </w:tbl>
-    <w:p>
-      <w:pPr>
-        <w:rPr>
-          <w:rFonts w:ascii="標楷體" w:hAnsi="標楷體"/>
-        </w:rPr>
-      </w:pPr>
-    </w:p>
-    <w:p>
-      <w:pPr>
-        <w:rPr>
-          <w:rFonts w:ascii="標楷體" w:hAnsi="標楷體"/>
-        </w:rPr>
-      </w:pPr>
-    </w:p>
-    <w:p>
-      <w:pPr>
-        <w:rPr>
-          <w:rFonts w:ascii="標楷體" w:hAnsi="標楷體"/>
-        </w:rPr>
-      </w:pPr>
-    </w:p>
-    <w:p>
-      <w:pPr>
-        <w:rPr>
-          <w:rFonts w:ascii="標楷體" w:hAnsi="標楷體"/>
-        </w:rPr>
-      </w:pPr>
-    </w:p>
-    <w:p>
-      <w:pPr>
-        <w:rPr>
-          <w:rFonts w:ascii="標楷體" w:hAnsi="標楷體"/>
-        </w:rPr>
-      </w:pPr>
-    </w:p>
-    <w:p>
-      <w:pPr>
-        <w:rPr>
-          <w:rFonts w:ascii="標楷體" w:hAnsi="標楷體"/>
-        </w:rPr>
-      </w:pPr>
-    </w:p>
-    <w:p>
-      <w:pPr>
-        <w:rPr>
-          <w:rFonts w:ascii="標楷體" w:hAnsi="標楷體"/>
-        </w:rPr>
-      </w:pPr>
-    </w:p>
-    <w:p>
-      <w:pPr>
-        <w:rPr>
-          <w:rFonts w:ascii="標楷體" w:hAnsi="標楷體"/>
-        </w:rPr>
-      </w:pPr>
-    </w:p>
-    <w:p>
-      <w:pPr>
-        <w:rPr>
-          <w:rFonts w:ascii="標楷體" w:hAnsi="標楷體"/>
-        </w:rPr>
-      </w:pPr>
-    </w:p>
-    <w:p>
-      <w:pPr>
-        <w:rPr>
-          <w:rFonts w:ascii="標楷體" w:hAnsi="標楷體"/>
-        </w:rPr>
-      </w:pPr>
-    </w:p>
-    <w:p>
-      <w:pPr>
-        <w:rPr>
-          <w:rFonts w:ascii="標楷體" w:hAnsi="標楷體"/>
-        </w:rPr>
-      </w:pPr>
-    </w:p>
-    <w:p>
-      <w:pPr>
-        <w:rPr>
-          <w:rFonts w:ascii="標楷體" w:hAnsi="標楷體"/>
-        </w:rPr>
-      </w:pPr>
-    </w:p>
-    <w:p>
-      <w:pPr>
-        <w:rPr>
-          <w:rFonts w:ascii="標楷體" w:hAnsi="標楷體"/>
-        </w:rPr>
-      </w:pPr>
-    </w:p>
-    <w:p>
-      <w:pPr>
-        <w:rPr>
-          <w:rFonts w:ascii="標楷體" w:hAnsi="標楷體"/>
-        </w:rPr>
-      </w:pPr>
-    </w:p>
-    <w:p>
-      <w:pPr>
-        <w:rPr>
-          <w:rFonts w:ascii="標楷體" w:hAnsi="標楷體"/>
-        </w:rPr>
-      </w:pPr>
-    </w:p>
-    <w:p>
-      <w:pPr>
-        <w:rPr>
-          <w:rFonts w:ascii="標楷體" w:hAnsi="標楷體"/>
-        </w:rPr>
-      </w:pPr>
-    </w:p>
-    <w:p>
-      <w:pPr>
-        <w:rPr>
-          <w:rFonts w:ascii="標楷體" w:hAnsi="標楷體"/>
-        </w:rPr>
-      </w:pPr>
-    </w:p>
-    <w:p>
-      <w:pPr>
-        <w:rPr>
-          <w:rFonts w:ascii="標楷體" w:hAnsi="標楷體"/>
-        </w:rPr>
-      </w:pPr>
-    </w:p>
-    <w:p>
-      <w:pPr>
-        <w:rPr>
-          <w:rFonts w:ascii="標楷體" w:hAnsi="標楷體"/>
-        </w:rPr>
-      </w:pPr>
-    </w:p>
-    <w:p>
-      <w:pPr>
-        <w:rPr>
-          <w:rFonts w:ascii="標楷體" w:hAnsi="標楷體"/>
-        </w:rPr>
-      </w:pPr>
-    </w:p>
-    <w:p>
-      <w:pPr>
-        <w:rPr>
-          <w:rFonts w:ascii="標楷體" w:hAnsi="標楷體"/>
-        </w:rPr>
-      </w:pPr>
-    </w:p>
-    <w:p>
-      <w:pPr>
-        <w:rPr>
-          <w:rFonts w:ascii="標楷體" w:hAnsi="標楷體"/>
-        </w:rPr>
-      </w:pPr>
-    </w:p>
-    <w:p>
-      <w:pPr>
-        <w:rPr>
-          <w:rFonts w:ascii="標楷體" w:hAnsi="標楷體"/>
-        </w:rPr>
-      </w:pPr>
-    </w:p>
-    <w:p>
-      <w:pPr>
-        <w:rPr>
-          <w:rFonts w:ascii="標楷體" w:hAnsi="標楷體"/>
-        </w:rPr>
-      </w:pPr>
-    </w:p>
-    <w:p>
-      <w:pPr>
-        <w:rPr>
-          <w:rFonts w:ascii="標楷體" w:hAnsi="標楷體"/>
-        </w:rPr>
-      </w:pPr>
-    </w:p>
-    <w:p>
-      <w:pPr>
-        <w:rPr>
-          <w:rFonts w:ascii="標楷體" w:hAnsi="標楷體"/>
-        </w:rPr>
-      </w:pPr>
-    </w:p>
-    <w:p>
-      <w:pPr>
-        <w:rPr>
-          <w:rFonts w:ascii="標楷體" w:hAnsi="標楷體"/>
-        </w:rPr>
-      </w:pPr>
-    </w:p>
-    <w:p>
-      <w:pPr>
-        <w:rPr>
-          <w:rFonts w:ascii="標楷體" w:hAnsi="標楷體"/>
-        </w:rPr>
-      </w:pPr>
-    </w:p>
-    <w:p>
-      <w:pPr>
-        <w:pStyle w:val="2"/>
-        <w:rPr>
-          <w:rFonts w:ascii="標楷體" w:eastAsia="標楷體" w:hAnsi="標楷體"/>
-        </w:rPr>
-      </w:pPr>
-      <w:bookmarkStart w:id="13" w:name="_Toc29728459"/>
-      <w:r>
-        <w:rPr>
-          <w:rFonts w:ascii="標楷體" w:eastAsia="標楷體" w:hAnsi="標楷體" w:hint="eastAsia"/>
-        </w:rPr>
-        <w:t>12</w:t>
-      </w:r>
-      <w:r>
-        <w:rPr>
-          <w:rFonts w:ascii="標楷體" w:eastAsia="標楷體" w:hAnsi="標楷體" w:hint="eastAsia"/>
-        </w:rPr>
-        <w:t xml:space="preserve"> </w:t>
-      </w:r>
-      <w:r>
-        <w:rPr>
-          <w:rFonts w:ascii="標楷體" w:eastAsia="標楷體" w:hAnsi="標楷體" w:cs="Arial" w:hint="eastAsia"/>
-          <w:color w:val="2E2E2E"/>
-          <w:spacing w:val="-18"/>
-        </w:rPr>
-        <w:t>Spring Security</w:t>
-      </w:r>
-      <w:r>
-        <w:rPr>
-          <w:rFonts w:ascii="標楷體" w:eastAsia="標楷體" w:hAnsi="標楷體" w:cs="Arial" w:hint="eastAsia"/>
-          <w:color w:val="2E2E2E"/>
-          <w:spacing w:val="-18"/>
-        </w:rPr>
-        <w:t>建置OAuth2</w:t>
-      </w:r>
-      <w:bookmarkEnd w:id="13"/>
-    </w:p>
-    <w:tbl>
-      <w:tblPr>
-        <w:tblStyle w:val="120"/>
-        <w:tblW w:w="0" w:type="auto"/>
-        <w:tblLook w:val="04A0"/>
-      </w:tblPr>
-      <w:tblGrid>
-        <w:gridCol w:w="10522"/>
-      </w:tblGrid>
-      <w:tr>
-        <w:trPr>
-          <w:cnfStyle w:val="100000000000"/>
-        </w:trPr>
-        <w:tc>
-          <w:tcPr>
-            <w:cnfStyle w:val="001000000000"/>
-            <w:tcW w:w="10522" w:type="dxa"/>
-          </w:tcPr>
-          <w:p>
-            <w:pPr>
-              <w:rPr>
-                <w:rFonts w:ascii="標楷體" w:eastAsia="標楷體" w:hAnsi="標楷體"/>
-              </w:rPr>
-            </w:pPr>
-            <w:r>
-              <w:rPr>
-                <w:rFonts w:ascii="標楷體" w:eastAsia="標楷體" w:hAnsi="標楷體" w:hint="eastAsia"/>
-              </w:rPr>
-              <w:t xml:space="preserve">Spring </w:t>
-            </w:r>
-            <w:r>
-              <w:rPr>
-                <w:rFonts w:ascii="標楷體" w:eastAsia="標楷體" w:hAnsi="標楷體" w:hint="eastAsia"/>
-              </w:rPr>
-              <w:t>Security</w:t>
-            </w:r>
-          </w:p>
-        </w:tc>
-      </w:tr>
-      <w:tr>
-        <w:trPr>
-          <w:cnfStyle w:val="000000100000"/>
-        </w:trPr>
-        <w:tc>
-          <w:tcPr>
-            <w:cnfStyle w:val="001000000000"/>
-            <w:tcW w:w="10522" w:type="dxa"/>
-          </w:tcPr>
-          <w:p>
-            <w:pPr>
-              <w:rPr>
-                <w:rFonts w:ascii="標楷體" w:eastAsia="標楷體" w:hAnsi="標楷體"/>
-              </w:rPr>
-            </w:pPr>
-            <w:r>
-              <w:rPr>
-                <w:rFonts w:ascii="標楷體" w:eastAsia="標楷體" w:hAnsi="標楷體" w:hint="eastAsia"/>
-              </w:rPr>
-              <w:t>你必須要先理解</w:t>
-            </w:r>
-            <w:r>
-              <w:rPr>
-                <w:rFonts w:ascii="標楷體" w:eastAsia="標楷體" w:hAnsi="標楷體"/>
-              </w:rPr>
-              <w:t>…</w:t>
-            </w:r>
-          </w:p>
-        </w:tc>
-      </w:tr>
-      <w:tr>
-        <w:trPr>
-          <w:cnfStyle w:val="000000010000"/>
-        </w:trPr>
-        <w:tc>
-          <w:tcPr>
-            <w:cnfStyle w:val="001000000000"/>
-            <w:tcW w:w="10522" w:type="dxa"/>
-          </w:tcPr>
-          <w:p>
-            <w:pPr>
-              <w:pStyle w:val="a7"/>
-              <w:numPr>
-                <w:ilvl w:val="0"/>
-                <w:numId w:val="6"/>
-              </w:numPr>
-              <w:ind w:leftChars="0"/>
-              <w:rPr>
-                <w:rFonts w:ascii="標楷體" w:eastAsia="標楷體" w:hAnsi="標楷體"/>
-              </w:rPr>
-            </w:pPr>
-            <w:r>
-              <w:rPr>
-                <w:rFonts w:ascii="標楷體" w:eastAsia="標楷體" w:hAnsi="標楷體" w:hint="eastAsia"/>
-              </w:rPr>
-              <w:t>首先</w:t>
-            </w:r>
-            <w:r>
-              <w:rPr>
-                <w:rFonts w:ascii="標楷體" w:eastAsia="標楷體" w:hAnsi="標楷體"/>
-              </w:rPr>
-              <w:t>…</w:t>
-            </w:r>
-            <w:r>
-              <w:rPr>
-                <w:rFonts w:ascii="標楷體" w:eastAsia="標楷體" w:hAnsi="標楷體" w:hint="eastAsia"/>
-              </w:rPr>
-              <w:t>請先看關於</w:t>
-            </w:r>
-            <w:r>
-              <w:rPr>
-                <w:rFonts w:ascii="標楷體" w:eastAsia="標楷體" w:hAnsi="標楷體" w:hint="eastAsia"/>
-                <w:color w:val="FF0000"/>
-              </w:rPr>
-              <w:t>JSON Web Token(JWT) 在看Spring Security</w:t>
-            </w:r>
-            <w:r>
-              <w:rPr>
-                <w:rFonts w:ascii="標楷體" w:eastAsia="標楷體" w:hAnsi="標楷體" w:hint="eastAsia"/>
-              </w:rPr>
-              <w:t>，再來看這篇</w:t>
-            </w:r>
-          </w:p>
-        </w:tc>
-      </w:tr>
-      <w:tr>
-        <w:trPr>
-          <w:cnfStyle w:val="000000100000"/>
-        </w:trPr>
-        <w:tc>
-          <w:tcPr>
-            <w:cnfStyle w:val="001000000000"/>
-            <w:tcW w:w="10522" w:type="dxa"/>
-          </w:tcPr>
-          <w:p>
-            <w:pPr>
-              <w:rPr>
-                <w:rFonts w:ascii="標楷體" w:eastAsia="標楷體" w:hAnsi="標楷體"/>
-              </w:rPr>
-            </w:pPr>
-            <w:r>
-              <w:rPr>
-                <w:rFonts w:ascii="標楷體" w:eastAsia="標楷體" w:hAnsi="標楷體" w:hint="eastAsia"/>
-              </w:rPr>
-              <w:t>參考網站:</w:t>
-            </w:r>
-          </w:p>
-        </w:tc>
-      </w:tr>
-      <w:tr>
-        <w:trPr>
-          <w:cnfStyle w:val="000000010000"/>
-        </w:trPr>
-        <w:tc>
-          <w:tcPr>
-            <w:cnfStyle w:val="001000000000"/>
-            <w:tcW w:w="10522" w:type="dxa"/>
-          </w:tcPr>
-          <w:p>
-            <w:pPr>
-              <w:rPr>
-                <w:rFonts w:ascii="標楷體" w:eastAsia="標楷體" w:hAnsi="標楷體"/>
-              </w:rPr>
-            </w:pPr>
-            <w:r>
-              <w:rPr>
-                <w:rFonts w:ascii="標楷體" w:eastAsia="標楷體" w:hAnsi="標楷體" w:hint="eastAsia"/>
-              </w:rPr>
-              <w:t>OAuth2基本解說:</w:t>
-            </w:r>
-            <w:r>
-              <w:t xml:space="preserve"> </w:t>
-            </w:r>
-            <w:hyperlink r:id="rId38" w:history="1">
-              <w:r>
-                <w:rPr>
-                  <w:rStyle w:val="ae"/>
-                </w:rPr>
-                <w:t>https://blog.yorkxin.org/2013/09/30/oauth2-1-introduction</w:t>
-              </w:r>
-            </w:hyperlink>
-          </w:p>
-        </w:tc>
-      </w:tr>
-    </w:tbl>
-    <w:p>
-      <w:pPr>
-        <w:rPr>
-          <w:rFonts w:ascii="標楷體" w:eastAsia="標楷體" w:hAnsi="標楷體"/>
-        </w:rPr>
-      </w:pPr>
-    </w:p>
-    <w:p>
-      <w:pPr>
-        <w:rPr>
-          <w:rFonts w:ascii="標楷體" w:eastAsia="標楷體" w:hAnsi="標楷體"/>
-        </w:rPr>
-      </w:pPr>
-    </w:p>
-    <w:p>
-      <w:pPr>
-        <w:rPr>
-          <w:rFonts w:ascii="標楷體" w:eastAsia="標楷體" w:hAnsi="標楷體"/>
-        </w:rPr>
-      </w:pPr>
-    </w:p>
-    <w:p>
-      <w:pPr>
-        <w:rPr>
-          <w:rFonts w:ascii="標楷體" w:eastAsia="標楷體" w:hAnsi="標楷體"/>
-        </w:rPr>
-      </w:pPr>
-    </w:p>
-    <w:p>
-      <w:pPr>
-        <w:rPr>
-          <w:rFonts w:ascii="標楷體" w:eastAsia="標楷體" w:hAnsi="標楷體"/>
-        </w:rPr>
-      </w:pPr>
-    </w:p>
-    <w:p>
-      <w:pPr>
-        <w:rPr>
-          <w:rFonts w:ascii="標楷體" w:eastAsia="標楷體" w:hAnsi="標楷體"/>
-        </w:rPr>
-      </w:pPr>
-    </w:p>
-    <w:p>
-      <w:pPr>
-        <w:rPr>
-          <w:rFonts w:ascii="標楷體" w:eastAsia="標楷體" w:hAnsi="標楷體"/>
-        </w:rPr>
-      </w:pPr>
-    </w:p>
-    <w:p>
-      <w:pPr>
-        <w:rPr>
-          <w:rFonts w:ascii="標楷體" w:eastAsia="標楷體" w:hAnsi="標楷體"/>
-        </w:rPr>
-      </w:pPr>
-    </w:p>
-    <w:p>
-      <w:pPr>
-        <w:rPr>
-          <w:rFonts w:ascii="標楷體" w:eastAsia="標楷體" w:hAnsi="標楷體"/>
-        </w:rPr>
-      </w:pPr>
-    </w:p>
-    <w:p>
-      <w:pPr>
-        <w:rPr>
-          <w:rFonts w:ascii="標楷體" w:eastAsia="標楷體" w:hAnsi="標楷體"/>
-        </w:rPr>
-      </w:pPr>
-    </w:p>
-    <w:p>
-      <w:pPr>
-        <w:rPr>
-          <w:rFonts w:ascii="標楷體" w:eastAsia="標楷體" w:hAnsi="標楷體"/>
-        </w:rPr>
-      </w:pPr>
-    </w:p>
-    <w:p>
-      <w:pPr>
-        <w:rPr>
-          <w:rFonts w:ascii="標楷體" w:eastAsia="標楷體" w:hAnsi="標楷體"/>
-        </w:rPr>
-      </w:pPr>
-    </w:p>
-    <w:p>
-      <w:pPr>
-        <w:rPr>
-          <w:rFonts w:ascii="標楷體" w:eastAsia="標楷體" w:hAnsi="標楷體"/>
-        </w:rPr>
-      </w:pPr>
-    </w:p>
-    <w:p>
-      <w:pPr>
-        <w:rPr>
-          <w:rFonts w:ascii="標楷體" w:eastAsia="標楷體" w:hAnsi="標楷體"/>
-        </w:rPr>
-      </w:pPr>
-    </w:p>
-    <w:p>
-      <w:pPr>
-        <w:rPr>
-          <w:rFonts w:ascii="標楷體" w:eastAsia="標楷體" w:hAnsi="標楷體"/>
-        </w:rPr>
-      </w:pPr>
-    </w:p>
-    <w:p>
-      <w:pPr>
-        <w:rPr>
-          <w:rFonts w:ascii="標楷體" w:eastAsia="標楷體" w:hAnsi="標楷體"/>
-        </w:rPr>
-      </w:pPr>
-    </w:p>
-    <w:p>
-      <w:pPr>
-        <w:rPr>
-          <w:rFonts w:ascii="標楷體" w:eastAsia="標楷體" w:hAnsi="標楷體"/>
-        </w:rPr>
-      </w:pPr>
-    </w:p>
-    <w:p>
-      <w:pPr>
-        <w:rPr>
-          <w:rFonts w:ascii="標楷體" w:eastAsia="標楷體" w:hAnsi="標楷體"/>
-        </w:rPr>
-      </w:pPr>
-    </w:p>
-    <w:p>
-      <w:pPr>
-        <w:rPr>
-          <w:rFonts w:ascii="標楷體" w:eastAsia="標楷體" w:hAnsi="標楷體"/>
-        </w:rPr>
-      </w:pPr>
-    </w:p>
-    <w:p>
-      <w:pPr>
-        <w:rPr>
-          <w:rFonts w:ascii="標楷體" w:eastAsia="標楷體" w:hAnsi="標楷體"/>
-        </w:rPr>
-      </w:pPr>
-    </w:p>
-    <w:p>
-      <w:pPr>
-        <w:rPr>
-          <w:rFonts w:ascii="標楷體" w:eastAsia="標楷體" w:hAnsi="標楷體"/>
-        </w:rPr>
-      </w:pPr>
-    </w:p>
-    <w:p>
-      <w:pPr>
-        <w:rPr>
-          <w:rFonts w:ascii="標楷體" w:eastAsia="標楷體" w:hAnsi="標楷體"/>
-        </w:rPr>
-      </w:pPr>
-    </w:p>
-    <w:p>
-      <w:pPr>
-        <w:rPr>
-          <w:rFonts w:ascii="標楷體" w:eastAsia="標楷體" w:hAnsi="標楷體"/>
-        </w:rPr>
-      </w:pPr>
-    </w:p>
-    <w:p>
-      <w:pPr>
-        <w:rPr>
-          <w:rFonts w:ascii="標楷體" w:eastAsia="標楷體" w:hAnsi="標楷體"/>
-        </w:rPr>
-      </w:pPr>
-    </w:p>
-    <w:p>
-      <w:pPr>
-        <w:rPr>
-          <w:rFonts w:ascii="標楷體" w:eastAsia="標楷體" w:hAnsi="標楷體"/>
-        </w:rPr>
-      </w:pPr>
-    </w:p>
-    <w:p>
-      <w:pPr>
-        <w:rPr>
-          <w:rFonts w:ascii="標楷體" w:eastAsia="標楷體" w:hAnsi="標楷體"/>
-        </w:rPr>
-      </w:pPr>
-    </w:p>
-    <w:p>
-      <w:pPr>
-        <w:rPr>
-          <w:rFonts w:ascii="標楷體" w:eastAsia="標楷體" w:hAnsi="標楷體"/>
-        </w:rPr>
-      </w:pPr>
-    </w:p>
-    <w:p>
-      <w:pPr>
-        <w:rPr>
-          <w:rFonts w:ascii="標楷體" w:eastAsia="標楷體" w:hAnsi="標楷體"/>
-        </w:rPr>
-      </w:pPr>
-    </w:p>
-    <w:p>
-      <w:pPr>
-        <w:pStyle w:val="2"/>
-        <w:rPr>
-          <w:rFonts w:ascii="標楷體" w:eastAsia="標楷體" w:hAnsi="標楷體"/>
-        </w:rPr>
-      </w:pPr>
-      <w:bookmarkStart w:id="14" w:name="_Toc29728460"/>
-      <w:r>
-        <w:rPr>
-          <w:rFonts w:ascii="標楷體" w:eastAsia="標楷體" w:hAnsi="標楷體" w:hint="eastAsia"/>
-        </w:rPr>
-        <w:lastRenderedPageBreak/>
-        <w:t>13</w:t>
-      </w:r>
-      <w:r>
-        <w:rPr>
-          <w:rFonts w:ascii="標楷體" w:eastAsia="標楷體" w:hAnsi="標楷體" w:hint="eastAsia"/>
-        </w:rPr>
-        <w:t xml:space="preserve"> </w:t>
-      </w:r>
-      <w:r>
-        <w:rPr>
-          <w:rFonts w:ascii="標楷體" w:eastAsia="標楷體" w:hAnsi="標楷體" w:cs="Arial" w:hint="eastAsia"/>
-          <w:color w:val="2E2E2E"/>
-          <w:spacing w:val="-18"/>
-        </w:rPr>
-        <w:t xml:space="preserve">Spring </w:t>
-      </w:r>
-      <w:r>
-        <w:rPr>
-          <w:rFonts w:ascii="標楷體" w:eastAsia="標楷體" w:hAnsi="標楷體" w:cs="Arial" w:hint="eastAsia"/>
-          <w:color w:val="2E2E2E"/>
-          <w:spacing w:val="-18"/>
-        </w:rPr>
-        <w:t>Cloud Consul</w:t>
-      </w:r>
-      <w:bookmarkEnd w:id="14"/>
-    </w:p>
-    <w:tbl>
-      <w:tblPr>
-        <w:tblStyle w:val="120"/>
-        <w:tblW w:w="0" w:type="auto"/>
-        <w:tblLook w:val="04A0"/>
-      </w:tblPr>
-      <w:tblGrid>
-        <w:gridCol w:w="10522"/>
-      </w:tblGrid>
-      <w:tr>
-        <w:trPr>
-          <w:cnfStyle w:val="100000000000"/>
-        </w:trPr>
-        <w:tc>
-          <w:tcPr>
-            <w:cnfStyle w:val="001000000000"/>
-            <w:tcW w:w="10522" w:type="dxa"/>
-          </w:tcPr>
-          <w:p>
-            <w:pPr>
-              <w:rPr>
-                <w:rFonts w:ascii="標楷體" w:eastAsia="標楷體" w:hAnsi="標楷體"/>
-              </w:rPr>
-            </w:pPr>
-          </w:p>
-        </w:tc>
-      </w:tr>
-      <w:tr>
-        <w:trPr>
-          <w:cnfStyle w:val="000000100000"/>
-        </w:trPr>
-        <w:tc>
-          <w:tcPr>
-            <w:cnfStyle w:val="001000000000"/>
-            <w:tcW w:w="10522" w:type="dxa"/>
-          </w:tcPr>
-          <w:p>
-            <w:pPr>
-              <w:rPr>
-                <w:rFonts w:ascii="標楷體" w:eastAsia="標楷體" w:hAnsi="標楷體"/>
-              </w:rPr>
-            </w:pPr>
-          </w:p>
-        </w:tc>
-      </w:tr>
-      <w:tr>
-        <w:trPr>
-          <w:cnfStyle w:val="000000010000"/>
-        </w:trPr>
-        <w:tc>
-          <w:tcPr>
-            <w:cnfStyle w:val="001000000000"/>
-            <w:tcW w:w="10522" w:type="dxa"/>
-          </w:tcPr>
-          <w:p>
-            <w:pPr>
-              <w:rPr>
-                <w:rFonts w:ascii="標楷體" w:eastAsia="標楷體" w:hAnsi="標楷體"/>
-              </w:rPr>
-            </w:pPr>
-          </w:p>
-        </w:tc>
-      </w:tr>
-      <w:tr>
-        <w:trPr>
-          <w:cnfStyle w:val="000000100000"/>
-        </w:trPr>
-        <w:tc>
-          <w:tcPr>
-            <w:cnfStyle w:val="001000000000"/>
-            <w:tcW w:w="10522" w:type="dxa"/>
-          </w:tcPr>
-          <w:p>
-            <w:pPr>
-              <w:rPr>
-                <w:rFonts w:ascii="標楷體" w:eastAsia="標楷體" w:hAnsi="標楷體"/>
-              </w:rPr>
-            </w:pPr>
-          </w:p>
-        </w:tc>
-      </w:tr>
-      <w:tr>
-        <w:trPr>
-          <w:cnfStyle w:val="000000010000"/>
-        </w:trPr>
-        <w:tc>
-          <w:tcPr>
-            <w:cnfStyle w:val="001000000000"/>
-            <w:tcW w:w="10522" w:type="dxa"/>
-          </w:tcPr>
-          <w:p>
-            <w:pPr>
-              <w:rPr>
-                <w:rFonts w:ascii="標楷體" w:eastAsia="標楷體" w:hAnsi="標楷體"/>
-              </w:rPr>
-            </w:pPr>
-          </w:p>
-        </w:tc>
-      </w:tr>
-    </w:tbl>
-    <w:p>
-      <w:pPr>
-        <w:rPr>
-          <w:rFonts w:ascii="標楷體" w:eastAsia="標楷體" w:hAnsi="標楷體"/>
-        </w:rPr>
-      </w:pPr>
-    </w:p>
-    <w:p>
-      <w:pPr>
-        <w:rPr>
-          <w:rFonts w:ascii="標楷體" w:eastAsia="標楷體" w:hAnsi="標楷體"/>
-        </w:rPr>
-      </w:pPr>
-    </w:p>
-    <w:p>
-      <w:pPr>
-        <w:rPr>
-          <w:rFonts w:ascii="標楷體" w:eastAsia="標楷體" w:hAnsi="標楷體"/>
-        </w:rPr>
-      </w:pPr>
-    </w:p>
-    <w:p>
-      <w:pPr>
-        <w:rPr>
-          <w:rFonts w:ascii="標楷體" w:eastAsia="標楷體" w:hAnsi="標楷體"/>
-        </w:rPr>
-      </w:pPr>
-    </w:p>
-    <w:p>
-      <w:pPr>
-        <w:rPr>
-          <w:rFonts w:ascii="標楷體" w:eastAsia="標楷體" w:hAnsi="標楷體"/>
-        </w:rPr>
-      </w:pPr>
-    </w:p>
-    <w:p>
-      <w:pPr>
-        <w:rPr>
-          <w:rFonts w:ascii="標楷體" w:eastAsia="標楷體" w:hAnsi="標楷體"/>
-        </w:rPr>
-      </w:pPr>
-    </w:p>
-    <w:p>
-      <w:pPr>
-        <w:rPr>
-          <w:rFonts w:ascii="標楷體" w:eastAsia="標楷體" w:hAnsi="標楷體"/>
-        </w:rPr>
-      </w:pPr>
-    </w:p>
-    <w:p>
-      <w:pPr>
-        <w:rPr>
-          <w:rFonts w:ascii="標楷體" w:eastAsia="標楷體" w:hAnsi="標楷體"/>
-        </w:rPr>
-      </w:pPr>
-    </w:p>
-    <w:p>
-      <w:pPr>
-        <w:rPr>
-          <w:rFonts w:ascii="標楷體" w:eastAsia="標楷體" w:hAnsi="標楷體"/>
-        </w:rPr>
-      </w:pPr>
-    </w:p>
-    <w:p>
-      <w:pPr>
-        <w:rPr>
-          <w:rFonts w:ascii="標楷體" w:eastAsia="標楷體" w:hAnsi="標楷體"/>
-        </w:rPr>
-      </w:pPr>
-    </w:p>
-    <w:p>
-      <w:pPr>
-        <w:rPr>
-          <w:rFonts w:ascii="標楷體" w:eastAsia="標楷體" w:hAnsi="標楷體"/>
-        </w:rPr>
-      </w:pPr>
-    </w:p>
-    <w:p>
-      <w:pPr>
-        <w:rPr>
-          <w:rFonts w:ascii="標楷體" w:eastAsia="標楷體" w:hAnsi="標楷體"/>
-        </w:rPr>
-      </w:pPr>
-    </w:p>
-    <w:p>
-      <w:pPr>
-        <w:rPr>
-          <w:rFonts w:ascii="標楷體" w:eastAsia="標楷體" w:hAnsi="標楷體"/>
-        </w:rPr>
-      </w:pPr>
-    </w:p>
-    <w:p>
-      <w:pPr>
-        <w:rPr>
-          <w:rFonts w:ascii="標楷體" w:eastAsia="標楷體" w:hAnsi="標楷體"/>
-        </w:rPr>
-      </w:pPr>
-    </w:p>
-    <w:p>
-      <w:pPr>
-        <w:rPr>
-          <w:rFonts w:ascii="標楷體" w:eastAsia="標楷體" w:hAnsi="標楷體"/>
-        </w:rPr>
-      </w:pPr>
-    </w:p>
-    <w:p>
-      <w:pPr>
-        <w:rPr>
-          <w:rFonts w:ascii="標楷體" w:eastAsia="標楷體" w:hAnsi="標楷體"/>
-        </w:rPr>
-      </w:pPr>
-    </w:p>
-    <w:p>
-      <w:pPr>
-        <w:rPr>
-          <w:rFonts w:ascii="標楷體" w:eastAsia="標楷體" w:hAnsi="標楷體"/>
-        </w:rPr>
-      </w:pPr>
-    </w:p>
-    <w:p>
-      <w:pPr>
-        <w:rPr>
-          <w:rFonts w:ascii="標楷體" w:eastAsia="標楷體" w:hAnsi="標楷體"/>
-        </w:rPr>
-      </w:pPr>
-    </w:p>
-    <w:p>
-      <w:pPr>
-        <w:rPr>
-          <w:rFonts w:ascii="標楷體" w:eastAsia="標楷體" w:hAnsi="標楷體"/>
-        </w:rPr>
-      </w:pPr>
-    </w:p>
-    <w:p>
-      <w:pPr>
-        <w:rPr>
-          <w:rFonts w:ascii="標楷體" w:eastAsia="標楷體" w:hAnsi="標楷體"/>
-        </w:rPr>
-      </w:pPr>
-    </w:p>
-    <w:p>
-      <w:pPr>
-        <w:rPr>
-          <w:rFonts w:ascii="標楷體" w:eastAsia="標楷體" w:hAnsi="標楷體"/>
-        </w:rPr>
-      </w:pPr>
-    </w:p>
-    <w:p>
-      <w:pPr>
-        <w:rPr>
-          <w:rFonts w:ascii="標楷體" w:eastAsia="標楷體" w:hAnsi="標楷體"/>
-        </w:rPr>
-      </w:pPr>
-    </w:p>
-    <w:p>
-      <w:pPr>
-        <w:rPr>
-          <w:rFonts w:ascii="標楷體" w:eastAsia="標楷體" w:hAnsi="標楷體"/>
-        </w:rPr>
-      </w:pPr>
-    </w:p>
-    <w:p>
-      <w:pPr>
-        <w:rPr>
-          <w:rFonts w:ascii="標楷體" w:eastAsia="標楷體" w:hAnsi="標楷體"/>
-        </w:rPr>
-      </w:pPr>
-    </w:p>
-    <w:p>
-      <w:pPr>
-        <w:rPr>
-          <w:rFonts w:ascii="標楷體" w:eastAsia="標楷體" w:hAnsi="標楷體"/>
-        </w:rPr>
-      </w:pPr>
-    </w:p>
-    <w:p>
-      <w:pPr>
-        <w:rPr>
-          <w:rFonts w:ascii="標楷體" w:eastAsia="標楷體" w:hAnsi="標楷體"/>
-        </w:rPr>
-      </w:pPr>
-    </w:p>
-    <w:p>
-      <w:pPr>
-        <w:rPr>
-          <w:rFonts w:ascii="標楷體" w:eastAsia="標楷體" w:hAnsi="標楷體"/>
-        </w:rPr>
-      </w:pPr>
-    </w:p>
-    <w:p>
-      <w:pPr>
-        <w:rPr>
-          <w:rFonts w:ascii="標楷體" w:eastAsia="標楷體" w:hAnsi="標楷體"/>
-        </w:rPr>
-      </w:pPr>
-    </w:p>
-    <w:p>
-      <w:pPr>
-        <w:rPr>
-          <w:rFonts w:ascii="標楷體" w:eastAsia="標楷體" w:hAnsi="標楷體"/>
-        </w:rPr>
-      </w:pPr>
-    </w:p>
-    <w:p>
-      <w:pPr>
-        <w:rPr>
-          <w:rFonts w:ascii="標楷體" w:eastAsia="標楷體" w:hAnsi="標楷體"/>
-        </w:rPr>
-      </w:pPr>
-    </w:p>
-    <w:p>
-      <w:pPr>
-        <w:rPr>
-          <w:rFonts w:ascii="標楷體" w:eastAsia="標楷體" w:hAnsi="標楷體"/>
-        </w:rPr>
-      </w:pPr>
-    </w:p>
-    <w:p>
-      <w:pPr>
-        <w:rPr>
-          <w:rFonts w:ascii="標楷體" w:eastAsia="標楷體" w:hAnsi="標楷體"/>
-        </w:rPr>
-      </w:pPr>
-    </w:p>
-    <w:p>
-      <w:pPr>
-        <w:pStyle w:val="2"/>
-        <w:rPr>
-          <w:rFonts w:ascii="標楷體" w:eastAsia="標楷體" w:hAnsi="標楷體"/>
-        </w:rPr>
-      </w:pPr>
-      <w:bookmarkStart w:id="15" w:name="_Toc29728462"/>
-      <w:r>
-        <w:rPr>
-          <w:rFonts w:ascii="標楷體" w:eastAsia="標楷體" w:hAnsi="標楷體" w:hint="eastAsia"/>
-        </w:rPr>
-        <w:lastRenderedPageBreak/>
-        <w:t>15</w:t>
-      </w:r>
-      <w:r>
-        <w:rPr>
-          <w:rFonts w:ascii="標楷體" w:eastAsia="標楷體" w:hAnsi="標楷體" w:hint="eastAsia"/>
-        </w:rPr>
-        <w:t xml:space="preserve"> </w:t>
-      </w:r>
-      <w:r>
-        <w:rPr>
-          <w:rFonts w:ascii="標楷體" w:eastAsia="標楷體" w:hAnsi="標楷體" w:cs="Arial" w:hint="eastAsia"/>
-          <w:color w:val="2E2E2E"/>
-          <w:spacing w:val="-18"/>
-        </w:rPr>
-        <w:t>Redis</w:t>
-      </w:r>
-      <w:bookmarkEnd w:id="15"/>
-    </w:p>
-    <w:tbl>
-      <w:tblPr>
-        <w:tblStyle w:val="120"/>
-        <w:tblW w:w="0" w:type="auto"/>
-        <w:tblLook w:val="04A0"/>
-      </w:tblPr>
-      <w:tblGrid>
-        <w:gridCol w:w="10682"/>
-      </w:tblGrid>
-      <w:tr>
-        <w:trPr>
-          <w:cnfStyle w:val="100000000000"/>
-        </w:trPr>
-        <w:tc>
-          <w:tcPr>
-            <w:cnfStyle w:val="001000000000"/>
-            <w:tcW w:w="10522" w:type="dxa"/>
-          </w:tcPr>
-          <w:p>
-            <w:pPr>
-              <w:rPr>
-                <w:rFonts w:ascii="標楷體" w:eastAsia="標楷體" w:hAnsi="標楷體"/>
-              </w:rPr>
-            </w:pPr>
-            <w:r>
-              <w:rPr>
-                <w:rFonts w:ascii="標楷體" w:eastAsia="標楷體" w:hAnsi="標楷體" w:hint="eastAsia"/>
-              </w:rPr>
-              <w:t>Redis</w:t>
-            </w:r>
-          </w:p>
-        </w:tc>
-      </w:tr>
-      <w:tr>
-        <w:trPr>
-          <w:cnfStyle w:val="000000100000"/>
-        </w:trPr>
-        <w:tc>
-          <w:tcPr>
-            <w:cnfStyle w:val="001000000000"/>
-            <w:tcW w:w="10522" w:type="dxa"/>
-          </w:tcPr>
-          <w:p>
-            <w:pPr>
-              <w:rPr>
-                <w:rFonts w:ascii="標楷體" w:eastAsia="標楷體" w:hAnsi="標楷體"/>
-              </w:rPr>
-            </w:pPr>
-            <w:r>
-              <w:rPr>
-                <w:rFonts w:ascii="標楷體" w:eastAsia="標楷體" w:hAnsi="標楷體" w:hint="eastAsia"/>
-              </w:rPr>
-              <w:t>簡介:</w:t>
-            </w:r>
-          </w:p>
-        </w:tc>
-      </w:tr>
-      <w:tr>
-        <w:trPr>
-          <w:cnfStyle w:val="000000010000"/>
-        </w:trPr>
-        <w:tc>
-          <w:tcPr>
-            <w:cnfStyle w:val="001000000000"/>
-            <w:tcW w:w="10522" w:type="dxa"/>
-          </w:tcPr>
-          <w:p>
-            <w:pPr>
-              <w:pStyle w:val="a7"/>
-              <w:numPr>
-                <w:ilvl w:val="0"/>
-                <w:numId w:val="16"/>
-              </w:numPr>
-              <w:ind w:leftChars="0"/>
-              <w:rPr>
-                <w:rFonts w:ascii="標楷體" w:eastAsia="標楷體" w:hAnsi="標楷體"/>
-              </w:rPr>
-            </w:pPr>
-            <w:r>
-              <w:rPr>
-                <w:rFonts w:ascii="標楷體" w:eastAsia="標楷體" w:hAnsi="標楷體" w:hint="eastAsia"/>
-              </w:rPr>
-              <w:t>Redis是完全免費的高性能key-value數據庫</w:t>
-            </w:r>
-          </w:p>
-          <w:p>
-            <w:pPr>
-              <w:pStyle w:val="a7"/>
-              <w:numPr>
-                <w:ilvl w:val="0"/>
-                <w:numId w:val="16"/>
-              </w:numPr>
-              <w:ind w:leftChars="0"/>
-              <w:rPr>
-                <w:rFonts w:ascii="標楷體" w:eastAsia="標楷體" w:hAnsi="標楷體"/>
-              </w:rPr>
-            </w:pPr>
-            <w:r>
-              <w:rPr>
-                <w:rFonts w:ascii="標楷體" w:eastAsia="標楷體" w:hAnsi="標楷體" w:hint="eastAsia"/>
-              </w:rPr>
-              <w:t>Redis是一個in-momory的key-value database(如同第一點說法)</w:t>
-            </w:r>
-          </w:p>
-          <w:p>
-            <w:pPr>
-              <w:pStyle w:val="a7"/>
-              <w:numPr>
-                <w:ilvl w:val="0"/>
-                <w:numId w:val="16"/>
-              </w:numPr>
-              <w:ind w:leftChars="0"/>
-              <w:rPr>
-                <w:rFonts w:ascii="標楷體" w:eastAsia="標楷體" w:hAnsi="標楷體"/>
-              </w:rPr>
-            </w:pPr>
-            <w:r>
-              <w:rPr>
-                <w:rFonts w:ascii="標楷體" w:eastAsia="標楷體" w:hAnsi="標楷體" w:hint="eastAsia"/>
-              </w:rPr>
-              <w:t>常用在需要快取(cache)一些資料的場合，可以減輕許多後端資料庫的壓力</w:t>
-            </w:r>
-          </w:p>
-          <w:p>
-            <w:pPr>
-              <w:pStyle w:val="a7"/>
-              <w:numPr>
-                <w:ilvl w:val="0"/>
-                <w:numId w:val="16"/>
-              </w:numPr>
-              <w:ind w:leftChars="0"/>
-              <w:rPr>
-                <w:rFonts w:ascii="標楷體" w:eastAsia="標楷體" w:hAnsi="標楷體"/>
-              </w:rPr>
-            </w:pPr>
-            <w:r>
-              <w:rPr>
-                <w:rFonts w:ascii="標楷體" w:eastAsia="標楷體" w:hAnsi="標楷體" w:hint="eastAsia"/>
-              </w:rPr>
-              <w:t>優點有</w:t>
-            </w:r>
-          </w:p>
-          <w:p>
-            <w:pPr>
-              <w:pStyle w:val="a7"/>
-              <w:numPr>
-                <w:ilvl w:val="1"/>
-                <w:numId w:val="16"/>
-              </w:numPr>
-              <w:ind w:leftChars="0"/>
-              <w:rPr>
-                <w:rFonts w:ascii="標楷體" w:eastAsia="標楷體" w:hAnsi="標楷體"/>
-              </w:rPr>
-            </w:pPr>
-            <w:r>
-              <w:rPr>
-                <w:rFonts w:ascii="標楷體" w:eastAsia="標楷體" w:hAnsi="標楷體" w:hint="eastAsia"/>
-              </w:rPr>
-              <w:t>高效性能</w:t>
-            </w:r>
-          </w:p>
-          <w:p>
-            <w:pPr>
-              <w:pStyle w:val="a7"/>
-              <w:numPr>
-                <w:ilvl w:val="1"/>
-                <w:numId w:val="16"/>
-              </w:numPr>
-              <w:ind w:leftChars="0"/>
-              <w:rPr>
-                <w:rFonts w:ascii="標楷體" w:eastAsia="標楷體" w:hAnsi="標楷體"/>
-              </w:rPr>
-            </w:pPr>
-            <w:r>
-              <w:rPr>
-                <w:rFonts w:ascii="標楷體" w:eastAsia="標楷體" w:hAnsi="標楷體" w:hint="eastAsia"/>
-              </w:rPr>
-              <w:t>豐富的數據類型，除了支援String還包含了Lists、Hashes、Sets和Ordered Sets類型</w:t>
-            </w:r>
-          </w:p>
-          <w:p>
-            <w:pPr>
-              <w:pStyle w:val="a7"/>
-              <w:numPr>
-                <w:ilvl w:val="1"/>
-                <w:numId w:val="16"/>
-              </w:numPr>
-              <w:ind w:leftChars="0"/>
-              <w:rPr>
-                <w:rFonts w:ascii="標楷體" w:eastAsia="標楷體" w:hAnsi="標楷體"/>
-              </w:rPr>
-            </w:pPr>
-            <w:r>
-              <w:rPr>
-                <w:rFonts w:ascii="標楷體" w:eastAsia="標楷體" w:hAnsi="標楷體"/>
-              </w:rPr>
-              <w:t>Redis还支持 publish/subscribe, 通知, key 过期等等特性</w:t>
-            </w:r>
-          </w:p>
-          <w:p>
-            <w:pPr>
-              <w:pStyle w:val="a7"/>
-              <w:numPr>
-                <w:ilvl w:val="0"/>
-                <w:numId w:val="16"/>
-              </w:numPr>
-              <w:ind w:leftChars="0"/>
-              <w:rPr>
-                <w:rFonts w:ascii="標楷體" w:eastAsia="標楷體" w:hAnsi="標楷體"/>
-              </w:rPr>
-            </w:pPr>
-          </w:p>
-        </w:tc>
-      </w:tr>
-      <w:tr>
-        <w:trPr>
-          <w:cnfStyle w:val="000000100000"/>
-        </w:trPr>
-        <w:tc>
-          <w:tcPr>
-            <w:cnfStyle w:val="001000000000"/>
-            <w:tcW w:w="10522" w:type="dxa"/>
-          </w:tcPr>
-          <w:p>
-            <w:pPr>
-              <w:rPr>
-                <w:rFonts w:ascii="標楷體" w:eastAsia="標楷體" w:hAnsi="標楷體"/>
-              </w:rPr>
-            </w:pPr>
-            <w:r>
-              <w:rPr>
-                <w:rFonts w:ascii="標楷體" w:eastAsia="標楷體" w:hAnsi="標楷體" w:hint="eastAsia"/>
-              </w:rPr>
-              <w:t>安裝:</w:t>
-            </w:r>
-          </w:p>
-        </w:tc>
-      </w:tr>
-      <w:tr>
-        <w:trPr>
-          <w:cnfStyle w:val="000000010000"/>
-        </w:trPr>
-        <w:tc>
-          <w:tcPr>
-            <w:cnfStyle w:val="001000000000"/>
-            <w:tcW w:w="10522" w:type="dxa"/>
-          </w:tcPr>
-          <w:p>
-            <w:pPr>
               <w:pStyle w:val="a7"/>
               <w:numPr>
                 <w:ilvl w:val="0"/>
@@ -11217,7 +10122,7 @@
               </w:rPr>
               <w:t xml:space="preserve"> </w:t>
             </w:r>
-            <w:hyperlink r:id="rId39" w:history="1">
+            <w:hyperlink r:id="rId34" w:history="1">
               <w:r>
                 <w:rPr>
                   <w:rFonts w:ascii="標楷體" w:eastAsia="標楷體" w:hAnsi="標楷體"/>
@@ -11313,7 +10218,7 @@
                           </pic:cNvPicPr>
                         </pic:nvPicPr>
                         <pic:blipFill>
-                          <a:blip r:embed="rId40" cstate="print"/>
+                          <a:blip r:embed="rId35" cstate="print"/>
                           <a:srcRect/>
                           <a:stretch>
                             <a:fillRect/>
@@ -11457,7 +10362,6 @@
                 <w:rFonts w:ascii="標楷體" w:eastAsia="標楷體" w:hAnsi="標楷體" w:hint="eastAsia"/>
                 <w:noProof/>
               </w:rPr>
-              <w:lastRenderedPageBreak/>
               <w:drawing>
                 <wp:inline distT="0" distB="0" distL="0" distR="0">
                   <wp:extent cx="6034509" cy="723212"/>
@@ -11476,7 +10380,7 @@
                           </pic:cNvPicPr>
                         </pic:nvPicPr>
                         <pic:blipFill>
-                          <a:blip r:embed="rId41" cstate="print"/>
+                          <a:blip r:embed="rId36" cstate="print"/>
                           <a:srcRect/>
                           <a:stretch>
                             <a:fillRect/>
@@ -11552,7 +10456,6 @@
               <w:rPr>
                 <w:rFonts w:ascii="標楷體" w:eastAsia="標楷體" w:hAnsi="標楷體" w:hint="eastAsia"/>
               </w:rPr>
-              <w:lastRenderedPageBreak/>
               <w:t>修改Port:</w:t>
             </w:r>
           </w:p>
@@ -11600,6 +10503,7 @@
                 <w:rFonts w:ascii="標楷體" w:eastAsia="標楷體" w:hAnsi="標楷體" w:hint="eastAsia"/>
                 <w:noProof/>
               </w:rPr>
+              <w:lastRenderedPageBreak/>
               <w:drawing>
                 <wp:inline distT="0" distB="0" distL="0" distR="0">
                   <wp:extent cx="5886450" cy="4635235"/>
@@ -11618,7 +10522,7 @@
                           </pic:cNvPicPr>
                         </pic:nvPicPr>
                         <pic:blipFill>
-                          <a:blip r:embed="rId42" cstate="print"/>
+                          <a:blip r:embed="rId37" cstate="print"/>
                           <a:srcRect/>
                           <a:stretch>
                             <a:fillRect/>
@@ -11696,7 +10600,6 @@
                 <w:rFonts w:ascii="標楷體" w:eastAsia="標楷體" w:hAnsi="標楷體" w:hint="eastAsia"/>
                 <w:noProof/>
               </w:rPr>
-              <w:lastRenderedPageBreak/>
               <w:drawing>
                 <wp:inline distT="0" distB="0" distL="0" distR="0">
                   <wp:extent cx="6635750" cy="3886200"/>
@@ -11715,7 +10618,7 @@
                           </pic:cNvPicPr>
                         </pic:nvPicPr>
                         <pic:blipFill>
-                          <a:blip r:embed="rId43" cstate="print"/>
+                          <a:blip r:embed="rId38" cstate="print"/>
                           <a:srcRect/>
                           <a:stretch>
                             <a:fillRect/>
@@ -11754,6 +10657,7 @@
               <w:rPr>
                 <w:rFonts w:ascii="標楷體" w:eastAsia="標楷體" w:hAnsi="標楷體" w:hint="eastAsia"/>
               </w:rPr>
+              <w:lastRenderedPageBreak/>
               <w:t xml:space="preserve">將port 改掉後存檔，重新啟動Redis即可 </w:t>
             </w:r>
           </w:p>
@@ -11789,7 +10693,7 @@
                           </pic:cNvPicPr>
                         </pic:nvPicPr>
                         <pic:blipFill>
-                          <a:blip r:embed="rId44" cstate="print"/>
+                          <a:blip r:embed="rId39" cstate="print"/>
                           <a:srcRect/>
                           <a:stretch>
                             <a:fillRect/>
@@ -11873,12 +10777,11 @@
           <w:rFonts w:ascii="標楷體" w:eastAsia="標楷體" w:hAnsi="標楷體"/>
         </w:rPr>
       </w:pPr>
-      <w:bookmarkStart w:id="16" w:name="_Toc29728463"/>
+      <w:bookmarkStart w:id="14" w:name="_Toc29728463"/>
       <w:r>
         <w:rPr>
           <w:rFonts w:ascii="標楷體" w:eastAsia="標楷體" w:hAnsi="標楷體" w:hint="eastAsia"/>
         </w:rPr>
-        <w:lastRenderedPageBreak/>
         <w:t>16</w:t>
       </w:r>
       <w:r>
@@ -11895,7 +10798,7 @@
         </w:rPr>
         <w:t xml:space="preserve"> 環境安裝</w:t>
       </w:r>
-      <w:bookmarkEnd w:id="16"/>
+      <w:bookmarkEnd w:id="14"/>
     </w:p>
     <w:tbl>
       <w:tblPr>
@@ -12096,6 +10999,7 @@
                 <w:rFonts w:ascii="標楷體" w:eastAsia="標楷體" w:hAnsi="標楷體"/>
                 <w:noProof/>
               </w:rPr>
+              <w:lastRenderedPageBreak/>
               <w:drawing>
                 <wp:inline distT="0" distB="0" distL="0" distR="0">
                   <wp:extent cx="6635750" cy="3810000"/>
@@ -12114,7 +11018,7 @@
                           </pic:cNvPicPr>
                         </pic:nvPicPr>
                         <pic:blipFill>
-                          <a:blip r:embed="rId45" cstate="print"/>
+                          <a:blip r:embed="rId40" cstate="print"/>
                           <a:srcRect/>
                           <a:stretch>
                             <a:fillRect/>
@@ -12170,6 +11074,7 @@
               <w:rPr>
                 <w:rFonts w:ascii="標楷體" w:eastAsia="標楷體" w:hAnsi="標楷體" w:hint="eastAsia"/>
               </w:rPr>
+              <w:lastRenderedPageBreak/>
               <w:t>Eclipse 下載套件</w:t>
             </w:r>
           </w:p>
@@ -12226,7 +11131,7 @@
                           </pic:cNvPicPr>
                         </pic:nvPicPr>
                         <pic:blipFill>
-                          <a:blip r:embed="rId46" cstate="print"/>
+                          <a:blip r:embed="rId41" cstate="print"/>
                           <a:srcRect/>
                           <a:stretch>
                             <a:fillRect/>
@@ -12273,7 +11178,6 @@
                 <w:rFonts w:ascii="標楷體" w:eastAsia="標楷體" w:hAnsi="標楷體" w:hint="eastAsia"/>
                 <w:noProof/>
               </w:rPr>
-              <w:lastRenderedPageBreak/>
               <w:drawing>
                 <wp:inline distT="0" distB="0" distL="0" distR="0">
                   <wp:extent cx="6635750" cy="1149350"/>
@@ -12292,7 +11196,7 @@
                           </pic:cNvPicPr>
                         </pic:nvPicPr>
                         <pic:blipFill>
-                          <a:blip r:embed="rId47" cstate="print"/>
+                          <a:blip r:embed="rId42" cstate="print"/>
                           <a:srcRect/>
                           <a:stretch>
                             <a:fillRect/>
@@ -12357,7 +11261,7 @@
                           </pic:cNvPicPr>
                         </pic:nvPicPr>
                         <pic:blipFill>
-                          <a:blip r:embed="rId48" cstate="print"/>
+                          <a:blip r:embed="rId43" cstate="print"/>
                           <a:srcRect/>
                           <a:stretch>
                             <a:fillRect/>
@@ -12410,6 +11314,7 @@
                 <w:rFonts w:ascii="標楷體" w:eastAsia="標楷體" w:hAnsi="標楷體" w:hint="eastAsia"/>
                 <w:noProof/>
               </w:rPr>
+              <w:lastRenderedPageBreak/>
               <w:drawing>
                 <wp:inline distT="0" distB="0" distL="0" distR="0">
                   <wp:extent cx="6642100" cy="1187450"/>
@@ -12428,7 +11333,7 @@
                           </pic:cNvPicPr>
                         </pic:nvPicPr>
                         <pic:blipFill>
-                          <a:blip r:embed="rId49" cstate="print"/>
+                          <a:blip r:embed="rId44" cstate="print"/>
                           <a:srcRect/>
                           <a:stretch>
                             <a:fillRect/>
@@ -12499,7 +11404,7 @@
                           </pic:cNvPicPr>
                         </pic:nvPicPr>
                         <pic:blipFill>
-                          <a:blip r:embed="rId50" cstate="print"/>
+                          <a:blip r:embed="rId45" cstate="print"/>
                           <a:srcRect/>
                           <a:stretch>
                             <a:fillRect/>
@@ -12961,7 +11866,6 @@
         <w:rPr>
           <w:rFonts w:ascii="標楷體" w:eastAsia="標楷體" w:hAnsi="標楷體" w:hint="eastAsia"/>
         </w:rPr>
-        <w:lastRenderedPageBreak/>
         <w:t xml:space="preserve">17 </w:t>
       </w:r>
       <w:r>
@@ -13312,7 +12216,6 @@
         <w:rPr>
           <w:rFonts w:ascii="標楷體" w:eastAsia="標楷體" w:hAnsi="標楷體" w:hint="eastAsia"/>
         </w:rPr>
-        <w:lastRenderedPageBreak/>
         <w:t>18 Spring Cloud 使用HTTPS</w:t>
       </w:r>
     </w:p>
@@ -13541,7 +12444,7 @@
                           </pic:cNvPicPr>
                         </pic:nvPicPr>
                         <pic:blipFill>
-                          <a:blip r:embed="rId51"/>
+                          <a:blip r:embed="rId46"/>
                           <a:srcRect/>
                           <a:stretch>
                             <a:fillRect/>
@@ -13581,6 +12484,7 @@
                 <w:rFonts w:ascii="標楷體" w:eastAsia="標楷體" w:hAnsi="標楷體" w:hint="eastAsia"/>
                 <w:noProof/>
               </w:rPr>
+              <w:lastRenderedPageBreak/>
               <w:drawing>
                 <wp:inline distT="0" distB="0" distL="0" distR="0">
                   <wp:extent cx="6635750" cy="3257550"/>
@@ -13599,7 +12503,7 @@
                           </pic:cNvPicPr>
                         </pic:nvPicPr>
                         <pic:blipFill>
-                          <a:blip r:embed="rId52"/>
+                          <a:blip r:embed="rId47"/>
                           <a:srcRect/>
                           <a:stretch>
                             <a:fillRect/>
@@ -13657,7 +12561,7 @@
                           </pic:cNvPicPr>
                         </pic:nvPicPr>
                         <pic:blipFill>
-                          <a:blip r:embed="rId53"/>
+                          <a:blip r:embed="rId48"/>
                           <a:srcRect/>
                           <a:stretch>
                             <a:fillRect/>
@@ -13762,7 +12666,6 @@
         <w:rPr>
           <w:rFonts w:ascii="標楷體" w:eastAsia="標楷體" w:hAnsi="標楷體" w:hint="eastAsia"/>
         </w:rPr>
-        <w:lastRenderedPageBreak/>
         <w:t>18 其他</w:t>
       </w:r>
     </w:p>
@@ -13821,7 +12724,7 @@
                 <w:rFonts w:ascii="標楷體" w:eastAsia="標楷體" w:hAnsi="標楷體"/>
               </w:rPr>
             </w:pPr>
-            <w:hyperlink r:id="rId54" w:history="1">
+            <w:hyperlink r:id="rId49" w:history="1">
               <w:r>
                 <w:rPr>
                   <w:rStyle w:val="ae"/>
@@ -13856,7 +12759,7 @@
             <w:r>
               <w:t xml:space="preserve"> </w:t>
             </w:r>
-            <w:hyperlink r:id="rId55" w:history="1">
+            <w:hyperlink r:id="rId50" w:history="1">
               <w:r>
                 <w:rPr>
                   <w:rStyle w:val="ae"/>
@@ -13944,6 +12847,7 @@
         <w:rPr>
           <w:rFonts w:ascii="標楷體" w:eastAsia="標楷體" w:hAnsi="標楷體" w:hint="eastAsia"/>
         </w:rPr>
+        <w:lastRenderedPageBreak/>
         <w:t>Spring Data Admin概念</w:t>
       </w:r>
     </w:p>
@@ -14071,7 +12975,7 @@
       </w:pPr>
     </w:p>
     <w:sectPr>
-      <w:headerReference w:type="default" r:id="rId56"/>
+      <w:headerReference w:type="default" r:id="rId51"/>
       <w:pgSz w:w="11906" w:h="16838"/>
       <w:pgMar w:top="720" w:right="720" w:bottom="720" w:left="720" w:header="851" w:footer="992" w:gutter="0"/>
       <w:pgNumType w:chapStyle="1"/>
@@ -15130,6 +14034,95 @@
     </w:lvl>
   </w:abstractNum>
   <w:abstractNum w:abstractNumId="11">
+    <w:nsid w:val="37306C44"/>
+    <w:multiLevelType w:val="hybridMultilevel"/>
+    <w:tmpl w:val="0DA82ADC"/>
+    <w:lvl w:ilvl="0" w:tplc="96E07AE4">
+      <w:start w:val="1"/>
+      <w:numFmt w:val="decimal"/>
+      <w:lvlText w:val="%1."/>
+      <w:lvlJc w:val="left"/>
+      <w:pPr>
+        <w:ind w:left="360" w:hanging="360"/>
+      </w:pPr>
+      <w:rPr>
+        <w:rFonts w:hint="default"/>
+      </w:rPr>
+    </w:lvl>
+    <w:lvl w:ilvl="1" w:tplc="04090019" w:tentative="1">
+      <w:start w:val="1"/>
+      <w:numFmt w:val="ideographTraditional"/>
+      <w:lvlText w:val="%2、"/>
+      <w:lvlJc w:val="left"/>
+      <w:pPr>
+        <w:ind w:left="960" w:hanging="480"/>
+      </w:pPr>
+    </w:lvl>
+    <w:lvl w:ilvl="2" w:tplc="0409001B" w:tentative="1">
+      <w:start w:val="1"/>
+      <w:numFmt w:val="lowerRoman"/>
+      <w:lvlText w:val="%3."/>
+      <w:lvlJc w:val="right"/>
+      <w:pPr>
+        <w:ind w:left="1440" w:hanging="480"/>
+      </w:pPr>
+    </w:lvl>
+    <w:lvl w:ilvl="3" w:tplc="0409000F" w:tentative="1">
+      <w:start w:val="1"/>
+      <w:numFmt w:val="decimal"/>
+      <w:lvlText w:val="%4."/>
+      <w:lvlJc w:val="left"/>
+      <w:pPr>
+        <w:ind w:left="1920" w:hanging="480"/>
+      </w:pPr>
+    </w:lvl>
+    <w:lvl w:ilvl="4" w:tplc="04090019" w:tentative="1">
+      <w:start w:val="1"/>
+      <w:numFmt w:val="ideographTraditional"/>
+      <w:lvlText w:val="%5、"/>
+      <w:lvlJc w:val="left"/>
+      <w:pPr>
+        <w:ind w:left="2400" w:hanging="480"/>
+      </w:pPr>
+    </w:lvl>
+    <w:lvl w:ilvl="5" w:tplc="0409001B" w:tentative="1">
+      <w:start w:val="1"/>
+      <w:numFmt w:val="lowerRoman"/>
+      <w:lvlText w:val="%6."/>
+      <w:lvlJc w:val="right"/>
+      <w:pPr>
+        <w:ind w:left="2880" w:hanging="480"/>
+      </w:pPr>
+    </w:lvl>
+    <w:lvl w:ilvl="6" w:tplc="0409000F" w:tentative="1">
+      <w:start w:val="1"/>
+      <w:numFmt w:val="decimal"/>
+      <w:lvlText w:val="%7."/>
+      <w:lvlJc w:val="left"/>
+      <w:pPr>
+        <w:ind w:left="3360" w:hanging="480"/>
+      </w:pPr>
+    </w:lvl>
+    <w:lvl w:ilvl="7" w:tplc="04090019" w:tentative="1">
+      <w:start w:val="1"/>
+      <w:numFmt w:val="ideographTraditional"/>
+      <w:lvlText w:val="%8、"/>
+      <w:lvlJc w:val="left"/>
+      <w:pPr>
+        <w:ind w:left="3840" w:hanging="480"/>
+      </w:pPr>
+    </w:lvl>
+    <w:lvl w:ilvl="8" w:tplc="0409001B" w:tentative="1">
+      <w:start w:val="1"/>
+      <w:numFmt w:val="lowerRoman"/>
+      <w:lvlText w:val="%9."/>
+      <w:lvlJc w:val="right"/>
+      <w:pPr>
+        <w:ind w:left="4320" w:hanging="480"/>
+      </w:pPr>
+    </w:lvl>
+  </w:abstractNum>
+  <w:abstractNum w:abstractNumId="12">
     <w:nsid w:val="37B85E4E"/>
     <w:multiLevelType w:val="hybridMultilevel"/>
     <w:tmpl w:val="427CFF10"/>
@@ -15218,7 +14211,7 @@
       </w:pPr>
     </w:lvl>
   </w:abstractNum>
-  <w:abstractNum w:abstractNumId="12">
+  <w:abstractNum w:abstractNumId="13">
     <w:nsid w:val="3CF248B7"/>
     <w:multiLevelType w:val="hybridMultilevel"/>
     <w:tmpl w:val="537C4470"/>
@@ -15307,7 +14300,7 @@
       </w:pPr>
     </w:lvl>
   </w:abstractNum>
-  <w:abstractNum w:abstractNumId="13">
+  <w:abstractNum w:abstractNumId="14">
     <w:nsid w:val="42B13BFD"/>
     <w:multiLevelType w:val="hybridMultilevel"/>
     <w:tmpl w:val="3CF03DA2"/>
@@ -15396,7 +14389,7 @@
       </w:pPr>
     </w:lvl>
   </w:abstractNum>
-  <w:abstractNum w:abstractNumId="14">
+  <w:abstractNum w:abstractNumId="15">
     <w:nsid w:val="44610EB7"/>
     <w:multiLevelType w:val="hybridMultilevel"/>
     <w:tmpl w:val="79F41F8E"/>
@@ -15485,7 +14478,7 @@
       </w:pPr>
     </w:lvl>
   </w:abstractNum>
-  <w:abstractNum w:abstractNumId="15">
+  <w:abstractNum w:abstractNumId="16">
     <w:nsid w:val="4C1C15D1"/>
     <w:multiLevelType w:val="hybridMultilevel"/>
     <w:tmpl w:val="806ACE48"/>
@@ -15574,7 +14567,7 @@
       </w:pPr>
     </w:lvl>
   </w:abstractNum>
-  <w:abstractNum w:abstractNumId="16">
+  <w:abstractNum w:abstractNumId="17">
     <w:nsid w:val="4CAF161B"/>
     <w:multiLevelType w:val="hybridMultilevel"/>
     <w:tmpl w:val="D5B4E2BC"/>
@@ -15663,7 +14656,7 @@
       </w:pPr>
     </w:lvl>
   </w:abstractNum>
-  <w:abstractNum w:abstractNumId="17">
+  <w:abstractNum w:abstractNumId="18">
     <w:nsid w:val="583E7F45"/>
     <w:multiLevelType w:val="hybridMultilevel"/>
     <w:tmpl w:val="AFD4D1F0"/>
@@ -15752,7 +14745,7 @@
       </w:pPr>
     </w:lvl>
   </w:abstractNum>
-  <w:abstractNum w:abstractNumId="18">
+  <w:abstractNum w:abstractNumId="19">
     <w:nsid w:val="59A42321"/>
     <w:multiLevelType w:val="multilevel"/>
     <w:tmpl w:val="A6A82742"/>
@@ -15873,7 +14866,7 @@
       </w:rPr>
     </w:lvl>
   </w:abstractNum>
-  <w:abstractNum w:abstractNumId="19">
+  <w:abstractNum w:abstractNumId="20">
     <w:nsid w:val="60392435"/>
     <w:multiLevelType w:val="hybridMultilevel"/>
     <w:tmpl w:val="CCCC3154"/>
@@ -15962,7 +14955,7 @@
       </w:pPr>
     </w:lvl>
   </w:abstractNum>
-  <w:abstractNum w:abstractNumId="20">
+  <w:abstractNum w:abstractNumId="21">
     <w:nsid w:val="61802C6C"/>
     <w:multiLevelType w:val="hybridMultilevel"/>
     <w:tmpl w:val="91CA7358"/>
@@ -16051,7 +15044,7 @@
       </w:pPr>
     </w:lvl>
   </w:abstractNum>
-  <w:abstractNum w:abstractNumId="21">
+  <w:abstractNum w:abstractNumId="22">
     <w:nsid w:val="641F4333"/>
     <w:multiLevelType w:val="hybridMultilevel"/>
     <w:tmpl w:val="D0F849E4"/>
@@ -16141,7 +15134,7 @@
       </w:pPr>
     </w:lvl>
   </w:abstractNum>
-  <w:abstractNum w:abstractNumId="22">
+  <w:abstractNum w:abstractNumId="23">
     <w:nsid w:val="67894141"/>
     <w:multiLevelType w:val="hybridMultilevel"/>
     <w:tmpl w:val="EDF08F0E"/>
@@ -16230,7 +15223,7 @@
       </w:pPr>
     </w:lvl>
   </w:abstractNum>
-  <w:abstractNum w:abstractNumId="23">
+  <w:abstractNum w:abstractNumId="24">
     <w:nsid w:val="6D3975AA"/>
     <w:multiLevelType w:val="hybridMultilevel"/>
     <w:tmpl w:val="2C540E84"/>
@@ -16319,7 +15312,7 @@
       </w:pPr>
     </w:lvl>
   </w:abstractNum>
-  <w:abstractNum w:abstractNumId="24">
+  <w:abstractNum w:abstractNumId="25">
     <w:nsid w:val="72241675"/>
     <w:multiLevelType w:val="hybridMultilevel"/>
     <w:tmpl w:val="DFE4C7F4"/>
@@ -16408,7 +15401,7 @@
       </w:pPr>
     </w:lvl>
   </w:abstractNum>
-  <w:abstractNum w:abstractNumId="25">
+  <w:abstractNum w:abstractNumId="26">
     <w:nsid w:val="75440F93"/>
     <w:multiLevelType w:val="hybridMultilevel"/>
     <w:tmpl w:val="55E6E090"/>
@@ -16497,7 +15490,96 @@
       </w:pPr>
     </w:lvl>
   </w:abstractNum>
-  <w:abstractNum w:abstractNumId="26">
+  <w:abstractNum w:abstractNumId="27">
+    <w:nsid w:val="7647555B"/>
+    <w:multiLevelType w:val="hybridMultilevel"/>
+    <w:tmpl w:val="14EA9D90"/>
+    <w:lvl w:ilvl="0" w:tplc="66EAAD20">
+      <w:start w:val="1"/>
+      <w:numFmt w:val="decimal"/>
+      <w:lvlText w:val="%1."/>
+      <w:lvlJc w:val="left"/>
+      <w:pPr>
+        <w:ind w:left="360" w:hanging="360"/>
+      </w:pPr>
+      <w:rPr>
+        <w:rFonts w:hint="default"/>
+      </w:rPr>
+    </w:lvl>
+    <w:lvl w:ilvl="1" w:tplc="04090019" w:tentative="1">
+      <w:start w:val="1"/>
+      <w:numFmt w:val="ideographTraditional"/>
+      <w:lvlText w:val="%2、"/>
+      <w:lvlJc w:val="left"/>
+      <w:pPr>
+        <w:ind w:left="960" w:hanging="480"/>
+      </w:pPr>
+    </w:lvl>
+    <w:lvl w:ilvl="2" w:tplc="0409001B" w:tentative="1">
+      <w:start w:val="1"/>
+      <w:numFmt w:val="lowerRoman"/>
+      <w:lvlText w:val="%3."/>
+      <w:lvlJc w:val="right"/>
+      <w:pPr>
+        <w:ind w:left="1440" w:hanging="480"/>
+      </w:pPr>
+    </w:lvl>
+    <w:lvl w:ilvl="3" w:tplc="0409000F" w:tentative="1">
+      <w:start w:val="1"/>
+      <w:numFmt w:val="decimal"/>
+      <w:lvlText w:val="%4."/>
+      <w:lvlJc w:val="left"/>
+      <w:pPr>
+        <w:ind w:left="1920" w:hanging="480"/>
+      </w:pPr>
+    </w:lvl>
+    <w:lvl w:ilvl="4" w:tplc="04090019" w:tentative="1">
+      <w:start w:val="1"/>
+      <w:numFmt w:val="ideographTraditional"/>
+      <w:lvlText w:val="%5、"/>
+      <w:lvlJc w:val="left"/>
+      <w:pPr>
+        <w:ind w:left="2400" w:hanging="480"/>
+      </w:pPr>
+    </w:lvl>
+    <w:lvl w:ilvl="5" w:tplc="0409001B" w:tentative="1">
+      <w:start w:val="1"/>
+      <w:numFmt w:val="lowerRoman"/>
+      <w:lvlText w:val="%6."/>
+      <w:lvlJc w:val="right"/>
+      <w:pPr>
+        <w:ind w:left="2880" w:hanging="480"/>
+      </w:pPr>
+    </w:lvl>
+    <w:lvl w:ilvl="6" w:tplc="0409000F" w:tentative="1">
+      <w:start w:val="1"/>
+      <w:numFmt w:val="decimal"/>
+      <w:lvlText w:val="%7."/>
+      <w:lvlJc w:val="left"/>
+      <w:pPr>
+        <w:ind w:left="3360" w:hanging="480"/>
+      </w:pPr>
+    </w:lvl>
+    <w:lvl w:ilvl="7" w:tplc="04090019" w:tentative="1">
+      <w:start w:val="1"/>
+      <w:numFmt w:val="ideographTraditional"/>
+      <w:lvlText w:val="%8、"/>
+      <w:lvlJc w:val="left"/>
+      <w:pPr>
+        <w:ind w:left="3840" w:hanging="480"/>
+      </w:pPr>
+    </w:lvl>
+    <w:lvl w:ilvl="8" w:tplc="0409001B" w:tentative="1">
+      <w:start w:val="1"/>
+      <w:numFmt w:val="lowerRoman"/>
+      <w:lvlText w:val="%9."/>
+      <w:lvlJc w:val="right"/>
+      <w:pPr>
+        <w:ind w:left="4320" w:hanging="480"/>
+      </w:pPr>
+    </w:lvl>
+  </w:abstractNum>
+  <w:abstractNum w:abstractNumId="28">
     <w:nsid w:val="7A35273A"/>
     <w:multiLevelType w:val="hybridMultilevel"/>
     <w:tmpl w:val="76C26748"/>
@@ -16587,76 +15669,76 @@
     </w:lvl>
   </w:abstractNum>
   <w:num w:numId="1">
-    <w:abstractNumId w:val="26"/>
+    <w:abstractNumId w:val="28"/>
   </w:num>
   <w:num w:numId="2">
     <w:abstractNumId w:val="9"/>
   </w:num>
   <w:num w:numId="3">
-    <w:abstractNumId w:val="22"/>
+    <w:abstractNumId w:val="23"/>
   </w:num>
   <w:num w:numId="4">
-    <w:abstractNumId w:val="20"/>
+    <w:abstractNumId w:val="21"/>
   </w:num>
   <w:num w:numId="5">
-    <w:abstractNumId w:val="25"/>
+    <w:abstractNumId w:val="26"/>
   </w:num>
   <w:num w:numId="6">
     <w:abstractNumId w:val="0"/>
   </w:num>
   <w:num w:numId="7">
-    <w:abstractNumId w:val="19"/>
+    <w:abstractNumId w:val="20"/>
   </w:num>
   <w:num w:numId="8">
-    <w:abstractNumId w:val="21"/>
+    <w:abstractNumId w:val="22"/>
   </w:num>
   <w:num w:numId="9">
-    <w:abstractNumId w:val="14"/>
+    <w:abstractNumId w:val="15"/>
   </w:num>
   <w:num w:numId="10">
     <w:abstractNumId w:val="7"/>
   </w:num>
   <w:num w:numId="11">
-    <w:abstractNumId w:val="24"/>
+    <w:abstractNumId w:val="25"/>
   </w:num>
   <w:num w:numId="12">
-    <w:abstractNumId w:val="11"/>
+    <w:abstractNumId w:val="12"/>
   </w:num>
   <w:num w:numId="13">
     <w:abstractNumId w:val="1"/>
   </w:num>
   <w:num w:numId="14">
-    <w:abstractNumId w:val="15"/>
+    <w:abstractNumId w:val="16"/>
   </w:num>
   <w:num w:numId="15">
     <w:abstractNumId w:val="8"/>
   </w:num>
   <w:num w:numId="16">
-    <w:abstractNumId w:val="18"/>
+    <w:abstractNumId w:val="19"/>
   </w:num>
   <w:num w:numId="17">
-    <w:abstractNumId w:val="17"/>
+    <w:abstractNumId w:val="18"/>
   </w:num>
   <w:num w:numId="18">
     <w:abstractNumId w:val="6"/>
   </w:num>
   <w:num w:numId="19">
-    <w:abstractNumId w:val="23"/>
+    <w:abstractNumId w:val="24"/>
   </w:num>
   <w:num w:numId="20">
     <w:abstractNumId w:val="2"/>
   </w:num>
   <w:num w:numId="21">
-    <w:abstractNumId w:val="12"/>
+    <w:abstractNumId w:val="13"/>
   </w:num>
   <w:num w:numId="22">
-    <w:abstractNumId w:val="16"/>
+    <w:abstractNumId w:val="17"/>
   </w:num>
   <w:num w:numId="23">
     <w:abstractNumId w:val="3"/>
   </w:num>
   <w:num w:numId="24">
-    <w:abstractNumId w:val="13"/>
+    <w:abstractNumId w:val="14"/>
   </w:num>
   <w:num w:numId="25">
     <w:abstractNumId w:val="5"/>
@@ -16666,6 +15748,12 @@
   </w:num>
   <w:num w:numId="27">
     <w:abstractNumId w:val="4"/>
+  </w:num>
+  <w:num w:numId="28">
+    <w:abstractNumId w:val="11"/>
+  </w:num>
+  <w:num w:numId="29">
+    <w:abstractNumId w:val="27"/>
   </w:num>
   <w:numIdMacAtCleanup w:val="17"/>
 </w:numbering>
@@ -18573,6 +17661,95 @@
       </w:tcPr>
     </w:tblStylePr>
   </w:style>
+  <w:style w:type="table" w:styleId="-40">
+    <w:name w:val="Light List Accent 4"/>
+    <w:basedOn w:val="a1"/>
+    <w:uiPriority w:val="61"/>
+    <w:rsid w:val="00A45D32"/>
+    <w:tblPr>
+      <w:tblStyleRowBandSize w:val="1"/>
+      <w:tblStyleColBandSize w:val="1"/>
+      <w:tblInd w:w="0" w:type="dxa"/>
+      <w:tblBorders>
+        <w:top w:val="single" w:sz="8" w:space="0" w:color="B9945B" w:themeColor="accent4"/>
+        <w:left w:val="single" w:sz="8" w:space="0" w:color="B9945B" w:themeColor="accent4"/>
+        <w:bottom w:val="single" w:sz="8" w:space="0" w:color="B9945B" w:themeColor="accent4"/>
+        <w:right w:val="single" w:sz="8" w:space="0" w:color="B9945B" w:themeColor="accent4"/>
+      </w:tblBorders>
+      <w:tblCellMar>
+        <w:top w:w="0" w:type="dxa"/>
+        <w:left w:w="108" w:type="dxa"/>
+        <w:bottom w:w="0" w:type="dxa"/>
+        <w:right w:w="108" w:type="dxa"/>
+      </w:tblCellMar>
+    </w:tblPr>
+    <w:tblStylePr w:type="firstRow">
+      <w:pPr>
+        <w:spacing w:before="0" w:after="0" w:line="240" w:lineRule="auto"/>
+      </w:pPr>
+      <w:rPr>
+        <w:b/>
+        <w:bCs/>
+        <w:color w:val="FFFFFF" w:themeColor="background1"/>
+      </w:rPr>
+      <w:tblPr/>
+      <w:tcPr>
+        <w:shd w:val="clear" w:color="auto" w:fill="B9945B" w:themeFill="accent4"/>
+      </w:tcPr>
+    </w:tblStylePr>
+    <w:tblStylePr w:type="lastRow">
+      <w:pPr>
+        <w:spacing w:before="0" w:after="0" w:line="240" w:lineRule="auto"/>
+      </w:pPr>
+      <w:rPr>
+        <w:b/>
+        <w:bCs/>
+      </w:rPr>
+      <w:tblPr/>
+      <w:tcPr>
+        <w:tcBorders>
+          <w:top w:val="double" w:sz="6" w:space="0" w:color="B9945B" w:themeColor="accent4"/>
+          <w:left w:val="single" w:sz="8" w:space="0" w:color="B9945B" w:themeColor="accent4"/>
+          <w:bottom w:val="single" w:sz="8" w:space="0" w:color="B9945B" w:themeColor="accent4"/>
+          <w:right w:val="single" w:sz="8" w:space="0" w:color="B9945B" w:themeColor="accent4"/>
+        </w:tcBorders>
+      </w:tcPr>
+    </w:tblStylePr>
+    <w:tblStylePr w:type="firstCol">
+      <w:rPr>
+        <w:b/>
+        <w:bCs/>
+      </w:rPr>
+    </w:tblStylePr>
+    <w:tblStylePr w:type="lastCol">
+      <w:rPr>
+        <w:b/>
+        <w:bCs/>
+      </w:rPr>
+    </w:tblStylePr>
+    <w:tblStylePr w:type="band1Vert">
+      <w:tblPr/>
+      <w:tcPr>
+        <w:tcBorders>
+          <w:top w:val="single" w:sz="8" w:space="0" w:color="B9945B" w:themeColor="accent4"/>
+          <w:left w:val="single" w:sz="8" w:space="0" w:color="B9945B" w:themeColor="accent4"/>
+          <w:bottom w:val="single" w:sz="8" w:space="0" w:color="B9945B" w:themeColor="accent4"/>
+          <w:right w:val="single" w:sz="8" w:space="0" w:color="B9945B" w:themeColor="accent4"/>
+        </w:tcBorders>
+      </w:tcPr>
+    </w:tblStylePr>
+    <w:tblStylePr w:type="band1Horz">
+      <w:tblPr/>
+      <w:tcPr>
+        <w:tcBorders>
+          <w:top w:val="single" w:sz="8" w:space="0" w:color="B9945B" w:themeColor="accent4"/>
+          <w:left w:val="single" w:sz="8" w:space="0" w:color="B9945B" w:themeColor="accent4"/>
+          <w:bottom w:val="single" w:sz="8" w:space="0" w:color="B9945B" w:themeColor="accent4"/>
+          <w:right w:val="single" w:sz="8" w:space="0" w:color="B9945B" w:themeColor="accent4"/>
+        </w:tcBorders>
+      </w:tcPr>
+    </w:tblStylePr>
+  </w:style>
 </w:styles>
 </file>
 

--- a/技術筆記 系統框架 Spring Cloud.docx
+++ b/技術筆記 系統框架 Spring Cloud.docx
@@ -8681,14 +8681,7 @@
     <w:p>
       <w:pPr>
         <w:rPr>
-          <w:rFonts w:ascii="標楷體" w:eastAsia="標楷體" w:hAnsi="標楷體"/>
-        </w:rPr>
-      </w:pPr>
-    </w:p>
-    <w:p>
-      <w:pPr>
-        <w:rPr>
-          <w:rFonts w:ascii="標楷體" w:eastAsia="標楷體" w:hAnsi="標楷體"/>
+          <w:rFonts w:ascii="標楷體" w:hAnsi="標楷體"/>
         </w:rPr>
       </w:pPr>
     </w:p>
@@ -8699,12 +8692,13 @@
           <w:rFonts w:ascii="標楷體" w:eastAsia="標楷體" w:hAnsi="標楷體"/>
         </w:rPr>
       </w:pPr>
-      <w:bookmarkStart w:id="10" w:name="_Toc29728457"/>
+      <w:bookmarkStart w:id="10" w:name="_Toc29728459"/>
       <w:r>
         <w:rPr>
           <w:rFonts w:ascii="標楷體" w:eastAsia="標楷體" w:hAnsi="標楷體" w:hint="eastAsia"/>
         </w:rPr>
-        <w:t>11</w:t>
+        <w:lastRenderedPageBreak/>
+        <w:t>12</w:t>
       </w:r>
       <w:r>
         <w:rPr>
@@ -8719,6 +8713,14 @@
           <w:spacing w:val="-18"/>
         </w:rPr>
         <w:t>Spring Security</w:t>
+      </w:r>
+      <w:r>
+        <w:rPr>
+          <w:rFonts w:ascii="標楷體" w:eastAsia="標楷體" w:hAnsi="標楷體" w:cs="Arial" w:hint="eastAsia"/>
+          <w:color w:val="2E2E2E"/>
+          <w:spacing w:val="-18"/>
+        </w:rPr>
+        <w:t>建置OAuth2</w:t>
       </w:r>
       <w:bookmarkEnd w:id="10"/>
     </w:p>
@@ -8780,7 +8782,7 @@
               <w:rPr>
                 <w:rFonts w:ascii="標楷體" w:eastAsia="標楷體" w:hAnsi="標楷體" w:hint="eastAsia"/>
               </w:rPr>
-              <w:t>你必須先理解</w:t>
+              <w:t>你必須要先理解</w:t>
             </w:r>
             <w:r>
               <w:rPr>
@@ -8802,15 +8804,21 @@
           </w:tcPr>
           <w:p>
             <w:pPr>
-              <w:rPr>
-                <w:rFonts w:ascii="標楷體" w:eastAsia="標楷體" w:hAnsi="標楷體"/>
-              </w:rPr>
-            </w:pPr>
-            <w:r>
-              <w:rPr>
-                <w:rFonts w:ascii="標楷體" w:eastAsia="標楷體" w:hAnsi="標楷體" w:hint="eastAsia"/>
-              </w:rPr>
-              <w:t>1.首先</w:t>
+              <w:pStyle w:val="a7"/>
+              <w:numPr>
+                <w:ilvl w:val="0"/>
+                <w:numId w:val="6"/>
+              </w:numPr>
+              <w:ind w:leftChars="0"/>
+              <w:rPr>
+                <w:rFonts w:ascii="標楷體" w:eastAsia="標楷體" w:hAnsi="標楷體"/>
+              </w:rPr>
+            </w:pPr>
+            <w:r>
+              <w:rPr>
+                <w:rFonts w:ascii="標楷體" w:eastAsia="標楷體" w:hAnsi="標楷體" w:hint="eastAsia"/>
+              </w:rPr>
+              <w:t>首先</w:t>
             </w:r>
             <w:r>
               <w:rPr>
@@ -8829,7 +8837,7 @@
                 <w:rFonts w:ascii="標楷體" w:eastAsia="標楷體" w:hAnsi="標楷體" w:hint="eastAsia"/>
                 <w:color w:val="FF0000"/>
               </w:rPr>
-              <w:t>JSON Web Token(JWT)</w:t>
+              <w:t>JSON Web Token(JWT) 在看Spring Security</w:t>
             </w:r>
             <w:r>
               <w:rPr>
@@ -8855,6 +8863,12 @@
                 <w:rFonts w:ascii="標楷體" w:eastAsia="標楷體" w:hAnsi="標楷體"/>
               </w:rPr>
             </w:pPr>
+            <w:r>
+              <w:rPr>
+                <w:rFonts w:ascii="標楷體" w:eastAsia="標楷體" w:hAnsi="標楷體" w:hint="eastAsia"/>
+              </w:rPr>
+              <w:t>參考網站:</w:t>
+            </w:r>
           </w:p>
         </w:tc>
       </w:tr>
@@ -8873,6 +8887,23 @@
                 <w:rFonts w:ascii="標楷體" w:eastAsia="標楷體" w:hAnsi="標楷體"/>
               </w:rPr>
             </w:pPr>
+            <w:r>
+              <w:rPr>
+                <w:rFonts w:ascii="標楷體" w:eastAsia="標楷體" w:hAnsi="標楷體" w:hint="eastAsia"/>
+              </w:rPr>
+              <w:t>OAuth2基本解說:</w:t>
+            </w:r>
+            <w:r>
+              <w:t xml:space="preserve"> </w:t>
+            </w:r>
+            <w:hyperlink r:id="rId33" w:history="1">
+              <w:r>
+                <w:rPr>
+                  <w:rStyle w:val="ae"/>
+                </w:rPr>
+                <w:t>https://blog.yorkxin.org/2013/09/30/oauth2-1-introduction</w:t>
+              </w:r>
+            </w:hyperlink>
           </w:p>
         </w:tc>
       </w:tr>
@@ -9034,7 +9065,42 @@
     <w:p>
       <w:pPr>
         <w:rPr>
-          <w:rFonts w:ascii="標楷體" w:hAnsi="標楷體"/>
+          <w:rFonts w:ascii="標楷體" w:eastAsia="標楷體" w:hAnsi="標楷體"/>
+        </w:rPr>
+      </w:pPr>
+    </w:p>
+    <w:p>
+      <w:pPr>
+        <w:rPr>
+          <w:rFonts w:ascii="標楷體" w:eastAsia="標楷體" w:hAnsi="標楷體"/>
+        </w:rPr>
+      </w:pPr>
+    </w:p>
+    <w:p>
+      <w:pPr>
+        <w:rPr>
+          <w:rFonts w:ascii="標楷體" w:eastAsia="標楷體" w:hAnsi="標楷體"/>
+        </w:rPr>
+      </w:pPr>
+    </w:p>
+    <w:p>
+      <w:pPr>
+        <w:rPr>
+          <w:rFonts w:ascii="標楷體" w:eastAsia="標楷體" w:hAnsi="標楷體"/>
+        </w:rPr>
+      </w:pPr>
+    </w:p>
+    <w:p>
+      <w:pPr>
+        <w:rPr>
+          <w:rFonts w:ascii="標楷體" w:eastAsia="標楷體" w:hAnsi="標楷體"/>
+        </w:rPr>
+      </w:pPr>
+    </w:p>
+    <w:p>
+      <w:pPr>
+        <w:rPr>
+          <w:rFonts w:ascii="標楷體" w:eastAsia="標楷體" w:hAnsi="標楷體"/>
         </w:rPr>
       </w:pPr>
     </w:p>
@@ -9045,12 +9111,13 @@
           <w:rFonts w:ascii="標楷體" w:eastAsia="標楷體" w:hAnsi="標楷體"/>
         </w:rPr>
       </w:pPr>
-      <w:bookmarkStart w:id="11" w:name="_Toc29728459"/>
+      <w:bookmarkStart w:id="11" w:name="_Toc29728460"/>
       <w:r>
         <w:rPr>
           <w:rFonts w:ascii="標楷體" w:eastAsia="標楷體" w:hAnsi="標楷體" w:hint="eastAsia"/>
         </w:rPr>
-        <w:t>12</w:t>
+        <w:lastRenderedPageBreak/>
+        <w:t>13</w:t>
       </w:r>
       <w:r>
         <w:rPr>
@@ -9064,7 +9131,7 @@
           <w:color w:val="2E2E2E"/>
           <w:spacing w:val="-18"/>
         </w:rPr>
-        <w:t>Spring Security</w:t>
+        <w:t xml:space="preserve">Spring </w:t>
       </w:r>
       <w:r>
         <w:rPr>
@@ -9072,7 +9139,7 @@
           <w:color w:val="2E2E2E"/>
           <w:spacing w:val="-18"/>
         </w:rPr>
-        <w:t>建置OAuth2</w:t>
+        <w:t>Cloud Consul</w:t>
       </w:r>
       <w:bookmarkEnd w:id="11"/>
     </w:p>
@@ -9100,18 +9167,6 @@
                 <w:rFonts w:ascii="標楷體" w:eastAsia="標楷體" w:hAnsi="標楷體"/>
               </w:rPr>
             </w:pPr>
-            <w:r>
-              <w:rPr>
-                <w:rFonts w:ascii="標楷體" w:eastAsia="標楷體" w:hAnsi="標楷體" w:hint="eastAsia"/>
-              </w:rPr>
-              <w:t xml:space="preserve">Spring </w:t>
-            </w:r>
-            <w:r>
-              <w:rPr>
-                <w:rFonts w:ascii="標楷體" w:eastAsia="標楷體" w:hAnsi="標楷體" w:hint="eastAsia"/>
-              </w:rPr>
-              <w:t>Security</w:t>
-            </w:r>
           </w:p>
         </w:tc>
       </w:tr>
@@ -9130,18 +9185,6 @@
                 <w:rFonts w:ascii="標楷體" w:eastAsia="標楷體" w:hAnsi="標楷體"/>
               </w:rPr>
             </w:pPr>
-            <w:r>
-              <w:rPr>
-                <w:rFonts w:ascii="標楷體" w:eastAsia="標楷體" w:hAnsi="標楷體" w:hint="eastAsia"/>
-              </w:rPr>
-              <w:t>你必須要先理解</w:t>
-            </w:r>
-            <w:r>
-              <w:rPr>
-                <w:rFonts w:ascii="標楷體" w:eastAsia="標楷體" w:hAnsi="標楷體"/>
-              </w:rPr>
-              <w:t>…</w:t>
-            </w:r>
           </w:p>
         </w:tc>
       </w:tr>
@@ -9156,47 +9199,10 @@
           </w:tcPr>
           <w:p>
             <w:pPr>
-              <w:pStyle w:val="a7"/>
-              <w:numPr>
-                <w:ilvl w:val="0"/>
-                <w:numId w:val="6"/>
-              </w:numPr>
-              <w:ind w:leftChars="0"/>
-              <w:rPr>
-                <w:rFonts w:ascii="標楷體" w:eastAsia="標楷體" w:hAnsi="標楷體"/>
-              </w:rPr>
-            </w:pPr>
-            <w:r>
-              <w:rPr>
-                <w:rFonts w:ascii="標楷體" w:eastAsia="標楷體" w:hAnsi="標楷體" w:hint="eastAsia"/>
-              </w:rPr>
-              <w:t>首先</w:t>
-            </w:r>
-            <w:r>
-              <w:rPr>
-                <w:rFonts w:ascii="標楷體" w:eastAsia="標楷體" w:hAnsi="標楷體"/>
-              </w:rPr>
-              <w:t>…</w:t>
-            </w:r>
-            <w:r>
-              <w:rPr>
-                <w:rFonts w:ascii="標楷體" w:eastAsia="標楷體" w:hAnsi="標楷體" w:hint="eastAsia"/>
-              </w:rPr>
-              <w:t>請先看關於</w:t>
-            </w:r>
-            <w:r>
-              <w:rPr>
-                <w:rFonts w:ascii="標楷體" w:eastAsia="標楷體" w:hAnsi="標楷體" w:hint="eastAsia"/>
-                <w:color w:val="FF0000"/>
-              </w:rPr>
-              <w:t>JSON Web Token(JWT) 在看Spring Security</w:t>
-            </w:r>
-            <w:r>
-              <w:rPr>
-                <w:rFonts w:ascii="標楷體" w:eastAsia="標楷體" w:hAnsi="標楷體" w:hint="eastAsia"/>
-              </w:rPr>
-              <w:t>，再來看這篇</w:t>
-            </w:r>
+              <w:rPr>
+                <w:rFonts w:ascii="標楷體" w:eastAsia="標楷體" w:hAnsi="標楷體"/>
+              </w:rPr>
+            </w:pPr>
           </w:p>
         </w:tc>
       </w:tr>
@@ -9215,12 +9221,6 @@
                 <w:rFonts w:ascii="標楷體" w:eastAsia="標楷體" w:hAnsi="標楷體"/>
               </w:rPr>
             </w:pPr>
-            <w:r>
-              <w:rPr>
-                <w:rFonts w:ascii="標楷體" w:eastAsia="標楷體" w:hAnsi="標楷體" w:hint="eastAsia"/>
-              </w:rPr>
-              <w:t>參考網站:</w:t>
-            </w:r>
           </w:p>
         </w:tc>
       </w:tr>
@@ -9239,24 +9239,6 @@
                 <w:rFonts w:ascii="標楷體" w:eastAsia="標楷體" w:hAnsi="標楷體"/>
               </w:rPr>
             </w:pPr>
-            <w:r>
-              <w:rPr>
-                <w:rFonts w:ascii="標楷體" w:eastAsia="標楷體" w:hAnsi="標楷體" w:hint="eastAsia"/>
-              </w:rPr>
-              <w:lastRenderedPageBreak/>
-              <w:t>OAuth2基本解說:</w:t>
-            </w:r>
-            <w:r>
-              <w:t xml:space="preserve"> </w:t>
-            </w:r>
-            <w:hyperlink r:id="rId33" w:history="1">
-              <w:r>
-                <w:rPr>
-                  <w:rStyle w:val="ae"/>
-                </w:rPr>
-                <w:t>https://blog.yorkxin.org/2013/09/30/oauth2-1-introduction</w:t>
-              </w:r>
-            </w:hyperlink>
           </w:p>
         </w:tc>
       </w:tr>
@@ -9459,17 +9441,46 @@
     </w:p>
     <w:p>
       <w:pPr>
+        <w:rPr>
+          <w:rFonts w:ascii="標楷體" w:eastAsia="標楷體" w:hAnsi="標楷體"/>
+        </w:rPr>
+      </w:pPr>
+    </w:p>
+    <w:p>
+      <w:pPr>
+        <w:rPr>
+          <w:rFonts w:ascii="標楷體" w:eastAsia="標楷體" w:hAnsi="標楷體"/>
+        </w:rPr>
+      </w:pPr>
+    </w:p>
+    <w:p>
+      <w:pPr>
+        <w:rPr>
+          <w:rFonts w:ascii="標楷體" w:eastAsia="標楷體" w:hAnsi="標楷體"/>
+        </w:rPr>
+      </w:pPr>
+    </w:p>
+    <w:p>
+      <w:pPr>
+        <w:rPr>
+          <w:rFonts w:ascii="標楷體" w:eastAsia="標楷體" w:hAnsi="標楷體"/>
+        </w:rPr>
+      </w:pPr>
+    </w:p>
+    <w:p>
+      <w:pPr>
         <w:pStyle w:val="2"/>
         <w:rPr>
           <w:rFonts w:ascii="標楷體" w:eastAsia="標楷體" w:hAnsi="標楷體"/>
         </w:rPr>
       </w:pPr>
-      <w:bookmarkStart w:id="12" w:name="_Toc29728460"/>
+      <w:bookmarkStart w:id="12" w:name="_Toc29728462"/>
       <w:r>
         <w:rPr>
           <w:rFonts w:ascii="標楷體" w:eastAsia="標楷體" w:hAnsi="標楷體" w:hint="eastAsia"/>
         </w:rPr>
-        <w:t>13</w:t>
+        <w:lastRenderedPageBreak/>
+        <w:t>15</w:t>
       </w:r>
       <w:r>
         <w:rPr>
@@ -9483,371 +9494,9 @@
           <w:color w:val="2E2E2E"/>
           <w:spacing w:val="-18"/>
         </w:rPr>
-        <w:t xml:space="preserve">Spring </w:t>
-      </w:r>
-      <w:r>
-        <w:rPr>
-          <w:rFonts w:ascii="標楷體" w:eastAsia="標楷體" w:hAnsi="標楷體" w:cs="Arial" w:hint="eastAsia"/>
-          <w:color w:val="2E2E2E"/>
-          <w:spacing w:val="-18"/>
-        </w:rPr>
-        <w:t>Cloud Consul</w:t>
+        <w:t>Redis</w:t>
       </w:r>
       <w:bookmarkEnd w:id="12"/>
-    </w:p>
-    <w:tbl>
-      <w:tblPr>
-        <w:tblStyle w:val="120"/>
-        <w:tblW w:w="0" w:type="auto"/>
-        <w:tblLook w:val="04A0"/>
-      </w:tblPr>
-      <w:tblGrid>
-        <w:gridCol w:w="10522"/>
-      </w:tblGrid>
-      <w:tr>
-        <w:trPr>
-          <w:cnfStyle w:val="100000000000"/>
-        </w:trPr>
-        <w:tc>
-          <w:tcPr>
-            <w:cnfStyle w:val="001000000000"/>
-            <w:tcW w:w="10522" w:type="dxa"/>
-          </w:tcPr>
-          <w:p>
-            <w:pPr>
-              <w:rPr>
-                <w:rFonts w:ascii="標楷體" w:eastAsia="標楷體" w:hAnsi="標楷體"/>
-              </w:rPr>
-            </w:pPr>
-          </w:p>
-        </w:tc>
-      </w:tr>
-      <w:tr>
-        <w:trPr>
-          <w:cnfStyle w:val="000000100000"/>
-        </w:trPr>
-        <w:tc>
-          <w:tcPr>
-            <w:cnfStyle w:val="001000000000"/>
-            <w:tcW w:w="10522" w:type="dxa"/>
-          </w:tcPr>
-          <w:p>
-            <w:pPr>
-              <w:rPr>
-                <w:rFonts w:ascii="標楷體" w:eastAsia="標楷體" w:hAnsi="標楷體"/>
-              </w:rPr>
-            </w:pPr>
-          </w:p>
-        </w:tc>
-      </w:tr>
-      <w:tr>
-        <w:trPr>
-          <w:cnfStyle w:val="000000010000"/>
-        </w:trPr>
-        <w:tc>
-          <w:tcPr>
-            <w:cnfStyle w:val="001000000000"/>
-            <w:tcW w:w="10522" w:type="dxa"/>
-          </w:tcPr>
-          <w:p>
-            <w:pPr>
-              <w:rPr>
-                <w:rFonts w:ascii="標楷體" w:eastAsia="標楷體" w:hAnsi="標楷體"/>
-              </w:rPr>
-            </w:pPr>
-          </w:p>
-        </w:tc>
-      </w:tr>
-      <w:tr>
-        <w:trPr>
-          <w:cnfStyle w:val="000000100000"/>
-        </w:trPr>
-        <w:tc>
-          <w:tcPr>
-            <w:cnfStyle w:val="001000000000"/>
-            <w:tcW w:w="10522" w:type="dxa"/>
-          </w:tcPr>
-          <w:p>
-            <w:pPr>
-              <w:rPr>
-                <w:rFonts w:ascii="標楷體" w:eastAsia="標楷體" w:hAnsi="標楷體"/>
-              </w:rPr>
-            </w:pPr>
-          </w:p>
-        </w:tc>
-      </w:tr>
-      <w:tr>
-        <w:trPr>
-          <w:cnfStyle w:val="000000010000"/>
-        </w:trPr>
-        <w:tc>
-          <w:tcPr>
-            <w:cnfStyle w:val="001000000000"/>
-            <w:tcW w:w="10522" w:type="dxa"/>
-          </w:tcPr>
-          <w:p>
-            <w:pPr>
-              <w:rPr>
-                <w:rFonts w:ascii="標楷體" w:eastAsia="標楷體" w:hAnsi="標楷體"/>
-              </w:rPr>
-            </w:pPr>
-          </w:p>
-        </w:tc>
-      </w:tr>
-    </w:tbl>
-    <w:p>
-      <w:pPr>
-        <w:rPr>
-          <w:rFonts w:ascii="標楷體" w:eastAsia="標楷體" w:hAnsi="標楷體"/>
-        </w:rPr>
-      </w:pPr>
-    </w:p>
-    <w:p>
-      <w:pPr>
-        <w:rPr>
-          <w:rFonts w:ascii="標楷體" w:eastAsia="標楷體" w:hAnsi="標楷體"/>
-        </w:rPr>
-      </w:pPr>
-    </w:p>
-    <w:p>
-      <w:pPr>
-        <w:rPr>
-          <w:rFonts w:ascii="標楷體" w:eastAsia="標楷體" w:hAnsi="標楷體"/>
-        </w:rPr>
-      </w:pPr>
-    </w:p>
-    <w:p>
-      <w:pPr>
-        <w:rPr>
-          <w:rFonts w:ascii="標楷體" w:eastAsia="標楷體" w:hAnsi="標楷體"/>
-        </w:rPr>
-      </w:pPr>
-    </w:p>
-    <w:p>
-      <w:pPr>
-        <w:rPr>
-          <w:rFonts w:ascii="標楷體" w:eastAsia="標楷體" w:hAnsi="標楷體"/>
-        </w:rPr>
-      </w:pPr>
-    </w:p>
-    <w:p>
-      <w:pPr>
-        <w:rPr>
-          <w:rFonts w:ascii="標楷體" w:eastAsia="標楷體" w:hAnsi="標楷體"/>
-        </w:rPr>
-      </w:pPr>
-    </w:p>
-    <w:p>
-      <w:pPr>
-        <w:rPr>
-          <w:rFonts w:ascii="標楷體" w:eastAsia="標楷體" w:hAnsi="標楷體"/>
-        </w:rPr>
-      </w:pPr>
-    </w:p>
-    <w:p>
-      <w:pPr>
-        <w:rPr>
-          <w:rFonts w:ascii="標楷體" w:eastAsia="標楷體" w:hAnsi="標楷體"/>
-        </w:rPr>
-      </w:pPr>
-    </w:p>
-    <w:p>
-      <w:pPr>
-        <w:rPr>
-          <w:rFonts w:ascii="標楷體" w:eastAsia="標楷體" w:hAnsi="標楷體"/>
-        </w:rPr>
-      </w:pPr>
-    </w:p>
-    <w:p>
-      <w:pPr>
-        <w:rPr>
-          <w:rFonts w:ascii="標楷體" w:eastAsia="標楷體" w:hAnsi="標楷體"/>
-        </w:rPr>
-      </w:pPr>
-    </w:p>
-    <w:p>
-      <w:pPr>
-        <w:rPr>
-          <w:rFonts w:ascii="標楷體" w:eastAsia="標楷體" w:hAnsi="標楷體"/>
-        </w:rPr>
-      </w:pPr>
-    </w:p>
-    <w:p>
-      <w:pPr>
-        <w:rPr>
-          <w:rFonts w:ascii="標楷體" w:eastAsia="標楷體" w:hAnsi="標楷體"/>
-        </w:rPr>
-      </w:pPr>
-    </w:p>
-    <w:p>
-      <w:pPr>
-        <w:rPr>
-          <w:rFonts w:ascii="標楷體" w:eastAsia="標楷體" w:hAnsi="標楷體"/>
-        </w:rPr>
-      </w:pPr>
-    </w:p>
-    <w:p>
-      <w:pPr>
-        <w:rPr>
-          <w:rFonts w:ascii="標楷體" w:eastAsia="標楷體" w:hAnsi="標楷體"/>
-        </w:rPr>
-      </w:pPr>
-    </w:p>
-    <w:p>
-      <w:pPr>
-        <w:rPr>
-          <w:rFonts w:ascii="標楷體" w:eastAsia="標楷體" w:hAnsi="標楷體"/>
-        </w:rPr>
-      </w:pPr>
-    </w:p>
-    <w:p>
-      <w:pPr>
-        <w:rPr>
-          <w:rFonts w:ascii="標楷體" w:eastAsia="標楷體" w:hAnsi="標楷體"/>
-        </w:rPr>
-      </w:pPr>
-    </w:p>
-    <w:p>
-      <w:pPr>
-        <w:rPr>
-          <w:rFonts w:ascii="標楷體" w:eastAsia="標楷體" w:hAnsi="標楷體"/>
-        </w:rPr>
-      </w:pPr>
-    </w:p>
-    <w:p>
-      <w:pPr>
-        <w:rPr>
-          <w:rFonts w:ascii="標楷體" w:eastAsia="標楷體" w:hAnsi="標楷體"/>
-        </w:rPr>
-      </w:pPr>
-    </w:p>
-    <w:p>
-      <w:pPr>
-        <w:rPr>
-          <w:rFonts w:ascii="標楷體" w:eastAsia="標楷體" w:hAnsi="標楷體"/>
-        </w:rPr>
-      </w:pPr>
-    </w:p>
-    <w:p>
-      <w:pPr>
-        <w:rPr>
-          <w:rFonts w:ascii="標楷體" w:eastAsia="標楷體" w:hAnsi="標楷體"/>
-        </w:rPr>
-      </w:pPr>
-    </w:p>
-    <w:p>
-      <w:pPr>
-        <w:rPr>
-          <w:rFonts w:ascii="標楷體" w:eastAsia="標楷體" w:hAnsi="標楷體"/>
-        </w:rPr>
-      </w:pPr>
-    </w:p>
-    <w:p>
-      <w:pPr>
-        <w:rPr>
-          <w:rFonts w:ascii="標楷體" w:eastAsia="標楷體" w:hAnsi="標楷體"/>
-        </w:rPr>
-      </w:pPr>
-    </w:p>
-    <w:p>
-      <w:pPr>
-        <w:rPr>
-          <w:rFonts w:ascii="標楷體" w:eastAsia="標楷體" w:hAnsi="標楷體"/>
-        </w:rPr>
-      </w:pPr>
-    </w:p>
-    <w:p>
-      <w:pPr>
-        <w:rPr>
-          <w:rFonts w:ascii="標楷體" w:eastAsia="標楷體" w:hAnsi="標楷體"/>
-        </w:rPr>
-      </w:pPr>
-    </w:p>
-    <w:p>
-      <w:pPr>
-        <w:rPr>
-          <w:rFonts w:ascii="標楷體" w:eastAsia="標楷體" w:hAnsi="標楷體"/>
-        </w:rPr>
-      </w:pPr>
-    </w:p>
-    <w:p>
-      <w:pPr>
-        <w:rPr>
-          <w:rFonts w:ascii="標楷體" w:eastAsia="標楷體" w:hAnsi="標楷體"/>
-        </w:rPr>
-      </w:pPr>
-    </w:p>
-    <w:p>
-      <w:pPr>
-        <w:rPr>
-          <w:rFonts w:ascii="標楷體" w:eastAsia="標楷體" w:hAnsi="標楷體"/>
-        </w:rPr>
-      </w:pPr>
-    </w:p>
-    <w:p>
-      <w:pPr>
-        <w:rPr>
-          <w:rFonts w:ascii="標楷體" w:eastAsia="標楷體" w:hAnsi="標楷體"/>
-        </w:rPr>
-      </w:pPr>
-    </w:p>
-    <w:p>
-      <w:pPr>
-        <w:rPr>
-          <w:rFonts w:ascii="標楷體" w:eastAsia="標楷體" w:hAnsi="標楷體"/>
-        </w:rPr>
-      </w:pPr>
-    </w:p>
-    <w:p>
-      <w:pPr>
-        <w:rPr>
-          <w:rFonts w:ascii="標楷體" w:eastAsia="標楷體" w:hAnsi="標楷體"/>
-        </w:rPr>
-      </w:pPr>
-    </w:p>
-    <w:p>
-      <w:pPr>
-        <w:rPr>
-          <w:rFonts w:ascii="標楷體" w:eastAsia="標楷體" w:hAnsi="標楷體"/>
-        </w:rPr>
-      </w:pPr>
-    </w:p>
-    <w:p>
-      <w:pPr>
-        <w:rPr>
-          <w:rFonts w:ascii="標楷體" w:eastAsia="標楷體" w:hAnsi="標楷體"/>
-        </w:rPr>
-      </w:pPr>
-    </w:p>
-    <w:p>
-      <w:pPr>
-        <w:pStyle w:val="2"/>
-        <w:rPr>
-          <w:rFonts w:ascii="標楷體" w:eastAsia="標楷體" w:hAnsi="標楷體"/>
-        </w:rPr>
-      </w:pPr>
-      <w:bookmarkStart w:id="13" w:name="_Toc29728462"/>
-      <w:r>
-        <w:rPr>
-          <w:rFonts w:ascii="標楷體" w:eastAsia="標楷體" w:hAnsi="標楷體" w:hint="eastAsia"/>
-        </w:rPr>
-        <w:t>15</w:t>
-      </w:r>
-      <w:r>
-        <w:rPr>
-          <w:rFonts w:ascii="標楷體" w:eastAsia="標楷體" w:hAnsi="標楷體" w:hint="eastAsia"/>
-        </w:rPr>
-        <w:t xml:space="preserve"> </w:t>
-      </w:r>
-      <w:r>
-        <w:rPr>
-          <w:rFonts w:ascii="標楷體" w:eastAsia="標楷體" w:hAnsi="標楷體" w:cs="Arial" w:hint="eastAsia"/>
-          <w:color w:val="2E2E2E"/>
-          <w:spacing w:val="-18"/>
-        </w:rPr>
-        <w:t>Redis</w:t>
-      </w:r>
-      <w:bookmarkEnd w:id="13"/>
     </w:p>
     <w:tbl>
       <w:tblPr>
@@ -10045,7 +9694,6 @@
               <w:rPr>
                 <w:rFonts w:ascii="標楷體" w:eastAsia="標楷體" w:hAnsi="標楷體"/>
               </w:rPr>
-              <w:lastRenderedPageBreak/>
               <w:t>Redis还支持 publish/subscribe, 通知, key 过期等等特性</w:t>
             </w:r>
           </w:p>
@@ -10083,7 +9731,6 @@
               <w:rPr>
                 <w:rFonts w:ascii="標楷體" w:eastAsia="標楷體" w:hAnsi="標楷體" w:hint="eastAsia"/>
               </w:rPr>
-              <w:lastRenderedPageBreak/>
               <w:t>安裝:</w:t>
             </w:r>
           </w:p>
@@ -10362,6 +10009,7 @@
                 <w:rFonts w:ascii="標楷體" w:eastAsia="標楷體" w:hAnsi="標楷體" w:hint="eastAsia"/>
                 <w:noProof/>
               </w:rPr>
+              <w:lastRenderedPageBreak/>
               <w:drawing>
                 <wp:inline distT="0" distB="0" distL="0" distR="0">
                   <wp:extent cx="6034509" cy="723212"/>
@@ -10456,6 +10104,7 @@
               <w:rPr>
                 <w:rFonts w:ascii="標楷體" w:eastAsia="標楷體" w:hAnsi="標楷體" w:hint="eastAsia"/>
               </w:rPr>
+              <w:lastRenderedPageBreak/>
               <w:t>修改Port:</w:t>
             </w:r>
           </w:p>
@@ -10503,7 +10152,6 @@
                 <w:rFonts w:ascii="標楷體" w:eastAsia="標楷體" w:hAnsi="標楷體" w:hint="eastAsia"/>
                 <w:noProof/>
               </w:rPr>
-              <w:lastRenderedPageBreak/>
               <w:drawing>
                 <wp:inline distT="0" distB="0" distL="0" distR="0">
                   <wp:extent cx="5886450" cy="4635235"/>
@@ -10600,6 +10248,7 @@
                 <w:rFonts w:ascii="標楷體" w:eastAsia="標楷體" w:hAnsi="標楷體" w:hint="eastAsia"/>
                 <w:noProof/>
               </w:rPr>
+              <w:lastRenderedPageBreak/>
               <w:drawing>
                 <wp:inline distT="0" distB="0" distL="0" distR="0">
                   <wp:extent cx="6635750" cy="3886200"/>
@@ -10657,7 +10306,6 @@
               <w:rPr>
                 <w:rFonts w:ascii="標楷體" w:eastAsia="標楷體" w:hAnsi="標楷體" w:hint="eastAsia"/>
               </w:rPr>
-              <w:lastRenderedPageBreak/>
               <w:t xml:space="preserve">將port 改掉後存檔，重新啟動Redis即可 </w:t>
             </w:r>
           </w:p>
@@ -10777,11 +10425,12 @@
           <w:rFonts w:ascii="標楷體" w:eastAsia="標楷體" w:hAnsi="標楷體"/>
         </w:rPr>
       </w:pPr>
-      <w:bookmarkStart w:id="14" w:name="_Toc29728463"/>
+      <w:bookmarkStart w:id="13" w:name="_Toc29728463"/>
       <w:r>
         <w:rPr>
           <w:rFonts w:ascii="標楷體" w:eastAsia="標楷體" w:hAnsi="標楷體" w:hint="eastAsia"/>
         </w:rPr>
+        <w:lastRenderedPageBreak/>
         <w:t>16</w:t>
       </w:r>
       <w:r>
@@ -10798,7 +10447,7 @@
         </w:rPr>
         <w:t xml:space="preserve"> 環境安裝</w:t>
       </w:r>
-      <w:bookmarkEnd w:id="14"/>
+      <w:bookmarkEnd w:id="13"/>
     </w:p>
     <w:tbl>
       <w:tblPr>
@@ -10999,7 +10648,6 @@
                 <w:rFonts w:ascii="標楷體" w:eastAsia="標楷體" w:hAnsi="標楷體"/>
                 <w:noProof/>
               </w:rPr>
-              <w:lastRenderedPageBreak/>
               <w:drawing>
                 <wp:inline distT="0" distB="0" distL="0" distR="0">
                   <wp:extent cx="6635750" cy="3810000"/>
@@ -11074,7 +10722,6 @@
               <w:rPr>
                 <w:rFonts w:ascii="標楷體" w:eastAsia="標楷體" w:hAnsi="標楷體" w:hint="eastAsia"/>
               </w:rPr>
-              <w:lastRenderedPageBreak/>
               <w:t>Eclipse 下載套件</w:t>
             </w:r>
           </w:p>
@@ -11178,6 +10825,7 @@
                 <w:rFonts w:ascii="標楷體" w:eastAsia="標楷體" w:hAnsi="標楷體" w:hint="eastAsia"/>
                 <w:noProof/>
               </w:rPr>
+              <w:lastRenderedPageBreak/>
               <w:drawing>
                 <wp:inline distT="0" distB="0" distL="0" distR="0">
                   <wp:extent cx="6635750" cy="1149350"/>
@@ -11314,7 +10962,6 @@
                 <w:rFonts w:ascii="標楷體" w:eastAsia="標楷體" w:hAnsi="標楷體" w:hint="eastAsia"/>
                 <w:noProof/>
               </w:rPr>
-              <w:lastRenderedPageBreak/>
               <w:drawing>
                 <wp:inline distT="0" distB="0" distL="0" distR="0">
                   <wp:extent cx="6642100" cy="1187450"/>
@@ -11866,6 +11513,7 @@
         <w:rPr>
           <w:rFonts w:ascii="標楷體" w:eastAsia="標楷體" w:hAnsi="標楷體" w:hint="eastAsia"/>
         </w:rPr>
+        <w:lastRenderedPageBreak/>
         <w:t xml:space="preserve">17 </w:t>
       </w:r>
       <w:r>
@@ -12216,6 +11864,7 @@
         <w:rPr>
           <w:rFonts w:ascii="標楷體" w:eastAsia="標楷體" w:hAnsi="標楷體" w:hint="eastAsia"/>
         </w:rPr>
+        <w:lastRenderedPageBreak/>
         <w:t>18 Spring Cloud 使用HTTPS</w:t>
       </w:r>
     </w:p>
@@ -12484,7 +12133,6 @@
                 <w:rFonts w:ascii="標楷體" w:eastAsia="標楷體" w:hAnsi="標楷體" w:hint="eastAsia"/>
                 <w:noProof/>
               </w:rPr>
-              <w:lastRenderedPageBreak/>
               <w:drawing>
                 <wp:inline distT="0" distB="0" distL="0" distR="0">
                   <wp:extent cx="6635750" cy="3257550"/>
@@ -12666,6 +12314,7 @@
         <w:rPr>
           <w:rFonts w:ascii="標楷體" w:eastAsia="標楷體" w:hAnsi="標楷體" w:hint="eastAsia"/>
         </w:rPr>
+        <w:lastRenderedPageBreak/>
         <w:t>18 其他</w:t>
       </w:r>
     </w:p>
@@ -12847,7 +12496,6 @@
         <w:rPr>
           <w:rFonts w:ascii="標楷體" w:eastAsia="標楷體" w:hAnsi="標楷體" w:hint="eastAsia"/>
         </w:rPr>
-        <w:lastRenderedPageBreak/>
         <w:t>Spring Data Admin概念</w:t>
       </w:r>
     </w:p>

--- a/技術筆記 系統框架 Spring Cloud.docx
+++ b/技術筆記 系統框架 Spring Cloud.docx
@@ -9246,210 +9246,7 @@
     <w:p>
       <w:pPr>
         <w:rPr>
-          <w:rFonts w:ascii="標楷體" w:eastAsia="標楷體" w:hAnsi="標楷體"/>
-        </w:rPr>
-      </w:pPr>
-    </w:p>
-    <w:p>
-      <w:pPr>
-        <w:rPr>
-          <w:rFonts w:ascii="標楷體" w:eastAsia="標楷體" w:hAnsi="標楷體"/>
-        </w:rPr>
-      </w:pPr>
-    </w:p>
-    <w:p>
-      <w:pPr>
-        <w:rPr>
-          <w:rFonts w:ascii="標楷體" w:eastAsia="標楷體" w:hAnsi="標楷體"/>
-        </w:rPr>
-      </w:pPr>
-    </w:p>
-    <w:p>
-      <w:pPr>
-        <w:rPr>
-          <w:rFonts w:ascii="標楷體" w:eastAsia="標楷體" w:hAnsi="標楷體"/>
-        </w:rPr>
-      </w:pPr>
-    </w:p>
-    <w:p>
-      <w:pPr>
-        <w:rPr>
-          <w:rFonts w:ascii="標楷體" w:eastAsia="標楷體" w:hAnsi="標楷體"/>
-        </w:rPr>
-      </w:pPr>
-    </w:p>
-    <w:p>
-      <w:pPr>
-        <w:rPr>
-          <w:rFonts w:ascii="標楷體" w:eastAsia="標楷體" w:hAnsi="標楷體"/>
-        </w:rPr>
-      </w:pPr>
-    </w:p>
-    <w:p>
-      <w:pPr>
-        <w:rPr>
-          <w:rFonts w:ascii="標楷體" w:eastAsia="標楷體" w:hAnsi="標楷體"/>
-        </w:rPr>
-      </w:pPr>
-    </w:p>
-    <w:p>
-      <w:pPr>
-        <w:rPr>
-          <w:rFonts w:ascii="標楷體" w:eastAsia="標楷體" w:hAnsi="標楷體"/>
-        </w:rPr>
-      </w:pPr>
-    </w:p>
-    <w:p>
-      <w:pPr>
-        <w:rPr>
-          <w:rFonts w:ascii="標楷體" w:eastAsia="標楷體" w:hAnsi="標楷體"/>
-        </w:rPr>
-      </w:pPr>
-    </w:p>
-    <w:p>
-      <w:pPr>
-        <w:rPr>
-          <w:rFonts w:ascii="標楷體" w:eastAsia="標楷體" w:hAnsi="標楷體"/>
-        </w:rPr>
-      </w:pPr>
-    </w:p>
-    <w:p>
-      <w:pPr>
-        <w:rPr>
-          <w:rFonts w:ascii="標楷體" w:eastAsia="標楷體" w:hAnsi="標楷體"/>
-        </w:rPr>
-      </w:pPr>
-    </w:p>
-    <w:p>
-      <w:pPr>
-        <w:rPr>
-          <w:rFonts w:ascii="標楷體" w:eastAsia="標楷體" w:hAnsi="標楷體"/>
-        </w:rPr>
-      </w:pPr>
-    </w:p>
-    <w:p>
-      <w:pPr>
-        <w:rPr>
-          <w:rFonts w:ascii="標楷體" w:eastAsia="標楷體" w:hAnsi="標楷體"/>
-        </w:rPr>
-      </w:pPr>
-    </w:p>
-    <w:p>
-      <w:pPr>
-        <w:rPr>
-          <w:rFonts w:ascii="標楷體" w:eastAsia="標楷體" w:hAnsi="標楷體"/>
-        </w:rPr>
-      </w:pPr>
-    </w:p>
-    <w:p>
-      <w:pPr>
-        <w:rPr>
-          <w:rFonts w:ascii="標楷體" w:eastAsia="標楷體" w:hAnsi="標楷體"/>
-        </w:rPr>
-      </w:pPr>
-    </w:p>
-    <w:p>
-      <w:pPr>
-        <w:rPr>
-          <w:rFonts w:ascii="標楷體" w:eastAsia="標楷體" w:hAnsi="標楷體"/>
-        </w:rPr>
-      </w:pPr>
-    </w:p>
-    <w:p>
-      <w:pPr>
-        <w:rPr>
-          <w:rFonts w:ascii="標楷體" w:eastAsia="標楷體" w:hAnsi="標楷體"/>
-        </w:rPr>
-      </w:pPr>
-    </w:p>
-    <w:p>
-      <w:pPr>
-        <w:rPr>
-          <w:rFonts w:ascii="標楷體" w:eastAsia="標楷體" w:hAnsi="標楷體"/>
-        </w:rPr>
-      </w:pPr>
-    </w:p>
-    <w:p>
-      <w:pPr>
-        <w:rPr>
-          <w:rFonts w:ascii="標楷體" w:eastAsia="標楷體" w:hAnsi="標楷體"/>
-        </w:rPr>
-      </w:pPr>
-    </w:p>
-    <w:p>
-      <w:pPr>
-        <w:rPr>
-          <w:rFonts w:ascii="標楷體" w:eastAsia="標楷體" w:hAnsi="標楷體"/>
-        </w:rPr>
-      </w:pPr>
-    </w:p>
-    <w:p>
-      <w:pPr>
-        <w:rPr>
-          <w:rFonts w:ascii="標楷體" w:eastAsia="標楷體" w:hAnsi="標楷體"/>
-        </w:rPr>
-      </w:pPr>
-    </w:p>
-    <w:p>
-      <w:pPr>
-        <w:rPr>
-          <w:rFonts w:ascii="標楷體" w:eastAsia="標楷體" w:hAnsi="標楷體"/>
-        </w:rPr>
-      </w:pPr>
-    </w:p>
-    <w:p>
-      <w:pPr>
-        <w:rPr>
-          <w:rFonts w:ascii="標楷體" w:eastAsia="標楷體" w:hAnsi="標楷體"/>
-        </w:rPr>
-      </w:pPr>
-    </w:p>
-    <w:p>
-      <w:pPr>
-        <w:rPr>
-          <w:rFonts w:ascii="標楷體" w:eastAsia="標楷體" w:hAnsi="標楷體"/>
-        </w:rPr>
-      </w:pPr>
-    </w:p>
-    <w:p>
-      <w:pPr>
-        <w:rPr>
-          <w:rFonts w:ascii="標楷體" w:eastAsia="標楷體" w:hAnsi="標楷體"/>
-        </w:rPr>
-      </w:pPr>
-    </w:p>
-    <w:p>
-      <w:pPr>
-        <w:rPr>
-          <w:rFonts w:ascii="標楷體" w:eastAsia="標楷體" w:hAnsi="標楷體"/>
-        </w:rPr>
-      </w:pPr>
-    </w:p>
-    <w:p>
-      <w:pPr>
-        <w:rPr>
-          <w:rFonts w:ascii="標楷體" w:eastAsia="標楷體" w:hAnsi="標楷體"/>
-        </w:rPr>
-      </w:pPr>
-    </w:p>
-    <w:p>
-      <w:pPr>
-        <w:rPr>
-          <w:rFonts w:ascii="標楷體" w:eastAsia="標楷體" w:hAnsi="標楷體"/>
-        </w:rPr>
-      </w:pPr>
-    </w:p>
-    <w:p>
-      <w:pPr>
-        <w:rPr>
-          <w:rFonts w:ascii="標楷體" w:eastAsia="標楷體" w:hAnsi="標楷體"/>
-        </w:rPr>
-      </w:pPr>
-    </w:p>
-    <w:p>
-      <w:pPr>
-        <w:rPr>
-          <w:rFonts w:ascii="標楷體" w:eastAsia="標楷體" w:hAnsi="標楷體"/>
+          <w:rFonts w:ascii="標楷體" w:eastAsia="標楷體" w:hAnsi="標楷體" w:hint="eastAsia"/>
         </w:rPr>
       </w:pPr>
     </w:p>
@@ -9474,19 +9271,18 @@
           <w:rFonts w:ascii="標楷體" w:eastAsia="標楷體" w:hAnsi="標楷體"/>
         </w:rPr>
       </w:pPr>
-      <w:bookmarkStart w:id="12" w:name="_Toc29728462"/>
+      <w:bookmarkStart w:id="12" w:name="_Toc29728463"/>
       <w:r>
         <w:rPr>
           <w:rFonts w:ascii="標楷體" w:eastAsia="標楷體" w:hAnsi="標楷體" w:hint="eastAsia"/>
         </w:rPr>
-        <w:lastRenderedPageBreak/>
-        <w:t>15</w:t>
+        <w:t>16</w:t>
       </w:r>
       <w:r>
         <w:rPr>
           <w:rFonts w:ascii="標楷體" w:eastAsia="標楷體" w:hAnsi="標楷體" w:hint="eastAsia"/>
         </w:rPr>
-        <w:t xml:space="preserve"> </w:t>
+        <w:t xml:space="preserve"> IDE</w:t>
       </w:r>
       <w:r>
         <w:rPr>
@@ -9494,7 +9290,7 @@
           <w:color w:val="2E2E2E"/>
           <w:spacing w:val="-18"/>
         </w:rPr>
-        <w:t>Redis</w:t>
+        <w:t xml:space="preserve"> 環境安裝</w:t>
       </w:r>
       <w:bookmarkEnd w:id="12"/>
     </w:p>
@@ -9526,957 +9322,6 @@
               <w:rPr>
                 <w:rFonts w:ascii="標楷體" w:eastAsia="標楷體" w:hAnsi="標楷體" w:hint="eastAsia"/>
               </w:rPr>
-              <w:t>Redis</w:t>
-            </w:r>
-          </w:p>
-        </w:tc>
-      </w:tr>
-      <w:tr>
-        <w:trPr>
-          <w:cnfStyle w:val="000000100000"/>
-        </w:trPr>
-        <w:tc>
-          <w:tcPr>
-            <w:cnfStyle w:val="001000000000"/>
-            <w:tcW w:w="10522" w:type="dxa"/>
-          </w:tcPr>
-          <w:p>
-            <w:pPr>
-              <w:rPr>
-                <w:rFonts w:ascii="標楷體" w:eastAsia="標楷體" w:hAnsi="標楷體"/>
-              </w:rPr>
-            </w:pPr>
-            <w:r>
-              <w:rPr>
-                <w:rFonts w:ascii="標楷體" w:eastAsia="標楷體" w:hAnsi="標楷體" w:hint="eastAsia"/>
-              </w:rPr>
-              <w:t>簡介:</w:t>
-            </w:r>
-          </w:p>
-        </w:tc>
-      </w:tr>
-      <w:tr>
-        <w:trPr>
-          <w:cnfStyle w:val="000000010000"/>
-        </w:trPr>
-        <w:tc>
-          <w:tcPr>
-            <w:cnfStyle w:val="001000000000"/>
-            <w:tcW w:w="10522" w:type="dxa"/>
-          </w:tcPr>
-          <w:p>
-            <w:pPr>
-              <w:pStyle w:val="a7"/>
-              <w:numPr>
-                <w:ilvl w:val="0"/>
-                <w:numId w:val="16"/>
-              </w:numPr>
-              <w:ind w:leftChars="0"/>
-              <w:rPr>
-                <w:rFonts w:ascii="標楷體" w:eastAsia="標楷體" w:hAnsi="標楷體"/>
-              </w:rPr>
-            </w:pPr>
-            <w:r>
-              <w:rPr>
-                <w:rFonts w:ascii="標楷體" w:eastAsia="標楷體" w:hAnsi="標楷體" w:hint="eastAsia"/>
-              </w:rPr>
-              <w:t>Redis是完全免費的高性能key-value數據庫</w:t>
-            </w:r>
-          </w:p>
-          <w:p>
-            <w:pPr>
-              <w:pStyle w:val="a7"/>
-              <w:numPr>
-                <w:ilvl w:val="0"/>
-                <w:numId w:val="16"/>
-              </w:numPr>
-              <w:ind w:leftChars="0"/>
-              <w:rPr>
-                <w:rFonts w:ascii="標楷體" w:eastAsia="標楷體" w:hAnsi="標楷體"/>
-              </w:rPr>
-            </w:pPr>
-            <w:r>
-              <w:rPr>
-                <w:rFonts w:ascii="標楷體" w:eastAsia="標楷體" w:hAnsi="標楷體" w:hint="eastAsia"/>
-              </w:rPr>
-              <w:t>Redis是一個in-momory的key-value database(如同第一點說法)</w:t>
-            </w:r>
-          </w:p>
-          <w:p>
-            <w:pPr>
-              <w:pStyle w:val="a7"/>
-              <w:numPr>
-                <w:ilvl w:val="0"/>
-                <w:numId w:val="16"/>
-              </w:numPr>
-              <w:ind w:leftChars="0"/>
-              <w:rPr>
-                <w:rFonts w:ascii="標楷體" w:eastAsia="標楷體" w:hAnsi="標楷體"/>
-              </w:rPr>
-            </w:pPr>
-            <w:r>
-              <w:rPr>
-                <w:rFonts w:ascii="標楷體" w:eastAsia="標楷體" w:hAnsi="標楷體" w:hint="eastAsia"/>
-              </w:rPr>
-              <w:t>常用在需要快取(cache)一些資料的場合，可以減輕許多後端資料庫的壓力</w:t>
-            </w:r>
-          </w:p>
-          <w:p>
-            <w:pPr>
-              <w:pStyle w:val="a7"/>
-              <w:numPr>
-                <w:ilvl w:val="0"/>
-                <w:numId w:val="16"/>
-              </w:numPr>
-              <w:ind w:leftChars="0"/>
-              <w:rPr>
-                <w:rFonts w:ascii="標楷體" w:eastAsia="標楷體" w:hAnsi="標楷體"/>
-              </w:rPr>
-            </w:pPr>
-            <w:r>
-              <w:rPr>
-                <w:rFonts w:ascii="標楷體" w:eastAsia="標楷體" w:hAnsi="標楷體" w:hint="eastAsia"/>
-              </w:rPr>
-              <w:t>優點有</w:t>
-            </w:r>
-          </w:p>
-          <w:p>
-            <w:pPr>
-              <w:pStyle w:val="a7"/>
-              <w:numPr>
-                <w:ilvl w:val="1"/>
-                <w:numId w:val="16"/>
-              </w:numPr>
-              <w:ind w:leftChars="0"/>
-              <w:rPr>
-                <w:rFonts w:ascii="標楷體" w:eastAsia="標楷體" w:hAnsi="標楷體"/>
-              </w:rPr>
-            </w:pPr>
-            <w:r>
-              <w:rPr>
-                <w:rFonts w:ascii="標楷體" w:eastAsia="標楷體" w:hAnsi="標楷體" w:hint="eastAsia"/>
-              </w:rPr>
-              <w:t>高效性能</w:t>
-            </w:r>
-          </w:p>
-          <w:p>
-            <w:pPr>
-              <w:pStyle w:val="a7"/>
-              <w:numPr>
-                <w:ilvl w:val="1"/>
-                <w:numId w:val="16"/>
-              </w:numPr>
-              <w:ind w:leftChars="0"/>
-              <w:rPr>
-                <w:rFonts w:ascii="標楷體" w:eastAsia="標楷體" w:hAnsi="標楷體"/>
-              </w:rPr>
-            </w:pPr>
-            <w:r>
-              <w:rPr>
-                <w:rFonts w:ascii="標楷體" w:eastAsia="標楷體" w:hAnsi="標楷體" w:hint="eastAsia"/>
-              </w:rPr>
-              <w:t>豐富的數據類型，除了支援String還包含了Lists、Hashes、Sets和Ordered Sets類型</w:t>
-            </w:r>
-          </w:p>
-          <w:p>
-            <w:pPr>
-              <w:pStyle w:val="a7"/>
-              <w:numPr>
-                <w:ilvl w:val="1"/>
-                <w:numId w:val="16"/>
-              </w:numPr>
-              <w:ind w:leftChars="0"/>
-              <w:rPr>
-                <w:rFonts w:ascii="標楷體" w:eastAsia="標楷體" w:hAnsi="標楷體"/>
-              </w:rPr>
-            </w:pPr>
-            <w:r>
-              <w:rPr>
-                <w:rFonts w:ascii="標楷體" w:eastAsia="標楷體" w:hAnsi="標楷體"/>
-              </w:rPr>
-              <w:t>Redis还支持 publish/subscribe, 通知, key 过期等等特性</w:t>
-            </w:r>
-          </w:p>
-          <w:p>
-            <w:pPr>
-              <w:pStyle w:val="a7"/>
-              <w:numPr>
-                <w:ilvl w:val="0"/>
-                <w:numId w:val="16"/>
-              </w:numPr>
-              <w:ind w:leftChars="0"/>
-              <w:rPr>
-                <w:rFonts w:ascii="標楷體" w:eastAsia="標楷體" w:hAnsi="標楷體"/>
-              </w:rPr>
-            </w:pPr>
-          </w:p>
-        </w:tc>
-      </w:tr>
-      <w:tr>
-        <w:trPr>
-          <w:cnfStyle w:val="000000100000"/>
-        </w:trPr>
-        <w:tc>
-          <w:tcPr>
-            <w:cnfStyle w:val="001000000000"/>
-            <w:tcW w:w="10522" w:type="dxa"/>
-          </w:tcPr>
-          <w:p>
-            <w:pPr>
-              <w:rPr>
-                <w:rFonts w:ascii="標楷體" w:eastAsia="標楷體" w:hAnsi="標楷體"/>
-              </w:rPr>
-            </w:pPr>
-            <w:r>
-              <w:rPr>
-                <w:rFonts w:ascii="標楷體" w:eastAsia="標楷體" w:hAnsi="標楷體" w:hint="eastAsia"/>
-              </w:rPr>
-              <w:t>安裝:</w:t>
-            </w:r>
-          </w:p>
-        </w:tc>
-      </w:tr>
-      <w:tr>
-        <w:trPr>
-          <w:cnfStyle w:val="000000010000"/>
-        </w:trPr>
-        <w:tc>
-          <w:tcPr>
-            <w:cnfStyle w:val="001000000000"/>
-            <w:tcW w:w="10522" w:type="dxa"/>
-          </w:tcPr>
-          <w:p>
-            <w:pPr>
-              <w:pStyle w:val="a7"/>
-              <w:numPr>
-                <w:ilvl w:val="0"/>
-                <w:numId w:val="12"/>
-              </w:numPr>
-              <w:ind w:leftChars="0"/>
-              <w:rPr>
-                <w:rFonts w:ascii="標楷體" w:eastAsia="標楷體" w:hAnsi="標楷體"/>
-              </w:rPr>
-            </w:pPr>
-            <w:r>
-              <w:rPr>
-                <w:rFonts w:ascii="標楷體" w:eastAsia="標楷體" w:hAnsi="標楷體" w:hint="eastAsia"/>
-              </w:rPr>
-              <w:t>下載:</w:t>
-            </w:r>
-            <w:r>
-              <w:rPr>
-                <w:rFonts w:ascii="標楷體" w:eastAsia="標楷體" w:hAnsi="標楷體"/>
-              </w:rPr>
-              <w:t xml:space="preserve"> </w:t>
-            </w:r>
-            <w:hyperlink r:id="rId34" w:history="1">
-              <w:r>
-                <w:rPr>
-                  <w:rFonts w:ascii="標楷體" w:eastAsia="標楷體" w:hAnsi="標楷體"/>
-                </w:rPr>
-                <w:t>https://github.com/microsoftarchive/redis/releases</w:t>
-              </w:r>
-            </w:hyperlink>
-            <w:r>
-              <w:rPr>
-                <w:rFonts w:ascii="標楷體" w:eastAsia="標楷體" w:hAnsi="標楷體" w:hint="eastAsia"/>
-              </w:rPr>
-              <w:t>建議下載Zip自行解壓縮使用</w:t>
-            </w:r>
-          </w:p>
-          <w:p>
-            <w:pPr>
-              <w:pStyle w:val="a7"/>
-              <w:numPr>
-                <w:ilvl w:val="0"/>
-                <w:numId w:val="12"/>
-              </w:numPr>
-              <w:ind w:leftChars="0"/>
-              <w:rPr>
-                <w:rFonts w:ascii="標楷體" w:eastAsia="標楷體" w:hAnsi="標楷體"/>
-              </w:rPr>
-            </w:pPr>
-            <w:r>
-              <w:rPr>
-                <w:rFonts w:ascii="標楷體" w:eastAsia="標楷體" w:hAnsi="標楷體" w:hint="eastAsia"/>
-              </w:rPr>
-              <w:t>cmd切換至Redis路徑下</w:t>
-            </w:r>
-          </w:p>
-          <w:p>
-            <w:pPr>
-              <w:pStyle w:val="a7"/>
-              <w:numPr>
-                <w:ilvl w:val="0"/>
-                <w:numId w:val="12"/>
-              </w:numPr>
-              <w:ind w:leftChars="0"/>
-              <w:rPr>
-                <w:rFonts w:ascii="標楷體" w:eastAsia="標楷體" w:hAnsi="標楷體"/>
-              </w:rPr>
-            </w:pPr>
-            <w:r>
-              <w:rPr>
-                <w:rFonts w:ascii="標楷體" w:eastAsia="標楷體" w:hAnsi="標楷體" w:hint="eastAsia"/>
-              </w:rPr>
-              <w:t xml:space="preserve">鍵入: </w:t>
-            </w:r>
-            <w:r>
-              <w:rPr>
-                <w:rFonts w:ascii="標楷體" w:eastAsia="標楷體" w:hAnsi="標楷體"/>
-              </w:rPr>
-              <w:t>redis-server.exe redis.windows.conf</w:t>
-            </w:r>
-            <w:r>
-              <w:rPr>
-                <w:rFonts w:ascii="標楷體" w:eastAsia="標楷體" w:hAnsi="標楷體" w:hint="eastAsia"/>
-              </w:rPr>
-              <w:t xml:space="preserve"> 會顯示</w:t>
-            </w:r>
-          </w:p>
-          <w:p>
-            <w:pPr>
-              <w:pStyle w:val="a7"/>
-              <w:ind w:leftChars="0" w:left="360"/>
-              <w:rPr>
-                <w:rFonts w:ascii="標楷體" w:eastAsia="標楷體" w:hAnsi="標楷體"/>
-              </w:rPr>
-            </w:pPr>
-            <w:r>
-              <w:rPr>
-                <w:rFonts w:ascii="標楷體" w:eastAsia="標楷體" w:hAnsi="標楷體"/>
-                <w:noProof/>
-              </w:rPr>
-              <w:drawing>
-                <wp:inline distT="0" distB="0" distL="0" distR="0">
-                  <wp:extent cx="5887047" cy="3489767"/>
-                  <wp:effectExtent l="19050" t="0" r="0" b="0"/>
-                  <wp:docPr id="2" name="圖片 1"/>
-                  <wp:cNvGraphicFramePr>
-                    <a:graphicFrameLocks xmlns:a="http://schemas.openxmlformats.org/drawingml/2006/main" noChangeAspect="1"/>
-                  </wp:cNvGraphicFramePr>
-                  <a:graphic xmlns:a="http://schemas.openxmlformats.org/drawingml/2006/main">
-                    <a:graphicData uri="http://schemas.openxmlformats.org/drawingml/2006/picture">
-                      <pic:pic xmlns:pic="http://schemas.openxmlformats.org/drawingml/2006/picture">
-                        <pic:nvPicPr>
-                          <pic:cNvPr id="0" name="Picture 1"/>
-                          <pic:cNvPicPr>
-                            <a:picLocks noChangeAspect="1" noChangeArrowheads="1"/>
-                          </pic:cNvPicPr>
-                        </pic:nvPicPr>
-                        <pic:blipFill>
-                          <a:blip r:embed="rId35" cstate="print"/>
-                          <a:srcRect/>
-                          <a:stretch>
-                            <a:fillRect/>
-                          </a:stretch>
-                        </pic:blipFill>
-                        <pic:spPr bwMode="auto">
-                          <a:xfrm>
-                            <a:off x="0" y="0"/>
-                            <a:ext cx="5888730" cy="3490765"/>
-                          </a:xfrm>
-                          <a:prstGeom prst="rect">
-                            <a:avLst/>
-                          </a:prstGeom>
-                          <a:noFill/>
-                          <a:ln w="9525">
-                            <a:noFill/>
-                            <a:miter lim="800000"/>
-                            <a:headEnd/>
-                            <a:tailEnd/>
-                          </a:ln>
-                        </pic:spPr>
-                      </pic:pic>
-                    </a:graphicData>
-                  </a:graphic>
-                </wp:inline>
-              </w:drawing>
-            </w:r>
-          </w:p>
-          <w:p>
-            <w:pPr>
-              <w:rPr>
-                <w:rFonts w:ascii="標楷體" w:eastAsia="標楷體" w:hAnsi="標楷體"/>
-              </w:rPr>
-            </w:pPr>
-            <w:r>
-              <w:rPr>
-                <w:rFonts w:ascii="標楷體" w:eastAsia="標楷體" w:hAnsi="標楷體" w:hint="eastAsia"/>
-              </w:rPr>
-              <w:t>即可安裝完成</w:t>
-            </w:r>
-          </w:p>
-          <w:p>
-            <w:pPr>
-              <w:rPr>
-                <w:rFonts w:ascii="標楷體" w:eastAsia="標楷體" w:hAnsi="標楷體"/>
-              </w:rPr>
-            </w:pPr>
-          </w:p>
-        </w:tc>
-      </w:tr>
-      <w:tr>
-        <w:trPr>
-          <w:cnfStyle w:val="000000100000"/>
-        </w:trPr>
-        <w:tc>
-          <w:tcPr>
-            <w:cnfStyle w:val="001000000000"/>
-            <w:tcW w:w="10522" w:type="dxa"/>
-          </w:tcPr>
-          <w:p>
-            <w:pPr>
-              <w:rPr>
-                <w:rFonts w:ascii="標楷體" w:eastAsia="標楷體" w:hAnsi="標楷體"/>
-              </w:rPr>
-            </w:pPr>
-            <w:r>
-              <w:rPr>
-                <w:rFonts w:ascii="標楷體" w:eastAsia="標楷體" w:hAnsi="標楷體" w:hint="eastAsia"/>
-              </w:rPr>
-              <w:t>基本使用語法</w:t>
-            </w:r>
-          </w:p>
-        </w:tc>
-      </w:tr>
-      <w:tr>
-        <w:trPr>
-          <w:cnfStyle w:val="000000010000"/>
-        </w:trPr>
-        <w:tc>
-          <w:tcPr>
-            <w:cnfStyle w:val="001000000000"/>
-            <w:tcW w:w="10522" w:type="dxa"/>
-          </w:tcPr>
-          <w:p>
-            <w:pPr>
-              <w:pStyle w:val="a7"/>
-              <w:numPr>
-                <w:ilvl w:val="0"/>
-                <w:numId w:val="13"/>
-              </w:numPr>
-              <w:ind w:leftChars="0"/>
-              <w:rPr>
-                <w:rFonts w:ascii="標楷體" w:eastAsia="標楷體" w:hAnsi="標楷體"/>
-              </w:rPr>
-            </w:pPr>
-            <w:r>
-              <w:rPr>
-                <w:rFonts w:ascii="標楷體" w:eastAsia="標楷體" w:hAnsi="標楷體" w:hint="eastAsia"/>
-              </w:rPr>
-              <w:t>連接Port(預設6379) 的語法:</w:t>
-            </w:r>
-            <w:r>
-              <w:t xml:space="preserve"> </w:t>
-            </w:r>
-            <w:r>
-              <w:rPr>
-                <w:rFonts w:ascii="標楷體" w:eastAsia="標楷體" w:hAnsi="標楷體"/>
-              </w:rPr>
-              <w:t>redis-cli.exe -h 127.0.0.1 -p 6379</w:t>
-            </w:r>
-          </w:p>
-          <w:p>
-            <w:pPr>
-              <w:pStyle w:val="a7"/>
-              <w:numPr>
-                <w:ilvl w:val="0"/>
-                <w:numId w:val="13"/>
-              </w:numPr>
-              <w:ind w:leftChars="0"/>
-              <w:rPr>
-                <w:rFonts w:ascii="標楷體" w:eastAsia="標楷體" w:hAnsi="標楷體"/>
-              </w:rPr>
-            </w:pPr>
-            <w:r>
-              <w:rPr>
-                <w:rFonts w:ascii="標楷體" w:eastAsia="標楷體" w:hAnsi="標楷體" w:hint="eastAsia"/>
-              </w:rPr>
-              <w:t>查詢所有儲存在Redis的key與value 資訊: keys * (有空格)</w:t>
-            </w:r>
-          </w:p>
-          <w:p>
-            <w:pPr>
-              <w:pStyle w:val="a7"/>
-              <w:ind w:leftChars="0" w:left="360"/>
-              <w:rPr>
-                <w:rFonts w:ascii="標楷體" w:eastAsia="標楷體" w:hAnsi="標楷體"/>
-              </w:rPr>
-            </w:pPr>
-            <w:r>
-              <w:rPr>
-                <w:rFonts w:ascii="標楷體" w:eastAsia="標楷體" w:hAnsi="標楷體" w:hint="eastAsia"/>
-                <w:noProof/>
-              </w:rPr>
-              <w:lastRenderedPageBreak/>
-              <w:drawing>
-                <wp:inline distT="0" distB="0" distL="0" distR="0">
-                  <wp:extent cx="6034509" cy="723212"/>
-                  <wp:effectExtent l="19050" t="0" r="4341" b="0"/>
-                  <wp:docPr id="7" name="圖片 4"/>
-                  <wp:cNvGraphicFramePr>
-                    <a:graphicFrameLocks xmlns:a="http://schemas.openxmlformats.org/drawingml/2006/main" noChangeAspect="1"/>
-                  </wp:cNvGraphicFramePr>
-                  <a:graphic xmlns:a="http://schemas.openxmlformats.org/drawingml/2006/main">
-                    <a:graphicData uri="http://schemas.openxmlformats.org/drawingml/2006/picture">
-                      <pic:pic xmlns:pic="http://schemas.openxmlformats.org/drawingml/2006/picture">
-                        <pic:nvPicPr>
-                          <pic:cNvPr id="0" name="Picture 4"/>
-                          <pic:cNvPicPr>
-                            <a:picLocks noChangeAspect="1" noChangeArrowheads="1"/>
-                          </pic:cNvPicPr>
-                        </pic:nvPicPr>
-                        <pic:blipFill>
-                          <a:blip r:embed="rId36" cstate="print"/>
-                          <a:srcRect/>
-                          <a:stretch>
-                            <a:fillRect/>
-                          </a:stretch>
-                        </pic:blipFill>
-                        <pic:spPr bwMode="auto">
-                          <a:xfrm>
-                            <a:off x="0" y="0"/>
-                            <a:ext cx="6034948" cy="723265"/>
-                          </a:xfrm>
-                          <a:prstGeom prst="rect">
-                            <a:avLst/>
-                          </a:prstGeom>
-                          <a:noFill/>
-                          <a:ln w="9525">
-                            <a:noFill/>
-                            <a:miter lim="800000"/>
-                            <a:headEnd/>
-                            <a:tailEnd/>
-                          </a:ln>
-                        </pic:spPr>
-                      </pic:pic>
-                    </a:graphicData>
-                  </a:graphic>
-                </wp:inline>
-              </w:drawing>
-            </w:r>
-          </w:p>
-          <w:p>
-            <w:pPr>
-              <w:rPr>
-                <w:rFonts w:ascii="標楷體" w:eastAsia="標楷體" w:hAnsi="標楷體"/>
-              </w:rPr>
-            </w:pPr>
-            <w:r>
-              <w:rPr>
-                <w:rFonts w:ascii="標楷體" w:eastAsia="標楷體" w:hAnsi="標楷體" w:hint="eastAsia"/>
-              </w:rPr>
-              <w:t>說明:</w:t>
-            </w:r>
-            <w:r>
-              <w:rPr>
-                <w:rFonts w:ascii="標楷體" w:eastAsia="標楷體" w:hAnsi="標楷體" w:hint="eastAsia"/>
-              </w:rPr>
-              <w:t xml:space="preserve"> spring:session是默认的Redis HttpSession前缀（redis中，我们常用’:’作为分割符）</w:t>
-            </w:r>
-          </w:p>
-          <w:p>
-            <w:pPr>
-              <w:rPr>
-                <w:rFonts w:ascii="標楷體" w:eastAsia="標楷體" w:hAnsi="標楷體"/>
-              </w:rPr>
-            </w:pPr>
-          </w:p>
-        </w:tc>
-      </w:tr>
-      <w:tr>
-        <w:trPr>
-          <w:cnfStyle w:val="000000100000"/>
-        </w:trPr>
-        <w:tc>
-          <w:tcPr>
-            <w:cnfStyle w:val="001000000000"/>
-            <w:tcW w:w="10522" w:type="dxa"/>
-          </w:tcPr>
-          <w:p>
-            <w:pPr>
-              <w:rPr>
-                <w:rFonts w:ascii="標楷體" w:eastAsia="標楷體" w:hAnsi="標楷體"/>
-              </w:rPr>
-            </w:pPr>
-            <w:r>
-              <w:rPr>
-                <w:rFonts w:ascii="標楷體" w:eastAsia="標楷體" w:hAnsi="標楷體" w:hint="eastAsia"/>
-              </w:rPr>
-              <w:lastRenderedPageBreak/>
-              <w:t>修改Port:</w:t>
-            </w:r>
-          </w:p>
-        </w:tc>
-      </w:tr>
-      <w:tr>
-        <w:trPr>
-          <w:cnfStyle w:val="000000010000"/>
-        </w:trPr>
-        <w:tc>
-          <w:tcPr>
-            <w:cnfStyle w:val="001000000000"/>
-            <w:tcW w:w="10522" w:type="dxa"/>
-          </w:tcPr>
-          <w:p>
-            <w:pPr>
-              <w:pStyle w:val="a7"/>
-              <w:numPr>
-                <w:ilvl w:val="0"/>
-                <w:numId w:val="18"/>
-              </w:numPr>
-              <w:ind w:leftChars="0"/>
-              <w:rPr>
-                <w:rFonts w:ascii="標楷體" w:eastAsia="標楷體" w:hAnsi="標楷體"/>
-              </w:rPr>
-            </w:pPr>
-            <w:r>
-              <w:rPr>
-                <w:rFonts w:ascii="標楷體" w:eastAsia="標楷體" w:hAnsi="標楷體" w:hint="eastAsia"/>
-              </w:rPr>
-              <w:t>因為預設是6379，如果要修改可以</w:t>
-            </w:r>
-          </w:p>
-          <w:p>
-            <w:pPr>
-              <w:rPr>
-                <w:rFonts w:ascii="標楷體" w:eastAsia="標楷體" w:hAnsi="標楷體"/>
-                <w:b w:val="0"/>
-                <w:bCs w:val="0"/>
-                <w:noProof/>
-              </w:rPr>
-            </w:pPr>
-            <w:r>
-              <w:rPr>
-                <w:rFonts w:ascii="標楷體" w:eastAsia="標楷體" w:hAnsi="標楷體" w:hint="eastAsia"/>
-                <w:noProof/>
-              </w:rPr>
-              <w:drawing>
-                <wp:inline distT="0" distB="0" distL="0" distR="0">
-                  <wp:extent cx="5886450" cy="4635235"/>
-                  <wp:effectExtent l="19050" t="0" r="0" b="0"/>
-                  <wp:docPr id="11" name="圖片 7"/>
-                  <wp:cNvGraphicFramePr>
-                    <a:graphicFrameLocks xmlns:a="http://schemas.openxmlformats.org/drawingml/2006/main" noChangeAspect="1"/>
-                  </wp:cNvGraphicFramePr>
-                  <a:graphic xmlns:a="http://schemas.openxmlformats.org/drawingml/2006/main">
-                    <a:graphicData uri="http://schemas.openxmlformats.org/drawingml/2006/picture">
-                      <pic:pic xmlns:pic="http://schemas.openxmlformats.org/drawingml/2006/picture">
-                        <pic:nvPicPr>
-                          <pic:cNvPr id="0" name="Picture 7"/>
-                          <pic:cNvPicPr>
-                            <a:picLocks noChangeAspect="1" noChangeArrowheads="1"/>
-                          </pic:cNvPicPr>
-                        </pic:nvPicPr>
-                        <pic:blipFill>
-                          <a:blip r:embed="rId37" cstate="print"/>
-                          <a:srcRect/>
-                          <a:stretch>
-                            <a:fillRect/>
-                          </a:stretch>
-                        </pic:blipFill>
-                        <pic:spPr bwMode="auto">
-                          <a:xfrm>
-                            <a:off x="0" y="0"/>
-                            <a:ext cx="5886450" cy="4635235"/>
-                          </a:xfrm>
-                          <a:prstGeom prst="rect">
-                            <a:avLst/>
-                          </a:prstGeom>
-                          <a:noFill/>
-                          <a:ln w="9525">
-                            <a:noFill/>
-                            <a:miter lim="800000"/>
-                            <a:headEnd/>
-                            <a:tailEnd/>
-                          </a:ln>
-                        </pic:spPr>
-                      </pic:pic>
-                    </a:graphicData>
-                  </a:graphic>
-                </wp:inline>
-              </w:drawing>
-            </w:r>
-          </w:p>
-          <w:p>
-            <w:pPr>
-              <w:rPr>
-                <w:rFonts w:ascii="標楷體" w:eastAsia="標楷體" w:hAnsi="標楷體"/>
-                <w:b w:val="0"/>
-                <w:bCs w:val="0"/>
-                <w:noProof/>
-              </w:rPr>
-            </w:pPr>
-            <w:r>
-              <w:rPr>
-                <w:rFonts w:ascii="標楷體" w:eastAsia="標楷體" w:hAnsi="標楷體" w:hint="eastAsia"/>
-                <w:b w:val="0"/>
-                <w:bCs w:val="0"/>
-                <w:noProof/>
-              </w:rPr>
-              <w:t>找到redis.windows.conf檔案並且用文字編輯器開啟</w:t>
-            </w:r>
-          </w:p>
-          <w:p>
-            <w:pPr>
-              <w:pStyle w:val="a7"/>
-              <w:numPr>
-                <w:ilvl w:val="0"/>
-                <w:numId w:val="18"/>
-              </w:numPr>
-              <w:ind w:leftChars="0"/>
-              <w:rPr>
-                <w:rFonts w:ascii="標楷體" w:eastAsia="標楷體" w:hAnsi="標楷體"/>
-              </w:rPr>
-            </w:pPr>
-            <w:r>
-              <w:rPr>
-                <w:rFonts w:ascii="標楷體" w:eastAsia="標楷體" w:hAnsi="標楷體" w:hint="eastAsia"/>
-              </w:rPr>
-              <w:t>找到如下位置(可以直接搜尋到)</w:t>
-            </w:r>
-          </w:p>
-          <w:p>
-            <w:pPr>
-              <w:rPr>
-                <w:rFonts w:ascii="標楷體" w:eastAsia="標楷體" w:hAnsi="標楷體"/>
-              </w:rPr>
-            </w:pPr>
-            <w:r>
-              <w:rPr>
-                <w:rFonts w:ascii="標楷體" w:eastAsia="標楷體" w:hAnsi="標楷體" w:hint="eastAsia"/>
-                <w:noProof/>
-              </w:rPr>
-              <w:lastRenderedPageBreak/>
-              <w:drawing>
-                <wp:inline distT="0" distB="0" distL="0" distR="0">
-                  <wp:extent cx="6635750" cy="3886200"/>
-                  <wp:effectExtent l="19050" t="0" r="0" b="0"/>
-                  <wp:docPr id="13" name="圖片 10"/>
-                  <wp:cNvGraphicFramePr>
-                    <a:graphicFrameLocks xmlns:a="http://schemas.openxmlformats.org/drawingml/2006/main" noChangeAspect="1"/>
-                  </wp:cNvGraphicFramePr>
-                  <a:graphic xmlns:a="http://schemas.openxmlformats.org/drawingml/2006/main">
-                    <a:graphicData uri="http://schemas.openxmlformats.org/drawingml/2006/picture">
-                      <pic:pic xmlns:pic="http://schemas.openxmlformats.org/drawingml/2006/picture">
-                        <pic:nvPicPr>
-                          <pic:cNvPr id="0" name="Picture 10"/>
-                          <pic:cNvPicPr>
-                            <a:picLocks noChangeAspect="1" noChangeArrowheads="1"/>
-                          </pic:cNvPicPr>
-                        </pic:nvPicPr>
-                        <pic:blipFill>
-                          <a:blip r:embed="rId38" cstate="print"/>
-                          <a:srcRect/>
-                          <a:stretch>
-                            <a:fillRect/>
-                          </a:stretch>
-                        </pic:blipFill>
-                        <pic:spPr bwMode="auto">
-                          <a:xfrm>
-                            <a:off x="0" y="0"/>
-                            <a:ext cx="6635750" cy="3886200"/>
-                          </a:xfrm>
-                          <a:prstGeom prst="rect">
-                            <a:avLst/>
-                          </a:prstGeom>
-                          <a:noFill/>
-                          <a:ln w="9525">
-                            <a:noFill/>
-                            <a:miter lim="800000"/>
-                            <a:headEnd/>
-                            <a:tailEnd/>
-                          </a:ln>
-                        </pic:spPr>
-                      </pic:pic>
-                    </a:graphicData>
-                  </a:graphic>
-                </wp:inline>
-              </w:drawing>
-            </w:r>
-          </w:p>
-          <w:p>
-            <w:pPr>
-              <w:rPr>
-                <w:rFonts w:ascii="標楷體" w:eastAsia="標楷體" w:hAnsi="標楷體"/>
-              </w:rPr>
-            </w:pPr>
-            <w:r>
-              <w:rPr>
-                <w:rFonts w:ascii="標楷體" w:eastAsia="標楷體" w:hAnsi="標楷體" w:hint="eastAsia"/>
-              </w:rPr>
-              <w:t xml:space="preserve">將port 改掉後存檔，重新啟動Redis即可 </w:t>
-            </w:r>
-          </w:p>
-          <w:p>
-            <w:pPr>
-              <w:rPr>
-                <w:rFonts w:ascii="標楷體" w:eastAsia="標楷體" w:hAnsi="標楷體"/>
-                <w:b w:val="0"/>
-                <w:bCs w:val="0"/>
-                <w:noProof/>
-              </w:rPr>
-            </w:pPr>
-            <w:r>
-              <w:rPr>
-                <w:rFonts w:ascii="標楷體" w:eastAsia="標楷體" w:hAnsi="標楷體" w:hint="eastAsia"/>
-                <w:noProof/>
-              </w:rPr>
-              <w:drawing>
-                <wp:inline distT="0" distB="0" distL="0" distR="0">
-                  <wp:extent cx="6635750" cy="3098800"/>
-                  <wp:effectExtent l="19050" t="0" r="0" b="0"/>
-                  <wp:docPr id="14" name="圖片 13"/>
-                  <wp:cNvGraphicFramePr>
-                    <a:graphicFrameLocks xmlns:a="http://schemas.openxmlformats.org/drawingml/2006/main" noChangeAspect="1"/>
-                  </wp:cNvGraphicFramePr>
-                  <a:graphic xmlns:a="http://schemas.openxmlformats.org/drawingml/2006/main">
-                    <a:graphicData uri="http://schemas.openxmlformats.org/drawingml/2006/picture">
-                      <pic:pic xmlns:pic="http://schemas.openxmlformats.org/drawingml/2006/picture">
-                        <pic:nvPicPr>
-                          <pic:cNvPr id="0" name="Picture 13"/>
-                          <pic:cNvPicPr>
-                            <a:picLocks noChangeAspect="1" noChangeArrowheads="1"/>
-                          </pic:cNvPicPr>
-                        </pic:nvPicPr>
-                        <pic:blipFill>
-                          <a:blip r:embed="rId39" cstate="print"/>
-                          <a:srcRect/>
-                          <a:stretch>
-                            <a:fillRect/>
-                          </a:stretch>
-                        </pic:blipFill>
-                        <pic:spPr bwMode="auto">
-                          <a:xfrm>
-                            <a:off x="0" y="0"/>
-                            <a:ext cx="6635750" cy="3098800"/>
-                          </a:xfrm>
-                          <a:prstGeom prst="rect">
-                            <a:avLst/>
-                          </a:prstGeom>
-                          <a:noFill/>
-                          <a:ln w="9525">
-                            <a:noFill/>
-                            <a:miter lim="800000"/>
-                            <a:headEnd/>
-                            <a:tailEnd/>
-                          </a:ln>
-                        </pic:spPr>
-                      </pic:pic>
-                    </a:graphicData>
-                  </a:graphic>
-                </wp:inline>
-              </w:drawing>
-            </w:r>
-          </w:p>
-          <w:p>
-            <w:pPr>
-              <w:rPr>
-                <w:rFonts w:ascii="標楷體" w:eastAsia="標楷體" w:hAnsi="標楷體"/>
-                <w:b w:val="0"/>
-                <w:bCs w:val="0"/>
-                <w:noProof/>
-              </w:rPr>
-            </w:pPr>
-          </w:p>
-          <w:p>
-            <w:pPr>
-              <w:rPr>
-                <w:rFonts w:ascii="標楷體" w:eastAsia="標楷體" w:hAnsi="標楷體"/>
-              </w:rPr>
-            </w:pPr>
-          </w:p>
-        </w:tc>
-      </w:tr>
-    </w:tbl>
-    <w:p>
-      <w:pPr>
-        <w:rPr>
-          <w:rFonts w:ascii="標楷體" w:eastAsia="標楷體" w:hAnsi="標楷體"/>
-        </w:rPr>
-      </w:pPr>
-    </w:p>
-    <w:p>
-      <w:pPr>
-        <w:rPr>
-          <w:rFonts w:ascii="標楷體" w:eastAsia="標楷體" w:hAnsi="標楷體"/>
-        </w:rPr>
-      </w:pPr>
-    </w:p>
-    <w:p>
-      <w:pPr>
-        <w:rPr>
-          <w:rFonts w:ascii="標楷體" w:eastAsia="標楷體" w:hAnsi="標楷體"/>
-        </w:rPr>
-      </w:pPr>
-    </w:p>
-    <w:p>
-      <w:pPr>
-        <w:rPr>
-          <w:rFonts w:ascii="標楷體" w:eastAsia="標楷體" w:hAnsi="標楷體"/>
-        </w:rPr>
-      </w:pPr>
-    </w:p>
-    <w:p>
-      <w:pPr>
-        <w:pStyle w:val="2"/>
-        <w:rPr>
-          <w:rFonts w:ascii="標楷體" w:eastAsia="標楷體" w:hAnsi="標楷體"/>
-        </w:rPr>
-      </w:pPr>
-      <w:bookmarkStart w:id="13" w:name="_Toc29728463"/>
-      <w:r>
-        <w:rPr>
-          <w:rFonts w:ascii="標楷體" w:eastAsia="標楷體" w:hAnsi="標楷體" w:hint="eastAsia"/>
-        </w:rPr>
-        <w:lastRenderedPageBreak/>
-        <w:t>16</w:t>
-      </w:r>
-      <w:r>
-        <w:rPr>
-          <w:rFonts w:ascii="標楷體" w:eastAsia="標楷體" w:hAnsi="標楷體" w:hint="eastAsia"/>
-        </w:rPr>
-        <w:t xml:space="preserve"> IDE</w:t>
-      </w:r>
-      <w:r>
-        <w:rPr>
-          <w:rFonts w:ascii="標楷體" w:eastAsia="標楷體" w:hAnsi="標楷體" w:cs="Arial" w:hint="eastAsia"/>
-          <w:color w:val="2E2E2E"/>
-          <w:spacing w:val="-18"/>
-        </w:rPr>
-        <w:t xml:space="preserve"> 環境安裝</w:t>
-      </w:r>
-      <w:bookmarkEnd w:id="13"/>
-    </w:p>
-    <w:tbl>
-      <w:tblPr>
-        <w:tblStyle w:val="120"/>
-        <w:tblW w:w="0" w:type="auto"/>
-        <w:tblLook w:val="04A0"/>
-      </w:tblPr>
-      <w:tblGrid>
-        <w:gridCol w:w="10682"/>
-      </w:tblGrid>
-      <w:tr>
-        <w:trPr>
-          <w:cnfStyle w:val="100000000000"/>
-        </w:trPr>
-        <w:tc>
-          <w:tcPr>
-            <w:cnfStyle w:val="001000000000"/>
-            <w:tcW w:w="10522" w:type="dxa"/>
-          </w:tcPr>
-          <w:p>
-            <w:pPr>
-              <w:rPr>
-                <w:rFonts w:ascii="標楷體" w:eastAsia="標楷體" w:hAnsi="標楷體"/>
-              </w:rPr>
-            </w:pPr>
-            <w:r>
-              <w:rPr>
-                <w:rFonts w:ascii="標楷體" w:eastAsia="標楷體" w:hAnsi="標楷體" w:hint="eastAsia"/>
-              </w:rPr>
               <w:t>環境安裝步驟(暫定)</w:t>
             </w:r>
           </w:p>
@@ -10666,7 +9511,7 @@
                           </pic:cNvPicPr>
                         </pic:nvPicPr>
                         <pic:blipFill>
-                          <a:blip r:embed="rId40" cstate="print"/>
+                          <a:blip r:embed="rId34" cstate="print"/>
                           <a:srcRect/>
                           <a:stretch>
                             <a:fillRect/>
@@ -10746,6 +9591,7 @@
               <w:rPr>
                 <w:rFonts w:ascii="標楷體" w:eastAsia="標楷體" w:hAnsi="標楷體" w:hint="eastAsia"/>
               </w:rPr>
+              <w:lastRenderedPageBreak/>
               <w:t>請至Eclipse Marketplace ，並且安裝以下套件</w:t>
             </w:r>
           </w:p>
@@ -10778,7 +9624,7 @@
                           </pic:cNvPicPr>
                         </pic:nvPicPr>
                         <pic:blipFill>
-                          <a:blip r:embed="rId41" cstate="print"/>
+                          <a:blip r:embed="rId35" cstate="print"/>
                           <a:srcRect/>
                           <a:stretch>
                             <a:fillRect/>
@@ -10825,7 +9671,6 @@
                 <w:rFonts w:ascii="標楷體" w:eastAsia="標楷體" w:hAnsi="標楷體" w:hint="eastAsia"/>
                 <w:noProof/>
               </w:rPr>
-              <w:lastRenderedPageBreak/>
               <w:drawing>
                 <wp:inline distT="0" distB="0" distL="0" distR="0">
                   <wp:extent cx="6635750" cy="1149350"/>
@@ -10844,7 +9689,7 @@
                           </pic:cNvPicPr>
                         </pic:nvPicPr>
                         <pic:blipFill>
-                          <a:blip r:embed="rId42" cstate="print"/>
+                          <a:blip r:embed="rId36" cstate="print"/>
                           <a:srcRect/>
                           <a:stretch>
                             <a:fillRect/>
@@ -10909,7 +9754,7 @@
                           </pic:cNvPicPr>
                         </pic:nvPicPr>
                         <pic:blipFill>
-                          <a:blip r:embed="rId43" cstate="print"/>
+                          <a:blip r:embed="rId37" cstate="print"/>
                           <a:srcRect/>
                           <a:stretch>
                             <a:fillRect/>
@@ -10980,7 +9825,7 @@
                           </pic:cNvPicPr>
                         </pic:nvPicPr>
                         <pic:blipFill>
-                          <a:blip r:embed="rId44" cstate="print"/>
+                          <a:blip r:embed="rId38" cstate="print"/>
                           <a:srcRect/>
                           <a:stretch>
                             <a:fillRect/>
@@ -11051,7 +9896,7 @@
                           </pic:cNvPicPr>
                         </pic:nvPicPr>
                         <pic:blipFill>
-                          <a:blip r:embed="rId45" cstate="print"/>
+                          <a:blip r:embed="rId39" cstate="print"/>
                           <a:srcRect/>
                           <a:stretch>
                             <a:fillRect/>
@@ -11134,7 +9979,6 @@
               <w:rPr>
                 <w:rFonts w:ascii="標楷體" w:eastAsia="標楷體" w:hAnsi="標楷體" w:hint="eastAsia"/>
               </w:rPr>
-              <w:lastRenderedPageBreak/>
               <w:t>安裝MySQL DataBase</w:t>
             </w:r>
           </w:p>
@@ -11513,7 +10357,6 @@
         <w:rPr>
           <w:rFonts w:ascii="標楷體" w:eastAsia="標楷體" w:hAnsi="標楷體" w:hint="eastAsia"/>
         </w:rPr>
-        <w:lastRenderedPageBreak/>
         <w:t xml:space="preserve">17 </w:t>
       </w:r>
       <w:r>
@@ -11864,7 +10707,6 @@
         <w:rPr>
           <w:rFonts w:ascii="標楷體" w:eastAsia="標楷體" w:hAnsi="標楷體" w:hint="eastAsia"/>
         </w:rPr>
-        <w:lastRenderedPageBreak/>
         <w:t>18 Spring Cloud 使用HTTPS</w:t>
       </w:r>
     </w:p>
@@ -12093,7 +10935,7 @@
                           </pic:cNvPicPr>
                         </pic:nvPicPr>
                         <pic:blipFill>
-                          <a:blip r:embed="rId46"/>
+                          <a:blip r:embed="rId40"/>
                           <a:srcRect/>
                           <a:stretch>
                             <a:fillRect/>
@@ -12151,7 +10993,7 @@
                           </pic:cNvPicPr>
                         </pic:nvPicPr>
                         <pic:blipFill>
-                          <a:blip r:embed="rId47"/>
+                          <a:blip r:embed="rId41"/>
                           <a:srcRect/>
                           <a:stretch>
                             <a:fillRect/>
@@ -12209,7 +11051,7 @@
                           </pic:cNvPicPr>
                         </pic:nvPicPr>
                         <pic:blipFill>
-                          <a:blip r:embed="rId48"/>
+                          <a:blip r:embed="rId42"/>
                           <a:srcRect/>
                           <a:stretch>
                             <a:fillRect/>
@@ -12373,7 +11215,7 @@
                 <w:rFonts w:ascii="標楷體" w:eastAsia="標楷體" w:hAnsi="標楷體"/>
               </w:rPr>
             </w:pPr>
-            <w:hyperlink r:id="rId49" w:history="1">
+            <w:hyperlink r:id="rId43" w:history="1">
               <w:r>
                 <w:rPr>
                   <w:rStyle w:val="ae"/>
@@ -12408,7 +11250,7 @@
             <w:r>
               <w:t xml:space="preserve"> </w:t>
             </w:r>
-            <w:hyperlink r:id="rId50" w:history="1">
+            <w:hyperlink r:id="rId44" w:history="1">
               <w:r>
                 <w:rPr>
                   <w:rStyle w:val="ae"/>
@@ -12623,7 +11465,7 @@
       </w:pPr>
     </w:p>
     <w:sectPr>
-      <w:headerReference w:type="default" r:id="rId51"/>
+      <w:headerReference w:type="default" r:id="rId45"/>
       <w:pgSz w:w="11906" w:h="16838"/>
       <w:pgMar w:top="720" w:right="720" w:bottom="720" w:left="720" w:header="851" w:footer="992" w:gutter="0"/>
       <w:pgNumType w:chapStyle="1"/>

--- a/技術筆記 系統框架 Spring Cloud.docx
+++ b/技術筆記 系統框架 Spring Cloud.docx
@@ -971,14 +971,14 @@
             </w:rPr>
             <w:fldChar w:fldCharType="separate"/>
           </w:r>
-          <w:hyperlink w:anchor="_Toc29728447" w:history="1">
+          <w:hyperlink w:anchor="_Toc33543855" w:history="1">
             <w:r>
               <w:rPr>
                 <w:rStyle w:val="ae"/>
                 <w:rFonts w:ascii="標楷體" w:eastAsia="標楷體" w:hAnsi="標楷體"/>
                 <w:noProof/>
               </w:rPr>
-              <w:t xml:space="preserve">1 Spring Cloud </w:t>
+              <w:t>1 Spring Cloud</w:t>
             </w:r>
             <w:r>
               <w:rPr>
@@ -1007,7 +1007,7 @@
                 <w:noProof/>
                 <w:webHidden/>
               </w:rPr>
-              <w:instrText xml:space="preserve"> PAGEREF _Toc29728447 \h </w:instrText>
+              <w:instrText xml:space="preserve"> PAGEREF _Toc33543855 \h </w:instrText>
             </w:r>
             <w:r>
               <w:rPr>
@@ -1050,7 +1050,7 @@
               <w:sz w:val="24"/>
             </w:rPr>
           </w:pPr>
-          <w:hyperlink w:anchor="_Toc29728448" w:history="1">
+          <w:hyperlink w:anchor="_Toc33543856" w:history="1">
             <w:r>
               <w:rPr>
                 <w:rStyle w:val="ae"/>
@@ -1078,7 +1078,7 @@
                 <w:noProof/>
                 <w:webHidden/>
               </w:rPr>
-              <w:instrText xml:space="preserve"> PAGEREF _Toc29728448 \h </w:instrText>
+              <w:instrText xml:space="preserve"> PAGEREF _Toc33543856 \h </w:instrText>
             </w:r>
             <w:r>
               <w:rPr>
@@ -1098,7 +1098,7 @@
                 <w:noProof/>
                 <w:webHidden/>
               </w:rPr>
-              <w:t>10</w:t>
+              <w:t>11</w:t>
             </w:r>
             <w:r>
               <w:rPr>
@@ -1121,7 +1121,7 @@
               <w:sz w:val="24"/>
             </w:rPr>
           </w:pPr>
-          <w:hyperlink w:anchor="_Toc29728449" w:history="1">
+          <w:hyperlink w:anchor="_Toc33543857" w:history="1">
             <w:r>
               <w:rPr>
                 <w:rStyle w:val="ae"/>
@@ -1149,7 +1149,7 @@
                 <w:noProof/>
                 <w:webHidden/>
               </w:rPr>
-              <w:instrText xml:space="preserve"> PAGEREF _Toc29728449 \h </w:instrText>
+              <w:instrText xml:space="preserve"> PAGEREF _Toc33543857 \h </w:instrText>
             </w:r>
             <w:r>
               <w:rPr>
@@ -1169,7 +1169,7 @@
                 <w:noProof/>
                 <w:webHidden/>
               </w:rPr>
-              <w:t>11</w:t>
+              <w:t>12</w:t>
             </w:r>
             <w:r>
               <w:rPr>
@@ -1192,7 +1192,7 @@
               <w:sz w:val="24"/>
             </w:rPr>
           </w:pPr>
-          <w:hyperlink w:anchor="_Toc29728450" w:history="1">
+          <w:hyperlink w:anchor="_Toc33543858" w:history="1">
             <w:r>
               <w:rPr>
                 <w:rStyle w:val="ae"/>
@@ -1220,7 +1220,7 @@
                 <w:noProof/>
                 <w:webHidden/>
               </w:rPr>
-              <w:instrText xml:space="preserve"> PAGEREF _Toc29728450 \h </w:instrText>
+              <w:instrText xml:space="preserve"> PAGEREF _Toc33543858 \h </w:instrText>
             </w:r>
             <w:r>
               <w:rPr>
@@ -1240,7 +1240,7 @@
                 <w:noProof/>
                 <w:webHidden/>
               </w:rPr>
-              <w:t>11</w:t>
+              <w:t>13</w:t>
             </w:r>
             <w:r>
               <w:rPr>
@@ -1263,7 +1263,7 @@
               <w:sz w:val="24"/>
             </w:rPr>
           </w:pPr>
-          <w:hyperlink w:anchor="_Toc29728451" w:history="1">
+          <w:hyperlink w:anchor="_Toc33543859" w:history="1">
             <w:r>
               <w:rPr>
                 <w:rStyle w:val="ae"/>
@@ -1307,7 +1307,7 @@
                 <w:noProof/>
                 <w:webHidden/>
               </w:rPr>
-              <w:instrText xml:space="preserve"> PAGEREF _Toc29728451 \h </w:instrText>
+              <w:instrText xml:space="preserve"> PAGEREF _Toc33543859 \h </w:instrText>
             </w:r>
             <w:r>
               <w:rPr>
@@ -1327,7 +1327,7 @@
                 <w:noProof/>
                 <w:webHidden/>
               </w:rPr>
-              <w:t>12</w:t>
+              <w:t>14</w:t>
             </w:r>
             <w:r>
               <w:rPr>
@@ -1350,7 +1350,7 @@
               <w:sz w:val="24"/>
             </w:rPr>
           </w:pPr>
-          <w:hyperlink w:anchor="_Toc29728452" w:history="1">
+          <w:hyperlink w:anchor="_Toc33543860" w:history="1">
             <w:r>
               <w:rPr>
                 <w:rStyle w:val="ae"/>
@@ -1378,7 +1378,7 @@
                 <w:noProof/>
                 <w:webHidden/>
               </w:rPr>
-              <w:instrText xml:space="preserve"> PAGEREF _Toc29728452 \h </w:instrText>
+              <w:instrText xml:space="preserve"> PAGEREF _Toc33543860 \h </w:instrText>
             </w:r>
             <w:r>
               <w:rPr>
@@ -1398,7 +1398,7 @@
                 <w:noProof/>
                 <w:webHidden/>
               </w:rPr>
-              <w:t>12</w:t>
+              <w:t>15</w:t>
             </w:r>
             <w:r>
               <w:rPr>
@@ -1421,7 +1421,7 @@
               <w:sz w:val="24"/>
             </w:rPr>
           </w:pPr>
-          <w:hyperlink w:anchor="_Toc29728453" w:history="1">
+          <w:hyperlink w:anchor="_Toc33543861" w:history="1">
             <w:r>
               <w:rPr>
                 <w:rStyle w:val="ae"/>
@@ -1465,7 +1465,7 @@
                 <w:noProof/>
                 <w:webHidden/>
               </w:rPr>
-              <w:instrText xml:space="preserve"> PAGEREF _Toc29728453 \h </w:instrText>
+              <w:instrText xml:space="preserve"> PAGEREF _Toc33543861 \h </w:instrText>
             </w:r>
             <w:r>
               <w:rPr>
@@ -1485,7 +1485,7 @@
                 <w:noProof/>
                 <w:webHidden/>
               </w:rPr>
-              <w:t>13</w:t>
+              <w:t>16</w:t>
             </w:r>
             <w:r>
               <w:rPr>
@@ -1508,7 +1508,7 @@
               <w:sz w:val="24"/>
             </w:rPr>
           </w:pPr>
-          <w:hyperlink w:anchor="_Toc29728454" w:history="1">
+          <w:hyperlink w:anchor="_Toc33543862" w:history="1">
             <w:r>
               <w:rPr>
                 <w:rStyle w:val="ae"/>
@@ -1536,7 +1536,7 @@
                 <w:noProof/>
                 <w:webHidden/>
               </w:rPr>
-              <w:instrText xml:space="preserve"> PAGEREF _Toc29728454 \h </w:instrText>
+              <w:instrText xml:space="preserve"> PAGEREF _Toc33543862 \h </w:instrText>
             </w:r>
             <w:r>
               <w:rPr>
@@ -1556,7 +1556,7 @@
                 <w:noProof/>
                 <w:webHidden/>
               </w:rPr>
-              <w:t>14</w:t>
+              <w:t>18</w:t>
             </w:r>
             <w:r>
               <w:rPr>
@@ -1579,14 +1579,22 @@
               <w:sz w:val="24"/>
             </w:rPr>
           </w:pPr>
-          <w:hyperlink w:anchor="_Toc29728455" w:history="1">
+          <w:hyperlink w:anchor="_Toc33543863" w:history="1">
             <w:r>
               <w:rPr>
                 <w:rStyle w:val="ae"/>
                 <w:rFonts w:ascii="標楷體" w:eastAsia="標楷體" w:hAnsi="標楷體"/>
                 <w:noProof/>
               </w:rPr>
-              <w:t>9 Spring Session</w:t>
+              <w:t xml:space="preserve">8 Spring Boot </w:t>
+            </w:r>
+            <w:r>
+              <w:rPr>
+                <w:rStyle w:val="ae"/>
+                <w:rFonts w:ascii="標楷體" w:eastAsia="標楷體" w:hAnsi="標楷體" w:hint="eastAsia"/>
+                <w:noProof/>
+              </w:rPr>
+              <w:t>嵌入式容器與非嵌入式容器</w:t>
             </w:r>
             <w:r>
               <w:rPr>
@@ -1607,7 +1615,7 @@
                 <w:noProof/>
                 <w:webHidden/>
               </w:rPr>
-              <w:instrText xml:space="preserve"> PAGEREF _Toc29728455 \h </w:instrText>
+              <w:instrText xml:space="preserve"> PAGEREF _Toc33543863 \h </w:instrText>
             </w:r>
             <w:r>
               <w:rPr>
@@ -1627,7 +1635,7 @@
                 <w:noProof/>
                 <w:webHidden/>
               </w:rPr>
-              <w:t>15</w:t>
+              <w:t>18</w:t>
             </w:r>
             <w:r>
               <w:rPr>
@@ -1650,23 +1658,30 @@
               <w:sz w:val="24"/>
             </w:rPr>
           </w:pPr>
-          <w:hyperlink w:anchor="_Toc29728456" w:history="1">
+          <w:hyperlink w:anchor="_Toc33543864" w:history="1">
             <w:r>
               <w:rPr>
                 <w:rStyle w:val="ae"/>
                 <w:rFonts w:ascii="標楷體" w:eastAsia="標楷體" w:hAnsi="標楷體"/>
                 <w:noProof/>
               </w:rPr>
-              <w:t xml:space="preserve">10 </w:t>
+              <w:t xml:space="preserve">8 Spring Boot </w:t>
             </w:r>
             <w:r>
               <w:rPr>
                 <w:rStyle w:val="ae"/>
-                <w:rFonts w:ascii="標楷體" w:eastAsia="標楷體" w:hAnsi="標楷體" w:cs="Arial"/>
-                <w:noProof/>
-                <w:spacing w:val="-18"/>
-              </w:rPr>
-              <w:t>JSON Web Token(JWT)</w:t>
+                <w:rFonts w:ascii="標楷體" w:eastAsia="標楷體" w:hAnsi="標楷體" w:hint="eastAsia"/>
+                <w:noProof/>
+              </w:rPr>
+              <w:t>使用</w:t>
+            </w:r>
+            <w:r>
+              <w:rPr>
+                <w:rStyle w:val="ae"/>
+                <w:rFonts w:ascii="標楷體" w:eastAsia="標楷體" w:hAnsi="標楷體"/>
+                <w:noProof/>
+              </w:rPr>
+              <w:t>Filter</w:t>
             </w:r>
             <w:r>
               <w:rPr>
@@ -1687,7 +1702,7 @@
                 <w:noProof/>
                 <w:webHidden/>
               </w:rPr>
-              <w:instrText xml:space="preserve"> PAGEREF _Toc29728456 \h </w:instrText>
+              <w:instrText xml:space="preserve"> PAGEREF _Toc33543864 \h </w:instrText>
             </w:r>
             <w:r>
               <w:rPr>
@@ -1707,7 +1722,7 @@
                 <w:noProof/>
                 <w:webHidden/>
               </w:rPr>
-              <w:t>16</w:t>
+              <w:t>18</w:t>
             </w:r>
             <w:r>
               <w:rPr>
@@ -1730,23 +1745,14 @@
               <w:sz w:val="24"/>
             </w:rPr>
           </w:pPr>
-          <w:hyperlink w:anchor="_Toc29728457" w:history="1">
+          <w:hyperlink w:anchor="_Toc33543865" w:history="1">
             <w:r>
               <w:rPr>
                 <w:rStyle w:val="ae"/>
                 <w:rFonts w:ascii="標楷體" w:eastAsia="標楷體" w:hAnsi="標楷體"/>
                 <w:noProof/>
               </w:rPr>
-              <w:t xml:space="preserve">11 </w:t>
-            </w:r>
-            <w:r>
-              <w:rPr>
-                <w:rStyle w:val="ae"/>
-                <w:rFonts w:ascii="標楷體" w:eastAsia="標楷體" w:hAnsi="標楷體" w:cs="Arial"/>
-                <w:noProof/>
-                <w:spacing w:val="-18"/>
-              </w:rPr>
-              <w:t>Spring Security</w:t>
+              <w:t>9 Spring Session</w:t>
             </w:r>
             <w:r>
               <w:rPr>
@@ -1767,7 +1773,7 @@
                 <w:noProof/>
                 <w:webHidden/>
               </w:rPr>
-              <w:instrText xml:space="preserve"> PAGEREF _Toc29728457 \h </w:instrText>
+              <w:instrText xml:space="preserve"> PAGEREF _Toc33543865 \h </w:instrText>
             </w:r>
             <w:r>
               <w:rPr>
@@ -1787,7 +1793,7 @@
                 <w:noProof/>
                 <w:webHidden/>
               </w:rPr>
-              <w:t>17</w:t>
+              <w:t>19</w:t>
             </w:r>
             <w:r>
               <w:rPr>
@@ -1810,23 +1816,14 @@
               <w:sz w:val="24"/>
             </w:rPr>
           </w:pPr>
-          <w:hyperlink w:anchor="_Toc29728458" w:history="1">
+          <w:hyperlink w:anchor="_Toc33543866" w:history="1">
             <w:r>
               <w:rPr>
                 <w:rStyle w:val="ae"/>
                 <w:rFonts w:ascii="標楷體" w:eastAsia="標楷體" w:hAnsi="標楷體"/>
                 <w:noProof/>
               </w:rPr>
-              <w:t xml:space="preserve">12 </w:t>
-            </w:r>
-            <w:r>
-              <w:rPr>
-                <w:rStyle w:val="ae"/>
-                <w:rFonts w:ascii="標楷體" w:eastAsia="標楷體" w:hAnsi="標楷體" w:cs="Arial" w:hint="eastAsia"/>
-                <w:noProof/>
-                <w:spacing w:val="-18"/>
-              </w:rPr>
-              <w:t>關於</w:t>
+              <w:t xml:space="preserve">13 </w:t>
             </w:r>
             <w:r>
               <w:rPr>
@@ -1835,7 +1832,7 @@
                 <w:noProof/>
                 <w:spacing w:val="-18"/>
               </w:rPr>
-              <w:t xml:space="preserve"> OAuth2</w:t>
+              <w:t>Spring Cloud Consul</w:t>
             </w:r>
             <w:r>
               <w:rPr>
@@ -1856,7 +1853,7 @@
                 <w:noProof/>
                 <w:webHidden/>
               </w:rPr>
-              <w:instrText xml:space="preserve"> PAGEREF _Toc29728458 \h </w:instrText>
+              <w:instrText xml:space="preserve"> PAGEREF _Toc33543866 \h </w:instrText>
             </w:r>
             <w:r>
               <w:rPr>
@@ -1876,7 +1873,7 @@
                 <w:noProof/>
                 <w:webHidden/>
               </w:rPr>
-              <w:t>17</w:t>
+              <w:t>21</w:t>
             </w:r>
             <w:r>
               <w:rPr>
@@ -1899,14 +1896,14 @@
               <w:sz w:val="24"/>
             </w:rPr>
           </w:pPr>
-          <w:hyperlink w:anchor="_Toc29728459" w:history="1">
+          <w:hyperlink w:anchor="_Toc33543867" w:history="1">
             <w:r>
               <w:rPr>
                 <w:rStyle w:val="ae"/>
                 <w:rFonts w:ascii="標楷體" w:eastAsia="標楷體" w:hAnsi="標楷體"/>
                 <w:noProof/>
               </w:rPr>
-              <w:t xml:space="preserve">12 </w:t>
+              <w:t>16 IDE</w:t>
             </w:r>
             <w:r>
               <w:rPr>
@@ -1915,7 +1912,7 @@
                 <w:noProof/>
                 <w:spacing w:val="-18"/>
               </w:rPr>
-              <w:t xml:space="preserve">Spring Security </w:t>
+              <w:t xml:space="preserve"> </w:t>
             </w:r>
             <w:r>
               <w:rPr>
@@ -1924,16 +1921,7 @@
                 <w:noProof/>
                 <w:spacing w:val="-18"/>
               </w:rPr>
-              <w:t>建置</w:t>
-            </w:r>
-            <w:r>
-              <w:rPr>
-                <w:rStyle w:val="ae"/>
-                <w:rFonts w:ascii="標楷體" w:eastAsia="標楷體" w:hAnsi="標楷體" w:cs="Arial"/>
-                <w:noProof/>
-                <w:spacing w:val="-18"/>
-              </w:rPr>
-              <w:t>OAuth2</w:t>
+              <w:t>環境安裝</w:t>
             </w:r>
             <w:r>
               <w:rPr>
@@ -1954,7 +1942,7 @@
                 <w:noProof/>
                 <w:webHidden/>
               </w:rPr>
-              <w:instrText xml:space="preserve"> PAGEREF _Toc29728459 \h </w:instrText>
+              <w:instrText xml:space="preserve"> PAGEREF _Toc33543867 \h </w:instrText>
             </w:r>
             <w:r>
               <w:rPr>
@@ -1974,7 +1962,7 @@
                 <w:noProof/>
                 <w:webHidden/>
               </w:rPr>
-              <w:t>18</w:t>
+              <w:t>22</w:t>
             </w:r>
             <w:r>
               <w:rPr>
@@ -1997,23 +1985,22 @@
               <w:sz w:val="24"/>
             </w:rPr>
           </w:pPr>
-          <w:hyperlink w:anchor="_Toc29728460" w:history="1">
+          <w:hyperlink w:anchor="_Toc33543868" w:history="1">
             <w:r>
               <w:rPr>
                 <w:rStyle w:val="ae"/>
                 <w:rFonts w:ascii="標楷體" w:eastAsia="標楷體" w:hAnsi="標楷體"/>
                 <w:noProof/>
               </w:rPr>
-              <w:t xml:space="preserve">13 </w:t>
+              <w:t xml:space="preserve">17 </w:t>
             </w:r>
             <w:r>
               <w:rPr>
                 <w:rStyle w:val="ae"/>
-                <w:rFonts w:ascii="標楷體" w:eastAsia="標楷體" w:hAnsi="標楷體" w:cs="Arial"/>
-                <w:noProof/>
-                <w:spacing w:val="-18"/>
-              </w:rPr>
-              <w:t>Spring Cloud Consul</w:t>
+                <w:rFonts w:ascii="標楷體" w:eastAsia="標楷體" w:hAnsi="標楷體" w:hint="eastAsia"/>
+                <w:noProof/>
+              </w:rPr>
+              <w:t>定時任務功能</w:t>
             </w:r>
             <w:r>
               <w:rPr>
@@ -2034,7 +2021,7 @@
                 <w:noProof/>
                 <w:webHidden/>
               </w:rPr>
-              <w:instrText xml:space="preserve"> PAGEREF _Toc29728460 \h </w:instrText>
+              <w:instrText xml:space="preserve"> PAGEREF _Toc33543868 \h </w:instrText>
             </w:r>
             <w:r>
               <w:rPr>
@@ -2054,7 +2041,7 @@
                 <w:noProof/>
                 <w:webHidden/>
               </w:rPr>
-              <w:t>18</w:t>
+              <w:t>25</w:t>
             </w:r>
             <w:r>
               <w:rPr>
@@ -2077,24 +2064,30 @@
               <w:sz w:val="24"/>
             </w:rPr>
           </w:pPr>
-          <w:hyperlink w:anchor="_Toc29728461" w:history="1">
+          <w:hyperlink w:anchor="_Toc33543869" w:history="1">
             <w:r>
               <w:rPr>
                 <w:rStyle w:val="ae"/>
                 <w:rFonts w:ascii="標楷體" w:eastAsia="標楷體" w:hAnsi="標楷體"/>
                 <w:noProof/>
               </w:rPr>
-              <w:t xml:space="preserve">14 </w:t>
+              <w:t xml:space="preserve">18 Spring Cloud </w:t>
             </w:r>
             <w:r>
               <w:rPr>
                 <w:rStyle w:val="ae"/>
-                <w:rFonts w:ascii="標楷體" w:eastAsia="標楷體" w:hAnsi="標楷體" w:cs="Arial"/>
-                <w:strike/>
-                <w:noProof/>
-                <w:spacing w:val="-18"/>
-              </w:rPr>
-              <w:t>Spring Batch</w:t>
+                <w:rFonts w:ascii="標楷體" w:eastAsia="標楷體" w:hAnsi="標楷體" w:hint="eastAsia"/>
+                <w:noProof/>
+              </w:rPr>
+              <w:t>使用</w:t>
+            </w:r>
+            <w:r>
+              <w:rPr>
+                <w:rStyle w:val="ae"/>
+                <w:rFonts w:ascii="標楷體" w:eastAsia="標楷體" w:hAnsi="標楷體"/>
+                <w:noProof/>
+              </w:rPr>
+              <w:t>HTTPS</w:t>
             </w:r>
             <w:r>
               <w:rPr>
@@ -2115,7 +2108,7 @@
                 <w:noProof/>
                 <w:webHidden/>
               </w:rPr>
-              <w:instrText xml:space="preserve"> PAGEREF _Toc29728461 \h </w:instrText>
+              <w:instrText xml:space="preserve"> PAGEREF _Toc33543869 \h </w:instrText>
             </w:r>
             <w:r>
               <w:rPr>
@@ -2135,7 +2128,7 @@
                 <w:noProof/>
                 <w:webHidden/>
               </w:rPr>
-              <w:t>18</w:t>
+              <w:t>26</w:t>
             </w:r>
             <w:r>
               <w:rPr>
@@ -2158,23 +2151,22 @@
               <w:sz w:val="24"/>
             </w:rPr>
           </w:pPr>
-          <w:hyperlink w:anchor="_Toc29728462" w:history="1">
+          <w:hyperlink w:anchor="_Toc33543870" w:history="1">
             <w:r>
               <w:rPr>
                 <w:rStyle w:val="ae"/>
                 <w:rFonts w:ascii="標楷體" w:eastAsia="標楷體" w:hAnsi="標楷體"/>
                 <w:noProof/>
               </w:rPr>
-              <w:t xml:space="preserve">15 </w:t>
+              <w:t xml:space="preserve">18 </w:t>
             </w:r>
             <w:r>
               <w:rPr>
                 <w:rStyle w:val="ae"/>
-                <w:rFonts w:ascii="標楷體" w:eastAsia="標楷體" w:hAnsi="標楷體" w:cs="Arial"/>
-                <w:noProof/>
-                <w:spacing w:val="-18"/>
-              </w:rPr>
-              <w:t>Redis</w:t>
+                <w:rFonts w:ascii="標楷體" w:eastAsia="標楷體" w:hAnsi="標楷體" w:hint="eastAsia"/>
+                <w:noProof/>
+              </w:rPr>
+              <w:t>其他</w:t>
             </w:r>
             <w:r>
               <w:rPr>
@@ -2195,7 +2187,7 @@
                 <w:noProof/>
                 <w:webHidden/>
               </w:rPr>
-              <w:instrText xml:space="preserve"> PAGEREF _Toc29728462 \h </w:instrText>
+              <w:instrText xml:space="preserve"> PAGEREF _Toc33543870 \h </w:instrText>
             </w:r>
             <w:r>
               <w:rPr>
@@ -2215,7 +2207,7 @@
                 <w:noProof/>
                 <w:webHidden/>
               </w:rPr>
-              <w:t>19</w:t>
+              <w:t>27</w:t>
             </w:r>
             <w:r>
               <w:rPr>
@@ -2238,32 +2230,22 @@
               <w:sz w:val="24"/>
             </w:rPr>
           </w:pPr>
-          <w:hyperlink w:anchor="_Toc29728463" w:history="1">
+          <w:hyperlink w:anchor="_Toc33543871" w:history="1">
             <w:r>
               <w:rPr>
                 <w:rStyle w:val="ae"/>
                 <w:rFonts w:ascii="標楷體" w:eastAsia="標楷體" w:hAnsi="標楷體"/>
                 <w:noProof/>
               </w:rPr>
-              <w:t>16 IDE</w:t>
+              <w:t>Spring Data Admin</w:t>
             </w:r>
             <w:r>
               <w:rPr>
                 <w:rStyle w:val="ae"/>
-                <w:rFonts w:ascii="標楷體" w:eastAsia="標楷體" w:hAnsi="標楷體" w:cs="Arial"/>
-                <w:noProof/>
-                <w:spacing w:val="-18"/>
-              </w:rPr>
-              <w:t xml:space="preserve"> </w:t>
-            </w:r>
-            <w:r>
-              <w:rPr>
-                <w:rStyle w:val="ae"/>
-                <w:rFonts w:ascii="標楷體" w:eastAsia="標楷體" w:hAnsi="標楷體" w:cs="Arial" w:hint="eastAsia"/>
-                <w:noProof/>
-                <w:spacing w:val="-18"/>
-              </w:rPr>
-              <w:t>環境安裝</w:t>
+                <w:rFonts w:ascii="標楷體" w:eastAsia="標楷體" w:hAnsi="標楷體" w:hint="eastAsia"/>
+                <w:noProof/>
+              </w:rPr>
+              <w:t>概念</w:t>
             </w:r>
             <w:r>
               <w:rPr>
@@ -2284,7 +2266,7 @@
                 <w:noProof/>
                 <w:webHidden/>
               </w:rPr>
-              <w:instrText xml:space="preserve"> PAGEREF _Toc29728463 \h </w:instrText>
+              <w:instrText xml:space="preserve"> PAGEREF _Toc33543871 \h </w:instrText>
             </w:r>
             <w:r>
               <w:rPr>
@@ -2304,7 +2286,7 @@
                 <w:noProof/>
                 <w:webHidden/>
               </w:rPr>
-              <w:t>22</w:t>
+              <w:t>27</w:t>
             </w:r>
             <w:r>
               <w:rPr>
@@ -2463,7 +2445,7 @@
           <w:rFonts w:ascii="標楷體" w:eastAsia="標楷體" w:hAnsi="標楷體"/>
         </w:rPr>
       </w:pPr>
-      <w:bookmarkStart w:id="1" w:name="_Toc29728447"/>
+      <w:bookmarkStart w:id="1" w:name="_Toc33543855"/>
       <w:r>
         <w:rPr>
           <w:rFonts w:ascii="標楷體" w:eastAsia="標楷體" w:hAnsi="標楷體" w:hint="eastAsia"/>
@@ -4673,7 +4655,7 @@
           <w:rFonts w:ascii="標楷體" w:eastAsia="標楷體" w:hAnsi="標楷體"/>
         </w:rPr>
       </w:pPr>
-      <w:bookmarkStart w:id="2" w:name="_Toc29728448"/>
+      <w:bookmarkStart w:id="2" w:name="_Toc33543856"/>
       <w:r>
         <w:rPr>
           <w:rFonts w:ascii="標楷體" w:eastAsia="標楷體" w:hAnsi="標楷體" w:hint="eastAsia"/>
@@ -5049,7 +5031,7 @@
           <w:rFonts w:ascii="標楷體" w:eastAsia="標楷體" w:hAnsi="標楷體"/>
         </w:rPr>
       </w:pPr>
-      <w:bookmarkStart w:id="3" w:name="_Toc29728449"/>
+      <w:bookmarkStart w:id="3" w:name="_Toc33543857"/>
       <w:r>
         <w:rPr>
           <w:rFonts w:ascii="標楷體" w:eastAsia="標楷體" w:hAnsi="標楷體" w:hint="eastAsia"/>
@@ -5441,7 +5423,7 @@
           <w:rFonts w:ascii="標楷體" w:eastAsia="標楷體" w:hAnsi="標楷體"/>
         </w:rPr>
       </w:pPr>
-      <w:bookmarkStart w:id="4" w:name="_Toc29728450"/>
+      <w:bookmarkStart w:id="4" w:name="_Toc33543858"/>
       <w:r>
         <w:rPr>
           <w:rFonts w:ascii="標楷體" w:eastAsia="標楷體" w:hAnsi="標楷體" w:hint="eastAsia"/>
@@ -5838,7 +5820,7 @@
           <w:rFonts w:ascii="標楷體" w:eastAsia="標楷體" w:hAnsi="標楷體"/>
         </w:rPr>
       </w:pPr>
-      <w:bookmarkStart w:id="5" w:name="_Toc29728451"/>
+      <w:bookmarkStart w:id="5" w:name="_Toc33543859"/>
       <w:r>
         <w:rPr>
           <w:rFonts w:ascii="標楷體" w:eastAsia="標楷體" w:hAnsi="標楷體" w:hint="eastAsia"/>
@@ -6193,7 +6175,7 @@
           <w:rFonts w:ascii="標楷體" w:eastAsia="標楷體" w:hAnsi="標楷體"/>
         </w:rPr>
       </w:pPr>
-      <w:bookmarkStart w:id="6" w:name="_Toc29728452"/>
+      <w:bookmarkStart w:id="6" w:name="_Toc33543860"/>
       <w:r>
         <w:rPr>
           <w:rFonts w:ascii="標楷體" w:eastAsia="標楷體" w:hAnsi="標楷體" w:hint="eastAsia"/>
@@ -6524,7 +6506,7 @@
           <w:rFonts w:ascii="標楷體" w:eastAsia="標楷體" w:hAnsi="標楷體"/>
         </w:rPr>
       </w:pPr>
-      <w:bookmarkStart w:id="7" w:name="_Toc29728453"/>
+      <w:bookmarkStart w:id="7" w:name="_Toc33543861"/>
       <w:r>
         <w:rPr>
           <w:rFonts w:ascii="標楷體" w:eastAsia="標楷體" w:hAnsi="標楷體" w:hint="eastAsia"/>
@@ -7262,7 +7244,7 @@
           <w:rFonts w:ascii="標楷體" w:eastAsia="標楷體" w:hAnsi="標楷體"/>
         </w:rPr>
       </w:pPr>
-      <w:bookmarkStart w:id="8" w:name="_Toc29728454"/>
+      <w:bookmarkStart w:id="8" w:name="_Toc33543862"/>
       <w:r>
         <w:rPr>
           <w:rFonts w:ascii="標楷體" w:eastAsia="標楷體" w:hAnsi="標楷體" w:hint="eastAsia"/>
@@ -7399,6 +7381,7 @@
           <w:rFonts w:ascii="標楷體" w:eastAsia="標楷體" w:hAnsi="標楷體"/>
         </w:rPr>
       </w:pPr>
+      <w:bookmarkStart w:id="9" w:name="_Toc33543863"/>
       <w:r>
         <w:rPr>
           <w:rFonts w:ascii="標楷體" w:eastAsia="標楷體" w:hAnsi="標楷體" w:hint="eastAsia"/>
@@ -7417,6 +7400,7 @@
         </w:rPr>
         <w:t>嵌入式容器與非嵌入式容器</w:t>
       </w:r>
+      <w:bookmarkEnd w:id="9"/>
     </w:p>
     <w:tbl>
       <w:tblPr>
@@ -7569,6 +7553,7 @@
           <w:rFonts w:ascii="標楷體" w:eastAsia="標楷體" w:hAnsi="標楷體"/>
         </w:rPr>
       </w:pPr>
+      <w:bookmarkStart w:id="10" w:name="_Toc33543864"/>
       <w:r>
         <w:rPr>
           <w:rFonts w:ascii="標楷體" w:eastAsia="標楷體" w:hAnsi="標楷體" w:hint="eastAsia"/>
@@ -7587,6 +7572,7 @@
         </w:rPr>
         <w:t>使用Filter</w:t>
       </w:r>
+      <w:bookmarkEnd w:id="10"/>
     </w:p>
     <w:tbl>
       <w:tblPr>
@@ -7895,7 +7881,7 @@
           <w:rFonts w:ascii="標楷體" w:eastAsia="標楷體" w:hAnsi="標楷體"/>
         </w:rPr>
       </w:pPr>
-      <w:bookmarkStart w:id="9" w:name="_Toc29728455"/>
+      <w:bookmarkStart w:id="11" w:name="_Toc33543865"/>
       <w:r>
         <w:rPr>
           <w:rFonts w:ascii="標楷體" w:eastAsia="標楷體" w:hAnsi="標楷體" w:hint="eastAsia"/>
@@ -7914,7 +7900,7 @@
         </w:rPr>
         <w:t>Spring Session</w:t>
       </w:r>
-      <w:bookmarkEnd w:id="9"/>
+      <w:bookmarkEnd w:id="11"/>
     </w:p>
     <w:tbl>
       <w:tblPr>
@@ -8687,18 +8673,206 @@
     </w:p>
     <w:p>
       <w:pPr>
+        <w:rPr>
+          <w:rFonts w:ascii="標楷體" w:eastAsia="標楷體" w:hAnsi="標楷體"/>
+        </w:rPr>
+      </w:pPr>
+    </w:p>
+    <w:p>
+      <w:pPr>
+        <w:rPr>
+          <w:rFonts w:ascii="標楷體" w:eastAsia="標楷體" w:hAnsi="標楷體"/>
+        </w:rPr>
+      </w:pPr>
+    </w:p>
+    <w:p>
+      <w:pPr>
+        <w:rPr>
+          <w:rFonts w:ascii="標楷體" w:eastAsia="標楷體" w:hAnsi="標楷體"/>
+        </w:rPr>
+      </w:pPr>
+    </w:p>
+    <w:p>
+      <w:pPr>
+        <w:rPr>
+          <w:rFonts w:ascii="標楷體" w:eastAsia="標楷體" w:hAnsi="標楷體"/>
+        </w:rPr>
+      </w:pPr>
+    </w:p>
+    <w:p>
+      <w:pPr>
+        <w:rPr>
+          <w:rFonts w:ascii="標楷體" w:eastAsia="標楷體" w:hAnsi="標楷體"/>
+        </w:rPr>
+      </w:pPr>
+    </w:p>
+    <w:p>
+      <w:pPr>
+        <w:rPr>
+          <w:rFonts w:ascii="標楷體" w:eastAsia="標楷體" w:hAnsi="標楷體"/>
+        </w:rPr>
+      </w:pPr>
+    </w:p>
+    <w:p>
+      <w:pPr>
+        <w:rPr>
+          <w:rFonts w:ascii="標楷體" w:eastAsia="標楷體" w:hAnsi="標楷體"/>
+        </w:rPr>
+      </w:pPr>
+    </w:p>
+    <w:p>
+      <w:pPr>
+        <w:rPr>
+          <w:rFonts w:ascii="標楷體" w:eastAsia="標楷體" w:hAnsi="標楷體"/>
+        </w:rPr>
+      </w:pPr>
+    </w:p>
+    <w:p>
+      <w:pPr>
+        <w:rPr>
+          <w:rFonts w:ascii="標楷體" w:eastAsia="標楷體" w:hAnsi="標楷體"/>
+        </w:rPr>
+      </w:pPr>
+    </w:p>
+    <w:p>
+      <w:pPr>
+        <w:rPr>
+          <w:rFonts w:ascii="標楷體" w:eastAsia="標楷體" w:hAnsi="標楷體"/>
+        </w:rPr>
+      </w:pPr>
+    </w:p>
+    <w:p>
+      <w:pPr>
+        <w:rPr>
+          <w:rFonts w:ascii="標楷體" w:eastAsia="標楷體" w:hAnsi="標楷體"/>
+        </w:rPr>
+      </w:pPr>
+    </w:p>
+    <w:p>
+      <w:pPr>
+        <w:rPr>
+          <w:rFonts w:ascii="標楷體" w:eastAsia="標楷體" w:hAnsi="標楷體"/>
+        </w:rPr>
+      </w:pPr>
+    </w:p>
+    <w:p>
+      <w:pPr>
+        <w:rPr>
+          <w:rFonts w:ascii="標楷體" w:eastAsia="標楷體" w:hAnsi="標楷體"/>
+        </w:rPr>
+      </w:pPr>
+    </w:p>
+    <w:p>
+      <w:pPr>
+        <w:rPr>
+          <w:rFonts w:ascii="標楷體" w:eastAsia="標楷體" w:hAnsi="標楷體"/>
+        </w:rPr>
+      </w:pPr>
+    </w:p>
+    <w:p>
+      <w:pPr>
+        <w:rPr>
+          <w:rFonts w:ascii="標楷體" w:eastAsia="標楷體" w:hAnsi="標楷體"/>
+        </w:rPr>
+      </w:pPr>
+    </w:p>
+    <w:p>
+      <w:pPr>
+        <w:rPr>
+          <w:rFonts w:ascii="標楷體" w:eastAsia="標楷體" w:hAnsi="標楷體"/>
+        </w:rPr>
+      </w:pPr>
+    </w:p>
+    <w:p>
+      <w:pPr>
+        <w:rPr>
+          <w:rFonts w:ascii="標楷體" w:eastAsia="標楷體" w:hAnsi="標楷體"/>
+        </w:rPr>
+      </w:pPr>
+    </w:p>
+    <w:p>
+      <w:pPr>
+        <w:rPr>
+          <w:rFonts w:ascii="標楷體" w:eastAsia="標楷體" w:hAnsi="標楷體"/>
+        </w:rPr>
+      </w:pPr>
+    </w:p>
+    <w:p>
+      <w:pPr>
+        <w:rPr>
+          <w:rFonts w:ascii="標楷體" w:eastAsia="標楷體" w:hAnsi="標楷體"/>
+        </w:rPr>
+      </w:pPr>
+    </w:p>
+    <w:p>
+      <w:pPr>
+        <w:rPr>
+          <w:rFonts w:ascii="標楷體" w:eastAsia="標楷體" w:hAnsi="標楷體"/>
+        </w:rPr>
+      </w:pPr>
+    </w:p>
+    <w:p>
+      <w:pPr>
+        <w:rPr>
+          <w:rFonts w:ascii="標楷體" w:eastAsia="標楷體" w:hAnsi="標楷體"/>
+        </w:rPr>
+      </w:pPr>
+    </w:p>
+    <w:p>
+      <w:pPr>
+        <w:rPr>
+          <w:rFonts w:ascii="標楷體" w:eastAsia="標楷體" w:hAnsi="標楷體"/>
+        </w:rPr>
+      </w:pPr>
+    </w:p>
+    <w:p>
+      <w:pPr>
+        <w:rPr>
+          <w:rFonts w:ascii="標楷體" w:eastAsia="標楷體" w:hAnsi="標楷體"/>
+        </w:rPr>
+      </w:pPr>
+    </w:p>
+    <w:p>
+      <w:pPr>
+        <w:rPr>
+          <w:rFonts w:ascii="標楷體" w:eastAsia="標楷體" w:hAnsi="標楷體"/>
+        </w:rPr>
+      </w:pPr>
+    </w:p>
+    <w:p>
+      <w:pPr>
+        <w:rPr>
+          <w:rFonts w:ascii="標楷體" w:eastAsia="標楷體" w:hAnsi="標楷體"/>
+        </w:rPr>
+      </w:pPr>
+    </w:p>
+    <w:p>
+      <w:pPr>
+        <w:rPr>
+          <w:rFonts w:ascii="標楷體" w:eastAsia="標楷體" w:hAnsi="標楷體"/>
+        </w:rPr>
+      </w:pPr>
+    </w:p>
+    <w:p>
+      <w:pPr>
+        <w:rPr>
+          <w:rFonts w:ascii="標楷體" w:eastAsia="標楷體" w:hAnsi="標楷體"/>
+        </w:rPr>
+      </w:pPr>
+    </w:p>
+    <w:p>
+      <w:pPr>
         <w:pStyle w:val="2"/>
         <w:rPr>
           <w:rFonts w:ascii="標楷體" w:eastAsia="標楷體" w:hAnsi="標楷體"/>
         </w:rPr>
       </w:pPr>
-      <w:bookmarkStart w:id="10" w:name="_Toc29728459"/>
+      <w:bookmarkStart w:id="12" w:name="_Toc33543866"/>
       <w:r>
         <w:rPr>
           <w:rFonts w:ascii="標楷體" w:eastAsia="標楷體" w:hAnsi="標楷體" w:hint="eastAsia"/>
         </w:rPr>
-        <w:lastRenderedPageBreak/>
-        <w:t>12</w:t>
+        <w:t>13</w:t>
       </w:r>
       <w:r>
         <w:rPr>
@@ -8712,7 +8886,7 @@
           <w:color w:val="2E2E2E"/>
           <w:spacing w:val="-18"/>
         </w:rPr>
-        <w:t>Spring Security</w:t>
+        <w:t xml:space="preserve">Spring </w:t>
       </w:r>
       <w:r>
         <w:rPr>
@@ -8720,9 +8894,9 @@
           <w:color w:val="2E2E2E"/>
           <w:spacing w:val="-18"/>
         </w:rPr>
-        <w:t>建置OAuth2</w:t>
+        <w:t>Cloud Consul</w:t>
       </w:r>
-      <w:bookmarkEnd w:id="10"/>
+      <w:bookmarkEnd w:id="12"/>
     </w:p>
     <w:tbl>
       <w:tblPr>
@@ -8748,18 +8922,6 @@
                 <w:rFonts w:ascii="標楷體" w:eastAsia="標楷體" w:hAnsi="標楷體"/>
               </w:rPr>
             </w:pPr>
-            <w:r>
-              <w:rPr>
-                <w:rFonts w:ascii="標楷體" w:eastAsia="標楷體" w:hAnsi="標楷體" w:hint="eastAsia"/>
-              </w:rPr>
-              <w:t xml:space="preserve">Spring </w:t>
-            </w:r>
-            <w:r>
-              <w:rPr>
-                <w:rFonts w:ascii="標楷體" w:eastAsia="標楷體" w:hAnsi="標楷體" w:hint="eastAsia"/>
-              </w:rPr>
-              <w:t>Security</w:t>
-            </w:r>
           </w:p>
         </w:tc>
       </w:tr>
@@ -8778,18 +8940,6 @@
                 <w:rFonts w:ascii="標楷體" w:eastAsia="標楷體" w:hAnsi="標楷體"/>
               </w:rPr>
             </w:pPr>
-            <w:r>
-              <w:rPr>
-                <w:rFonts w:ascii="標楷體" w:eastAsia="標楷體" w:hAnsi="標楷體" w:hint="eastAsia"/>
-              </w:rPr>
-              <w:t>你必須要先理解</w:t>
-            </w:r>
-            <w:r>
-              <w:rPr>
-                <w:rFonts w:ascii="標楷體" w:eastAsia="標楷體" w:hAnsi="標楷體"/>
-              </w:rPr>
-              <w:t>…</w:t>
-            </w:r>
           </w:p>
         </w:tc>
       </w:tr>
@@ -8804,47 +8954,10 @@
           </w:tcPr>
           <w:p>
             <w:pPr>
-              <w:pStyle w:val="a7"/>
-              <w:numPr>
-                <w:ilvl w:val="0"/>
-                <w:numId w:val="6"/>
-              </w:numPr>
-              <w:ind w:leftChars="0"/>
-              <w:rPr>
-                <w:rFonts w:ascii="標楷體" w:eastAsia="標楷體" w:hAnsi="標楷體"/>
-              </w:rPr>
-            </w:pPr>
-            <w:r>
-              <w:rPr>
-                <w:rFonts w:ascii="標楷體" w:eastAsia="標楷體" w:hAnsi="標楷體" w:hint="eastAsia"/>
-              </w:rPr>
-              <w:t>首先</w:t>
-            </w:r>
-            <w:r>
-              <w:rPr>
-                <w:rFonts w:ascii="標楷體" w:eastAsia="標楷體" w:hAnsi="標楷體"/>
-              </w:rPr>
-              <w:t>…</w:t>
-            </w:r>
-            <w:r>
-              <w:rPr>
-                <w:rFonts w:ascii="標楷體" w:eastAsia="標楷體" w:hAnsi="標楷體" w:hint="eastAsia"/>
-              </w:rPr>
-              <w:t>請先看關於</w:t>
-            </w:r>
-            <w:r>
-              <w:rPr>
-                <w:rFonts w:ascii="標楷體" w:eastAsia="標楷體" w:hAnsi="標楷體" w:hint="eastAsia"/>
-                <w:color w:val="FF0000"/>
-              </w:rPr>
-              <w:t>JSON Web Token(JWT) 在看Spring Security</w:t>
-            </w:r>
-            <w:r>
-              <w:rPr>
-                <w:rFonts w:ascii="標楷體" w:eastAsia="標楷體" w:hAnsi="標楷體" w:hint="eastAsia"/>
-              </w:rPr>
-              <w:t>，再來看這篇</w:t>
-            </w:r>
+              <w:rPr>
+                <w:rFonts w:ascii="標楷體" w:eastAsia="標楷體" w:hAnsi="標楷體"/>
+              </w:rPr>
+            </w:pPr>
           </w:p>
         </w:tc>
       </w:tr>
@@ -8863,12 +8976,6 @@
                 <w:rFonts w:ascii="標楷體" w:eastAsia="標楷體" w:hAnsi="標楷體"/>
               </w:rPr>
             </w:pPr>
-            <w:r>
-              <w:rPr>
-                <w:rFonts w:ascii="標楷體" w:eastAsia="標楷體" w:hAnsi="標楷體" w:hint="eastAsia"/>
-              </w:rPr>
-              <w:t>參考網站:</w:t>
-            </w:r>
           </w:p>
         </w:tc>
       </w:tr>
@@ -8887,23 +8994,6 @@
                 <w:rFonts w:ascii="標楷體" w:eastAsia="標楷體" w:hAnsi="標楷體"/>
               </w:rPr>
             </w:pPr>
-            <w:r>
-              <w:rPr>
-                <w:rFonts w:ascii="標楷體" w:eastAsia="標楷體" w:hAnsi="標楷體" w:hint="eastAsia"/>
-              </w:rPr>
-              <w:t>OAuth2基本解說:</w:t>
-            </w:r>
-            <w:r>
-              <w:t xml:space="preserve"> </w:t>
-            </w:r>
-            <w:hyperlink r:id="rId33" w:history="1">
-              <w:r>
-                <w:rPr>
-                  <w:rStyle w:val="ae"/>
-                </w:rPr>
-                <w:t>https://blog.yorkxin.org/2013/09/30/oauth2-1-introduction</w:t>
-              </w:r>
-            </w:hyperlink>
           </w:p>
         </w:tc>
       </w:tr>
@@ -8931,199 +9021,24 @@
     </w:p>
     <w:p>
       <w:pPr>
-        <w:rPr>
-          <w:rFonts w:ascii="標楷體" w:eastAsia="標楷體" w:hAnsi="標楷體"/>
-        </w:rPr>
-      </w:pPr>
-    </w:p>
-    <w:p>
-      <w:pPr>
-        <w:rPr>
-          <w:rFonts w:ascii="標楷體" w:eastAsia="標楷體" w:hAnsi="標楷體"/>
-        </w:rPr>
-      </w:pPr>
-    </w:p>
-    <w:p>
-      <w:pPr>
-        <w:rPr>
-          <w:rFonts w:ascii="標楷體" w:eastAsia="標楷體" w:hAnsi="標楷體"/>
-        </w:rPr>
-      </w:pPr>
-    </w:p>
-    <w:p>
-      <w:pPr>
-        <w:rPr>
-          <w:rFonts w:ascii="標楷體" w:eastAsia="標楷體" w:hAnsi="標楷體"/>
-        </w:rPr>
-      </w:pPr>
-    </w:p>
-    <w:p>
-      <w:pPr>
-        <w:rPr>
-          <w:rFonts w:ascii="標楷體" w:eastAsia="標楷體" w:hAnsi="標楷體"/>
-        </w:rPr>
-      </w:pPr>
-    </w:p>
-    <w:p>
-      <w:pPr>
-        <w:rPr>
-          <w:rFonts w:ascii="標楷體" w:eastAsia="標楷體" w:hAnsi="標楷體"/>
-        </w:rPr>
-      </w:pPr>
-    </w:p>
-    <w:p>
-      <w:pPr>
-        <w:rPr>
-          <w:rFonts w:ascii="標楷體" w:eastAsia="標楷體" w:hAnsi="標楷體"/>
-        </w:rPr>
-      </w:pPr>
-    </w:p>
-    <w:p>
-      <w:pPr>
-        <w:rPr>
-          <w:rFonts w:ascii="標楷體" w:eastAsia="標楷體" w:hAnsi="標楷體"/>
-        </w:rPr>
-      </w:pPr>
-    </w:p>
-    <w:p>
-      <w:pPr>
-        <w:rPr>
-          <w:rFonts w:ascii="標楷體" w:eastAsia="標楷體" w:hAnsi="標楷體"/>
-        </w:rPr>
-      </w:pPr>
-    </w:p>
-    <w:p>
-      <w:pPr>
-        <w:rPr>
-          <w:rFonts w:ascii="標楷體" w:eastAsia="標楷體" w:hAnsi="標楷體"/>
-        </w:rPr>
-      </w:pPr>
-    </w:p>
-    <w:p>
-      <w:pPr>
-        <w:rPr>
-          <w:rFonts w:ascii="標楷體" w:eastAsia="標楷體" w:hAnsi="標楷體"/>
-        </w:rPr>
-      </w:pPr>
-    </w:p>
-    <w:p>
-      <w:pPr>
-        <w:rPr>
-          <w:rFonts w:ascii="標楷體" w:eastAsia="標楷體" w:hAnsi="標楷體"/>
-        </w:rPr>
-      </w:pPr>
-    </w:p>
-    <w:p>
-      <w:pPr>
-        <w:rPr>
-          <w:rFonts w:ascii="標楷體" w:eastAsia="標楷體" w:hAnsi="標楷體"/>
-        </w:rPr>
-      </w:pPr>
-    </w:p>
-    <w:p>
-      <w:pPr>
-        <w:rPr>
-          <w:rFonts w:ascii="標楷體" w:eastAsia="標楷體" w:hAnsi="標楷體"/>
-        </w:rPr>
-      </w:pPr>
-    </w:p>
-    <w:p>
-      <w:pPr>
-        <w:rPr>
-          <w:rFonts w:ascii="標楷體" w:eastAsia="標楷體" w:hAnsi="標楷體"/>
-        </w:rPr>
-      </w:pPr>
-    </w:p>
-    <w:p>
-      <w:pPr>
-        <w:rPr>
-          <w:rFonts w:ascii="標楷體" w:eastAsia="標楷體" w:hAnsi="標楷體"/>
-        </w:rPr>
-      </w:pPr>
-    </w:p>
-    <w:p>
-      <w:pPr>
-        <w:rPr>
-          <w:rFonts w:ascii="標楷體" w:eastAsia="標楷體" w:hAnsi="標楷體"/>
-        </w:rPr>
-      </w:pPr>
-    </w:p>
-    <w:p>
-      <w:pPr>
-        <w:rPr>
-          <w:rFonts w:ascii="標楷體" w:eastAsia="標楷體" w:hAnsi="標楷體"/>
-        </w:rPr>
-      </w:pPr>
-    </w:p>
-    <w:p>
-      <w:pPr>
-        <w:rPr>
-          <w:rFonts w:ascii="標楷體" w:eastAsia="標楷體" w:hAnsi="標楷體"/>
-        </w:rPr>
-      </w:pPr>
-    </w:p>
-    <w:p>
-      <w:pPr>
-        <w:rPr>
-          <w:rFonts w:ascii="標楷體" w:eastAsia="標楷體" w:hAnsi="標楷體"/>
-        </w:rPr>
-      </w:pPr>
-    </w:p>
-    <w:p>
-      <w:pPr>
-        <w:rPr>
-          <w:rFonts w:ascii="標楷體" w:eastAsia="標楷體" w:hAnsi="標楷體"/>
-        </w:rPr>
-      </w:pPr>
-    </w:p>
-    <w:p>
-      <w:pPr>
-        <w:rPr>
-          <w:rFonts w:ascii="標楷體" w:eastAsia="標楷體" w:hAnsi="標楷體"/>
-        </w:rPr>
-      </w:pPr>
-    </w:p>
-    <w:p>
-      <w:pPr>
-        <w:rPr>
-          <w:rFonts w:ascii="標楷體" w:eastAsia="標楷體" w:hAnsi="標楷體"/>
-        </w:rPr>
-      </w:pPr>
-    </w:p>
-    <w:p>
-      <w:pPr>
-        <w:rPr>
-          <w:rFonts w:ascii="標楷體" w:eastAsia="標楷體" w:hAnsi="標楷體"/>
-        </w:rPr>
-      </w:pPr>
-    </w:p>
-    <w:p>
-      <w:pPr>
-        <w:rPr>
-          <w:rFonts w:ascii="標楷體" w:eastAsia="標楷體" w:hAnsi="標楷體"/>
-        </w:rPr>
-      </w:pPr>
-    </w:p>
-    <w:p>
-      <w:pPr>
         <w:pStyle w:val="2"/>
         <w:rPr>
           <w:rFonts w:ascii="標楷體" w:eastAsia="標楷體" w:hAnsi="標楷體"/>
         </w:rPr>
       </w:pPr>
-      <w:bookmarkStart w:id="11" w:name="_Toc29728460"/>
+      <w:bookmarkStart w:id="13" w:name="_Toc33543867"/>
       <w:r>
         <w:rPr>
           <w:rFonts w:ascii="標楷體" w:eastAsia="標楷體" w:hAnsi="標楷體" w:hint="eastAsia"/>
         </w:rPr>
         <w:lastRenderedPageBreak/>
-        <w:t>13</w:t>
+        <w:t>16</w:t>
       </w:r>
       <w:r>
         <w:rPr>
           <w:rFonts w:ascii="標楷體" w:eastAsia="標楷體" w:hAnsi="標楷體" w:hint="eastAsia"/>
         </w:rPr>
-        <w:t xml:space="preserve"> </w:t>
+        <w:t xml:space="preserve"> IDE</w:t>
       </w:r>
       <w:r>
         <w:rPr>
@@ -9131,168 +9046,9 @@
           <w:color w:val="2E2E2E"/>
           <w:spacing w:val="-18"/>
         </w:rPr>
-        <w:t xml:space="preserve">Spring </w:t>
-      </w:r>
-      <w:r>
-        <w:rPr>
-          <w:rFonts w:ascii="標楷體" w:eastAsia="標楷體" w:hAnsi="標楷體" w:cs="Arial" w:hint="eastAsia"/>
-          <w:color w:val="2E2E2E"/>
-          <w:spacing w:val="-18"/>
-        </w:rPr>
-        <w:t>Cloud Consul</w:t>
-      </w:r>
-      <w:bookmarkEnd w:id="11"/>
-    </w:p>
-    <w:tbl>
-      <w:tblPr>
-        <w:tblStyle w:val="120"/>
-        <w:tblW w:w="0" w:type="auto"/>
-        <w:tblLook w:val="04A0"/>
-      </w:tblPr>
-      <w:tblGrid>
-        <w:gridCol w:w="10522"/>
-      </w:tblGrid>
-      <w:tr>
-        <w:trPr>
-          <w:cnfStyle w:val="100000000000"/>
-        </w:trPr>
-        <w:tc>
-          <w:tcPr>
-            <w:cnfStyle w:val="001000000000"/>
-            <w:tcW w:w="10522" w:type="dxa"/>
-          </w:tcPr>
-          <w:p>
-            <w:pPr>
-              <w:rPr>
-                <w:rFonts w:ascii="標楷體" w:eastAsia="標楷體" w:hAnsi="標楷體"/>
-              </w:rPr>
-            </w:pPr>
-          </w:p>
-        </w:tc>
-      </w:tr>
-      <w:tr>
-        <w:trPr>
-          <w:cnfStyle w:val="000000100000"/>
-        </w:trPr>
-        <w:tc>
-          <w:tcPr>
-            <w:cnfStyle w:val="001000000000"/>
-            <w:tcW w:w="10522" w:type="dxa"/>
-          </w:tcPr>
-          <w:p>
-            <w:pPr>
-              <w:rPr>
-                <w:rFonts w:ascii="標楷體" w:eastAsia="標楷體" w:hAnsi="標楷體"/>
-              </w:rPr>
-            </w:pPr>
-          </w:p>
-        </w:tc>
-      </w:tr>
-      <w:tr>
-        <w:trPr>
-          <w:cnfStyle w:val="000000010000"/>
-        </w:trPr>
-        <w:tc>
-          <w:tcPr>
-            <w:cnfStyle w:val="001000000000"/>
-            <w:tcW w:w="10522" w:type="dxa"/>
-          </w:tcPr>
-          <w:p>
-            <w:pPr>
-              <w:rPr>
-                <w:rFonts w:ascii="標楷體" w:eastAsia="標楷體" w:hAnsi="標楷體"/>
-              </w:rPr>
-            </w:pPr>
-          </w:p>
-        </w:tc>
-      </w:tr>
-      <w:tr>
-        <w:trPr>
-          <w:cnfStyle w:val="000000100000"/>
-        </w:trPr>
-        <w:tc>
-          <w:tcPr>
-            <w:cnfStyle w:val="001000000000"/>
-            <w:tcW w:w="10522" w:type="dxa"/>
-          </w:tcPr>
-          <w:p>
-            <w:pPr>
-              <w:rPr>
-                <w:rFonts w:ascii="標楷體" w:eastAsia="標楷體" w:hAnsi="標楷體"/>
-              </w:rPr>
-            </w:pPr>
-          </w:p>
-        </w:tc>
-      </w:tr>
-      <w:tr>
-        <w:trPr>
-          <w:cnfStyle w:val="000000010000"/>
-        </w:trPr>
-        <w:tc>
-          <w:tcPr>
-            <w:cnfStyle w:val="001000000000"/>
-            <w:tcW w:w="10522" w:type="dxa"/>
-          </w:tcPr>
-          <w:p>
-            <w:pPr>
-              <w:rPr>
-                <w:rFonts w:ascii="標楷體" w:eastAsia="標楷體" w:hAnsi="標楷體"/>
-              </w:rPr>
-            </w:pPr>
-          </w:p>
-        </w:tc>
-      </w:tr>
-    </w:tbl>
-    <w:p>
-      <w:pPr>
-        <w:rPr>
-          <w:rFonts w:ascii="標楷體" w:eastAsia="標楷體" w:hAnsi="標楷體" w:hint="eastAsia"/>
-        </w:rPr>
-      </w:pPr>
-    </w:p>
-    <w:p>
-      <w:pPr>
-        <w:rPr>
-          <w:rFonts w:ascii="標楷體" w:eastAsia="標楷體" w:hAnsi="標楷體"/>
-        </w:rPr>
-      </w:pPr>
-    </w:p>
-    <w:p>
-      <w:pPr>
-        <w:rPr>
-          <w:rFonts w:ascii="標楷體" w:eastAsia="標楷體" w:hAnsi="標楷體"/>
-        </w:rPr>
-      </w:pPr>
-    </w:p>
-    <w:p>
-      <w:pPr>
-        <w:pStyle w:val="2"/>
-        <w:rPr>
-          <w:rFonts w:ascii="標楷體" w:eastAsia="標楷體" w:hAnsi="標楷體"/>
-        </w:rPr>
-      </w:pPr>
-      <w:bookmarkStart w:id="12" w:name="_Toc29728463"/>
-      <w:r>
-        <w:rPr>
-          <w:rFonts w:ascii="標楷體" w:eastAsia="標楷體" w:hAnsi="標楷體" w:hint="eastAsia"/>
-        </w:rPr>
-        <w:t>16</w:t>
-      </w:r>
-      <w:r>
-        <w:rPr>
-          <w:rFonts w:ascii="標楷體" w:eastAsia="標楷體" w:hAnsi="標楷體" w:hint="eastAsia"/>
-        </w:rPr>
-        <w:t xml:space="preserve"> IDE</w:t>
-      </w:r>
-      <w:r>
-        <w:rPr>
-          <w:rFonts w:ascii="標楷體" w:eastAsia="標楷體" w:hAnsi="標楷體" w:cs="Arial" w:hint="eastAsia"/>
-          <w:color w:val="2E2E2E"/>
-          <w:spacing w:val="-18"/>
-        </w:rPr>
         <w:t xml:space="preserve"> 環境安裝</w:t>
       </w:r>
-      <w:bookmarkEnd w:id="12"/>
+      <w:bookmarkEnd w:id="13"/>
     </w:p>
     <w:tbl>
       <w:tblPr>
@@ -9511,7 +9267,7 @@
                           </pic:cNvPicPr>
                         </pic:nvPicPr>
                         <pic:blipFill>
-                          <a:blip r:embed="rId34" cstate="print"/>
+                          <a:blip r:embed="rId33" cstate="print"/>
                           <a:srcRect/>
                           <a:stretch>
                             <a:fillRect/>
@@ -9591,7 +9347,6 @@
               <w:rPr>
                 <w:rFonts w:ascii="標楷體" w:eastAsia="標楷體" w:hAnsi="標楷體" w:hint="eastAsia"/>
               </w:rPr>
-              <w:lastRenderedPageBreak/>
               <w:t>請至Eclipse Marketplace ，並且安裝以下套件</w:t>
             </w:r>
           </w:p>
@@ -9624,7 +9379,7 @@
                           </pic:cNvPicPr>
                         </pic:nvPicPr>
                         <pic:blipFill>
-                          <a:blip r:embed="rId35" cstate="print"/>
+                          <a:blip r:embed="rId34" cstate="print"/>
                           <a:srcRect/>
                           <a:stretch>
                             <a:fillRect/>
@@ -9671,6 +9426,7 @@
                 <w:rFonts w:ascii="標楷體" w:eastAsia="標楷體" w:hAnsi="標楷體" w:hint="eastAsia"/>
                 <w:noProof/>
               </w:rPr>
+              <w:lastRenderedPageBreak/>
               <w:drawing>
                 <wp:inline distT="0" distB="0" distL="0" distR="0">
                   <wp:extent cx="6635750" cy="1149350"/>
@@ -9689,7 +9445,7 @@
                           </pic:cNvPicPr>
                         </pic:nvPicPr>
                         <pic:blipFill>
-                          <a:blip r:embed="rId36" cstate="print"/>
+                          <a:blip r:embed="rId35" cstate="print"/>
                           <a:srcRect/>
                           <a:stretch>
                             <a:fillRect/>
@@ -9754,7 +9510,7 @@
                           </pic:cNvPicPr>
                         </pic:nvPicPr>
                         <pic:blipFill>
-                          <a:blip r:embed="rId37" cstate="print"/>
+                          <a:blip r:embed="rId36" cstate="print"/>
                           <a:srcRect/>
                           <a:stretch>
                             <a:fillRect/>
@@ -9825,7 +9581,7 @@
                           </pic:cNvPicPr>
                         </pic:nvPicPr>
                         <pic:blipFill>
-                          <a:blip r:embed="rId38" cstate="print"/>
+                          <a:blip r:embed="rId37" cstate="print"/>
                           <a:srcRect/>
                           <a:stretch>
                             <a:fillRect/>
@@ -9896,7 +9652,7 @@
                           </pic:cNvPicPr>
                         </pic:nvPicPr>
                         <pic:blipFill>
-                          <a:blip r:embed="rId39" cstate="print"/>
+                          <a:blip r:embed="rId38" cstate="print"/>
                           <a:srcRect/>
                           <a:stretch>
                             <a:fillRect/>
@@ -9979,6 +9735,7 @@
               <w:rPr>
                 <w:rFonts w:ascii="標楷體" w:eastAsia="標楷體" w:hAnsi="標楷體" w:hint="eastAsia"/>
               </w:rPr>
+              <w:lastRenderedPageBreak/>
               <w:t>安裝MySQL DataBase</w:t>
             </w:r>
           </w:p>
@@ -10353,10 +10110,12 @@
           <w:rFonts w:ascii="標楷體" w:eastAsia="標楷體" w:hAnsi="標楷體"/>
         </w:rPr>
       </w:pPr>
+      <w:bookmarkStart w:id="14" w:name="_Toc33543868"/>
       <w:r>
         <w:rPr>
           <w:rFonts w:ascii="標楷體" w:eastAsia="標楷體" w:hAnsi="標楷體" w:hint="eastAsia"/>
         </w:rPr>
+        <w:lastRenderedPageBreak/>
         <w:t xml:space="preserve">17 </w:t>
       </w:r>
       <w:r>
@@ -10365,6 +10124,7 @@
         </w:rPr>
         <w:t>定時任務功能</w:t>
       </w:r>
+      <w:bookmarkEnd w:id="14"/>
     </w:p>
     <w:tbl>
       <w:tblPr>
@@ -10703,12 +10463,15 @@
           <w:rFonts w:ascii="標楷體" w:eastAsia="標楷體" w:hAnsi="標楷體"/>
         </w:rPr>
       </w:pPr>
+      <w:bookmarkStart w:id="15" w:name="_Toc33543869"/>
       <w:r>
         <w:rPr>
           <w:rFonts w:ascii="標楷體" w:eastAsia="標楷體" w:hAnsi="標楷體" w:hint="eastAsia"/>
         </w:rPr>
+        <w:lastRenderedPageBreak/>
         <w:t>18 Spring Cloud 使用HTTPS</w:t>
       </w:r>
+      <w:bookmarkEnd w:id="15"/>
     </w:p>
     <w:tbl>
       <w:tblPr>
@@ -10935,7 +10698,7 @@
                           </pic:cNvPicPr>
                         </pic:nvPicPr>
                         <pic:blipFill>
-                          <a:blip r:embed="rId40"/>
+                          <a:blip r:embed="rId39"/>
                           <a:srcRect/>
                           <a:stretch>
                             <a:fillRect/>
@@ -10993,7 +10756,7 @@
                           </pic:cNvPicPr>
                         </pic:nvPicPr>
                         <pic:blipFill>
-                          <a:blip r:embed="rId41"/>
+                          <a:blip r:embed="rId40"/>
                           <a:srcRect/>
                           <a:stretch>
                             <a:fillRect/>
@@ -11051,7 +10814,7 @@
                           </pic:cNvPicPr>
                         </pic:nvPicPr>
                         <pic:blipFill>
-                          <a:blip r:embed="rId42"/>
+                          <a:blip r:embed="rId41"/>
                           <a:srcRect/>
                           <a:stretch>
                             <a:fillRect/>
@@ -11152,6 +10915,7 @@
           <w:rFonts w:ascii="標楷體" w:eastAsia="標楷體" w:hAnsi="標楷體"/>
         </w:rPr>
       </w:pPr>
+      <w:bookmarkStart w:id="16" w:name="_Toc33543870"/>
       <w:r>
         <w:rPr>
           <w:rFonts w:ascii="標楷體" w:eastAsia="標楷體" w:hAnsi="標楷體" w:hint="eastAsia"/>
@@ -11159,6 +10923,7 @@
         <w:lastRenderedPageBreak/>
         <w:t>18 其他</w:t>
       </w:r>
+      <w:bookmarkEnd w:id="16"/>
     </w:p>
     <w:tbl>
       <w:tblPr>
@@ -11215,7 +10980,7 @@
                 <w:rFonts w:ascii="標楷體" w:eastAsia="標楷體" w:hAnsi="標楷體"/>
               </w:rPr>
             </w:pPr>
-            <w:hyperlink r:id="rId43" w:history="1">
+            <w:hyperlink r:id="rId42" w:history="1">
               <w:r>
                 <w:rPr>
                   <w:rStyle w:val="ae"/>
@@ -11250,7 +11015,7 @@
             <w:r>
               <w:t xml:space="preserve"> </w:t>
             </w:r>
-            <w:hyperlink r:id="rId44" w:history="1">
+            <w:hyperlink r:id="rId43" w:history="1">
               <w:r>
                 <w:rPr>
                   <w:rStyle w:val="ae"/>
@@ -11334,12 +11099,14 @@
       <w:pPr>
         <w:pStyle w:val="2"/>
       </w:pPr>
+      <w:bookmarkStart w:id="17" w:name="_Toc33543871"/>
       <w:r>
         <w:rPr>
           <w:rFonts w:ascii="標楷體" w:eastAsia="標楷體" w:hAnsi="標楷體" w:hint="eastAsia"/>
         </w:rPr>
         <w:t>Spring Data Admin概念</w:t>
       </w:r>
+      <w:bookmarkEnd w:id="17"/>
     </w:p>
     <w:tbl>
       <w:tblPr>
@@ -11465,7 +11232,7 @@
       </w:pPr>
     </w:p>
     <w:sectPr>
-      <w:headerReference w:type="default" r:id="rId45"/>
+      <w:headerReference w:type="default" r:id="rId44"/>
       <w:pgSz w:w="11906" w:h="16838"/>
       <w:pgMar w:top="720" w:right="720" w:bottom="720" w:left="720" w:header="851" w:footer="992" w:gutter="0"/>
       <w:pgNumType w:chapStyle="1"/>

--- a/技術筆記 系統框架 Spring Cloud.docx
+++ b/技術筆記 系統框架 Spring Cloud.docx
@@ -971,7 +971,7 @@
             </w:rPr>
             <w:fldChar w:fldCharType="separate"/>
           </w:r>
-          <w:hyperlink w:anchor="_Toc33543855" w:history="1">
+          <w:hyperlink w:anchor="_Toc33634656" w:history="1">
             <w:r>
               <w:rPr>
                 <w:rStyle w:val="ae"/>
@@ -1007,7 +1007,7 @@
                 <w:noProof/>
                 <w:webHidden/>
               </w:rPr>
-              <w:instrText xml:space="preserve"> PAGEREF _Toc33543855 \h </w:instrText>
+              <w:instrText xml:space="preserve"> PAGEREF _Toc33634656 \h </w:instrText>
             </w:r>
             <w:r>
               <w:rPr>
@@ -1027,7 +1027,7 @@
                 <w:noProof/>
                 <w:webHidden/>
               </w:rPr>
-              <w:t>4</w:t>
+              <w:t>3</w:t>
             </w:r>
             <w:r>
               <w:rPr>
@@ -1050,7 +1050,7 @@
               <w:sz w:val="24"/>
             </w:rPr>
           </w:pPr>
-          <w:hyperlink w:anchor="_Toc33543856" w:history="1">
+          <w:hyperlink w:anchor="_Toc33634657" w:history="1">
             <w:r>
               <w:rPr>
                 <w:rStyle w:val="ae"/>
@@ -1078,7 +1078,7 @@
                 <w:noProof/>
                 <w:webHidden/>
               </w:rPr>
-              <w:instrText xml:space="preserve"> PAGEREF _Toc33543856 \h </w:instrText>
+              <w:instrText xml:space="preserve"> PAGEREF _Toc33634657 \h </w:instrText>
             </w:r>
             <w:r>
               <w:rPr>
@@ -1098,7 +1098,7 @@
                 <w:noProof/>
                 <w:webHidden/>
               </w:rPr>
-              <w:t>11</w:t>
+              <w:t>9</w:t>
             </w:r>
             <w:r>
               <w:rPr>
@@ -1121,7 +1121,7 @@
               <w:sz w:val="24"/>
             </w:rPr>
           </w:pPr>
-          <w:hyperlink w:anchor="_Toc33543857" w:history="1">
+          <w:hyperlink w:anchor="_Toc33634658" w:history="1">
             <w:r>
               <w:rPr>
                 <w:rStyle w:val="ae"/>
@@ -1149,7 +1149,7 @@
                 <w:noProof/>
                 <w:webHidden/>
               </w:rPr>
-              <w:instrText xml:space="preserve"> PAGEREF _Toc33543857 \h </w:instrText>
+              <w:instrText xml:space="preserve"> PAGEREF _Toc33634658 \h </w:instrText>
             </w:r>
             <w:r>
               <w:rPr>
@@ -1169,7 +1169,7 @@
                 <w:noProof/>
                 <w:webHidden/>
               </w:rPr>
-              <w:t>12</w:t>
+              <w:t>10</w:t>
             </w:r>
             <w:r>
               <w:rPr>
@@ -1192,7 +1192,7 @@
               <w:sz w:val="24"/>
             </w:rPr>
           </w:pPr>
-          <w:hyperlink w:anchor="_Toc33543858" w:history="1">
+          <w:hyperlink w:anchor="_Toc33634659" w:history="1">
             <w:r>
               <w:rPr>
                 <w:rStyle w:val="ae"/>
@@ -1220,7 +1220,7 @@
                 <w:noProof/>
                 <w:webHidden/>
               </w:rPr>
-              <w:instrText xml:space="preserve"> PAGEREF _Toc33543858 \h </w:instrText>
+              <w:instrText xml:space="preserve"> PAGEREF _Toc33634659 \h </w:instrText>
             </w:r>
             <w:r>
               <w:rPr>
@@ -1240,7 +1240,7 @@
                 <w:noProof/>
                 <w:webHidden/>
               </w:rPr>
-              <w:t>13</w:t>
+              <w:t>10</w:t>
             </w:r>
             <w:r>
               <w:rPr>
@@ -1263,30 +1263,23 @@
               <w:sz w:val="24"/>
             </w:rPr>
           </w:pPr>
-          <w:hyperlink w:anchor="_Toc33543859" w:history="1">
+          <w:hyperlink w:anchor="_Toc33634660" w:history="1">
             <w:r>
               <w:rPr>
                 <w:rStyle w:val="ae"/>
                 <w:rFonts w:ascii="標楷體" w:eastAsia="標楷體" w:hAnsi="標楷體"/>
                 <w:noProof/>
               </w:rPr>
-              <w:t xml:space="preserve">5 Spring Boot </w:t>
+              <w:t xml:space="preserve">5 </w:t>
             </w:r>
             <w:r>
               <w:rPr>
                 <w:rStyle w:val="ae"/>
-                <w:rFonts w:ascii="標楷體" w:eastAsia="標楷體" w:hAnsi="標楷體" w:hint="eastAsia"/>
+                <w:rFonts w:ascii="標楷體" w:eastAsia="標楷體" w:hAnsi="標楷體" w:cs="Arial"/>
                 <w:noProof/>
-              </w:rPr>
-              <w:t>使用不同</w:t>
-            </w:r>
-            <w:r>
-              <w:rPr>
-                <w:rStyle w:val="ae"/>
-                <w:rFonts w:ascii="標楷體" w:eastAsia="標楷體" w:hAnsi="標楷體"/>
-                <w:noProof/>
-              </w:rPr>
-              <w:t xml:space="preserve"> Server</w:t>
+                <w:spacing w:val="-18"/>
+              </w:rPr>
+              <w:t>Spring Cloud Consul</w:t>
             </w:r>
             <w:r>
               <w:rPr>
@@ -1307,7 +1300,7 @@
                 <w:noProof/>
                 <w:webHidden/>
               </w:rPr>
-              <w:instrText xml:space="preserve"> PAGEREF _Toc33543859 \h </w:instrText>
+              <w:instrText xml:space="preserve"> PAGEREF _Toc33634660 \h </w:instrText>
             </w:r>
             <w:r>
               <w:rPr>
@@ -1327,7 +1320,7 @@
                 <w:noProof/>
                 <w:webHidden/>
               </w:rPr>
-              <w:t>14</w:t>
+              <w:t>11</w:t>
             </w:r>
             <w:r>
               <w:rPr>
@@ -1350,14 +1343,30 @@
               <w:sz w:val="24"/>
             </w:rPr>
           </w:pPr>
-          <w:hyperlink w:anchor="_Toc33543860" w:history="1">
+          <w:hyperlink w:anchor="_Toc33634661" w:history="1">
             <w:r>
               <w:rPr>
                 <w:rStyle w:val="ae"/>
                 <w:rFonts w:ascii="標楷體" w:eastAsia="標楷體" w:hAnsi="標楷體"/>
                 <w:noProof/>
               </w:rPr>
-              <w:t>6 Spring Data JPA</w:t>
+              <w:t xml:space="preserve">6 Spring Cloud </w:t>
+            </w:r>
+            <w:r>
+              <w:rPr>
+                <w:rStyle w:val="ae"/>
+                <w:rFonts w:ascii="標楷體" w:eastAsia="標楷體" w:hAnsi="標楷體" w:hint="eastAsia"/>
+                <w:noProof/>
+              </w:rPr>
+              <w:t>使用</w:t>
+            </w:r>
+            <w:r>
+              <w:rPr>
+                <w:rStyle w:val="ae"/>
+                <w:rFonts w:ascii="標楷體" w:eastAsia="標楷體" w:hAnsi="標楷體"/>
+                <w:noProof/>
+              </w:rPr>
+              <w:t>HTTPS</w:t>
             </w:r>
             <w:r>
               <w:rPr>
@@ -1378,7 +1387,7 @@
                 <w:noProof/>
                 <w:webHidden/>
               </w:rPr>
-              <w:instrText xml:space="preserve"> PAGEREF _Toc33543860 \h </w:instrText>
+              <w:instrText xml:space="preserve"> PAGEREF _Toc33634661 \h </w:instrText>
             </w:r>
             <w:r>
               <w:rPr>
@@ -1398,7 +1407,7 @@
                 <w:noProof/>
                 <w:webHidden/>
               </w:rPr>
-              <w:t>15</w:t>
+              <w:t>11</w:t>
             </w:r>
             <w:r>
               <w:rPr>
@@ -1421,409 +1430,14 @@
               <w:sz w:val="24"/>
             </w:rPr>
           </w:pPr>
-          <w:hyperlink w:anchor="_Toc33543861" w:history="1">
+          <w:hyperlink w:anchor="_Toc33634662" w:history="1">
             <w:r>
               <w:rPr>
                 <w:rStyle w:val="ae"/>
                 <w:rFonts w:ascii="標楷體" w:eastAsia="標楷體" w:hAnsi="標楷體"/>
                 <w:noProof/>
               </w:rPr>
-              <w:t>7 Spring Boot Log(</w:t>
-            </w:r>
-            <w:r>
-              <w:rPr>
-                <w:rStyle w:val="ae"/>
-                <w:rFonts w:ascii="標楷體" w:eastAsia="標楷體" w:hAnsi="標楷體" w:hint="eastAsia"/>
-                <w:noProof/>
-              </w:rPr>
-              <w:t>默認日誌</w:t>
-            </w:r>
-            <w:r>
-              <w:rPr>
-                <w:rStyle w:val="ae"/>
-                <w:rFonts w:ascii="標楷體" w:eastAsia="標楷體" w:hAnsi="標楷體"/>
-                <w:noProof/>
-              </w:rPr>
-              <w:t>)</w:t>
-            </w:r>
-            <w:r>
-              <w:rPr>
-                <w:noProof/>
-                <w:webHidden/>
-              </w:rPr>
-              <w:tab/>
-            </w:r>
-            <w:r>
-              <w:rPr>
-                <w:noProof/>
-                <w:webHidden/>
-              </w:rPr>
-              <w:fldChar w:fldCharType="begin"/>
-            </w:r>
-            <w:r>
-              <w:rPr>
-                <w:noProof/>
-                <w:webHidden/>
-              </w:rPr>
-              <w:instrText xml:space="preserve"> PAGEREF _Toc33543861 \h </w:instrText>
-            </w:r>
-            <w:r>
-              <w:rPr>
-                <w:noProof/>
-                <w:webHidden/>
-              </w:rPr>
-            </w:r>
-            <w:r>
-              <w:rPr>
-                <w:noProof/>
-                <w:webHidden/>
-              </w:rPr>
-              <w:fldChar w:fldCharType="separate"/>
-            </w:r>
-            <w:r>
-              <w:rPr>
-                <w:noProof/>
-                <w:webHidden/>
-              </w:rPr>
-              <w:t>16</w:t>
-            </w:r>
-            <w:r>
-              <w:rPr>
-                <w:noProof/>
-                <w:webHidden/>
-              </w:rPr>
-              <w:fldChar w:fldCharType="end"/>
-            </w:r>
-          </w:hyperlink>
-        </w:p>
-        <w:p>
-          <w:pPr>
-            <w:pStyle w:val="21"/>
-            <w:tabs>
-              <w:tab w:val="right" w:leader="dot" w:pos="10456"/>
-            </w:tabs>
-            <w:rPr>
-              <w:noProof/>
-              <w:kern w:val="2"/>
-              <w:sz w:val="24"/>
-            </w:rPr>
-          </w:pPr>
-          <w:hyperlink w:anchor="_Toc33543862" w:history="1">
-            <w:r>
-              <w:rPr>
-                <w:rStyle w:val="ae"/>
-                <w:rFonts w:ascii="標楷體" w:eastAsia="標楷體" w:hAnsi="標楷體"/>
-                <w:noProof/>
-              </w:rPr>
-              <w:t>8 Spring Boot Test</w:t>
-            </w:r>
-            <w:r>
-              <w:rPr>
-                <w:noProof/>
-                <w:webHidden/>
-              </w:rPr>
-              <w:tab/>
-            </w:r>
-            <w:r>
-              <w:rPr>
-                <w:noProof/>
-                <w:webHidden/>
-              </w:rPr>
-              <w:fldChar w:fldCharType="begin"/>
-            </w:r>
-            <w:r>
-              <w:rPr>
-                <w:noProof/>
-                <w:webHidden/>
-              </w:rPr>
-              <w:instrText xml:space="preserve"> PAGEREF _Toc33543862 \h </w:instrText>
-            </w:r>
-            <w:r>
-              <w:rPr>
-                <w:noProof/>
-                <w:webHidden/>
-              </w:rPr>
-            </w:r>
-            <w:r>
-              <w:rPr>
-                <w:noProof/>
-                <w:webHidden/>
-              </w:rPr>
-              <w:fldChar w:fldCharType="separate"/>
-            </w:r>
-            <w:r>
-              <w:rPr>
-                <w:noProof/>
-                <w:webHidden/>
-              </w:rPr>
-              <w:t>18</w:t>
-            </w:r>
-            <w:r>
-              <w:rPr>
-                <w:noProof/>
-                <w:webHidden/>
-              </w:rPr>
-              <w:fldChar w:fldCharType="end"/>
-            </w:r>
-          </w:hyperlink>
-        </w:p>
-        <w:p>
-          <w:pPr>
-            <w:pStyle w:val="21"/>
-            <w:tabs>
-              <w:tab w:val="right" w:leader="dot" w:pos="10456"/>
-            </w:tabs>
-            <w:rPr>
-              <w:noProof/>
-              <w:kern w:val="2"/>
-              <w:sz w:val="24"/>
-            </w:rPr>
-          </w:pPr>
-          <w:hyperlink w:anchor="_Toc33543863" w:history="1">
-            <w:r>
-              <w:rPr>
-                <w:rStyle w:val="ae"/>
-                <w:rFonts w:ascii="標楷體" w:eastAsia="標楷體" w:hAnsi="標楷體"/>
-                <w:noProof/>
-              </w:rPr>
-              <w:t xml:space="preserve">8 Spring Boot </w:t>
-            </w:r>
-            <w:r>
-              <w:rPr>
-                <w:rStyle w:val="ae"/>
-                <w:rFonts w:ascii="標楷體" w:eastAsia="標楷體" w:hAnsi="標楷體" w:hint="eastAsia"/>
-                <w:noProof/>
-              </w:rPr>
-              <w:t>嵌入式容器與非嵌入式容器</w:t>
-            </w:r>
-            <w:r>
-              <w:rPr>
-                <w:noProof/>
-                <w:webHidden/>
-              </w:rPr>
-              <w:tab/>
-            </w:r>
-            <w:r>
-              <w:rPr>
-                <w:noProof/>
-                <w:webHidden/>
-              </w:rPr>
-              <w:fldChar w:fldCharType="begin"/>
-            </w:r>
-            <w:r>
-              <w:rPr>
-                <w:noProof/>
-                <w:webHidden/>
-              </w:rPr>
-              <w:instrText xml:space="preserve"> PAGEREF _Toc33543863 \h </w:instrText>
-            </w:r>
-            <w:r>
-              <w:rPr>
-                <w:noProof/>
-                <w:webHidden/>
-              </w:rPr>
-            </w:r>
-            <w:r>
-              <w:rPr>
-                <w:noProof/>
-                <w:webHidden/>
-              </w:rPr>
-              <w:fldChar w:fldCharType="separate"/>
-            </w:r>
-            <w:r>
-              <w:rPr>
-                <w:noProof/>
-                <w:webHidden/>
-              </w:rPr>
-              <w:t>18</w:t>
-            </w:r>
-            <w:r>
-              <w:rPr>
-                <w:noProof/>
-                <w:webHidden/>
-              </w:rPr>
-              <w:fldChar w:fldCharType="end"/>
-            </w:r>
-          </w:hyperlink>
-        </w:p>
-        <w:p>
-          <w:pPr>
-            <w:pStyle w:val="21"/>
-            <w:tabs>
-              <w:tab w:val="right" w:leader="dot" w:pos="10456"/>
-            </w:tabs>
-            <w:rPr>
-              <w:noProof/>
-              <w:kern w:val="2"/>
-              <w:sz w:val="24"/>
-            </w:rPr>
-          </w:pPr>
-          <w:hyperlink w:anchor="_Toc33543864" w:history="1">
-            <w:r>
-              <w:rPr>
-                <w:rStyle w:val="ae"/>
-                <w:rFonts w:ascii="標楷體" w:eastAsia="標楷體" w:hAnsi="標楷體"/>
-                <w:noProof/>
-              </w:rPr>
-              <w:t xml:space="preserve">8 Spring Boot </w:t>
-            </w:r>
-            <w:r>
-              <w:rPr>
-                <w:rStyle w:val="ae"/>
-                <w:rFonts w:ascii="標楷體" w:eastAsia="標楷體" w:hAnsi="標楷體" w:hint="eastAsia"/>
-                <w:noProof/>
-              </w:rPr>
-              <w:t>使用</w:t>
-            </w:r>
-            <w:r>
-              <w:rPr>
-                <w:rStyle w:val="ae"/>
-                <w:rFonts w:ascii="標楷體" w:eastAsia="標楷體" w:hAnsi="標楷體"/>
-                <w:noProof/>
-              </w:rPr>
-              <w:t>Filter</w:t>
-            </w:r>
-            <w:r>
-              <w:rPr>
-                <w:noProof/>
-                <w:webHidden/>
-              </w:rPr>
-              <w:tab/>
-            </w:r>
-            <w:r>
-              <w:rPr>
-                <w:noProof/>
-                <w:webHidden/>
-              </w:rPr>
-              <w:fldChar w:fldCharType="begin"/>
-            </w:r>
-            <w:r>
-              <w:rPr>
-                <w:noProof/>
-                <w:webHidden/>
-              </w:rPr>
-              <w:instrText xml:space="preserve"> PAGEREF _Toc33543864 \h </w:instrText>
-            </w:r>
-            <w:r>
-              <w:rPr>
-                <w:noProof/>
-                <w:webHidden/>
-              </w:rPr>
-            </w:r>
-            <w:r>
-              <w:rPr>
-                <w:noProof/>
-                <w:webHidden/>
-              </w:rPr>
-              <w:fldChar w:fldCharType="separate"/>
-            </w:r>
-            <w:r>
-              <w:rPr>
-                <w:noProof/>
-                <w:webHidden/>
-              </w:rPr>
-              <w:t>18</w:t>
-            </w:r>
-            <w:r>
-              <w:rPr>
-                <w:noProof/>
-                <w:webHidden/>
-              </w:rPr>
-              <w:fldChar w:fldCharType="end"/>
-            </w:r>
-          </w:hyperlink>
-        </w:p>
-        <w:p>
-          <w:pPr>
-            <w:pStyle w:val="21"/>
-            <w:tabs>
-              <w:tab w:val="right" w:leader="dot" w:pos="10456"/>
-            </w:tabs>
-            <w:rPr>
-              <w:noProof/>
-              <w:kern w:val="2"/>
-              <w:sz w:val="24"/>
-            </w:rPr>
-          </w:pPr>
-          <w:hyperlink w:anchor="_Toc33543865" w:history="1">
-            <w:r>
-              <w:rPr>
-                <w:rStyle w:val="ae"/>
-                <w:rFonts w:ascii="標楷體" w:eastAsia="標楷體" w:hAnsi="標楷體"/>
-                <w:noProof/>
-              </w:rPr>
-              <w:t>9 Spring Session</w:t>
-            </w:r>
-            <w:r>
-              <w:rPr>
-                <w:noProof/>
-                <w:webHidden/>
-              </w:rPr>
-              <w:tab/>
-            </w:r>
-            <w:r>
-              <w:rPr>
-                <w:noProof/>
-                <w:webHidden/>
-              </w:rPr>
-              <w:fldChar w:fldCharType="begin"/>
-            </w:r>
-            <w:r>
-              <w:rPr>
-                <w:noProof/>
-                <w:webHidden/>
-              </w:rPr>
-              <w:instrText xml:space="preserve"> PAGEREF _Toc33543865 \h </w:instrText>
-            </w:r>
-            <w:r>
-              <w:rPr>
-                <w:noProof/>
-                <w:webHidden/>
-              </w:rPr>
-            </w:r>
-            <w:r>
-              <w:rPr>
-                <w:noProof/>
-                <w:webHidden/>
-              </w:rPr>
-              <w:fldChar w:fldCharType="separate"/>
-            </w:r>
-            <w:r>
-              <w:rPr>
-                <w:noProof/>
-                <w:webHidden/>
-              </w:rPr>
-              <w:t>19</w:t>
-            </w:r>
-            <w:r>
-              <w:rPr>
-                <w:noProof/>
-                <w:webHidden/>
-              </w:rPr>
-              <w:fldChar w:fldCharType="end"/>
-            </w:r>
-          </w:hyperlink>
-        </w:p>
-        <w:p>
-          <w:pPr>
-            <w:pStyle w:val="21"/>
-            <w:tabs>
-              <w:tab w:val="right" w:leader="dot" w:pos="10456"/>
-            </w:tabs>
-            <w:rPr>
-              <w:noProof/>
-              <w:kern w:val="2"/>
-              <w:sz w:val="24"/>
-            </w:rPr>
-          </w:pPr>
-          <w:hyperlink w:anchor="_Toc33543866" w:history="1">
-            <w:r>
-              <w:rPr>
-                <w:rStyle w:val="ae"/>
-                <w:rFonts w:ascii="標楷體" w:eastAsia="標楷體" w:hAnsi="標楷體"/>
-                <w:noProof/>
-              </w:rPr>
-              <w:t xml:space="preserve">13 </w:t>
+              <w:t>99 IDE</w:t>
             </w:r>
             <w:r>
               <w:rPr>
@@ -1832,86 +1446,6 @@
                 <w:noProof/>
                 <w:spacing w:val="-18"/>
               </w:rPr>
-              <w:t>Spring Cloud Consul</w:t>
-            </w:r>
-            <w:r>
-              <w:rPr>
-                <w:noProof/>
-                <w:webHidden/>
-              </w:rPr>
-              <w:tab/>
-            </w:r>
-            <w:r>
-              <w:rPr>
-                <w:noProof/>
-                <w:webHidden/>
-              </w:rPr>
-              <w:fldChar w:fldCharType="begin"/>
-            </w:r>
-            <w:r>
-              <w:rPr>
-                <w:noProof/>
-                <w:webHidden/>
-              </w:rPr>
-              <w:instrText xml:space="preserve"> PAGEREF _Toc33543866 \h </w:instrText>
-            </w:r>
-            <w:r>
-              <w:rPr>
-                <w:noProof/>
-                <w:webHidden/>
-              </w:rPr>
-            </w:r>
-            <w:r>
-              <w:rPr>
-                <w:noProof/>
-                <w:webHidden/>
-              </w:rPr>
-              <w:fldChar w:fldCharType="separate"/>
-            </w:r>
-            <w:r>
-              <w:rPr>
-                <w:noProof/>
-                <w:webHidden/>
-              </w:rPr>
-              <w:t>21</w:t>
-            </w:r>
-            <w:r>
-              <w:rPr>
-                <w:noProof/>
-                <w:webHidden/>
-              </w:rPr>
-              <w:fldChar w:fldCharType="end"/>
-            </w:r>
-          </w:hyperlink>
-        </w:p>
-        <w:p>
-          <w:pPr>
-            <w:pStyle w:val="21"/>
-            <w:tabs>
-              <w:tab w:val="right" w:leader="dot" w:pos="10456"/>
-            </w:tabs>
-            <w:rPr>
-              <w:noProof/>
-              <w:kern w:val="2"/>
-              <w:sz w:val="24"/>
-            </w:rPr>
-          </w:pPr>
-          <w:hyperlink w:anchor="_Toc33543867" w:history="1">
-            <w:r>
-              <w:rPr>
-                <w:rStyle w:val="ae"/>
-                <w:rFonts w:ascii="標楷體" w:eastAsia="標楷體" w:hAnsi="標楷體"/>
-                <w:noProof/>
-              </w:rPr>
-              <w:t>16 IDE</w:t>
-            </w:r>
-            <w:r>
-              <w:rPr>
-                <w:rStyle w:val="ae"/>
-                <w:rFonts w:ascii="標楷體" w:eastAsia="標楷體" w:hAnsi="標楷體" w:cs="Arial"/>
-                <w:noProof/>
-                <w:spacing w:val="-18"/>
-              </w:rPr>
               <w:t xml:space="preserve"> </w:t>
             </w:r>
             <w:r>
@@ -1942,7 +1476,7 @@
                 <w:noProof/>
                 <w:webHidden/>
               </w:rPr>
-              <w:instrText xml:space="preserve"> PAGEREF _Toc33543867 \h </w:instrText>
+              <w:instrText xml:space="preserve"> PAGEREF _Toc33634662 \h </w:instrText>
             </w:r>
             <w:r>
               <w:rPr>
@@ -1962,331 +1496,7 @@
                 <w:noProof/>
                 <w:webHidden/>
               </w:rPr>
-              <w:t>22</w:t>
-            </w:r>
-            <w:r>
-              <w:rPr>
-                <w:noProof/>
-                <w:webHidden/>
-              </w:rPr>
-              <w:fldChar w:fldCharType="end"/>
-            </w:r>
-          </w:hyperlink>
-        </w:p>
-        <w:p>
-          <w:pPr>
-            <w:pStyle w:val="21"/>
-            <w:tabs>
-              <w:tab w:val="right" w:leader="dot" w:pos="10456"/>
-            </w:tabs>
-            <w:rPr>
-              <w:noProof/>
-              <w:kern w:val="2"/>
-              <w:sz w:val="24"/>
-            </w:rPr>
-          </w:pPr>
-          <w:hyperlink w:anchor="_Toc33543868" w:history="1">
-            <w:r>
-              <w:rPr>
-                <w:rStyle w:val="ae"/>
-                <w:rFonts w:ascii="標楷體" w:eastAsia="標楷體" w:hAnsi="標楷體"/>
-                <w:noProof/>
-              </w:rPr>
-              <w:t xml:space="preserve">17 </w:t>
-            </w:r>
-            <w:r>
-              <w:rPr>
-                <w:rStyle w:val="ae"/>
-                <w:rFonts w:ascii="標楷體" w:eastAsia="標楷體" w:hAnsi="標楷體" w:hint="eastAsia"/>
-                <w:noProof/>
-              </w:rPr>
-              <w:t>定時任務功能</w:t>
-            </w:r>
-            <w:r>
-              <w:rPr>
-                <w:noProof/>
-                <w:webHidden/>
-              </w:rPr>
-              <w:tab/>
-            </w:r>
-            <w:r>
-              <w:rPr>
-                <w:noProof/>
-                <w:webHidden/>
-              </w:rPr>
-              <w:fldChar w:fldCharType="begin"/>
-            </w:r>
-            <w:r>
-              <w:rPr>
-                <w:noProof/>
-                <w:webHidden/>
-              </w:rPr>
-              <w:instrText xml:space="preserve"> PAGEREF _Toc33543868 \h </w:instrText>
-            </w:r>
-            <w:r>
-              <w:rPr>
-                <w:noProof/>
-                <w:webHidden/>
-              </w:rPr>
-            </w:r>
-            <w:r>
-              <w:rPr>
-                <w:noProof/>
-                <w:webHidden/>
-              </w:rPr>
-              <w:fldChar w:fldCharType="separate"/>
-            </w:r>
-            <w:r>
-              <w:rPr>
-                <w:noProof/>
-                <w:webHidden/>
-              </w:rPr>
-              <w:t>25</w:t>
-            </w:r>
-            <w:r>
-              <w:rPr>
-                <w:noProof/>
-                <w:webHidden/>
-              </w:rPr>
-              <w:fldChar w:fldCharType="end"/>
-            </w:r>
-          </w:hyperlink>
-        </w:p>
-        <w:p>
-          <w:pPr>
-            <w:pStyle w:val="21"/>
-            <w:tabs>
-              <w:tab w:val="right" w:leader="dot" w:pos="10456"/>
-            </w:tabs>
-            <w:rPr>
-              <w:noProof/>
-              <w:kern w:val="2"/>
-              <w:sz w:val="24"/>
-            </w:rPr>
-          </w:pPr>
-          <w:hyperlink w:anchor="_Toc33543869" w:history="1">
-            <w:r>
-              <w:rPr>
-                <w:rStyle w:val="ae"/>
-                <w:rFonts w:ascii="標楷體" w:eastAsia="標楷體" w:hAnsi="標楷體"/>
-                <w:noProof/>
-              </w:rPr>
-              <w:t xml:space="preserve">18 Spring Cloud </w:t>
-            </w:r>
-            <w:r>
-              <w:rPr>
-                <w:rStyle w:val="ae"/>
-                <w:rFonts w:ascii="標楷體" w:eastAsia="標楷體" w:hAnsi="標楷體" w:hint="eastAsia"/>
-                <w:noProof/>
-              </w:rPr>
-              <w:t>使用</w:t>
-            </w:r>
-            <w:r>
-              <w:rPr>
-                <w:rStyle w:val="ae"/>
-                <w:rFonts w:ascii="標楷體" w:eastAsia="標楷體" w:hAnsi="標楷體"/>
-                <w:noProof/>
-              </w:rPr>
-              <w:t>HTTPS</w:t>
-            </w:r>
-            <w:r>
-              <w:rPr>
-                <w:noProof/>
-                <w:webHidden/>
-              </w:rPr>
-              <w:tab/>
-            </w:r>
-            <w:r>
-              <w:rPr>
-                <w:noProof/>
-                <w:webHidden/>
-              </w:rPr>
-              <w:fldChar w:fldCharType="begin"/>
-            </w:r>
-            <w:r>
-              <w:rPr>
-                <w:noProof/>
-                <w:webHidden/>
-              </w:rPr>
-              <w:instrText xml:space="preserve"> PAGEREF _Toc33543869 \h </w:instrText>
-            </w:r>
-            <w:r>
-              <w:rPr>
-                <w:noProof/>
-                <w:webHidden/>
-              </w:rPr>
-            </w:r>
-            <w:r>
-              <w:rPr>
-                <w:noProof/>
-                <w:webHidden/>
-              </w:rPr>
-              <w:fldChar w:fldCharType="separate"/>
-            </w:r>
-            <w:r>
-              <w:rPr>
-                <w:noProof/>
-                <w:webHidden/>
-              </w:rPr>
-              <w:t>26</w:t>
-            </w:r>
-            <w:r>
-              <w:rPr>
-                <w:noProof/>
-                <w:webHidden/>
-              </w:rPr>
-              <w:fldChar w:fldCharType="end"/>
-            </w:r>
-          </w:hyperlink>
-        </w:p>
-        <w:p>
-          <w:pPr>
-            <w:pStyle w:val="21"/>
-            <w:tabs>
-              <w:tab w:val="right" w:leader="dot" w:pos="10456"/>
-            </w:tabs>
-            <w:rPr>
-              <w:noProof/>
-              <w:kern w:val="2"/>
-              <w:sz w:val="24"/>
-            </w:rPr>
-          </w:pPr>
-          <w:hyperlink w:anchor="_Toc33543870" w:history="1">
-            <w:r>
-              <w:rPr>
-                <w:rStyle w:val="ae"/>
-                <w:rFonts w:ascii="標楷體" w:eastAsia="標楷體" w:hAnsi="標楷體"/>
-                <w:noProof/>
-              </w:rPr>
-              <w:t xml:space="preserve">18 </w:t>
-            </w:r>
-            <w:r>
-              <w:rPr>
-                <w:rStyle w:val="ae"/>
-                <w:rFonts w:ascii="標楷體" w:eastAsia="標楷體" w:hAnsi="標楷體" w:hint="eastAsia"/>
-                <w:noProof/>
-              </w:rPr>
-              <w:t>其他</w:t>
-            </w:r>
-            <w:r>
-              <w:rPr>
-                <w:noProof/>
-                <w:webHidden/>
-              </w:rPr>
-              <w:tab/>
-            </w:r>
-            <w:r>
-              <w:rPr>
-                <w:noProof/>
-                <w:webHidden/>
-              </w:rPr>
-              <w:fldChar w:fldCharType="begin"/>
-            </w:r>
-            <w:r>
-              <w:rPr>
-                <w:noProof/>
-                <w:webHidden/>
-              </w:rPr>
-              <w:instrText xml:space="preserve"> PAGEREF _Toc33543870 \h </w:instrText>
-            </w:r>
-            <w:r>
-              <w:rPr>
-                <w:noProof/>
-                <w:webHidden/>
-              </w:rPr>
-            </w:r>
-            <w:r>
-              <w:rPr>
-                <w:noProof/>
-                <w:webHidden/>
-              </w:rPr>
-              <w:fldChar w:fldCharType="separate"/>
-            </w:r>
-            <w:r>
-              <w:rPr>
-                <w:noProof/>
-                <w:webHidden/>
-              </w:rPr>
-              <w:t>27</w:t>
-            </w:r>
-            <w:r>
-              <w:rPr>
-                <w:noProof/>
-                <w:webHidden/>
-              </w:rPr>
-              <w:fldChar w:fldCharType="end"/>
-            </w:r>
-          </w:hyperlink>
-        </w:p>
-        <w:p>
-          <w:pPr>
-            <w:pStyle w:val="21"/>
-            <w:tabs>
-              <w:tab w:val="right" w:leader="dot" w:pos="10456"/>
-            </w:tabs>
-            <w:rPr>
-              <w:noProof/>
-              <w:kern w:val="2"/>
-              <w:sz w:val="24"/>
-            </w:rPr>
-          </w:pPr>
-          <w:hyperlink w:anchor="_Toc33543871" w:history="1">
-            <w:r>
-              <w:rPr>
-                <w:rStyle w:val="ae"/>
-                <w:rFonts w:ascii="標楷體" w:eastAsia="標楷體" w:hAnsi="標楷體"/>
-                <w:noProof/>
-              </w:rPr>
-              <w:t>Spring Data Admin</w:t>
-            </w:r>
-            <w:r>
-              <w:rPr>
-                <w:rStyle w:val="ae"/>
-                <w:rFonts w:ascii="標楷體" w:eastAsia="標楷體" w:hAnsi="標楷體" w:hint="eastAsia"/>
-                <w:noProof/>
-              </w:rPr>
-              <w:t>概念</w:t>
-            </w:r>
-            <w:r>
-              <w:rPr>
-                <w:noProof/>
-                <w:webHidden/>
-              </w:rPr>
-              <w:tab/>
-            </w:r>
-            <w:r>
-              <w:rPr>
-                <w:noProof/>
-                <w:webHidden/>
-              </w:rPr>
-              <w:fldChar w:fldCharType="begin"/>
-            </w:r>
-            <w:r>
-              <w:rPr>
-                <w:noProof/>
-                <w:webHidden/>
-              </w:rPr>
-              <w:instrText xml:space="preserve"> PAGEREF _Toc33543871 \h </w:instrText>
-            </w:r>
-            <w:r>
-              <w:rPr>
-                <w:noProof/>
-                <w:webHidden/>
-              </w:rPr>
-            </w:r>
-            <w:r>
-              <w:rPr>
-                <w:noProof/>
-                <w:webHidden/>
-              </w:rPr>
-              <w:fldChar w:fldCharType="separate"/>
-            </w:r>
-            <w:r>
-              <w:rPr>
-                <w:noProof/>
-                <w:webHidden/>
-              </w:rPr>
-              <w:t>27</w:t>
+              <w:t>12</w:t>
             </w:r>
             <w:r>
               <w:rPr>
@@ -2412,40 +1622,12 @@
     </w:p>
     <w:p>
       <w:pPr>
-        <w:rPr>
-          <w:rFonts w:ascii="標楷體" w:eastAsia="標楷體" w:hAnsi="標楷體"/>
-        </w:rPr>
-      </w:pPr>
-    </w:p>
-    <w:p>
-      <w:pPr>
-        <w:rPr>
-          <w:rFonts w:ascii="標楷體" w:eastAsia="標楷體" w:hAnsi="標楷體"/>
-        </w:rPr>
-      </w:pPr>
-    </w:p>
-    <w:p>
-      <w:pPr>
-        <w:rPr>
-          <w:rFonts w:ascii="標楷體" w:eastAsia="標楷體" w:hAnsi="標楷體"/>
-        </w:rPr>
-      </w:pPr>
-    </w:p>
-    <w:p>
-      <w:pPr>
-        <w:rPr>
-          <w:rFonts w:ascii="標楷體" w:eastAsia="標楷體" w:hAnsi="標楷體"/>
-        </w:rPr>
-      </w:pPr>
-    </w:p>
-    <w:p>
-      <w:pPr>
         <w:pStyle w:val="2"/>
         <w:rPr>
           <w:rFonts w:ascii="標楷體" w:eastAsia="標楷體" w:hAnsi="標楷體"/>
         </w:rPr>
       </w:pPr>
-      <w:bookmarkStart w:id="1" w:name="_Toc33543855"/>
+      <w:bookmarkStart w:id="1" w:name="_Toc33634656"/>
       <w:r>
         <w:rPr>
           <w:rFonts w:ascii="標楷體" w:eastAsia="標楷體" w:hAnsi="標楷體" w:hint="eastAsia"/>
@@ -2665,6 +1847,7 @@
                 <w:rFonts w:ascii="標楷體" w:eastAsia="標楷體" w:hAnsi="標楷體" w:hint="eastAsia"/>
                 <w:szCs w:val="24"/>
               </w:rPr>
+              <w:lastRenderedPageBreak/>
               <w:t>練習:</w:t>
             </w:r>
           </w:p>
@@ -2845,7 +2028,6 @@
                 <w:rFonts w:ascii="標楷體" w:eastAsia="標楷體" w:hAnsi="標楷體" w:hint="eastAsia"/>
                 <w:noProof/>
               </w:rPr>
-              <w:lastRenderedPageBreak/>
               <w:drawing>
                 <wp:inline distT="0" distB="0" distL="0" distR="0">
                   <wp:extent cx="5173980" cy="4207510"/>
@@ -4636,31 +3818,16 @@
     </w:p>
     <w:p>
       <w:pPr>
-        <w:rPr>
-          <w:rFonts w:ascii="標楷體" w:eastAsia="標楷體" w:hAnsi="標楷體"/>
-        </w:rPr>
-      </w:pPr>
-    </w:p>
-    <w:p>
-      <w:pPr>
-        <w:rPr>
-          <w:rFonts w:ascii="標楷體" w:eastAsia="標楷體" w:hAnsi="標楷體"/>
-        </w:rPr>
-      </w:pPr>
-    </w:p>
-    <w:p>
-      <w:pPr>
         <w:pStyle w:val="2"/>
         <w:rPr>
           <w:rFonts w:ascii="標楷體" w:eastAsia="標楷體" w:hAnsi="標楷體"/>
         </w:rPr>
       </w:pPr>
-      <w:bookmarkStart w:id="2" w:name="_Toc33543856"/>
+      <w:bookmarkStart w:id="2" w:name="_Toc33634657"/>
       <w:r>
         <w:rPr>
           <w:rFonts w:ascii="標楷體" w:eastAsia="標楷體" w:hAnsi="標楷體" w:hint="eastAsia"/>
         </w:rPr>
-        <w:lastRenderedPageBreak/>
         <w:t>2</w:t>
       </w:r>
       <w:r>
@@ -4865,178 +4032,16 @@
     </w:p>
     <w:p>
       <w:pPr>
-        <w:rPr>
-          <w:rFonts w:ascii="標楷體" w:eastAsia="標楷體" w:hAnsi="標楷體"/>
-        </w:rPr>
-      </w:pPr>
-    </w:p>
-    <w:p>
-      <w:pPr>
-        <w:rPr>
-          <w:rFonts w:ascii="標楷體" w:eastAsia="標楷體" w:hAnsi="標楷體"/>
-        </w:rPr>
-      </w:pPr>
-    </w:p>
-    <w:p>
-      <w:pPr>
-        <w:rPr>
-          <w:rFonts w:ascii="標楷體" w:eastAsia="標楷體" w:hAnsi="標楷體"/>
-        </w:rPr>
-      </w:pPr>
-    </w:p>
-    <w:p>
-      <w:pPr>
-        <w:rPr>
-          <w:rFonts w:ascii="標楷體" w:eastAsia="標楷體" w:hAnsi="標楷體"/>
-        </w:rPr>
-      </w:pPr>
-    </w:p>
-    <w:p>
-      <w:pPr>
-        <w:rPr>
-          <w:rFonts w:ascii="標楷體" w:eastAsia="標楷體" w:hAnsi="標楷體"/>
-        </w:rPr>
-      </w:pPr>
-    </w:p>
-    <w:p>
-      <w:pPr>
-        <w:rPr>
-          <w:rFonts w:ascii="標楷體" w:eastAsia="標楷體" w:hAnsi="標楷體"/>
-        </w:rPr>
-      </w:pPr>
-    </w:p>
-    <w:p>
-      <w:pPr>
-        <w:rPr>
-          <w:rFonts w:ascii="標楷體" w:eastAsia="標楷體" w:hAnsi="標楷體"/>
-        </w:rPr>
-      </w:pPr>
-    </w:p>
-    <w:p>
-      <w:pPr>
-        <w:rPr>
-          <w:rFonts w:ascii="標楷體" w:eastAsia="標楷體" w:hAnsi="標楷體"/>
-        </w:rPr>
-      </w:pPr>
-    </w:p>
-    <w:p>
-      <w:pPr>
-        <w:rPr>
-          <w:rFonts w:ascii="標楷體" w:eastAsia="標楷體" w:hAnsi="標楷體"/>
-        </w:rPr>
-      </w:pPr>
-    </w:p>
-    <w:p>
-      <w:pPr>
-        <w:rPr>
-          <w:rFonts w:ascii="標楷體" w:eastAsia="標楷體" w:hAnsi="標楷體"/>
-        </w:rPr>
-      </w:pPr>
-    </w:p>
-    <w:p>
-      <w:pPr>
-        <w:rPr>
-          <w:rFonts w:ascii="標楷體" w:eastAsia="標楷體" w:hAnsi="標楷體"/>
-        </w:rPr>
-      </w:pPr>
-    </w:p>
-    <w:p>
-      <w:pPr>
-        <w:rPr>
-          <w:rFonts w:ascii="標楷體" w:eastAsia="標楷體" w:hAnsi="標楷體"/>
-        </w:rPr>
-      </w:pPr>
-    </w:p>
-    <w:p>
-      <w:pPr>
-        <w:rPr>
-          <w:rFonts w:ascii="標楷體" w:eastAsia="標楷體" w:hAnsi="標楷體"/>
-        </w:rPr>
-      </w:pPr>
-    </w:p>
-    <w:p>
-      <w:pPr>
-        <w:rPr>
-          <w:rFonts w:ascii="標楷體" w:eastAsia="標楷體" w:hAnsi="標楷體"/>
-        </w:rPr>
-      </w:pPr>
-    </w:p>
-    <w:p>
-      <w:pPr>
-        <w:rPr>
-          <w:rFonts w:ascii="標楷體" w:eastAsia="標楷體" w:hAnsi="標楷體"/>
-        </w:rPr>
-      </w:pPr>
-    </w:p>
-    <w:p>
-      <w:pPr>
-        <w:rPr>
-          <w:rFonts w:ascii="標楷體" w:eastAsia="標楷體" w:hAnsi="標楷體"/>
-        </w:rPr>
-      </w:pPr>
-    </w:p>
-    <w:p>
-      <w:pPr>
-        <w:rPr>
-          <w:rFonts w:ascii="標楷體" w:eastAsia="標楷體" w:hAnsi="標楷體"/>
-        </w:rPr>
-      </w:pPr>
-    </w:p>
-    <w:p>
-      <w:pPr>
-        <w:rPr>
-          <w:rFonts w:ascii="標楷體" w:eastAsia="標楷體" w:hAnsi="標楷體"/>
-        </w:rPr>
-      </w:pPr>
-    </w:p>
-    <w:p>
-      <w:pPr>
-        <w:rPr>
-          <w:rFonts w:ascii="標楷體" w:eastAsia="標楷體" w:hAnsi="標楷體"/>
-        </w:rPr>
-      </w:pPr>
-    </w:p>
-    <w:p>
-      <w:pPr>
-        <w:rPr>
-          <w:rFonts w:ascii="標楷體" w:eastAsia="標楷體" w:hAnsi="標楷體"/>
-        </w:rPr>
-      </w:pPr>
-    </w:p>
-    <w:p>
-      <w:pPr>
-        <w:rPr>
-          <w:rFonts w:ascii="標楷體" w:eastAsia="標楷體" w:hAnsi="標楷體"/>
-        </w:rPr>
-      </w:pPr>
-    </w:p>
-    <w:p>
-      <w:pPr>
-        <w:rPr>
-          <w:rFonts w:ascii="標楷體" w:eastAsia="標楷體" w:hAnsi="標楷體"/>
-        </w:rPr>
-      </w:pPr>
-    </w:p>
-    <w:p>
-      <w:pPr>
-        <w:rPr>
-          <w:rFonts w:ascii="標楷體" w:eastAsia="標楷體" w:hAnsi="標楷體"/>
-        </w:rPr>
-      </w:pPr>
-    </w:p>
-    <w:p>
-      <w:pPr>
         <w:pStyle w:val="2"/>
         <w:rPr>
           <w:rFonts w:ascii="標楷體" w:eastAsia="標楷體" w:hAnsi="標楷體"/>
         </w:rPr>
       </w:pPr>
-      <w:bookmarkStart w:id="3" w:name="_Toc33543857"/>
+      <w:bookmarkStart w:id="3" w:name="_Toc33634658"/>
       <w:r>
         <w:rPr>
           <w:rFonts w:ascii="標楷體" w:eastAsia="標楷體" w:hAnsi="標楷體" w:hint="eastAsia"/>
         </w:rPr>
-        <w:lastRenderedPageBreak/>
         <w:t>3</w:t>
       </w:r>
       <w:r>
@@ -5257,178 +4262,16 @@
     </w:p>
     <w:p>
       <w:pPr>
-        <w:rPr>
-          <w:rFonts w:ascii="標楷體" w:eastAsia="標楷體" w:hAnsi="標楷體"/>
-        </w:rPr>
-      </w:pPr>
-    </w:p>
-    <w:p>
-      <w:pPr>
-        <w:rPr>
-          <w:rFonts w:ascii="標楷體" w:eastAsia="標楷體" w:hAnsi="標楷體"/>
-        </w:rPr>
-      </w:pPr>
-    </w:p>
-    <w:p>
-      <w:pPr>
-        <w:rPr>
-          <w:rFonts w:ascii="標楷體" w:eastAsia="標楷體" w:hAnsi="標楷體"/>
-        </w:rPr>
-      </w:pPr>
-    </w:p>
-    <w:p>
-      <w:pPr>
-        <w:rPr>
-          <w:rFonts w:ascii="標楷體" w:eastAsia="標楷體" w:hAnsi="標楷體"/>
-        </w:rPr>
-      </w:pPr>
-    </w:p>
-    <w:p>
-      <w:pPr>
-        <w:rPr>
-          <w:rFonts w:ascii="標楷體" w:eastAsia="標楷體" w:hAnsi="標楷體"/>
-        </w:rPr>
-      </w:pPr>
-    </w:p>
-    <w:p>
-      <w:pPr>
-        <w:rPr>
-          <w:rFonts w:ascii="標楷體" w:eastAsia="標楷體" w:hAnsi="標楷體"/>
-        </w:rPr>
-      </w:pPr>
-    </w:p>
-    <w:p>
-      <w:pPr>
-        <w:rPr>
-          <w:rFonts w:ascii="標楷體" w:eastAsia="標楷體" w:hAnsi="標楷體"/>
-        </w:rPr>
-      </w:pPr>
-    </w:p>
-    <w:p>
-      <w:pPr>
-        <w:rPr>
-          <w:rFonts w:ascii="標楷體" w:eastAsia="標楷體" w:hAnsi="標楷體"/>
-        </w:rPr>
-      </w:pPr>
-    </w:p>
-    <w:p>
-      <w:pPr>
-        <w:rPr>
-          <w:rFonts w:ascii="標楷體" w:eastAsia="標楷體" w:hAnsi="標楷體"/>
-        </w:rPr>
-      </w:pPr>
-    </w:p>
-    <w:p>
-      <w:pPr>
-        <w:rPr>
-          <w:rFonts w:ascii="標楷體" w:eastAsia="標楷體" w:hAnsi="標楷體"/>
-        </w:rPr>
-      </w:pPr>
-    </w:p>
-    <w:p>
-      <w:pPr>
-        <w:rPr>
-          <w:rFonts w:ascii="標楷體" w:eastAsia="標楷體" w:hAnsi="標楷體"/>
-        </w:rPr>
-      </w:pPr>
-    </w:p>
-    <w:p>
-      <w:pPr>
-        <w:rPr>
-          <w:rFonts w:ascii="標楷體" w:eastAsia="標楷體" w:hAnsi="標楷體"/>
-        </w:rPr>
-      </w:pPr>
-    </w:p>
-    <w:p>
-      <w:pPr>
-        <w:rPr>
-          <w:rFonts w:ascii="標楷體" w:eastAsia="標楷體" w:hAnsi="標楷體"/>
-        </w:rPr>
-      </w:pPr>
-    </w:p>
-    <w:p>
-      <w:pPr>
-        <w:rPr>
-          <w:rFonts w:ascii="標楷體" w:eastAsia="標楷體" w:hAnsi="標楷體"/>
-        </w:rPr>
-      </w:pPr>
-    </w:p>
-    <w:p>
-      <w:pPr>
-        <w:rPr>
-          <w:rFonts w:ascii="標楷體" w:eastAsia="標楷體" w:hAnsi="標楷體"/>
-        </w:rPr>
-      </w:pPr>
-    </w:p>
-    <w:p>
-      <w:pPr>
-        <w:rPr>
-          <w:rFonts w:ascii="標楷體" w:eastAsia="標楷體" w:hAnsi="標楷體"/>
-        </w:rPr>
-      </w:pPr>
-    </w:p>
-    <w:p>
-      <w:pPr>
-        <w:rPr>
-          <w:rFonts w:ascii="標楷體" w:eastAsia="標楷體" w:hAnsi="標楷體"/>
-        </w:rPr>
-      </w:pPr>
-    </w:p>
-    <w:p>
-      <w:pPr>
-        <w:rPr>
-          <w:rFonts w:ascii="標楷體" w:eastAsia="標楷體" w:hAnsi="標楷體"/>
-        </w:rPr>
-      </w:pPr>
-    </w:p>
-    <w:p>
-      <w:pPr>
-        <w:rPr>
-          <w:rFonts w:ascii="標楷體" w:eastAsia="標楷體" w:hAnsi="標楷體"/>
-        </w:rPr>
-      </w:pPr>
-    </w:p>
-    <w:p>
-      <w:pPr>
-        <w:rPr>
-          <w:rFonts w:ascii="標楷體" w:eastAsia="標楷體" w:hAnsi="標楷體"/>
-        </w:rPr>
-      </w:pPr>
-    </w:p>
-    <w:p>
-      <w:pPr>
-        <w:rPr>
-          <w:rFonts w:ascii="標楷體" w:eastAsia="標楷體" w:hAnsi="標楷體"/>
-        </w:rPr>
-      </w:pPr>
-    </w:p>
-    <w:p>
-      <w:pPr>
-        <w:rPr>
-          <w:rFonts w:ascii="標楷體" w:eastAsia="標楷體" w:hAnsi="標楷體"/>
-        </w:rPr>
-      </w:pPr>
-    </w:p>
-    <w:p>
-      <w:pPr>
-        <w:rPr>
-          <w:rFonts w:ascii="標楷體" w:eastAsia="標楷體" w:hAnsi="標楷體"/>
-        </w:rPr>
-      </w:pPr>
-    </w:p>
-    <w:p>
-      <w:pPr>
         <w:pStyle w:val="2"/>
         <w:rPr>
           <w:rFonts w:ascii="標楷體" w:eastAsia="標楷體" w:hAnsi="標楷體"/>
         </w:rPr>
       </w:pPr>
-      <w:bookmarkStart w:id="4" w:name="_Toc33543858"/>
+      <w:bookmarkStart w:id="4" w:name="_Toc33634659"/>
       <w:r>
         <w:rPr>
           <w:rFonts w:ascii="標楷體" w:eastAsia="標楷體" w:hAnsi="標楷體" w:hint="eastAsia"/>
         </w:rPr>
-        <w:lastRenderedPageBreak/>
         <w:t>4</w:t>
       </w:r>
       <w:r>
@@ -5661,166 +4504,12 @@
     </w:p>
     <w:p>
       <w:pPr>
-        <w:rPr>
-          <w:rFonts w:ascii="標楷體" w:eastAsia="標楷體" w:hAnsi="標楷體"/>
-        </w:rPr>
-      </w:pPr>
-    </w:p>
-    <w:p>
-      <w:pPr>
-        <w:rPr>
-          <w:rFonts w:ascii="標楷體" w:eastAsia="標楷體" w:hAnsi="標楷體"/>
-        </w:rPr>
-      </w:pPr>
-    </w:p>
-    <w:p>
-      <w:pPr>
-        <w:rPr>
-          <w:rFonts w:ascii="標楷體" w:eastAsia="標楷體" w:hAnsi="標楷體"/>
-        </w:rPr>
-      </w:pPr>
-    </w:p>
-    <w:p>
-      <w:pPr>
-        <w:rPr>
-          <w:rFonts w:ascii="標楷體" w:eastAsia="標楷體" w:hAnsi="標楷體"/>
-        </w:rPr>
-      </w:pPr>
-    </w:p>
-    <w:p>
-      <w:pPr>
-        <w:rPr>
-          <w:rFonts w:ascii="標楷體" w:eastAsia="標楷體" w:hAnsi="標楷體"/>
-        </w:rPr>
-      </w:pPr>
-    </w:p>
-    <w:p>
-      <w:pPr>
-        <w:rPr>
-          <w:rFonts w:ascii="標楷體" w:eastAsia="標楷體" w:hAnsi="標楷體"/>
-        </w:rPr>
-      </w:pPr>
-    </w:p>
-    <w:p>
-      <w:pPr>
-        <w:rPr>
-          <w:rFonts w:ascii="標楷體" w:eastAsia="標楷體" w:hAnsi="標楷體"/>
-        </w:rPr>
-      </w:pPr>
-    </w:p>
-    <w:p>
-      <w:pPr>
-        <w:rPr>
-          <w:rFonts w:ascii="標楷體" w:eastAsia="標楷體" w:hAnsi="標楷體"/>
-        </w:rPr>
-      </w:pPr>
-    </w:p>
-    <w:p>
-      <w:pPr>
-        <w:rPr>
-          <w:rFonts w:ascii="標楷體" w:eastAsia="標楷體" w:hAnsi="標楷體"/>
-        </w:rPr>
-      </w:pPr>
-    </w:p>
-    <w:p>
-      <w:pPr>
-        <w:rPr>
-          <w:rFonts w:ascii="標楷體" w:eastAsia="標楷體" w:hAnsi="標楷體"/>
-        </w:rPr>
-      </w:pPr>
-    </w:p>
-    <w:p>
-      <w:pPr>
-        <w:rPr>
-          <w:rFonts w:ascii="標楷體" w:eastAsia="標楷體" w:hAnsi="標楷體"/>
-        </w:rPr>
-      </w:pPr>
-    </w:p>
-    <w:p>
-      <w:pPr>
-        <w:rPr>
-          <w:rFonts w:ascii="標楷體" w:eastAsia="標楷體" w:hAnsi="標楷體"/>
-        </w:rPr>
-      </w:pPr>
-    </w:p>
-    <w:p>
-      <w:pPr>
-        <w:rPr>
-          <w:rFonts w:ascii="標楷體" w:eastAsia="標楷體" w:hAnsi="標楷體"/>
-        </w:rPr>
-      </w:pPr>
-    </w:p>
-    <w:p>
-      <w:pPr>
-        <w:rPr>
-          <w:rFonts w:ascii="標楷體" w:eastAsia="標楷體" w:hAnsi="標楷體"/>
-        </w:rPr>
-      </w:pPr>
-    </w:p>
-    <w:p>
-      <w:pPr>
-        <w:rPr>
-          <w:rFonts w:ascii="標楷體" w:eastAsia="標楷體" w:hAnsi="標楷體"/>
-        </w:rPr>
-      </w:pPr>
-    </w:p>
-    <w:p>
-      <w:pPr>
-        <w:rPr>
-          <w:rFonts w:ascii="標楷體" w:eastAsia="標楷體" w:hAnsi="標楷體"/>
-        </w:rPr>
-      </w:pPr>
-    </w:p>
-    <w:p>
-      <w:pPr>
-        <w:rPr>
-          <w:rFonts w:ascii="標楷體" w:eastAsia="標楷體" w:hAnsi="標楷體"/>
-        </w:rPr>
-      </w:pPr>
-    </w:p>
-    <w:p>
-      <w:pPr>
-        <w:rPr>
-          <w:rFonts w:ascii="標楷體" w:eastAsia="標楷體" w:hAnsi="標楷體"/>
-        </w:rPr>
-      </w:pPr>
-    </w:p>
-    <w:p>
-      <w:pPr>
-        <w:rPr>
-          <w:rFonts w:ascii="標楷體" w:eastAsia="標楷體" w:hAnsi="標楷體"/>
-        </w:rPr>
-      </w:pPr>
-    </w:p>
-    <w:p>
-      <w:pPr>
-        <w:rPr>
-          <w:rFonts w:ascii="標楷體" w:eastAsia="標楷體" w:hAnsi="標楷體"/>
-        </w:rPr>
-      </w:pPr>
-    </w:p>
-    <w:p>
-      <w:pPr>
-        <w:rPr>
-          <w:rFonts w:ascii="標楷體" w:eastAsia="標楷體" w:hAnsi="標楷體"/>
-        </w:rPr>
-      </w:pPr>
-    </w:p>
-    <w:p>
-      <w:pPr>
-        <w:rPr>
-          <w:rFonts w:ascii="標楷體" w:eastAsia="標楷體" w:hAnsi="標楷體"/>
-        </w:rPr>
-      </w:pPr>
-    </w:p>
-    <w:p>
-      <w:pPr>
         <w:pStyle w:val="2"/>
         <w:rPr>
           <w:rFonts w:ascii="標楷體" w:eastAsia="標楷體" w:hAnsi="標楷體"/>
         </w:rPr>
       </w:pPr>
-      <w:bookmarkStart w:id="5" w:name="_Toc33543859"/>
+      <w:bookmarkStart w:id="5" w:name="_Toc33634660"/>
       <w:r>
         <w:rPr>
           <w:rFonts w:ascii="標楷體" w:eastAsia="標楷體" w:hAnsi="標楷體" w:hint="eastAsia"/>
@@ -5832,25 +4521,23 @@
         <w:rPr>
           <w:rFonts w:ascii="標楷體" w:eastAsia="標楷體" w:hAnsi="標楷體" w:hint="eastAsia"/>
         </w:rPr>
-        <w:t xml:space="preserve"> Spring</w:t>
-      </w:r>
-      <w:r>
-        <w:rPr>
-          <w:rFonts w:ascii="標楷體" w:eastAsia="標楷體" w:hAnsi="標楷體" w:hint="eastAsia"/>
-        </w:rPr>
-        <w:t xml:space="preserve"> Boot 使用不同</w:t>
-      </w:r>
-      <w:r>
-        <w:rPr>
-          <w:rFonts w:ascii="標楷體" w:eastAsia="標楷體" w:hAnsi="標楷體" w:hint="eastAsia"/>
-        </w:rPr>
         <w:t xml:space="preserve"> </w:t>
       </w:r>
       <w:r>
         <w:rPr>
-          <w:rFonts w:ascii="標楷體" w:eastAsia="標楷體" w:hAnsi="標楷體" w:hint="eastAsia"/>
-        </w:rPr>
-        <w:t>Server</w:t>
+          <w:rFonts w:ascii="標楷體" w:eastAsia="標楷體" w:hAnsi="標楷體" w:cs="Arial" w:hint="eastAsia"/>
+          <w:color w:val="2E2E2E"/>
+          <w:spacing w:val="-18"/>
+        </w:rPr>
+        <w:t xml:space="preserve">Spring </w:t>
+      </w:r>
+      <w:r>
+        <w:rPr>
+          <w:rFonts w:ascii="標楷體" w:eastAsia="標楷體" w:hAnsi="標楷體" w:cs="Arial" w:hint="eastAsia"/>
+          <w:color w:val="2E2E2E"/>
+          <w:spacing w:val="-18"/>
+        </w:rPr>
+        <w:t>Cloud Consul</w:t>
       </w:r>
       <w:bookmarkEnd w:id="5"/>
     </w:p>
@@ -5878,24 +4565,6 @@
                 <w:rFonts w:ascii="標楷體" w:eastAsia="標楷體" w:hAnsi="標楷體"/>
               </w:rPr>
             </w:pPr>
-            <w:r>
-              <w:rPr>
-                <w:rFonts w:ascii="標楷體" w:eastAsia="標楷體" w:hAnsi="標楷體" w:hint="eastAsia"/>
-              </w:rPr>
-              <w:t xml:space="preserve">Spring </w:t>
-            </w:r>
-            <w:r>
-              <w:rPr>
-                <w:rFonts w:ascii="標楷體" w:eastAsia="標楷體" w:hAnsi="標楷體" w:hint="eastAsia"/>
-              </w:rPr>
-              <w:t xml:space="preserve">Boot 使用不同 </w:t>
-            </w:r>
-            <w:r>
-              <w:rPr>
-                <w:rFonts w:ascii="標楷體" w:eastAsia="標楷體" w:hAnsi="標楷體" w:hint="eastAsia"/>
-              </w:rPr>
-              <w:t>Server</w:t>
-            </w:r>
           </w:p>
         </w:tc>
       </w:tr>
@@ -5982,189 +4651,7 @@
     <w:p>
       <w:pPr>
         <w:rPr>
-          <w:rFonts w:ascii="標楷體" w:eastAsia="標楷體" w:hAnsi="標楷體"/>
-        </w:rPr>
-      </w:pPr>
-    </w:p>
-    <w:p>
-      <w:pPr>
-        <w:rPr>
-          <w:rFonts w:ascii="標楷體" w:eastAsia="標楷體" w:hAnsi="標楷體"/>
-        </w:rPr>
-      </w:pPr>
-    </w:p>
-    <w:p>
-      <w:pPr>
-        <w:rPr>
-          <w:rFonts w:ascii="標楷體" w:eastAsia="標楷體" w:hAnsi="標楷體"/>
-        </w:rPr>
-      </w:pPr>
-    </w:p>
-    <w:p>
-      <w:pPr>
-        <w:rPr>
-          <w:rFonts w:ascii="標楷體" w:eastAsia="標楷體" w:hAnsi="標楷體"/>
-        </w:rPr>
-      </w:pPr>
-    </w:p>
-    <w:p>
-      <w:pPr>
-        <w:rPr>
-          <w:rFonts w:ascii="標楷體" w:eastAsia="標楷體" w:hAnsi="標楷體"/>
-        </w:rPr>
-      </w:pPr>
-    </w:p>
-    <w:p>
-      <w:pPr>
-        <w:rPr>
-          <w:rFonts w:ascii="標楷體" w:eastAsia="標楷體" w:hAnsi="標楷體"/>
-        </w:rPr>
-      </w:pPr>
-    </w:p>
-    <w:p>
-      <w:pPr>
-        <w:rPr>
-          <w:rFonts w:ascii="標楷體" w:eastAsia="標楷體" w:hAnsi="標楷體"/>
-        </w:rPr>
-      </w:pPr>
-    </w:p>
-    <w:p>
-      <w:pPr>
-        <w:rPr>
-          <w:rFonts w:ascii="標楷體" w:eastAsia="標楷體" w:hAnsi="標楷體"/>
-        </w:rPr>
-      </w:pPr>
-    </w:p>
-    <w:p>
-      <w:pPr>
-        <w:rPr>
-          <w:rFonts w:ascii="標楷體" w:eastAsia="標楷體" w:hAnsi="標楷體"/>
-        </w:rPr>
-      </w:pPr>
-    </w:p>
-    <w:p>
-      <w:pPr>
-        <w:rPr>
-          <w:rFonts w:ascii="標楷體" w:eastAsia="標楷體" w:hAnsi="標楷體"/>
-        </w:rPr>
-      </w:pPr>
-    </w:p>
-    <w:p>
-      <w:pPr>
-        <w:rPr>
-          <w:rFonts w:ascii="標楷體" w:eastAsia="標楷體" w:hAnsi="標楷體"/>
-        </w:rPr>
-      </w:pPr>
-    </w:p>
-    <w:p>
-      <w:pPr>
-        <w:rPr>
-          <w:rFonts w:ascii="標楷體" w:eastAsia="標楷體" w:hAnsi="標楷體"/>
-        </w:rPr>
-      </w:pPr>
-    </w:p>
-    <w:p>
-      <w:pPr>
-        <w:rPr>
-          <w:rFonts w:ascii="標楷體" w:eastAsia="標楷體" w:hAnsi="標楷體"/>
-        </w:rPr>
-      </w:pPr>
-    </w:p>
-    <w:p>
-      <w:pPr>
-        <w:rPr>
-          <w:rFonts w:ascii="標楷體" w:eastAsia="標楷體" w:hAnsi="標楷體"/>
-        </w:rPr>
-      </w:pPr>
-    </w:p>
-    <w:p>
-      <w:pPr>
-        <w:rPr>
-          <w:rFonts w:ascii="標楷體" w:eastAsia="標楷體" w:hAnsi="標楷體"/>
-        </w:rPr>
-      </w:pPr>
-    </w:p>
-    <w:p>
-      <w:pPr>
-        <w:rPr>
-          <w:rFonts w:ascii="標楷體" w:eastAsia="標楷體" w:hAnsi="標楷體"/>
-        </w:rPr>
-      </w:pPr>
-    </w:p>
-    <w:p>
-      <w:pPr>
-        <w:rPr>
-          <w:rFonts w:ascii="標楷體" w:eastAsia="標楷體" w:hAnsi="標楷體"/>
-        </w:rPr>
-      </w:pPr>
-    </w:p>
-    <w:p>
-      <w:pPr>
-        <w:rPr>
-          <w:rFonts w:ascii="標楷體" w:eastAsia="標楷體" w:hAnsi="標楷體"/>
-        </w:rPr>
-      </w:pPr>
-    </w:p>
-    <w:p>
-      <w:pPr>
-        <w:rPr>
-          <w:rFonts w:ascii="標楷體" w:eastAsia="標楷體" w:hAnsi="標楷體"/>
-        </w:rPr>
-      </w:pPr>
-    </w:p>
-    <w:p>
-      <w:pPr>
-        <w:rPr>
-          <w:rFonts w:ascii="標楷體" w:eastAsia="標楷體" w:hAnsi="標楷體"/>
-        </w:rPr>
-      </w:pPr>
-    </w:p>
-    <w:p>
-      <w:pPr>
-        <w:rPr>
-          <w:rFonts w:ascii="標楷體" w:eastAsia="標楷體" w:hAnsi="標楷體"/>
-        </w:rPr>
-      </w:pPr>
-    </w:p>
-    <w:p>
-      <w:pPr>
-        <w:rPr>
-          <w:rFonts w:ascii="標楷體" w:eastAsia="標楷體" w:hAnsi="標楷體"/>
-        </w:rPr>
-      </w:pPr>
-    </w:p>
-    <w:p>
-      <w:pPr>
-        <w:rPr>
-          <w:rFonts w:ascii="標楷體" w:eastAsia="標楷體" w:hAnsi="標楷體"/>
-        </w:rPr>
-      </w:pPr>
-    </w:p>
-    <w:p>
-      <w:pPr>
-        <w:rPr>
-          <w:rFonts w:ascii="標楷體" w:eastAsia="標楷體" w:hAnsi="標楷體"/>
-        </w:rPr>
-      </w:pPr>
-    </w:p>
-    <w:p>
-      <w:pPr>
-        <w:rPr>
-          <w:rFonts w:ascii="標楷體" w:eastAsia="標楷體" w:hAnsi="標楷體"/>
-        </w:rPr>
-      </w:pPr>
-    </w:p>
-    <w:p>
-      <w:pPr>
-        <w:rPr>
-          <w:rFonts w:ascii="標楷體" w:eastAsia="標楷體" w:hAnsi="標楷體"/>
-        </w:rPr>
-      </w:pPr>
-    </w:p>
-    <w:p>
-      <w:pPr>
-        <w:rPr>
-          <w:rFonts w:ascii="標楷體" w:eastAsia="標楷體" w:hAnsi="標楷體"/>
+          <w:rFonts w:ascii="標楷體" w:eastAsia="標楷體" w:hAnsi="標楷體" w:hint="eastAsia"/>
         </w:rPr>
       </w:pPr>
     </w:p>
@@ -6175,358 +4662,20 @@
           <w:rFonts w:ascii="標楷體" w:eastAsia="標楷體" w:hAnsi="標楷體"/>
         </w:rPr>
       </w:pPr>
-      <w:bookmarkStart w:id="6" w:name="_Toc33543860"/>
+      <w:bookmarkStart w:id="6" w:name="_Toc33634661"/>
       <w:r>
         <w:rPr>
           <w:rFonts w:ascii="標楷體" w:eastAsia="標楷體" w:hAnsi="標楷體" w:hint="eastAsia"/>
         </w:rPr>
-        <w:lastRenderedPageBreak/>
         <w:t>6</w:t>
       </w:r>
       <w:r>
         <w:rPr>
           <w:rFonts w:ascii="標楷體" w:eastAsia="標楷體" w:hAnsi="標楷體" w:hint="eastAsia"/>
         </w:rPr>
-        <w:t xml:space="preserve"> Spring Data JPA</w:t>
+        <w:t xml:space="preserve"> Spring Cloud 使用HTTPS</w:t>
       </w:r>
       <w:bookmarkEnd w:id="6"/>
-    </w:p>
-    <w:tbl>
-      <w:tblPr>
-        <w:tblStyle w:val="120"/>
-        <w:tblW w:w="0" w:type="auto"/>
-        <w:tblLook w:val="04A0"/>
-      </w:tblPr>
-      <w:tblGrid>
-        <w:gridCol w:w="10522"/>
-      </w:tblGrid>
-      <w:tr>
-        <w:trPr>
-          <w:cnfStyle w:val="100000000000"/>
-        </w:trPr>
-        <w:tc>
-          <w:tcPr>
-            <w:cnfStyle w:val="001000000000"/>
-            <w:tcW w:w="10522" w:type="dxa"/>
-          </w:tcPr>
-          <w:p>
-            <w:pPr>
-              <w:rPr>
-                <w:rFonts w:ascii="標楷體" w:eastAsia="標楷體" w:hAnsi="標楷體"/>
-              </w:rPr>
-            </w:pPr>
-            <w:r>
-              <w:rPr>
-                <w:rFonts w:ascii="標楷體" w:eastAsia="標楷體" w:hAnsi="標楷體" w:hint="eastAsia"/>
-              </w:rPr>
-              <w:t>Spring Data JPA</w:t>
-            </w:r>
-          </w:p>
-        </w:tc>
-      </w:tr>
-      <w:tr>
-        <w:trPr>
-          <w:cnfStyle w:val="000000100000"/>
-        </w:trPr>
-        <w:tc>
-          <w:tcPr>
-            <w:cnfStyle w:val="001000000000"/>
-            <w:tcW w:w="10522" w:type="dxa"/>
-          </w:tcPr>
-          <w:p>
-            <w:pPr>
-              <w:rPr>
-                <w:rFonts w:ascii="標楷體" w:eastAsia="標楷體" w:hAnsi="標楷體"/>
-              </w:rPr>
-            </w:pPr>
-            <w:r>
-              <w:rPr>
-                <w:rFonts w:ascii="標楷體" w:eastAsia="標楷體" w:hAnsi="標楷體" w:hint="eastAsia"/>
-              </w:rPr>
-              <w:t>簡介:</w:t>
-            </w:r>
-          </w:p>
-        </w:tc>
-      </w:tr>
-      <w:tr>
-        <w:trPr>
-          <w:cnfStyle w:val="000000010000"/>
-        </w:trPr>
-        <w:tc>
-          <w:tcPr>
-            <w:cnfStyle w:val="001000000000"/>
-            <w:tcW w:w="10522" w:type="dxa"/>
-          </w:tcPr>
-          <w:p>
-            <w:pPr>
-              <w:rPr>
-                <w:rFonts w:ascii="標楷體" w:eastAsia="標楷體" w:hAnsi="標楷體"/>
-              </w:rPr>
-            </w:pPr>
-          </w:p>
-        </w:tc>
-      </w:tr>
-      <w:tr>
-        <w:trPr>
-          <w:cnfStyle w:val="000000100000"/>
-        </w:trPr>
-        <w:tc>
-          <w:tcPr>
-            <w:cnfStyle w:val="001000000000"/>
-            <w:tcW w:w="10522" w:type="dxa"/>
-          </w:tcPr>
-          <w:p>
-            <w:pPr>
-              <w:rPr>
-                <w:rFonts w:ascii="標楷體" w:eastAsia="標楷體" w:hAnsi="標楷體"/>
-              </w:rPr>
-            </w:pPr>
-          </w:p>
-        </w:tc>
-      </w:tr>
-      <w:tr>
-        <w:trPr>
-          <w:cnfStyle w:val="000000010000"/>
-        </w:trPr>
-        <w:tc>
-          <w:tcPr>
-            <w:cnfStyle w:val="001000000000"/>
-            <w:tcW w:w="10522" w:type="dxa"/>
-          </w:tcPr>
-          <w:p>
-            <w:pPr>
-              <w:rPr>
-                <w:rFonts w:ascii="標楷體" w:eastAsia="標楷體" w:hAnsi="標楷體"/>
-              </w:rPr>
-            </w:pPr>
-          </w:p>
-        </w:tc>
-      </w:tr>
-    </w:tbl>
-    <w:p>
-      <w:pPr>
-        <w:rPr>
-          <w:rFonts w:ascii="標楷體" w:eastAsia="標楷體" w:hAnsi="標楷體"/>
-        </w:rPr>
-      </w:pPr>
-    </w:p>
-    <w:p>
-      <w:pPr>
-        <w:rPr>
-          <w:rFonts w:ascii="標楷體" w:eastAsia="標楷體" w:hAnsi="標楷體"/>
-        </w:rPr>
-      </w:pPr>
-    </w:p>
-    <w:p>
-      <w:pPr>
-        <w:rPr>
-          <w:rFonts w:ascii="標楷體" w:eastAsia="標楷體" w:hAnsi="標楷體"/>
-        </w:rPr>
-      </w:pPr>
-    </w:p>
-    <w:p>
-      <w:pPr>
-        <w:rPr>
-          <w:rFonts w:ascii="標楷體" w:eastAsia="標楷體" w:hAnsi="標楷體"/>
-        </w:rPr>
-      </w:pPr>
-    </w:p>
-    <w:p>
-      <w:pPr>
-        <w:rPr>
-          <w:rFonts w:ascii="標楷體" w:eastAsia="標楷體" w:hAnsi="標楷體"/>
-        </w:rPr>
-      </w:pPr>
-    </w:p>
-    <w:p>
-      <w:pPr>
-        <w:rPr>
-          <w:rFonts w:ascii="標楷體" w:eastAsia="標楷體" w:hAnsi="標楷體"/>
-        </w:rPr>
-      </w:pPr>
-    </w:p>
-    <w:p>
-      <w:pPr>
-        <w:rPr>
-          <w:rFonts w:ascii="標楷體" w:eastAsia="標楷體" w:hAnsi="標楷體"/>
-        </w:rPr>
-      </w:pPr>
-    </w:p>
-    <w:p>
-      <w:pPr>
-        <w:rPr>
-          <w:rFonts w:ascii="標楷體" w:eastAsia="標楷體" w:hAnsi="標楷體"/>
-        </w:rPr>
-      </w:pPr>
-    </w:p>
-    <w:p>
-      <w:pPr>
-        <w:rPr>
-          <w:rFonts w:ascii="標楷體" w:eastAsia="標楷體" w:hAnsi="標楷體"/>
-        </w:rPr>
-      </w:pPr>
-    </w:p>
-    <w:p>
-      <w:pPr>
-        <w:rPr>
-          <w:rFonts w:ascii="標楷體" w:eastAsia="標楷體" w:hAnsi="標楷體"/>
-        </w:rPr>
-      </w:pPr>
-    </w:p>
-    <w:p>
-      <w:pPr>
-        <w:rPr>
-          <w:rFonts w:ascii="標楷體" w:eastAsia="標楷體" w:hAnsi="標楷體"/>
-        </w:rPr>
-      </w:pPr>
-    </w:p>
-    <w:p>
-      <w:pPr>
-        <w:rPr>
-          <w:rFonts w:ascii="標楷體" w:eastAsia="標楷體" w:hAnsi="標楷體"/>
-        </w:rPr>
-      </w:pPr>
-    </w:p>
-    <w:p>
-      <w:pPr>
-        <w:rPr>
-          <w:rFonts w:ascii="標楷體" w:eastAsia="標楷體" w:hAnsi="標楷體"/>
-        </w:rPr>
-      </w:pPr>
-    </w:p>
-    <w:p>
-      <w:pPr>
-        <w:rPr>
-          <w:rFonts w:ascii="標楷體" w:eastAsia="標楷體" w:hAnsi="標楷體"/>
-        </w:rPr>
-      </w:pPr>
-    </w:p>
-    <w:p>
-      <w:pPr>
-        <w:rPr>
-          <w:rFonts w:ascii="標楷體" w:eastAsia="標楷體" w:hAnsi="標楷體"/>
-        </w:rPr>
-      </w:pPr>
-    </w:p>
-    <w:p>
-      <w:pPr>
-        <w:rPr>
-          <w:rFonts w:ascii="標楷體" w:eastAsia="標楷體" w:hAnsi="標楷體"/>
-        </w:rPr>
-      </w:pPr>
-    </w:p>
-    <w:p>
-      <w:pPr>
-        <w:rPr>
-          <w:rFonts w:ascii="標楷體" w:eastAsia="標楷體" w:hAnsi="標楷體"/>
-        </w:rPr>
-      </w:pPr>
-    </w:p>
-    <w:p>
-      <w:pPr>
-        <w:rPr>
-          <w:rFonts w:ascii="標楷體" w:eastAsia="標楷體" w:hAnsi="標楷體"/>
-        </w:rPr>
-      </w:pPr>
-    </w:p>
-    <w:p>
-      <w:pPr>
-        <w:rPr>
-          <w:rFonts w:ascii="標楷體" w:eastAsia="標楷體" w:hAnsi="標楷體"/>
-        </w:rPr>
-      </w:pPr>
-    </w:p>
-    <w:p>
-      <w:pPr>
-        <w:rPr>
-          <w:rFonts w:ascii="標楷體" w:eastAsia="標楷體" w:hAnsi="標楷體"/>
-        </w:rPr>
-      </w:pPr>
-    </w:p>
-    <w:p>
-      <w:pPr>
-        <w:rPr>
-          <w:rFonts w:ascii="標楷體" w:eastAsia="標楷體" w:hAnsi="標楷體"/>
-        </w:rPr>
-      </w:pPr>
-    </w:p>
-    <w:p>
-      <w:pPr>
-        <w:rPr>
-          <w:rFonts w:ascii="標楷體" w:eastAsia="標楷體" w:hAnsi="標楷體"/>
-        </w:rPr>
-      </w:pPr>
-    </w:p>
-    <w:p>
-      <w:pPr>
-        <w:rPr>
-          <w:rFonts w:ascii="標楷體" w:eastAsia="標楷體" w:hAnsi="標楷體"/>
-        </w:rPr>
-      </w:pPr>
-    </w:p>
-    <w:p>
-      <w:pPr>
-        <w:rPr>
-          <w:rFonts w:ascii="標楷體" w:eastAsia="標楷體" w:hAnsi="標楷體"/>
-        </w:rPr>
-      </w:pPr>
-    </w:p>
-    <w:p>
-      <w:pPr>
-        <w:rPr>
-          <w:rFonts w:ascii="標楷體" w:eastAsia="標楷體" w:hAnsi="標楷體"/>
-        </w:rPr>
-      </w:pPr>
-    </w:p>
-    <w:p>
-      <w:pPr>
-        <w:rPr>
-          <w:rFonts w:ascii="標楷體" w:eastAsia="標楷體" w:hAnsi="標楷體"/>
-        </w:rPr>
-      </w:pPr>
-    </w:p>
-    <w:p>
-      <w:pPr>
-        <w:rPr>
-          <w:rFonts w:ascii="標楷體" w:eastAsia="標楷體" w:hAnsi="標楷體"/>
-        </w:rPr>
-      </w:pPr>
-    </w:p>
-    <w:p>
-      <w:pPr>
-        <w:rPr>
-          <w:rFonts w:ascii="標楷體" w:eastAsia="標楷體" w:hAnsi="標楷體"/>
-        </w:rPr>
-      </w:pPr>
-    </w:p>
-    <w:p>
-      <w:pPr>
-        <w:pStyle w:val="2"/>
-        <w:rPr>
-          <w:rFonts w:ascii="標楷體" w:eastAsia="標楷體" w:hAnsi="標楷體"/>
-        </w:rPr>
-      </w:pPr>
-      <w:bookmarkStart w:id="7" w:name="_Toc33543861"/>
-      <w:r>
-        <w:rPr>
-          <w:rFonts w:ascii="標楷體" w:eastAsia="標楷體" w:hAnsi="標楷體" w:hint="eastAsia"/>
-        </w:rPr>
-        <w:lastRenderedPageBreak/>
-        <w:t>7</w:t>
-      </w:r>
-      <w:r>
-        <w:rPr>
-          <w:rFonts w:ascii="標楷體" w:eastAsia="標楷體" w:hAnsi="標楷體" w:hint="eastAsia"/>
-        </w:rPr>
-        <w:t xml:space="preserve"> Spring Boot </w:t>
-      </w:r>
-      <w:r>
-        <w:rPr>
-          <w:rFonts w:ascii="標楷體" w:eastAsia="標楷體" w:hAnsi="標楷體" w:hint="eastAsia"/>
-        </w:rPr>
-        <w:t>Log(默認日誌)</w:t>
-      </w:r>
-      <w:bookmarkEnd w:id="7"/>
     </w:p>
     <w:tbl>
       <w:tblPr>
@@ -6548,21 +4697,16 @@
           </w:tcPr>
           <w:p>
             <w:pPr>
-              <w:rPr>
-                <w:rFonts w:ascii="標楷體" w:eastAsia="標楷體" w:hAnsi="標楷體"/>
-              </w:rPr>
-            </w:pPr>
-            <w:r>
-              <w:rPr>
-                <w:rFonts w:ascii="標楷體" w:eastAsia="標楷體" w:hAnsi="標楷體" w:hint="eastAsia"/>
-              </w:rPr>
-              <w:t xml:space="preserve">Spring Boot </w:t>
-            </w:r>
-            <w:r>
-              <w:rPr>
-                <w:rFonts w:ascii="標楷體" w:eastAsia="標楷體" w:hAnsi="標楷體" w:hint="eastAsia"/>
-              </w:rPr>
-              <w:t>Log(默認日誌)</w:t>
+              <w:jc w:val="center"/>
+              <w:rPr>
+                <w:rFonts w:ascii="標楷體" w:eastAsia="標楷體" w:hAnsi="標楷體"/>
+              </w:rPr>
+            </w:pPr>
+            <w:r>
+              <w:rPr>
+                <w:rFonts w:ascii="標楷體" w:eastAsia="標楷體" w:hAnsi="標楷體" w:hint="eastAsia"/>
+              </w:rPr>
+              <w:t>使用HTTPS以前</w:t>
             </w:r>
           </w:p>
         </w:tc>
@@ -6586,7 +4730,7 @@
               <w:rPr>
                 <w:rFonts w:ascii="標楷體" w:eastAsia="標楷體" w:hAnsi="標楷體" w:hint="eastAsia"/>
               </w:rPr>
-              <w:t>解析:</w:t>
+              <w:t>關於HTTPS是什麼?</w:t>
             </w:r>
           </w:p>
         </w:tc>
@@ -6610,64 +4754,31 @@
               <w:rPr>
                 <w:rFonts w:ascii="標楷體" w:eastAsia="標楷體" w:hAnsi="標楷體" w:hint="eastAsia"/>
               </w:rPr>
-              <w:t>Spring Boot Logback是Spring Boot內建的Log日誌系統。</w:t>
-            </w:r>
-            <w:r>
-              <w:rPr>
-                <w:rFonts w:ascii="標楷體" w:eastAsia="標楷體" w:hAnsi="標楷體" w:hint="eastAsia"/>
-              </w:rPr>
-              <w:t>使用Commons Logging，支援Java Util Logging、Log4J、Log4J2和Logback。每種Logger都可以通過配置使用控制台或者文件輸出內容。</w:t>
-            </w:r>
-          </w:p>
-          <w:p>
-            <w:pPr>
-              <w:rPr>
-                <w:rFonts w:ascii="標楷體" w:eastAsia="標楷體" w:hAnsi="標楷體"/>
-              </w:rPr>
-            </w:pPr>
-          </w:p>
-          <w:p>
-            <w:pPr>
-              <w:rPr>
-                <w:rFonts w:ascii="標楷體" w:eastAsia="標楷體" w:hAnsi="標楷體"/>
-              </w:rPr>
-            </w:pPr>
-            <w:r>
-              <w:rPr>
-                <w:rFonts w:ascii="標楷體" w:eastAsia="標楷體" w:hAnsi="標楷體" w:hint="eastAsia"/>
-              </w:rPr>
-              <w:t>Spring Boot 本身支援Tomcat 所以可以</w:t>
-            </w:r>
-            <w:r>
-              <w:rPr>
-                <w:rFonts w:ascii="標楷體" w:eastAsia="標楷體" w:hAnsi="標楷體" w:hint="eastAsia"/>
-              </w:rPr>
-              <w:t>使</w:t>
-            </w:r>
-            <w:r>
-              <w:rPr>
-                <w:rFonts w:ascii="標楷體" w:eastAsia="標楷體" w:hAnsi="標楷體" w:hint="eastAsia"/>
-              </w:rPr>
-              <w:t>用Log4j</w:t>
-            </w:r>
-            <w:r>
-              <w:rPr>
-                <w:rFonts w:ascii="標楷體" w:eastAsia="標楷體" w:hAnsi="標楷體" w:hint="eastAsia"/>
-              </w:rPr>
-              <w:t>。</w:t>
-            </w:r>
-          </w:p>
-          <w:p>
-            <w:pPr>
-              <w:rPr>
-                <w:rFonts w:ascii="標楷體" w:eastAsia="標楷體" w:hAnsi="標楷體"/>
-              </w:rPr>
-            </w:pPr>
-            <w:r>
-              <w:rPr>
-                <w:rFonts w:ascii="標楷體" w:eastAsia="標楷體" w:hAnsi="標楷體" w:hint="eastAsia"/>
-              </w:rPr>
-              <w:t>Spring Boot 預設Logback 所以可以使用。</w:t>
+              <w:t xml:space="preserve">參考GitHub &gt;&gt; </w:t>
+            </w:r>
+            <w:r>
+              <w:rPr>
+                <w:rFonts w:ascii="標楷體" w:eastAsia="標楷體" w:hAnsi="標楷體"/>
+              </w:rPr>
+              <w:t>Technical-documents</w:t>
+            </w:r>
+            <w:r>
+              <w:rPr>
+                <w:rFonts w:ascii="標楷體" w:eastAsia="標楷體" w:hAnsi="標楷體" w:hint="eastAsia"/>
+              </w:rPr>
+              <w:t xml:space="preserve"> &gt;&gt; </w:t>
+            </w:r>
+            <w:r>
+              <w:rPr>
+                <w:rFonts w:ascii="標楷體" w:eastAsia="標楷體" w:hAnsi="標楷體" w:hint="eastAsia"/>
+              </w:rPr>
+              <w:t>技術筆記 HTTP與HTTPS</w:t>
+            </w:r>
+            <w:r>
+              <w:rPr>
+                <w:rFonts w:ascii="標楷體" w:eastAsia="標楷體" w:hAnsi="標楷體" w:hint="eastAsia"/>
+              </w:rPr>
+              <w:t xml:space="preserve"> 的技術文件</w:t>
             </w:r>
           </w:p>
         </w:tc>
@@ -6691,7 +4802,7 @@
               <w:rPr>
                 <w:rFonts w:ascii="標楷體" w:eastAsia="標楷體" w:hAnsi="標楷體" w:hint="eastAsia"/>
               </w:rPr>
-              <w:t>基本使用</w:t>
+              <w:t>產生一個SSL相關的憑證</w:t>
             </w:r>
           </w:p>
         </w:tc>
@@ -6707,19 +4818,27 @@
           </w:tcPr>
           <w:p>
             <w:pPr>
-              <w:rPr>
-                <w:rFonts w:ascii="標楷體" w:eastAsia="標楷體" w:hAnsi="標楷體"/>
-              </w:rPr>
-            </w:pPr>
-            <w:r>
-              <w:rPr>
-                <w:rFonts w:ascii="標楷體" w:eastAsia="標楷體" w:hAnsi="標楷體" w:hint="eastAsia"/>
-              </w:rPr>
-              <w:t>1.</w:t>
-            </w:r>
-          </w:p>
-          <w:p>
-            <w:pPr>
+              <w:pStyle w:val="a7"/>
+              <w:numPr>
+                <w:ilvl w:val="0"/>
+                <w:numId w:val="25"/>
+              </w:numPr>
+              <w:ind w:leftChars="0"/>
+              <w:rPr>
+                <w:rFonts w:ascii="標楷體" w:eastAsia="標楷體" w:hAnsi="標楷體"/>
+              </w:rPr>
+            </w:pPr>
+            <w:r>
+              <w:rPr>
+                <w:rFonts w:ascii="標楷體" w:eastAsia="標楷體" w:hAnsi="標楷體" w:hint="eastAsia"/>
+              </w:rPr>
+              <w:t>使用keytool生成keystore文件，並且將該文件複製到根目錄底下(?)</w:t>
+            </w:r>
+          </w:p>
+          <w:p>
+            <w:pPr>
+              <w:pStyle w:val="a7"/>
+              <w:ind w:leftChars="0" w:left="360"/>
               <w:rPr>
                 <w:rFonts w:ascii="標楷體" w:eastAsia="標楷體" w:hAnsi="標楷體"/>
               </w:rPr>
@@ -6731,9 +4850,9 @@
               </w:rPr>
               <w:drawing>
                 <wp:inline distT="0" distB="0" distL="0" distR="0">
-                  <wp:extent cx="4014727" cy="842621"/>
-                  <wp:effectExtent l="19050" t="0" r="4823" b="0"/>
-                  <wp:docPr id="9" name="圖片 13"/>
+                  <wp:extent cx="5067300" cy="367280"/>
+                  <wp:effectExtent l="19050" t="0" r="0" b="0"/>
+                  <wp:docPr id="2" name="圖片 1"/>
                   <wp:cNvGraphicFramePr>
                     <a:graphicFrameLocks xmlns:a="http://schemas.openxmlformats.org/drawingml/2006/main" noChangeAspect="1"/>
                   </wp:cNvGraphicFramePr>
@@ -6741,13 +4860,13 @@
                     <a:graphicData uri="http://schemas.openxmlformats.org/drawingml/2006/picture">
                       <pic:pic xmlns:pic="http://schemas.openxmlformats.org/drawingml/2006/picture">
                         <pic:nvPicPr>
-                          <pic:cNvPr id="0" name="Picture 13"/>
+                          <pic:cNvPr id="0" name="Picture 1"/>
                           <pic:cNvPicPr>
                             <a:picLocks noChangeAspect="1" noChangeArrowheads="1"/>
                           </pic:cNvPicPr>
                         </pic:nvPicPr>
                         <pic:blipFill>
-                          <a:blip r:embed="rId24" cstate="print"/>
+                          <a:blip r:embed="rId24"/>
                           <a:srcRect/>
                           <a:stretch>
                             <a:fillRect/>
@@ -6756,7 +4875,7 @@
                         <pic:spPr bwMode="auto">
                           <a:xfrm>
                             <a:off x="0" y="0"/>
-                            <a:ext cx="4015018" cy="842682"/>
+                            <a:ext cx="5067300" cy="367280"/>
                           </a:xfrm>
                           <a:prstGeom prst="rect">
                             <a:avLst/>
@@ -6785,26 +4904,13 @@
             <w:r>
               <w:rPr>
                 <w:rFonts w:ascii="標楷體" w:eastAsia="標楷體" w:hAnsi="標楷體" w:hint="eastAsia"/>
-              </w:rPr>
-              <w:t>2.</w:t>
-            </w:r>
-          </w:p>
-          <w:p>
-            <w:pPr>
-              <w:rPr>
-                <w:rFonts w:ascii="標楷體" w:eastAsia="標楷體" w:hAnsi="標楷體"/>
-              </w:rPr>
-            </w:pPr>
-            <w:r>
-              <w:rPr>
-                <w:rFonts w:ascii="標楷體" w:eastAsia="標楷體" w:hAnsi="標楷體" w:hint="eastAsia"/>
                 <w:noProof/>
               </w:rPr>
               <w:drawing>
                 <wp:inline distT="0" distB="0" distL="0" distR="0">
-                  <wp:extent cx="4500143" cy="850739"/>
+                  <wp:extent cx="6635750" cy="3257550"/>
                   <wp:effectExtent l="19050" t="0" r="0" b="0"/>
-                  <wp:docPr id="10" name="圖片 16"/>
+                  <wp:docPr id="7" name="圖片 4"/>
                   <wp:cNvGraphicFramePr>
                     <a:graphicFrameLocks xmlns:a="http://schemas.openxmlformats.org/drawingml/2006/main" noChangeAspect="1"/>
                   </wp:cNvGraphicFramePr>
@@ -6812,13 +4918,13 @@
                     <a:graphicData uri="http://schemas.openxmlformats.org/drawingml/2006/picture">
                       <pic:pic xmlns:pic="http://schemas.openxmlformats.org/drawingml/2006/picture">
                         <pic:nvPicPr>
-                          <pic:cNvPr id="0" name="Picture 16"/>
+                          <pic:cNvPr id="0" name="Picture 4"/>
                           <pic:cNvPicPr>
                             <a:picLocks noChangeAspect="1" noChangeArrowheads="1"/>
                           </pic:cNvPicPr>
                         </pic:nvPicPr>
                         <pic:blipFill>
-                          <a:blip r:embed="rId25" cstate="print"/>
+                          <a:blip r:embed="rId25"/>
                           <a:srcRect/>
                           <a:stretch>
                             <a:fillRect/>
@@ -6827,7 +4933,7 @@
                         <pic:spPr bwMode="auto">
                           <a:xfrm>
                             <a:off x="0" y="0"/>
-                            <a:ext cx="4500777" cy="850859"/>
+                            <a:ext cx="6635750" cy="3257550"/>
                           </a:xfrm>
                           <a:prstGeom prst="rect">
                             <a:avLst/>
@@ -6856,81 +4962,13 @@
             <w:r>
               <w:rPr>
                 <w:rFonts w:ascii="標楷體" w:eastAsia="標楷體" w:hAnsi="標楷體" w:hint="eastAsia"/>
-              </w:rPr>
-              <w:t>如果要使用Logback 也是使用一樣的語法。</w:t>
-            </w:r>
-          </w:p>
-          <w:p>
-            <w:pPr>
-              <w:rPr>
-                <w:rFonts w:ascii="標楷體" w:eastAsia="標楷體" w:hAnsi="標楷體"/>
-              </w:rPr>
-            </w:pPr>
-          </w:p>
-        </w:tc>
-      </w:tr>
-      <w:tr>
-        <w:trPr>
-          <w:cnfStyle w:val="000000100000"/>
-        </w:trPr>
-        <w:tc>
-          <w:tcPr>
-            <w:cnfStyle w:val="001000000000"/>
-            <w:tcW w:w="10522" w:type="dxa"/>
-          </w:tcPr>
-          <w:p>
-            <w:pPr>
-              <w:rPr>
-                <w:rFonts w:ascii="標楷體" w:eastAsia="標楷體" w:hAnsi="標楷體"/>
-              </w:rPr>
-            </w:pPr>
-            <w:r>
-              <w:rPr>
-                <w:rFonts w:ascii="標楷體" w:eastAsia="標楷體" w:hAnsi="標楷體" w:hint="eastAsia"/>
-              </w:rPr>
-              <w:t>手動設定Log細節</w:t>
-            </w:r>
-          </w:p>
-        </w:tc>
-      </w:tr>
-      <w:tr>
-        <w:trPr>
-          <w:cnfStyle w:val="000000010000"/>
-        </w:trPr>
-        <w:tc>
-          <w:tcPr>
-            <w:cnfStyle w:val="001000000000"/>
-            <w:tcW w:w="10522" w:type="dxa"/>
-          </w:tcPr>
-          <w:p>
-            <w:pPr>
-              <w:rPr>
-                <w:rFonts w:ascii="標楷體" w:eastAsia="標楷體" w:hAnsi="標楷體"/>
-              </w:rPr>
-            </w:pPr>
-            <w:r>
-              <w:rPr>
-                <w:rFonts w:ascii="標楷體" w:eastAsia="標楷體" w:hAnsi="標楷體" w:hint="eastAsia"/>
-              </w:rPr>
-              <w:t>1.</w:t>
-            </w:r>
-          </w:p>
-          <w:p>
-            <w:pPr>
-              <w:rPr>
-                <w:rFonts w:ascii="標楷體" w:eastAsia="標楷體" w:hAnsi="標楷體"/>
-              </w:rPr>
-            </w:pPr>
-            <w:r>
-              <w:rPr>
-                <w:rFonts w:ascii="標楷體" w:eastAsia="標楷體" w:hAnsi="標楷體" w:hint="eastAsia"/>
                 <w:noProof/>
               </w:rPr>
               <w:drawing>
                 <wp:inline distT="0" distB="0" distL="0" distR="0">
-                  <wp:extent cx="5455775" cy="1912183"/>
+                  <wp:extent cx="2324100" cy="476250"/>
                   <wp:effectExtent l="19050" t="0" r="0" b="0"/>
-                  <wp:docPr id="25" name="圖片 25"/>
+                  <wp:docPr id="8" name="圖片 7"/>
                   <wp:cNvGraphicFramePr>
                     <a:graphicFrameLocks xmlns:a="http://schemas.openxmlformats.org/drawingml/2006/main" noChangeAspect="1"/>
                   </wp:cNvGraphicFramePr>
@@ -6938,13 +4976,13 @@
                     <a:graphicData uri="http://schemas.openxmlformats.org/drawingml/2006/picture">
                       <pic:pic xmlns:pic="http://schemas.openxmlformats.org/drawingml/2006/picture">
                         <pic:nvPicPr>
-                          <pic:cNvPr id="0" name="Picture 25"/>
+                          <pic:cNvPr id="0" name="Picture 7"/>
                           <pic:cNvPicPr>
                             <a:picLocks noChangeAspect="1" noChangeArrowheads="1"/>
                           </pic:cNvPicPr>
                         </pic:nvPicPr>
                         <pic:blipFill>
-                          <a:blip r:embed="rId26" cstate="print"/>
+                          <a:blip r:embed="rId26"/>
                           <a:srcRect/>
                           <a:stretch>
                             <a:fillRect/>
@@ -6953,7 +4991,7 @@
                         <pic:spPr bwMode="auto">
                           <a:xfrm>
                             <a:off x="0" y="0"/>
-                            <a:ext cx="5457335" cy="1912730"/>
+                            <a:ext cx="2324100" cy="476250"/>
                           </a:xfrm>
                           <a:prstGeom prst="rect">
                             <a:avLst/>
@@ -6979,148 +5017,12 @@
                 <w:rFonts w:ascii="標楷體" w:eastAsia="標楷體" w:hAnsi="標楷體"/>
               </w:rPr>
             </w:pPr>
-          </w:p>
-          <w:p>
-            <w:pPr>
-              <w:rPr>
-                <w:rFonts w:ascii="標楷體" w:eastAsia="標楷體" w:hAnsi="標楷體"/>
-              </w:rPr>
-            </w:pPr>
-          </w:p>
-        </w:tc>
-      </w:tr>
-      <w:tr>
-        <w:trPr>
-          <w:cnfStyle w:val="000000100000"/>
-        </w:trPr>
-        <w:tc>
-          <w:tcPr>
-            <w:cnfStyle w:val="001000000000"/>
-            <w:tcW w:w="10522" w:type="dxa"/>
-          </w:tcPr>
-          <w:p>
-            <w:pPr>
-              <w:rPr>
-                <w:rFonts w:ascii="標楷體" w:eastAsia="標楷體" w:hAnsi="標楷體"/>
-              </w:rPr>
-            </w:pPr>
-            <w:r>
-              <w:rPr>
-                <w:rFonts w:ascii="標楷體" w:eastAsia="標楷體" w:hAnsi="標楷體" w:hint="eastAsia"/>
-              </w:rPr>
-              <w:t>推薦使用:</w:t>
-            </w:r>
-          </w:p>
-        </w:tc>
-      </w:tr>
-      <w:tr>
-        <w:trPr>
-          <w:cnfStyle w:val="000000010000"/>
-        </w:trPr>
-        <w:tc>
-          <w:tcPr>
-            <w:cnfStyle w:val="001000000000"/>
-            <w:tcW w:w="10522" w:type="dxa"/>
-          </w:tcPr>
-          <w:p>
-            <w:pPr>
-              <w:rPr>
-                <w:rFonts w:ascii="標楷體" w:eastAsia="標楷體" w:hAnsi="標楷體"/>
-              </w:rPr>
-            </w:pPr>
-            <w:r>
-              <w:rPr>
-                <w:rFonts w:ascii="標楷體" w:eastAsia="標楷體" w:hAnsi="標楷體" w:hint="eastAsia"/>
-              </w:rPr>
-              <w:t>推薦使用Log4j2，因為整體效能速度是其他的Log日誌系統中最快的甚至速度高達10倍之多。</w:t>
-            </w:r>
-          </w:p>
-          <w:p>
-            <w:pPr>
-              <w:rPr>
-                <w:rFonts w:ascii="標楷體" w:eastAsia="標楷體" w:hAnsi="標楷體"/>
-              </w:rPr>
-            </w:pPr>
-            <w:r>
-              <w:rPr>
-                <w:rFonts w:ascii="標楷體" w:eastAsia="標楷體" w:hAnsi="標楷體" w:hint="eastAsia"/>
-                <w:noProof/>
-              </w:rPr>
-              <w:lastRenderedPageBreak/>
-              <w:drawing>
-                <wp:inline distT="0" distB="0" distL="0" distR="0">
-                  <wp:extent cx="6638290" cy="3941445"/>
-                  <wp:effectExtent l="19050" t="0" r="0" b="0"/>
-                  <wp:docPr id="34" name="圖片 34"/>
-                  <wp:cNvGraphicFramePr>
-                    <a:graphicFrameLocks xmlns:a="http://schemas.openxmlformats.org/drawingml/2006/main" noChangeAspect="1"/>
-                  </wp:cNvGraphicFramePr>
-                  <a:graphic xmlns:a="http://schemas.openxmlformats.org/drawingml/2006/main">
-                    <a:graphicData uri="http://schemas.openxmlformats.org/drawingml/2006/picture">
-                      <pic:pic xmlns:pic="http://schemas.openxmlformats.org/drawingml/2006/picture">
-                        <pic:nvPicPr>
-                          <pic:cNvPr id="0" name="Picture 34"/>
-                          <pic:cNvPicPr>
-                            <a:picLocks noChangeAspect="1" noChangeArrowheads="1"/>
-                          </pic:cNvPicPr>
-                        </pic:nvPicPr>
-                        <pic:blipFill>
-                          <a:blip r:embed="rId27" cstate="print"/>
-                          <a:srcRect/>
-                          <a:stretch>
-                            <a:fillRect/>
-                          </a:stretch>
-                        </pic:blipFill>
-                        <pic:spPr bwMode="auto">
-                          <a:xfrm>
-                            <a:off x="0" y="0"/>
-                            <a:ext cx="6638290" cy="3941445"/>
-                          </a:xfrm>
-                          <a:prstGeom prst="rect">
-                            <a:avLst/>
-                          </a:prstGeom>
-                          <a:noFill/>
-                          <a:ln w="9525">
-                            <a:noFill/>
-                            <a:miter lim="800000"/>
-                            <a:headEnd/>
-                            <a:tailEnd/>
-                          </a:ln>
-                        </pic:spPr>
-                      </pic:pic>
-                    </a:graphicData>
-                  </a:graphic>
-                </wp:inline>
-              </w:drawing>
-            </w:r>
-          </w:p>
-          <w:p>
-            <w:pPr>
-              <w:rPr>
-                <w:rFonts w:ascii="標楷體" w:eastAsia="標楷體" w:hAnsi="標楷體"/>
-              </w:rPr>
-            </w:pPr>
-          </w:p>
-          <w:p>
-            <w:pPr>
-              <w:rPr>
-                <w:rFonts w:ascii="標楷體" w:eastAsia="標楷體" w:hAnsi="標楷體"/>
-              </w:rPr>
-            </w:pPr>
-          </w:p>
-          <w:p>
-            <w:pPr>
-              <w:rPr>
-                <w:rFonts w:ascii="標楷體" w:eastAsia="標楷體" w:hAnsi="標楷體"/>
-              </w:rPr>
-            </w:pPr>
-          </w:p>
-          <w:p>
-            <w:pPr>
-              <w:rPr>
-                <w:rFonts w:ascii="標楷體" w:eastAsia="標楷體" w:hAnsi="標楷體"/>
-              </w:rPr>
-            </w:pPr>
+            <w:r>
+              <w:rPr>
+                <w:rFonts w:ascii="標楷體" w:eastAsia="標楷體" w:hAnsi="標楷體" w:hint="eastAsia"/>
+              </w:rPr>
+              <w:t>尚未達到瀏覽器認證。</w:t>
+            </w:r>
           </w:p>
           <w:p>
             <w:pPr>
@@ -7139,87 +5041,25 @@
         </w:tc>
       </w:tr>
     </w:tbl>
-    <w:p>
-      <w:pPr>
-        <w:rPr>
-          <w:rFonts w:ascii="標楷體" w:eastAsia="標楷體" w:hAnsi="標楷體"/>
-        </w:rPr>
-      </w:pPr>
-    </w:p>
-    <w:p>
-      <w:pPr>
-        <w:rPr>
-          <w:rFonts w:ascii="標楷體" w:eastAsia="標楷體" w:hAnsi="標楷體"/>
-        </w:rPr>
-      </w:pPr>
-    </w:p>
-    <w:p>
-      <w:pPr>
-        <w:rPr>
-          <w:rFonts w:ascii="標楷體" w:eastAsia="標楷體" w:hAnsi="標楷體"/>
-        </w:rPr>
-      </w:pPr>
-    </w:p>
-    <w:p>
-      <w:pPr>
-        <w:rPr>
-          <w:rFonts w:ascii="標楷體" w:eastAsia="標楷體" w:hAnsi="標楷體"/>
-        </w:rPr>
-      </w:pPr>
-    </w:p>
-    <w:p>
-      <w:pPr>
-        <w:rPr>
-          <w:rFonts w:ascii="標楷體" w:eastAsia="標楷體" w:hAnsi="標楷體"/>
-        </w:rPr>
-      </w:pPr>
-    </w:p>
-    <w:p>
-      <w:pPr>
-        <w:rPr>
-          <w:rFonts w:ascii="標楷體" w:eastAsia="標楷體" w:hAnsi="標楷體"/>
-        </w:rPr>
-      </w:pPr>
-    </w:p>
-    <w:p>
-      <w:pPr>
-        <w:rPr>
-          <w:rFonts w:ascii="標楷體" w:eastAsia="標楷體" w:hAnsi="標楷體"/>
-        </w:rPr>
-      </w:pPr>
-    </w:p>
-    <w:p>
-      <w:pPr>
-        <w:rPr>
-          <w:rFonts w:ascii="標楷體" w:eastAsia="標楷體" w:hAnsi="標楷體"/>
-        </w:rPr>
-      </w:pPr>
-    </w:p>
-    <w:p>
-      <w:pPr>
-        <w:rPr>
-          <w:rFonts w:ascii="標楷體" w:eastAsia="標楷體" w:hAnsi="標楷體"/>
-        </w:rPr>
-      </w:pPr>
-    </w:p>
-    <w:p>
-      <w:pPr>
-        <w:rPr>
-          <w:rFonts w:ascii="標楷體" w:eastAsia="標楷體" w:hAnsi="標楷體"/>
-        </w:rPr>
-      </w:pPr>
-    </w:p>
-    <w:p>
-      <w:pPr>
-        <w:rPr>
-          <w:rFonts w:ascii="標楷體" w:eastAsia="標楷體" w:hAnsi="標楷體"/>
-        </w:rPr>
-      </w:pPr>
-    </w:p>
-    <w:p>
-      <w:pPr>
-        <w:rPr>
-          <w:rFonts w:ascii="標楷體" w:eastAsia="標楷體" w:hAnsi="標楷體"/>
+    <w:p/>
+    <w:p>
+      <w:pPr>
+        <w:rPr>
+          <w:rFonts w:ascii="標楷體" w:eastAsia="標楷體" w:hAnsi="標楷體"/>
+        </w:rPr>
+      </w:pPr>
+    </w:p>
+    <w:p>
+      <w:pPr>
+        <w:rPr>
+          <w:rFonts w:ascii="標楷體" w:eastAsia="標楷體" w:hAnsi="標楷體"/>
+        </w:rPr>
+      </w:pPr>
+    </w:p>
+    <w:p>
+      <w:pPr>
+        <w:rPr>
+          <w:rFonts w:ascii="標楷體" w:eastAsia="標楷體" w:hAnsi="標楷體" w:hint="eastAsia"/>
         </w:rPr>
       </w:pPr>
     </w:p>
@@ -7244,1641 +5084,18 @@
           <w:rFonts w:ascii="標楷體" w:eastAsia="標楷體" w:hAnsi="標楷體"/>
         </w:rPr>
       </w:pPr>
-      <w:bookmarkStart w:id="8" w:name="_Toc33543862"/>
+      <w:bookmarkStart w:id="7" w:name="_Toc33634662"/>
       <w:r>
         <w:rPr>
           <w:rFonts w:ascii="標楷體" w:eastAsia="標楷體" w:hAnsi="標楷體" w:hint="eastAsia"/>
         </w:rPr>
-        <w:lastRenderedPageBreak/>
-        <w:t>8</w:t>
+        <w:t>99</w:t>
       </w:r>
       <w:r>
         <w:rPr>
           <w:rFonts w:ascii="標楷體" w:eastAsia="標楷體" w:hAnsi="標楷體" w:hint="eastAsia"/>
         </w:rPr>
-        <w:t xml:space="preserve"> Spring Boot Test</w:t>
-      </w:r>
-      <w:bookmarkEnd w:id="8"/>
-    </w:p>
-    <w:tbl>
-      <w:tblPr>
-        <w:tblStyle w:val="1-5"/>
-        <w:tblW w:w="0" w:type="auto"/>
-        <w:tblLook w:val="04A0"/>
-      </w:tblPr>
-      <w:tblGrid>
-        <w:gridCol w:w="10522"/>
-      </w:tblGrid>
-      <w:tr>
-        <w:trPr>
-          <w:cnfStyle w:val="100000000000"/>
-        </w:trPr>
-        <w:tc>
-          <w:tcPr>
-            <w:cnfStyle w:val="001000000000"/>
-            <w:tcW w:w="10522" w:type="dxa"/>
-          </w:tcPr>
-          <w:p>
-            <w:pPr>
-              <w:rPr>
-                <w:rFonts w:ascii="標楷體" w:eastAsia="標楷體" w:hAnsi="標楷體"/>
-              </w:rPr>
-            </w:pPr>
-            <w:r>
-              <w:rPr>
-                <w:rFonts w:ascii="標楷體" w:eastAsia="標楷體" w:hAnsi="標楷體" w:hint="eastAsia"/>
-              </w:rPr>
-              <w:t>Spring Boot Test 是什麼?</w:t>
-            </w:r>
-          </w:p>
-        </w:tc>
-      </w:tr>
-      <w:tr>
-        <w:trPr>
-          <w:cnfStyle w:val="000000100000"/>
-        </w:trPr>
-        <w:tc>
-          <w:tcPr>
-            <w:cnfStyle w:val="001000000000"/>
-            <w:tcW w:w="10522" w:type="dxa"/>
-          </w:tcPr>
-          <w:p>
-            <w:pPr>
-              <w:rPr>
-                <w:rFonts w:ascii="標楷體" w:eastAsia="標楷體" w:hAnsi="標楷體"/>
-              </w:rPr>
-            </w:pPr>
-          </w:p>
-        </w:tc>
-      </w:tr>
-      <w:tr>
-        <w:tc>
-          <w:tcPr>
-            <w:cnfStyle w:val="001000000000"/>
-            <w:tcW w:w="10522" w:type="dxa"/>
-          </w:tcPr>
-          <w:p>
-            <w:pPr>
-              <w:rPr>
-                <w:rFonts w:ascii="標楷體" w:eastAsia="標楷體" w:hAnsi="標楷體"/>
-              </w:rPr>
-            </w:pPr>
-          </w:p>
-        </w:tc>
-      </w:tr>
-      <w:tr>
-        <w:trPr>
-          <w:cnfStyle w:val="000000100000"/>
-        </w:trPr>
-        <w:tc>
-          <w:tcPr>
-            <w:cnfStyle w:val="001000000000"/>
-            <w:tcW w:w="10522" w:type="dxa"/>
-          </w:tcPr>
-          <w:p>
-            <w:pPr>
-              <w:rPr>
-                <w:rFonts w:ascii="標楷體" w:eastAsia="標楷體" w:hAnsi="標楷體"/>
-              </w:rPr>
-            </w:pPr>
-          </w:p>
-        </w:tc>
-      </w:tr>
-      <w:tr>
-        <w:tc>
-          <w:tcPr>
-            <w:cnfStyle w:val="001000000000"/>
-            <w:tcW w:w="10522" w:type="dxa"/>
-          </w:tcPr>
-          <w:p>
-            <w:pPr>
-              <w:rPr>
-                <w:rFonts w:ascii="標楷體" w:eastAsia="標楷體" w:hAnsi="標楷體"/>
-              </w:rPr>
-            </w:pPr>
-          </w:p>
-        </w:tc>
-      </w:tr>
-    </w:tbl>
-    <w:p>
-      <w:pPr>
-        <w:rPr>
-          <w:rFonts w:ascii="標楷體" w:eastAsia="標楷體" w:hAnsi="標楷體"/>
-        </w:rPr>
-      </w:pPr>
-    </w:p>
-    <w:p>
-      <w:pPr>
-        <w:rPr>
-          <w:rFonts w:ascii="標楷體" w:eastAsia="標楷體" w:hAnsi="標楷體"/>
-        </w:rPr>
-      </w:pPr>
-    </w:p>
-    <w:p>
-      <w:pPr>
-        <w:pStyle w:val="2"/>
-        <w:rPr>
-          <w:rFonts w:ascii="標楷體" w:eastAsia="標楷體" w:hAnsi="標楷體"/>
-        </w:rPr>
-      </w:pPr>
-      <w:bookmarkStart w:id="9" w:name="_Toc33543863"/>
-      <w:r>
-        <w:rPr>
-          <w:rFonts w:ascii="標楷體" w:eastAsia="標楷體" w:hAnsi="標楷體" w:hint="eastAsia"/>
-        </w:rPr>
-        <w:t>8</w:t>
-      </w:r>
-      <w:r>
-        <w:rPr>
-          <w:rFonts w:ascii="標楷體" w:eastAsia="標楷體" w:hAnsi="標楷體" w:hint="eastAsia"/>
-        </w:rPr>
-        <w:t xml:space="preserve"> Spring Boot </w:t>
-      </w:r>
-      <w:r>
-        <w:rPr>
-          <w:rFonts w:ascii="標楷體" w:eastAsia="標楷體" w:hAnsi="標楷體" w:hint="eastAsia"/>
-        </w:rPr>
-        <w:t>嵌入式容器與非嵌入式容器</w:t>
-      </w:r>
-      <w:bookmarkEnd w:id="9"/>
-    </w:p>
-    <w:tbl>
-      <w:tblPr>
-        <w:tblStyle w:val="1-5"/>
-        <w:tblW w:w="0" w:type="auto"/>
-        <w:tblLook w:val="04A0"/>
-      </w:tblPr>
-      <w:tblGrid>
-        <w:gridCol w:w="10522"/>
-      </w:tblGrid>
-      <w:tr>
-        <w:trPr>
-          <w:cnfStyle w:val="100000000000"/>
-        </w:trPr>
-        <w:tc>
-          <w:tcPr>
-            <w:cnfStyle w:val="001000000000"/>
-            <w:tcW w:w="10522" w:type="dxa"/>
-          </w:tcPr>
-          <w:p>
-            <w:pPr>
-              <w:rPr>
-                <w:rFonts w:ascii="標楷體" w:eastAsia="標楷體" w:hAnsi="標楷體"/>
-              </w:rPr>
-            </w:pPr>
-            <w:r>
-              <w:rPr>
-                <w:rFonts w:ascii="標楷體" w:eastAsia="標楷體" w:hAnsi="標楷體" w:hint="eastAsia"/>
-              </w:rPr>
-              <w:t>嵌入式容器</w:t>
-            </w:r>
-            <w:r>
-              <w:rPr>
-                <w:rFonts w:ascii="標楷體" w:eastAsia="標楷體" w:hAnsi="標楷體" w:hint="eastAsia"/>
-              </w:rPr>
-              <w:t>是什麼?</w:t>
-            </w:r>
-          </w:p>
-        </w:tc>
-      </w:tr>
-      <w:tr>
-        <w:trPr>
-          <w:cnfStyle w:val="000000100000"/>
-        </w:trPr>
-        <w:tc>
-          <w:tcPr>
-            <w:cnfStyle w:val="001000000000"/>
-            <w:tcW w:w="10522" w:type="dxa"/>
-          </w:tcPr>
-          <w:p>
-            <w:pPr>
-              <w:rPr>
-                <w:rFonts w:ascii="標楷體" w:eastAsia="標楷體" w:hAnsi="標楷體"/>
-              </w:rPr>
-            </w:pPr>
-          </w:p>
-        </w:tc>
-      </w:tr>
-      <w:tr>
-        <w:tc>
-          <w:tcPr>
-            <w:cnfStyle w:val="001000000000"/>
-            <w:tcW w:w="10522" w:type="dxa"/>
-          </w:tcPr>
-          <w:p>
-            <w:pPr>
-              <w:rPr>
-                <w:rFonts w:ascii="標楷體" w:eastAsia="標楷體" w:hAnsi="標楷體"/>
-              </w:rPr>
-            </w:pPr>
-            <w:r>
-              <w:rPr>
-                <w:rFonts w:ascii="標楷體" w:eastAsia="標楷體" w:hAnsi="標楷體" w:hint="eastAsia"/>
-              </w:rPr>
-              <w:t>非嵌入式容器是甚麼?</w:t>
-            </w:r>
-          </w:p>
-        </w:tc>
-      </w:tr>
-      <w:tr>
-        <w:trPr>
-          <w:cnfStyle w:val="000000100000"/>
-        </w:trPr>
-        <w:tc>
-          <w:tcPr>
-            <w:cnfStyle w:val="001000000000"/>
-            <w:tcW w:w="10522" w:type="dxa"/>
-          </w:tcPr>
-          <w:p>
-            <w:pPr>
-              <w:rPr>
-                <w:rFonts w:ascii="標楷體" w:eastAsia="標楷體" w:hAnsi="標楷體"/>
-              </w:rPr>
-            </w:pPr>
-          </w:p>
-        </w:tc>
-      </w:tr>
-      <w:tr>
-        <w:tc>
-          <w:tcPr>
-            <w:cnfStyle w:val="001000000000"/>
-            <w:tcW w:w="10522" w:type="dxa"/>
-          </w:tcPr>
-          <w:p>
-            <w:pPr>
-              <w:rPr>
-                <w:rFonts w:ascii="標楷體" w:eastAsia="標楷體" w:hAnsi="標楷體"/>
-              </w:rPr>
-            </w:pPr>
-          </w:p>
-        </w:tc>
-      </w:tr>
-      <w:tr>
-        <w:trPr>
-          <w:cnfStyle w:val="000000100000"/>
-        </w:trPr>
-        <w:tc>
-          <w:tcPr>
-            <w:cnfStyle w:val="001000000000"/>
-            <w:tcW w:w="10522" w:type="dxa"/>
-          </w:tcPr>
-          <w:p>
-            <w:pPr>
-              <w:rPr>
-                <w:rFonts w:ascii="標楷體" w:eastAsia="標楷體" w:hAnsi="標楷體"/>
-              </w:rPr>
-            </w:pPr>
-          </w:p>
-        </w:tc>
-      </w:tr>
-    </w:tbl>
-    <w:p>
-      <w:pPr>
-        <w:rPr>
-          <w:rFonts w:ascii="標楷體" w:eastAsia="標楷體" w:hAnsi="標楷體"/>
-        </w:rPr>
-      </w:pPr>
-    </w:p>
-    <w:p>
-      <w:pPr>
-        <w:rPr>
-          <w:rFonts w:ascii="標楷體" w:eastAsia="標楷體" w:hAnsi="標楷體"/>
-        </w:rPr>
-      </w:pPr>
-    </w:p>
-    <w:p>
-      <w:pPr>
-        <w:pStyle w:val="2"/>
-        <w:rPr>
-          <w:rFonts w:ascii="標楷體" w:eastAsia="標楷體" w:hAnsi="標楷體"/>
-        </w:rPr>
-      </w:pPr>
-      <w:bookmarkStart w:id="10" w:name="_Toc33543864"/>
-      <w:r>
-        <w:rPr>
-          <w:rFonts w:ascii="標楷體" w:eastAsia="標楷體" w:hAnsi="標楷體" w:hint="eastAsia"/>
-        </w:rPr>
-        <w:t>8</w:t>
-      </w:r>
-      <w:r>
-        <w:rPr>
-          <w:rFonts w:ascii="標楷體" w:eastAsia="標楷體" w:hAnsi="標楷體" w:hint="eastAsia"/>
-        </w:rPr>
-        <w:t xml:space="preserve"> Spring Boot </w:t>
-      </w:r>
-      <w:r>
-        <w:rPr>
-          <w:rFonts w:ascii="標楷體" w:eastAsia="標楷體" w:hAnsi="標楷體" w:hint="eastAsia"/>
-        </w:rPr>
-        <w:t>使用Filter</w:t>
-      </w:r>
-      <w:bookmarkEnd w:id="10"/>
-    </w:p>
-    <w:tbl>
-      <w:tblPr>
-        <w:tblStyle w:val="1-5"/>
-        <w:tblW w:w="0" w:type="auto"/>
-        <w:tblLook w:val="04A0"/>
-      </w:tblPr>
-      <w:tblGrid>
-        <w:gridCol w:w="10522"/>
-      </w:tblGrid>
-      <w:tr>
-        <w:trPr>
-          <w:cnfStyle w:val="100000000000"/>
-        </w:trPr>
-        <w:tc>
-          <w:tcPr>
-            <w:cnfStyle w:val="001000000000"/>
-            <w:tcW w:w="10522" w:type="dxa"/>
-          </w:tcPr>
-          <w:p>
-            <w:pPr>
-              <w:rPr>
-                <w:rFonts w:ascii="標楷體" w:eastAsia="標楷體" w:hAnsi="標楷體"/>
-              </w:rPr>
-            </w:pPr>
-            <w:r>
-              <w:rPr>
-                <w:rFonts w:ascii="標楷體" w:eastAsia="標楷體" w:hAnsi="標楷體" w:hint="eastAsia"/>
-              </w:rPr>
-              <w:t>建立Filter的Bean</w:t>
-            </w:r>
-          </w:p>
-        </w:tc>
-      </w:tr>
-      <w:tr>
-        <w:trPr>
-          <w:cnfStyle w:val="000000100000"/>
-        </w:trPr>
-        <w:tc>
-          <w:tcPr>
-            <w:cnfStyle w:val="001000000000"/>
-            <w:tcW w:w="10522" w:type="dxa"/>
-          </w:tcPr>
-          <w:p>
-            <w:pPr>
-              <w:rPr>
-                <w:rFonts w:ascii="標楷體" w:eastAsia="標楷體" w:hAnsi="標楷體"/>
-              </w:rPr>
-            </w:pPr>
-          </w:p>
-        </w:tc>
-      </w:tr>
-      <w:tr>
-        <w:tc>
-          <w:tcPr>
-            <w:cnfStyle w:val="001000000000"/>
-            <w:tcW w:w="10522" w:type="dxa"/>
-          </w:tcPr>
-          <w:p>
-            <w:pPr>
-              <w:rPr>
-                <w:rFonts w:ascii="標楷體" w:eastAsia="標楷體" w:hAnsi="標楷體"/>
-              </w:rPr>
-            </w:pPr>
-          </w:p>
-        </w:tc>
-      </w:tr>
-      <w:tr>
-        <w:trPr>
-          <w:cnfStyle w:val="000000100000"/>
-        </w:trPr>
-        <w:tc>
-          <w:tcPr>
-            <w:cnfStyle w:val="001000000000"/>
-            <w:tcW w:w="10522" w:type="dxa"/>
-          </w:tcPr>
-          <w:p>
-            <w:pPr>
-              <w:rPr>
-                <w:rFonts w:ascii="標楷體" w:eastAsia="標楷體" w:hAnsi="標楷體"/>
-              </w:rPr>
-            </w:pPr>
-          </w:p>
-        </w:tc>
-      </w:tr>
-      <w:tr>
-        <w:tc>
-          <w:tcPr>
-            <w:cnfStyle w:val="001000000000"/>
-            <w:tcW w:w="10522" w:type="dxa"/>
-          </w:tcPr>
-          <w:p>
-            <w:pPr>
-              <w:rPr>
-                <w:rFonts w:ascii="標楷體" w:eastAsia="標楷體" w:hAnsi="標楷體"/>
-              </w:rPr>
-            </w:pPr>
-            <w:r>
-              <w:rPr>
-                <w:rFonts w:ascii="標楷體" w:eastAsia="標楷體" w:hAnsi="標楷體" w:hint="eastAsia"/>
-              </w:rPr>
-              <w:t>參考文獻:</w:t>
-            </w:r>
-          </w:p>
-        </w:tc>
-      </w:tr>
-      <w:tr>
-        <w:trPr>
-          <w:cnfStyle w:val="000000100000"/>
-        </w:trPr>
-        <w:tc>
-          <w:tcPr>
-            <w:cnfStyle w:val="001000000000"/>
-            <w:tcW w:w="10522" w:type="dxa"/>
-          </w:tcPr>
-          <w:p>
-            <w:pPr>
-              <w:rPr>
-                <w:rFonts w:ascii="標楷體" w:eastAsia="標楷體" w:hAnsi="標楷體"/>
-              </w:rPr>
-            </w:pPr>
-            <w:hyperlink r:id="rId28" w:history="1">
-              <w:r>
-                <w:rPr>
-                  <w:rStyle w:val="ae"/>
-                </w:rPr>
-                <w:t>https://zhuanlan.zhihu.com/p/102273651</w:t>
-              </w:r>
-            </w:hyperlink>
-          </w:p>
-        </w:tc>
-      </w:tr>
-    </w:tbl>
-    <w:p>
-      <w:pPr>
-        <w:rPr>
-          <w:rFonts w:ascii="標楷體" w:eastAsia="標楷體" w:hAnsi="標楷體"/>
-        </w:rPr>
-      </w:pPr>
-    </w:p>
-    <w:p>
-      <w:pPr>
-        <w:rPr>
-          <w:rFonts w:ascii="標楷體" w:eastAsia="標楷體" w:hAnsi="標楷體"/>
-        </w:rPr>
-      </w:pPr>
-    </w:p>
-    <w:p>
-      <w:pPr>
-        <w:rPr>
-          <w:rFonts w:ascii="標楷體" w:eastAsia="標楷體" w:hAnsi="標楷體"/>
-        </w:rPr>
-      </w:pPr>
-    </w:p>
-    <w:p>
-      <w:pPr>
-        <w:rPr>
-          <w:rFonts w:ascii="標楷體" w:eastAsia="標楷體" w:hAnsi="標楷體"/>
-        </w:rPr>
-      </w:pPr>
-    </w:p>
-    <w:p>
-      <w:pPr>
-        <w:rPr>
-          <w:rFonts w:ascii="標楷體" w:eastAsia="標楷體" w:hAnsi="標楷體"/>
-        </w:rPr>
-      </w:pPr>
-    </w:p>
-    <w:p>
-      <w:pPr>
-        <w:rPr>
-          <w:rFonts w:ascii="標楷體" w:eastAsia="標楷體" w:hAnsi="標楷體"/>
-        </w:rPr>
-      </w:pPr>
-    </w:p>
-    <w:p>
-      <w:pPr>
-        <w:rPr>
-          <w:rFonts w:ascii="標楷體" w:eastAsia="標楷體" w:hAnsi="標楷體"/>
-        </w:rPr>
-      </w:pPr>
-    </w:p>
-    <w:p>
-      <w:pPr>
-        <w:rPr>
-          <w:rFonts w:ascii="標楷體" w:eastAsia="標楷體" w:hAnsi="標楷體"/>
-        </w:rPr>
-      </w:pPr>
-    </w:p>
-    <w:p>
-      <w:pPr>
-        <w:rPr>
-          <w:rFonts w:ascii="標楷體" w:eastAsia="標楷體" w:hAnsi="標楷體"/>
-        </w:rPr>
-      </w:pPr>
-    </w:p>
-    <w:p>
-      <w:pPr>
-        <w:rPr>
-          <w:rFonts w:ascii="標楷體" w:eastAsia="標楷體" w:hAnsi="標楷體"/>
-        </w:rPr>
-      </w:pPr>
-    </w:p>
-    <w:p>
-      <w:pPr>
-        <w:rPr>
-          <w:rFonts w:ascii="標楷體" w:eastAsia="標楷體" w:hAnsi="標楷體"/>
-        </w:rPr>
-      </w:pPr>
-    </w:p>
-    <w:p>
-      <w:pPr>
-        <w:rPr>
-          <w:rFonts w:ascii="標楷體" w:eastAsia="標楷體" w:hAnsi="標楷體"/>
-        </w:rPr>
-      </w:pPr>
-    </w:p>
-    <w:p>
-      <w:pPr>
-        <w:rPr>
-          <w:rFonts w:ascii="標楷體" w:eastAsia="標楷體" w:hAnsi="標楷體"/>
-        </w:rPr>
-      </w:pPr>
-    </w:p>
-    <w:p>
-      <w:pPr>
-        <w:rPr>
-          <w:rFonts w:ascii="標楷體" w:eastAsia="標楷體" w:hAnsi="標楷體"/>
-        </w:rPr>
-      </w:pPr>
-    </w:p>
-    <w:p>
-      <w:pPr>
-        <w:rPr>
-          <w:rFonts w:ascii="標楷體" w:eastAsia="標楷體" w:hAnsi="標楷體"/>
-        </w:rPr>
-      </w:pPr>
-    </w:p>
-    <w:p>
-      <w:pPr>
-        <w:rPr>
-          <w:rFonts w:ascii="標楷體" w:eastAsia="標楷體" w:hAnsi="標楷體"/>
-        </w:rPr>
-      </w:pPr>
-    </w:p>
-    <w:p>
-      <w:pPr>
-        <w:rPr>
-          <w:rFonts w:ascii="標楷體" w:eastAsia="標楷體" w:hAnsi="標楷體"/>
-        </w:rPr>
-      </w:pPr>
-    </w:p>
-    <w:p>
-      <w:pPr>
-        <w:rPr>
-          <w:rFonts w:ascii="標楷體" w:eastAsia="標楷體" w:hAnsi="標楷體"/>
-        </w:rPr>
-      </w:pPr>
-    </w:p>
-    <w:p>
-      <w:pPr>
-        <w:rPr>
-          <w:rFonts w:ascii="標楷體" w:eastAsia="標楷體" w:hAnsi="標楷體"/>
-        </w:rPr>
-      </w:pPr>
-    </w:p>
-    <w:p>
-      <w:pPr>
-        <w:rPr>
-          <w:rFonts w:ascii="標楷體" w:eastAsia="標楷體" w:hAnsi="標楷體"/>
-        </w:rPr>
-      </w:pPr>
-    </w:p>
-    <w:p>
-      <w:pPr>
-        <w:rPr>
-          <w:rFonts w:ascii="標楷體" w:eastAsia="標楷體" w:hAnsi="標楷體"/>
-        </w:rPr>
-      </w:pPr>
-    </w:p>
-    <w:p>
-      <w:pPr>
-        <w:rPr>
-          <w:rFonts w:ascii="標楷體" w:eastAsia="標楷體" w:hAnsi="標楷體"/>
-        </w:rPr>
-      </w:pPr>
-    </w:p>
-    <w:p>
-      <w:pPr>
-        <w:rPr>
-          <w:rFonts w:ascii="標楷體" w:eastAsia="標楷體" w:hAnsi="標楷體"/>
-        </w:rPr>
-      </w:pPr>
-    </w:p>
-    <w:p>
-      <w:pPr>
-        <w:rPr>
-          <w:rFonts w:ascii="標楷體" w:eastAsia="標楷體" w:hAnsi="標楷體"/>
-        </w:rPr>
-      </w:pPr>
-    </w:p>
-    <w:p>
-      <w:pPr>
-        <w:pStyle w:val="2"/>
-        <w:rPr>
-          <w:rFonts w:ascii="標楷體" w:eastAsia="標楷體" w:hAnsi="標楷體"/>
-        </w:rPr>
-      </w:pPr>
-      <w:bookmarkStart w:id="11" w:name="_Toc33543865"/>
-      <w:r>
-        <w:rPr>
-          <w:rFonts w:ascii="標楷體" w:eastAsia="標楷體" w:hAnsi="標楷體" w:hint="eastAsia"/>
-        </w:rPr>
-        <w:t>9</w:t>
-      </w:r>
-      <w:r>
-        <w:rPr>
-          <w:rFonts w:ascii="標楷體" w:eastAsia="標楷體" w:hAnsi="標楷體" w:hint="eastAsia"/>
-        </w:rPr>
-        <w:t xml:space="preserve"> </w:t>
-      </w:r>
-      <w:r>
-        <w:rPr>
-          <w:rFonts w:ascii="標楷體" w:eastAsia="標楷體" w:hAnsi="標楷體" w:hint="eastAsia"/>
-        </w:rPr>
-        <w:t>Spring Session</w:t>
-      </w:r>
-      <w:bookmarkEnd w:id="11"/>
-    </w:p>
-    <w:tbl>
-      <w:tblPr>
-        <w:tblStyle w:val="120"/>
-        <w:tblW w:w="0" w:type="auto"/>
-        <w:tblLook w:val="04A0"/>
-      </w:tblPr>
-      <w:tblGrid>
-        <w:gridCol w:w="10682"/>
-      </w:tblGrid>
-      <w:tr>
-        <w:trPr>
-          <w:cnfStyle w:val="100000000000"/>
-        </w:trPr>
-        <w:tc>
-          <w:tcPr>
-            <w:cnfStyle w:val="001000000000"/>
-            <w:tcW w:w="10682" w:type="dxa"/>
-          </w:tcPr>
-          <w:p>
-            <w:pPr>
-              <w:rPr>
-                <w:rFonts w:ascii="標楷體" w:eastAsia="標楷體" w:hAnsi="標楷體"/>
-              </w:rPr>
-            </w:pPr>
-            <w:r>
-              <w:rPr>
-                <w:rFonts w:ascii="標楷體" w:eastAsia="標楷體" w:hAnsi="標楷體" w:hint="eastAsia"/>
-              </w:rPr>
-              <w:t>Spring Session</w:t>
-            </w:r>
-          </w:p>
-        </w:tc>
-      </w:tr>
-      <w:tr>
-        <w:trPr>
-          <w:cnfStyle w:val="000000100000"/>
-        </w:trPr>
-        <w:tc>
-          <w:tcPr>
-            <w:cnfStyle w:val="001000000000"/>
-            <w:tcW w:w="10682" w:type="dxa"/>
-          </w:tcPr>
-          <w:p>
-            <w:pPr>
-              <w:rPr>
-                <w:rFonts w:ascii="標楷體" w:eastAsia="標楷體" w:hAnsi="標楷體"/>
-              </w:rPr>
-            </w:pPr>
-            <w:r>
-              <w:rPr>
-                <w:rFonts w:ascii="標楷體" w:eastAsia="標楷體" w:hAnsi="標楷體" w:hint="eastAsia"/>
-              </w:rPr>
-              <w:t>先了解</w:t>
-            </w:r>
-            <w:r>
-              <w:rPr>
-                <w:rFonts w:ascii="標楷體" w:eastAsia="標楷體" w:hAnsi="標楷體" w:hint="eastAsia"/>
-              </w:rPr>
-              <w:t xml:space="preserve">Session </w:t>
-            </w:r>
-            <w:r>
-              <w:rPr>
-                <w:rFonts w:ascii="標楷體" w:eastAsia="標楷體" w:hAnsi="標楷體" w:hint="eastAsia"/>
-              </w:rPr>
-              <w:t>是什麼</w:t>
-            </w:r>
-          </w:p>
-        </w:tc>
-      </w:tr>
-      <w:tr>
-        <w:trPr>
-          <w:cnfStyle w:val="000000010000"/>
-        </w:trPr>
-        <w:tc>
-          <w:tcPr>
-            <w:cnfStyle w:val="001000000000"/>
-            <w:tcW w:w="10682" w:type="dxa"/>
-          </w:tcPr>
-          <w:p>
-            <w:pPr>
-              <w:rPr>
-                <w:rFonts w:ascii="標楷體" w:eastAsia="標楷體" w:hAnsi="標楷體"/>
-              </w:rPr>
-            </w:pPr>
-            <w:r>
-              <w:rPr>
-                <w:rFonts w:ascii="標楷體" w:eastAsia="標楷體" w:hAnsi="標楷體" w:hint="eastAsia"/>
-              </w:rPr>
-              <w:t>Session 是什麼 ? Session是一個存放Client相互溝通的機制，又或許是一個設計模式。</w:t>
-            </w:r>
-          </w:p>
-          <w:p>
-            <w:pPr>
-              <w:rPr>
-                <w:rFonts w:ascii="標楷體" w:eastAsia="標楷體" w:hAnsi="標楷體"/>
-              </w:rPr>
-            </w:pPr>
-            <w:r>
-              <w:rPr>
-                <w:rFonts w:ascii="標楷體" w:eastAsia="標楷體" w:hAnsi="標楷體" w:hint="eastAsia"/>
-              </w:rPr>
-              <w:t>因為Server端無法一直保持著與Client的連線狀態，因此而誕生了Session這個機制。</w:t>
-            </w:r>
-          </w:p>
-          <w:p>
-            <w:pPr>
-              <w:rPr>
-                <w:rFonts w:ascii="標楷體" w:eastAsia="標楷體" w:hAnsi="標楷體"/>
-              </w:rPr>
-            </w:pPr>
-          </w:p>
-        </w:tc>
-      </w:tr>
-      <w:tr>
-        <w:trPr>
-          <w:cnfStyle w:val="000000100000"/>
-        </w:trPr>
-        <w:tc>
-          <w:tcPr>
-            <w:cnfStyle w:val="001000000000"/>
-            <w:tcW w:w="10682" w:type="dxa"/>
-          </w:tcPr>
-          <w:p>
-            <w:pPr>
-              <w:rPr>
-                <w:rFonts w:ascii="標楷體" w:eastAsia="標楷體" w:hAnsi="標楷體"/>
-              </w:rPr>
-            </w:pPr>
-            <w:r>
-              <w:rPr>
-                <w:rFonts w:ascii="標楷體" w:eastAsia="標楷體" w:hAnsi="標楷體" w:hint="eastAsia"/>
-              </w:rPr>
-              <w:t>Session機制原理</w:t>
-            </w:r>
-          </w:p>
-        </w:tc>
-      </w:tr>
-      <w:tr>
-        <w:trPr>
-          <w:cnfStyle w:val="000000010000"/>
-        </w:trPr>
-        <w:tc>
-          <w:tcPr>
-            <w:cnfStyle w:val="001000000000"/>
-            <w:tcW w:w="10682" w:type="dxa"/>
-          </w:tcPr>
-          <w:p>
-            <w:pPr>
-              <w:pStyle w:val="a7"/>
-              <w:numPr>
-                <w:ilvl w:val="0"/>
-                <w:numId w:val="21"/>
-              </w:numPr>
-              <w:ind w:leftChars="0"/>
-              <w:rPr>
-                <w:rFonts w:ascii="標楷體" w:eastAsia="標楷體" w:hAnsi="標楷體"/>
-              </w:rPr>
-            </w:pPr>
-            <w:r>
-              <w:rPr>
-                <w:rFonts w:ascii="標楷體" w:eastAsia="標楷體" w:hAnsi="標楷體" w:hint="eastAsia"/>
-              </w:rPr>
-              <w:t>打個比方，我們今天去店家排隊買東西，並且取得了</w:t>
-            </w:r>
-            <w:r>
-              <w:rPr>
-                <w:rFonts w:ascii="標楷體" w:eastAsia="標楷體" w:hAnsi="標楷體" w:hint="eastAsia"/>
-                <w:color w:val="FF0000"/>
-              </w:rPr>
-              <w:t>號碼牌</w:t>
-            </w:r>
-            <w:r>
-              <w:rPr>
-                <w:rFonts w:ascii="標楷體" w:eastAsia="標楷體" w:hAnsi="標楷體" w:hint="eastAsia"/>
-              </w:rPr>
-              <w:t>，當你暫時離開店家之後，店家就已經忘記你是誰了，這時候就必須靠你手上的這張</w:t>
-            </w:r>
-            <w:r>
-              <w:rPr>
-                <w:rFonts w:ascii="標楷體" w:eastAsia="標楷體" w:hAnsi="標楷體" w:hint="eastAsia"/>
-                <w:color w:val="FF0000"/>
-              </w:rPr>
-              <w:t>號碼牌</w:t>
-            </w:r>
-            <w:r>
-              <w:rPr>
-                <w:rFonts w:ascii="標楷體" w:eastAsia="標楷體" w:hAnsi="標楷體" w:hint="eastAsia"/>
-              </w:rPr>
-              <w:t>來</w:t>
-            </w:r>
-            <w:r>
-              <w:rPr>
-                <w:rFonts w:ascii="標楷體" w:eastAsia="標楷體" w:hAnsi="標楷體" w:hint="eastAsia"/>
-              </w:rPr>
-              <w:t>認定你就是他們的顧客、你要買商品。</w:t>
-            </w:r>
-          </w:p>
-          <w:p>
-            <w:pPr>
-              <w:pStyle w:val="a7"/>
-              <w:numPr>
-                <w:ilvl w:val="0"/>
-                <w:numId w:val="21"/>
-              </w:numPr>
-              <w:ind w:leftChars="0"/>
-              <w:rPr>
-                <w:rFonts w:ascii="標楷體" w:eastAsia="標楷體" w:hAnsi="標楷體"/>
-              </w:rPr>
-            </w:pPr>
-            <w:r>
-              <w:rPr>
-                <w:rFonts w:ascii="標楷體" w:eastAsia="標楷體" w:hAnsi="標楷體" w:hint="eastAsia"/>
-              </w:rPr>
-              <w:t>如何讓Client取得</w:t>
-            </w:r>
-            <w:r>
-              <w:rPr>
-                <w:rFonts w:ascii="標楷體" w:eastAsia="標楷體" w:hAnsi="標楷體" w:hint="eastAsia"/>
-                <w:color w:val="FF0000"/>
-              </w:rPr>
-              <w:t>號碼牌</w:t>
-            </w:r>
-            <w:r>
-              <w:rPr>
-                <w:rFonts w:ascii="標楷體" w:eastAsia="標楷體" w:hAnsi="標楷體" w:hint="eastAsia"/>
-              </w:rPr>
-              <w:t>，一者是使用Cookie，</w:t>
-            </w:r>
-            <w:r>
-              <w:rPr>
-                <w:rFonts w:ascii="標楷體" w:eastAsia="標楷體" w:hAnsi="標楷體"/>
-              </w:rPr>
-              <w:t>另一個是直接輸出並嵌入頁面之中的方法</w:t>
-            </w:r>
-            <w:r>
-              <w:rPr>
-                <w:rFonts w:ascii="標楷體" w:eastAsia="標楷體" w:hAnsi="標楷體" w:hint="eastAsia"/>
-              </w:rPr>
-              <w:t>。</w:t>
-            </w:r>
-          </w:p>
-        </w:tc>
-      </w:tr>
-      <w:tr>
-        <w:trPr>
-          <w:cnfStyle w:val="000000100000"/>
-        </w:trPr>
-        <w:tc>
-          <w:tcPr>
-            <w:cnfStyle w:val="001000000000"/>
-            <w:tcW w:w="10682" w:type="dxa"/>
-          </w:tcPr>
-          <w:p>
-            <w:pPr>
-              <w:rPr>
-                <w:rFonts w:ascii="標楷體" w:eastAsia="標楷體" w:hAnsi="標楷體"/>
-              </w:rPr>
-            </w:pPr>
-            <w:r>
-              <w:rPr>
-                <w:rFonts w:ascii="標楷體" w:eastAsia="標楷體" w:hAnsi="標楷體" w:hint="eastAsia"/>
-              </w:rPr>
-              <w:t>Sesseion 與 Cookie 互動方式</w:t>
-            </w:r>
-          </w:p>
-        </w:tc>
-      </w:tr>
-      <w:tr>
-        <w:trPr>
-          <w:cnfStyle w:val="000000010000"/>
-        </w:trPr>
-        <w:tc>
-          <w:tcPr>
-            <w:cnfStyle w:val="001000000000"/>
-            <w:tcW w:w="10682" w:type="dxa"/>
-          </w:tcPr>
-          <w:p>
-            <w:pPr>
-              <w:pStyle w:val="a7"/>
-              <w:numPr>
-                <w:ilvl w:val="0"/>
-                <w:numId w:val="4"/>
-              </w:numPr>
-              <w:ind w:leftChars="0"/>
-              <w:rPr>
-                <w:rFonts w:ascii="標楷體" w:eastAsia="標楷體" w:hAnsi="標楷體"/>
-              </w:rPr>
-            </w:pPr>
-            <w:r>
-              <w:rPr>
-                <w:rFonts w:ascii="標楷體" w:eastAsia="標楷體" w:hAnsi="標楷體" w:hint="eastAsia"/>
-              </w:rPr>
-              <w:t>session 存放在伺服端，主要是讓Web應用程式可以看似</w:t>
-            </w:r>
-            <w:r>
-              <w:rPr>
-                <w:rFonts w:ascii="標楷體" w:eastAsia="標楷體" w:hAnsi="標楷體" w:hint="eastAsia"/>
-                <w:color w:val="FF0000"/>
-              </w:rPr>
-              <w:t>記得</w:t>
-            </w:r>
-            <w:r>
-              <w:rPr>
-                <w:rFonts w:ascii="標楷體" w:eastAsia="標楷體" w:hAnsi="標楷體" w:hint="eastAsia"/>
-              </w:rPr>
-              <w:t>是瀏覽器發出的請求</w:t>
-            </w:r>
-            <w:r>
-              <w:rPr>
-                <w:rFonts w:ascii="標楷體" w:eastAsia="標楷體" w:hAnsi="標楷體" w:hint="eastAsia"/>
-              </w:rPr>
-              <w:t>，連接數個請求間的關係。</w:t>
-            </w:r>
-          </w:p>
-          <w:p>
-            <w:pPr>
-              <w:rPr>
-                <w:rFonts w:ascii="標楷體" w:eastAsia="標楷體" w:hAnsi="標楷體"/>
-                <w:color w:val="FF0000"/>
-              </w:rPr>
-            </w:pPr>
-            <w:r>
-              <w:rPr>
-                <w:rFonts w:ascii="標楷體" w:eastAsia="標楷體" w:hAnsi="標楷體" w:hint="eastAsia"/>
-                <w:color w:val="FF0000"/>
-              </w:rPr>
-              <w:t>記得</w:t>
-            </w:r>
-            <w:r>
-              <w:rPr>
-                <w:rFonts w:ascii="標楷體" w:eastAsia="標楷體" w:hAnsi="標楷體" w:hint="eastAsia"/>
-                <w:color w:val="FF0000"/>
-              </w:rPr>
-              <w:t>:我覺得應該是說這個存放資訊的箱子，並且放在伺服端內。</w:t>
-            </w:r>
-          </w:p>
-          <w:p>
-            <w:pPr>
-              <w:rPr>
-                <w:rFonts w:ascii="標楷體" w:eastAsia="標楷體" w:hAnsi="標楷體"/>
-                <w:color w:val="FF0000"/>
-              </w:rPr>
-            </w:pPr>
-          </w:p>
-          <w:p>
-            <w:pPr>
-              <w:pStyle w:val="a7"/>
-              <w:numPr>
-                <w:ilvl w:val="0"/>
-                <w:numId w:val="4"/>
-              </w:numPr>
-              <w:ind w:leftChars="0"/>
-              <w:rPr>
-                <w:rFonts w:ascii="標楷體" w:eastAsia="標楷體" w:hAnsi="標楷體"/>
-              </w:rPr>
-            </w:pPr>
-            <w:r>
-              <w:rPr>
-                <w:rFonts w:ascii="標楷體" w:eastAsia="標楷體" w:hAnsi="標楷體" w:hint="eastAsia"/>
-              </w:rPr>
-              <w:t>至於所謂的</w:t>
-            </w:r>
-            <w:r>
-              <w:rPr>
-                <w:rFonts w:ascii="標楷體" w:eastAsia="標楷體" w:hAnsi="標楷體" w:hint="eastAsia"/>
-                <w:color w:val="FF0000"/>
-              </w:rPr>
-              <w:t>連接數個請求的關係</w:t>
-            </w:r>
-            <w:r>
-              <w:rPr>
-                <w:rFonts w:ascii="標楷體" w:eastAsia="標楷體" w:hAnsi="標楷體" w:hint="eastAsia"/>
-              </w:rPr>
-              <w:t>這個</w:t>
-            </w:r>
-            <w:r>
-              <w:rPr>
-                <w:rFonts w:ascii="標楷體" w:eastAsia="標楷體" w:hAnsi="標楷體" w:hint="eastAsia"/>
-              </w:rPr>
-              <w:t>部分由Web容器幫你執行。</w:t>
-            </w:r>
-          </w:p>
-          <w:p>
-            <w:pPr>
-              <w:pStyle w:val="a7"/>
-              <w:numPr>
-                <w:ilvl w:val="0"/>
-                <w:numId w:val="4"/>
-              </w:numPr>
-              <w:ind w:leftChars="0"/>
-              <w:rPr>
-                <w:rFonts w:ascii="標楷體" w:eastAsia="標楷體" w:hAnsi="標楷體"/>
-              </w:rPr>
-            </w:pPr>
-            <w:r>
-              <w:rPr>
-                <w:rFonts w:ascii="標楷體" w:eastAsia="標楷體" w:hAnsi="標楷體" w:hint="eastAsia"/>
-              </w:rPr>
-              <w:t>Session 裡面會存放Session Id</w:t>
-            </w:r>
-          </w:p>
-          <w:p>
-            <w:pPr>
-              <w:pStyle w:val="a7"/>
-              <w:numPr>
-                <w:ilvl w:val="0"/>
-                <w:numId w:val="4"/>
-              </w:numPr>
-              <w:ind w:leftChars="0"/>
-              <w:rPr>
-                <w:rFonts w:ascii="標楷體" w:eastAsia="標楷體" w:hAnsi="標楷體"/>
-              </w:rPr>
-            </w:pPr>
-            <w:r>
-              <w:rPr>
-                <w:rFonts w:ascii="標楷體" w:eastAsia="標楷體" w:hAnsi="標楷體" w:hint="eastAsia"/>
-              </w:rPr>
-              <w:t>以下參考</w:t>
-            </w:r>
-          </w:p>
-          <w:p>
-            <w:pPr>
-              <w:rPr>
-                <w:rFonts w:ascii="標楷體" w:eastAsia="標楷體" w:hAnsi="標楷體"/>
-              </w:rPr>
-            </w:pPr>
-            <w:r>
-              <w:rPr>
-                <w:rFonts w:ascii="標楷體" w:eastAsia="標楷體" w:hAnsi="標楷體" w:hint="eastAsia"/>
-                <w:noProof/>
-              </w:rPr>
-              <w:lastRenderedPageBreak/>
-              <w:drawing>
-                <wp:inline distT="0" distB="0" distL="0" distR="0">
-                  <wp:extent cx="6644005" cy="2430780"/>
-                  <wp:effectExtent l="19050" t="0" r="4445" b="0"/>
-                  <wp:docPr id="1" name="圖片 7"/>
-                  <wp:cNvGraphicFramePr>
-                    <a:graphicFrameLocks xmlns:a="http://schemas.openxmlformats.org/drawingml/2006/main" noChangeAspect="1"/>
-                  </wp:cNvGraphicFramePr>
-                  <a:graphic xmlns:a="http://schemas.openxmlformats.org/drawingml/2006/main">
-                    <a:graphicData uri="http://schemas.openxmlformats.org/drawingml/2006/picture">
-                      <pic:pic xmlns:pic="http://schemas.openxmlformats.org/drawingml/2006/picture">
-                        <pic:nvPicPr>
-                          <pic:cNvPr id="0" name="Picture 7"/>
-                          <pic:cNvPicPr>
-                            <a:picLocks noChangeAspect="1" noChangeArrowheads="1"/>
-                          </pic:cNvPicPr>
-                        </pic:nvPicPr>
-                        <pic:blipFill>
-                          <a:blip r:embed="rId29" cstate="print"/>
-                          <a:srcRect/>
-                          <a:stretch>
-                            <a:fillRect/>
-                          </a:stretch>
-                        </pic:blipFill>
-                        <pic:spPr bwMode="auto">
-                          <a:xfrm>
-                            <a:off x="0" y="0"/>
-                            <a:ext cx="6644005" cy="2430780"/>
-                          </a:xfrm>
-                          <a:prstGeom prst="rect">
-                            <a:avLst/>
-                          </a:prstGeom>
-                          <a:noFill/>
-                          <a:ln w="9525">
-                            <a:noFill/>
-                            <a:miter lim="800000"/>
-                            <a:headEnd/>
-                            <a:tailEnd/>
-                          </a:ln>
-                        </pic:spPr>
-                      </pic:pic>
-                    </a:graphicData>
-                  </a:graphic>
-                </wp:inline>
-              </w:drawing>
-            </w:r>
-          </w:p>
-          <w:p>
-            <w:pPr>
-              <w:rPr>
-                <w:rFonts w:ascii="標楷體" w:eastAsia="標楷體" w:hAnsi="標楷體"/>
-              </w:rPr>
-            </w:pPr>
-            <w:r>
-              <w:rPr>
-                <w:rFonts w:ascii="標楷體" w:eastAsia="標楷體" w:hAnsi="標楷體" w:hint="eastAsia"/>
-              </w:rPr>
-              <w:t>瀏覽器發送請求會一併帶Session Id去接收端</w:t>
-            </w:r>
-          </w:p>
-          <w:p>
-            <w:pPr>
-              <w:rPr>
-                <w:rFonts w:ascii="標楷體" w:eastAsia="標楷體" w:hAnsi="標楷體"/>
-              </w:rPr>
-            </w:pPr>
-            <w:r>
-              <w:rPr>
-                <w:rFonts w:ascii="標楷體" w:eastAsia="標楷體" w:hAnsi="標楷體" w:hint="eastAsia"/>
-              </w:rPr>
-              <w:t>如果沒有Session Id的時候Web 容器會產生一個Session物件與Session Id，並且將這個Session Id回傳給瀏覽器，而瀏覽器會將其Session Id存放在Cookie中</w:t>
-            </w:r>
-          </w:p>
-          <w:p>
-            <w:pPr>
-              <w:rPr>
-                <w:rFonts w:ascii="標楷體" w:eastAsia="標楷體" w:hAnsi="標楷體"/>
-              </w:rPr>
-            </w:pPr>
-            <w:r>
-              <w:rPr>
-                <w:rFonts w:ascii="標楷體" w:eastAsia="標楷體" w:hAnsi="標楷體" w:hint="eastAsia"/>
-                <w:noProof/>
-              </w:rPr>
-              <w:drawing>
-                <wp:inline distT="0" distB="0" distL="0" distR="0">
-                  <wp:extent cx="6638290" cy="3310255"/>
-                  <wp:effectExtent l="19050" t="0" r="0" b="0"/>
-                  <wp:docPr id="3" name="圖片 10"/>
-                  <wp:cNvGraphicFramePr>
-                    <a:graphicFrameLocks xmlns:a="http://schemas.openxmlformats.org/drawingml/2006/main" noChangeAspect="1"/>
-                  </wp:cNvGraphicFramePr>
-                  <a:graphic xmlns:a="http://schemas.openxmlformats.org/drawingml/2006/main">
-                    <a:graphicData uri="http://schemas.openxmlformats.org/drawingml/2006/picture">
-                      <pic:pic xmlns:pic="http://schemas.openxmlformats.org/drawingml/2006/picture">
-                        <pic:nvPicPr>
-                          <pic:cNvPr id="0" name="Picture 10"/>
-                          <pic:cNvPicPr>
-                            <a:picLocks noChangeAspect="1" noChangeArrowheads="1"/>
-                          </pic:cNvPicPr>
-                        </pic:nvPicPr>
-                        <pic:blipFill>
-                          <a:blip r:embed="rId30" cstate="print"/>
-                          <a:srcRect/>
-                          <a:stretch>
-                            <a:fillRect/>
-                          </a:stretch>
-                        </pic:blipFill>
-                        <pic:spPr bwMode="auto">
-                          <a:xfrm>
-                            <a:off x="0" y="0"/>
-                            <a:ext cx="6638290" cy="3310255"/>
-                          </a:xfrm>
-                          <a:prstGeom prst="rect">
-                            <a:avLst/>
-                          </a:prstGeom>
-                          <a:noFill/>
-                          <a:ln w="9525">
-                            <a:noFill/>
-                            <a:miter lim="800000"/>
-                            <a:headEnd/>
-                            <a:tailEnd/>
-                          </a:ln>
-                        </pic:spPr>
-                      </pic:pic>
-                    </a:graphicData>
-                  </a:graphic>
-                </wp:inline>
-              </w:drawing>
-            </w:r>
-          </w:p>
-          <w:p>
-            <w:pPr>
-              <w:rPr>
-                <w:rFonts w:ascii="標楷體" w:eastAsia="標楷體" w:hAnsi="標楷體"/>
-                <w:b w:val="0"/>
-                <w:bCs w:val="0"/>
-              </w:rPr>
-            </w:pPr>
-          </w:p>
-        </w:tc>
-      </w:tr>
-      <w:tr>
-        <w:trPr>
-          <w:cnfStyle w:val="000000100000"/>
-        </w:trPr>
-        <w:tc>
-          <w:tcPr>
-            <w:cnfStyle w:val="001000000000"/>
-            <w:tcW w:w="10682" w:type="dxa"/>
-          </w:tcPr>
-          <w:p>
-            <w:pPr>
-              <w:rPr>
-                <w:rFonts w:ascii="標楷體" w:eastAsia="標楷體" w:hAnsi="標楷體"/>
-              </w:rPr>
-            </w:pPr>
-            <w:r>
-              <w:rPr>
-                <w:rFonts w:ascii="標楷體" w:eastAsia="標楷體" w:hAnsi="標楷體" w:hint="eastAsia"/>
-              </w:rPr>
-              <w:lastRenderedPageBreak/>
-              <w:t>關於Spring Session</w:t>
-            </w:r>
-          </w:p>
-        </w:tc>
-      </w:tr>
-      <w:tr>
-        <w:trPr>
-          <w:cnfStyle w:val="000000010000"/>
-        </w:trPr>
-        <w:tc>
-          <w:tcPr>
-            <w:cnfStyle w:val="001000000000"/>
-            <w:tcW w:w="10682" w:type="dxa"/>
-          </w:tcPr>
-          <w:p>
-            <w:pPr>
-              <w:pStyle w:val="a7"/>
-              <w:numPr>
-                <w:ilvl w:val="0"/>
-                <w:numId w:val="14"/>
-              </w:numPr>
-              <w:ind w:leftChars="0"/>
-              <w:rPr>
-                <w:rFonts w:ascii="標楷體" w:eastAsia="標楷體" w:hAnsi="標楷體"/>
-              </w:rPr>
-            </w:pPr>
-            <w:r>
-              <w:rPr>
-                <w:rFonts w:ascii="標楷體" w:eastAsia="標楷體" w:hAnsi="標楷體" w:hint="eastAsia"/>
-              </w:rPr>
-              <w:t>Spring 整合了HttpSession方便管理</w:t>
-            </w:r>
-          </w:p>
-        </w:tc>
-      </w:tr>
-      <w:tr>
-        <w:trPr>
-          <w:cnfStyle w:val="000000100000"/>
-        </w:trPr>
-        <w:tc>
-          <w:tcPr>
-            <w:cnfStyle w:val="001000000000"/>
-            <w:tcW w:w="10682" w:type="dxa"/>
-          </w:tcPr>
-          <w:p>
-            <w:pPr>
-              <w:rPr>
-                <w:rFonts w:ascii="標楷體" w:eastAsia="標楷體" w:hAnsi="標楷體"/>
-              </w:rPr>
-            </w:pPr>
-            <w:r>
-              <w:rPr>
-                <w:rFonts w:ascii="標楷體" w:eastAsia="標楷體" w:hAnsi="標楷體" w:hint="eastAsia"/>
-              </w:rPr>
-              <w:t>參考文獻:</w:t>
-            </w:r>
-          </w:p>
-        </w:tc>
-      </w:tr>
-      <w:tr>
-        <w:trPr>
-          <w:cnfStyle w:val="000000010000"/>
-        </w:trPr>
-        <w:tc>
-          <w:tcPr>
-            <w:cnfStyle w:val="001000000000"/>
-            <w:tcW w:w="10682" w:type="dxa"/>
-          </w:tcPr>
-          <w:p>
-            <w:pPr>
-              <w:pStyle w:val="a7"/>
-              <w:numPr>
-                <w:ilvl w:val="0"/>
-                <w:numId w:val="7"/>
-              </w:numPr>
-              <w:ind w:leftChars="0"/>
-              <w:rPr>
-                <w:rFonts w:ascii="標楷體" w:eastAsia="標楷體" w:hAnsi="標楷體"/>
-              </w:rPr>
-            </w:pPr>
-            <w:r>
-              <w:rPr>
-                <w:rFonts w:ascii="標楷體" w:eastAsia="標楷體" w:hAnsi="標楷體" w:hint="eastAsia"/>
-              </w:rPr>
-              <w:t xml:space="preserve">OpenHome: </w:t>
-            </w:r>
-            <w:hyperlink r:id="rId31" w:history="1">
-              <w:r>
-                <w:rPr>
-                  <w:rStyle w:val="ae"/>
-                </w:rPr>
-                <w:t>https://openhome.cc/Gossip/ServletJSP/BehindHttpSession.html</w:t>
-              </w:r>
-            </w:hyperlink>
-          </w:p>
-          <w:p>
-            <w:pPr>
-              <w:pStyle w:val="a7"/>
-              <w:numPr>
-                <w:ilvl w:val="0"/>
-                <w:numId w:val="7"/>
-              </w:numPr>
-              <w:ind w:leftChars="0"/>
-              <w:rPr>
-                <w:rFonts w:ascii="標楷體" w:eastAsia="標楷體" w:hAnsi="標楷體"/>
-              </w:rPr>
-            </w:pPr>
-            <w:r>
-              <w:rPr>
-                <w:rFonts w:ascii="標楷體" w:eastAsia="標楷體" w:hAnsi="標楷體" w:hint="eastAsia"/>
-              </w:rPr>
-              <w:t>Fred</w:t>
-            </w:r>
-            <w:r>
-              <w:rPr>
-                <w:rFonts w:ascii="標楷體" w:eastAsia="標楷體" w:hAnsi="標楷體"/>
-              </w:rPr>
-              <w:t>’</w:t>
-            </w:r>
-            <w:r>
-              <w:rPr>
-                <w:rFonts w:ascii="標楷體" w:eastAsia="標楷體" w:hAnsi="標楷體" w:hint="eastAsia"/>
-              </w:rPr>
-              <w:t>s blog:</w:t>
-            </w:r>
-            <w:r>
-              <w:t xml:space="preserve"> </w:t>
-            </w:r>
-            <w:hyperlink r:id="rId32" w:history="1">
-              <w:r>
-                <w:rPr>
-                  <w:rStyle w:val="ae"/>
-                </w:rPr>
-                <w:t>http://fred-zone.blogspot.com/2014/01/web-session.html</w:t>
-              </w:r>
-            </w:hyperlink>
-          </w:p>
-        </w:tc>
-      </w:tr>
-    </w:tbl>
-    <w:p>
-      <w:pPr>
-        <w:rPr>
-          <w:rFonts w:ascii="標楷體" w:eastAsia="標楷體" w:hAnsi="標楷體"/>
-        </w:rPr>
-      </w:pPr>
-    </w:p>
-    <w:p>
-      <w:pPr>
-        <w:rPr>
-          <w:rFonts w:ascii="標楷體" w:eastAsia="標楷體" w:hAnsi="標楷體"/>
-        </w:rPr>
-      </w:pPr>
-    </w:p>
-    <w:p>
-      <w:pPr>
-        <w:rPr>
-          <w:rFonts w:ascii="標楷體" w:eastAsia="標楷體" w:hAnsi="標楷體"/>
-        </w:rPr>
-      </w:pPr>
-    </w:p>
-    <w:p>
-      <w:pPr>
-        <w:rPr>
-          <w:rFonts w:ascii="標楷體" w:eastAsia="標楷體" w:hAnsi="標楷體"/>
-        </w:rPr>
-      </w:pPr>
-    </w:p>
-    <w:p>
-      <w:pPr>
-        <w:rPr>
-          <w:rFonts w:ascii="標楷體" w:hAnsi="標楷體"/>
-        </w:rPr>
-      </w:pPr>
-    </w:p>
-    <w:p>
-      <w:pPr>
-        <w:rPr>
-          <w:rFonts w:ascii="標楷體" w:eastAsia="標楷體" w:hAnsi="標楷體"/>
-        </w:rPr>
-      </w:pPr>
-    </w:p>
-    <w:p>
-      <w:pPr>
-        <w:rPr>
-          <w:rFonts w:ascii="標楷體" w:eastAsia="標楷體" w:hAnsi="標楷體"/>
-        </w:rPr>
-      </w:pPr>
-    </w:p>
-    <w:p>
-      <w:pPr>
-        <w:rPr>
-          <w:rFonts w:ascii="標楷體" w:eastAsia="標楷體" w:hAnsi="標楷體"/>
-        </w:rPr>
-      </w:pPr>
-    </w:p>
-    <w:p>
-      <w:pPr>
-        <w:rPr>
-          <w:rFonts w:ascii="標楷體" w:eastAsia="標楷體" w:hAnsi="標楷體"/>
-        </w:rPr>
-      </w:pPr>
-    </w:p>
-    <w:p>
-      <w:pPr>
-        <w:rPr>
-          <w:rFonts w:ascii="標楷體" w:eastAsia="標楷體" w:hAnsi="標楷體"/>
-        </w:rPr>
-      </w:pPr>
-    </w:p>
-    <w:p>
-      <w:pPr>
-        <w:rPr>
-          <w:rFonts w:ascii="標楷體" w:eastAsia="標楷體" w:hAnsi="標楷體"/>
-        </w:rPr>
-      </w:pPr>
-    </w:p>
-    <w:p>
-      <w:pPr>
-        <w:rPr>
-          <w:rFonts w:ascii="標楷體" w:eastAsia="標楷體" w:hAnsi="標楷體"/>
-        </w:rPr>
-      </w:pPr>
-    </w:p>
-    <w:p>
-      <w:pPr>
-        <w:rPr>
-          <w:rFonts w:ascii="標楷體" w:eastAsia="標楷體" w:hAnsi="標楷體"/>
-        </w:rPr>
-      </w:pPr>
-    </w:p>
-    <w:p>
-      <w:pPr>
-        <w:rPr>
-          <w:rFonts w:ascii="標楷體" w:eastAsia="標楷體" w:hAnsi="標楷體"/>
-        </w:rPr>
-      </w:pPr>
-    </w:p>
-    <w:p>
-      <w:pPr>
-        <w:rPr>
-          <w:rFonts w:ascii="標楷體" w:eastAsia="標楷體" w:hAnsi="標楷體"/>
-        </w:rPr>
-      </w:pPr>
-    </w:p>
-    <w:p>
-      <w:pPr>
-        <w:rPr>
-          <w:rFonts w:ascii="標楷體" w:eastAsia="標楷體" w:hAnsi="標楷體"/>
-        </w:rPr>
-      </w:pPr>
-    </w:p>
-    <w:p>
-      <w:pPr>
-        <w:rPr>
-          <w:rFonts w:ascii="標楷體" w:eastAsia="標楷體" w:hAnsi="標楷體"/>
-        </w:rPr>
-      </w:pPr>
-    </w:p>
-    <w:p>
-      <w:pPr>
-        <w:rPr>
-          <w:rFonts w:ascii="標楷體" w:eastAsia="標楷體" w:hAnsi="標楷體"/>
-        </w:rPr>
-      </w:pPr>
-    </w:p>
-    <w:p>
-      <w:pPr>
-        <w:rPr>
-          <w:rFonts w:ascii="標楷體" w:eastAsia="標楷體" w:hAnsi="標楷體"/>
-        </w:rPr>
-      </w:pPr>
-    </w:p>
-    <w:p>
-      <w:pPr>
-        <w:rPr>
-          <w:rFonts w:ascii="標楷體" w:eastAsia="標楷體" w:hAnsi="標楷體"/>
-        </w:rPr>
-      </w:pPr>
-    </w:p>
-    <w:p>
-      <w:pPr>
-        <w:rPr>
-          <w:rFonts w:ascii="標楷體" w:eastAsia="標楷體" w:hAnsi="標楷體"/>
-        </w:rPr>
-      </w:pPr>
-    </w:p>
-    <w:p>
-      <w:pPr>
-        <w:rPr>
-          <w:rFonts w:ascii="標楷體" w:eastAsia="標楷體" w:hAnsi="標楷體"/>
-        </w:rPr>
-      </w:pPr>
-    </w:p>
-    <w:p>
-      <w:pPr>
-        <w:rPr>
-          <w:rFonts w:ascii="標楷體" w:eastAsia="標楷體" w:hAnsi="標楷體"/>
-        </w:rPr>
-      </w:pPr>
-    </w:p>
-    <w:p>
-      <w:pPr>
-        <w:rPr>
-          <w:rFonts w:ascii="標楷體" w:eastAsia="標楷體" w:hAnsi="標楷體"/>
-        </w:rPr>
-      </w:pPr>
-    </w:p>
-    <w:p>
-      <w:pPr>
-        <w:rPr>
-          <w:rFonts w:ascii="標楷體" w:eastAsia="標楷體" w:hAnsi="標楷體"/>
-        </w:rPr>
-      </w:pPr>
-    </w:p>
-    <w:p>
-      <w:pPr>
-        <w:rPr>
-          <w:rFonts w:ascii="標楷體" w:eastAsia="標楷體" w:hAnsi="標楷體"/>
-        </w:rPr>
-      </w:pPr>
-    </w:p>
-    <w:p>
-      <w:pPr>
-        <w:rPr>
-          <w:rFonts w:ascii="標楷體" w:eastAsia="標楷體" w:hAnsi="標楷體"/>
-        </w:rPr>
-      </w:pPr>
-    </w:p>
-    <w:p>
-      <w:pPr>
-        <w:rPr>
-          <w:rFonts w:ascii="標楷體" w:eastAsia="標楷體" w:hAnsi="標楷體"/>
-        </w:rPr>
-      </w:pPr>
-    </w:p>
-    <w:p>
-      <w:pPr>
-        <w:rPr>
-          <w:rFonts w:ascii="標楷體" w:eastAsia="標楷體" w:hAnsi="標楷體"/>
-        </w:rPr>
-      </w:pPr>
-    </w:p>
-    <w:p>
-      <w:pPr>
-        <w:rPr>
-          <w:rFonts w:ascii="標楷體" w:eastAsia="標楷體" w:hAnsi="標楷體"/>
-        </w:rPr>
-      </w:pPr>
-    </w:p>
-    <w:p>
-      <w:pPr>
-        <w:rPr>
-          <w:rFonts w:ascii="標楷體" w:eastAsia="標楷體" w:hAnsi="標楷體"/>
-        </w:rPr>
-      </w:pPr>
-    </w:p>
-    <w:p>
-      <w:pPr>
-        <w:rPr>
-          <w:rFonts w:ascii="標楷體" w:eastAsia="標楷體" w:hAnsi="標楷體"/>
-        </w:rPr>
-      </w:pPr>
-    </w:p>
-    <w:p>
-      <w:pPr>
-        <w:pStyle w:val="2"/>
-        <w:rPr>
-          <w:rFonts w:ascii="標楷體" w:eastAsia="標楷體" w:hAnsi="標楷體"/>
-        </w:rPr>
-      </w:pPr>
-      <w:bookmarkStart w:id="12" w:name="_Toc33543866"/>
-      <w:r>
-        <w:rPr>
-          <w:rFonts w:ascii="標楷體" w:eastAsia="標楷體" w:hAnsi="標楷體" w:hint="eastAsia"/>
-        </w:rPr>
-        <w:t>13</w:t>
-      </w:r>
-      <w:r>
-        <w:rPr>
-          <w:rFonts w:ascii="標楷體" w:eastAsia="標楷體" w:hAnsi="標楷體" w:hint="eastAsia"/>
-        </w:rPr>
-        <w:t xml:space="preserve"> </w:t>
+        <w:t xml:space="preserve"> IDE</w:t>
       </w:r>
       <w:r>
         <w:rPr>
@@ -8886,169 +5103,9 @@
           <w:color w:val="2E2E2E"/>
           <w:spacing w:val="-18"/>
         </w:rPr>
-        <w:t xml:space="preserve">Spring </w:t>
-      </w:r>
-      <w:r>
-        <w:rPr>
-          <w:rFonts w:ascii="標楷體" w:eastAsia="標楷體" w:hAnsi="標楷體" w:cs="Arial" w:hint="eastAsia"/>
-          <w:color w:val="2E2E2E"/>
-          <w:spacing w:val="-18"/>
-        </w:rPr>
-        <w:t>Cloud Consul</w:t>
-      </w:r>
-      <w:bookmarkEnd w:id="12"/>
-    </w:p>
-    <w:tbl>
-      <w:tblPr>
-        <w:tblStyle w:val="120"/>
-        <w:tblW w:w="0" w:type="auto"/>
-        <w:tblLook w:val="04A0"/>
-      </w:tblPr>
-      <w:tblGrid>
-        <w:gridCol w:w="10522"/>
-      </w:tblGrid>
-      <w:tr>
-        <w:trPr>
-          <w:cnfStyle w:val="100000000000"/>
-        </w:trPr>
-        <w:tc>
-          <w:tcPr>
-            <w:cnfStyle w:val="001000000000"/>
-            <w:tcW w:w="10522" w:type="dxa"/>
-          </w:tcPr>
-          <w:p>
-            <w:pPr>
-              <w:rPr>
-                <w:rFonts w:ascii="標楷體" w:eastAsia="標楷體" w:hAnsi="標楷體"/>
-              </w:rPr>
-            </w:pPr>
-          </w:p>
-        </w:tc>
-      </w:tr>
-      <w:tr>
-        <w:trPr>
-          <w:cnfStyle w:val="000000100000"/>
-        </w:trPr>
-        <w:tc>
-          <w:tcPr>
-            <w:cnfStyle w:val="001000000000"/>
-            <w:tcW w:w="10522" w:type="dxa"/>
-          </w:tcPr>
-          <w:p>
-            <w:pPr>
-              <w:rPr>
-                <w:rFonts w:ascii="標楷體" w:eastAsia="標楷體" w:hAnsi="標楷體"/>
-              </w:rPr>
-            </w:pPr>
-          </w:p>
-        </w:tc>
-      </w:tr>
-      <w:tr>
-        <w:trPr>
-          <w:cnfStyle w:val="000000010000"/>
-        </w:trPr>
-        <w:tc>
-          <w:tcPr>
-            <w:cnfStyle w:val="001000000000"/>
-            <w:tcW w:w="10522" w:type="dxa"/>
-          </w:tcPr>
-          <w:p>
-            <w:pPr>
-              <w:rPr>
-                <w:rFonts w:ascii="標楷體" w:eastAsia="標楷體" w:hAnsi="標楷體"/>
-              </w:rPr>
-            </w:pPr>
-          </w:p>
-        </w:tc>
-      </w:tr>
-      <w:tr>
-        <w:trPr>
-          <w:cnfStyle w:val="000000100000"/>
-        </w:trPr>
-        <w:tc>
-          <w:tcPr>
-            <w:cnfStyle w:val="001000000000"/>
-            <w:tcW w:w="10522" w:type="dxa"/>
-          </w:tcPr>
-          <w:p>
-            <w:pPr>
-              <w:rPr>
-                <w:rFonts w:ascii="標楷體" w:eastAsia="標楷體" w:hAnsi="標楷體"/>
-              </w:rPr>
-            </w:pPr>
-          </w:p>
-        </w:tc>
-      </w:tr>
-      <w:tr>
-        <w:trPr>
-          <w:cnfStyle w:val="000000010000"/>
-        </w:trPr>
-        <w:tc>
-          <w:tcPr>
-            <w:cnfStyle w:val="001000000000"/>
-            <w:tcW w:w="10522" w:type="dxa"/>
-          </w:tcPr>
-          <w:p>
-            <w:pPr>
-              <w:rPr>
-                <w:rFonts w:ascii="標楷體" w:eastAsia="標楷體" w:hAnsi="標楷體"/>
-              </w:rPr>
-            </w:pPr>
-          </w:p>
-        </w:tc>
-      </w:tr>
-    </w:tbl>
-    <w:p>
-      <w:pPr>
-        <w:rPr>
-          <w:rFonts w:ascii="標楷體" w:eastAsia="標楷體" w:hAnsi="標楷體"/>
-        </w:rPr>
-      </w:pPr>
-    </w:p>
-    <w:p>
-      <w:pPr>
-        <w:rPr>
-          <w:rFonts w:ascii="標楷體" w:eastAsia="標楷體" w:hAnsi="標楷體"/>
-        </w:rPr>
-      </w:pPr>
-    </w:p>
-    <w:p>
-      <w:pPr>
-        <w:rPr>
-          <w:rFonts w:ascii="標楷體" w:eastAsia="標楷體" w:hAnsi="標楷體"/>
-        </w:rPr>
-      </w:pPr>
-    </w:p>
-    <w:p>
-      <w:pPr>
-        <w:pStyle w:val="2"/>
-        <w:rPr>
-          <w:rFonts w:ascii="標楷體" w:eastAsia="標楷體" w:hAnsi="標楷體"/>
-        </w:rPr>
-      </w:pPr>
-      <w:bookmarkStart w:id="13" w:name="_Toc33543867"/>
-      <w:r>
-        <w:rPr>
-          <w:rFonts w:ascii="標楷體" w:eastAsia="標楷體" w:hAnsi="標楷體" w:hint="eastAsia"/>
-        </w:rPr>
-        <w:lastRenderedPageBreak/>
-        <w:t>16</w:t>
-      </w:r>
-      <w:r>
-        <w:rPr>
-          <w:rFonts w:ascii="標楷體" w:eastAsia="標楷體" w:hAnsi="標楷體" w:hint="eastAsia"/>
-        </w:rPr>
-        <w:t xml:space="preserve"> IDE</w:t>
-      </w:r>
-      <w:r>
-        <w:rPr>
-          <w:rFonts w:ascii="標楷體" w:eastAsia="標楷體" w:hAnsi="標楷體" w:cs="Arial" w:hint="eastAsia"/>
-          <w:color w:val="2E2E2E"/>
-          <w:spacing w:val="-18"/>
-        </w:rPr>
         <w:t xml:space="preserve"> 環境安裝</w:t>
       </w:r>
-      <w:bookmarkEnd w:id="13"/>
+      <w:bookmarkEnd w:id="7"/>
     </w:p>
     <w:tbl>
       <w:tblPr>
@@ -9267,7 +5324,7 @@
                           </pic:cNvPicPr>
                         </pic:nvPicPr>
                         <pic:blipFill>
-                          <a:blip r:embed="rId33" cstate="print"/>
+                          <a:blip r:embed="rId27" cstate="print"/>
                           <a:srcRect/>
                           <a:stretch>
                             <a:fillRect/>
@@ -9361,6 +5418,7 @@
                 <w:rFonts w:ascii="標楷體" w:eastAsia="標楷體" w:hAnsi="標楷體" w:hint="eastAsia"/>
                 <w:noProof/>
               </w:rPr>
+              <w:lastRenderedPageBreak/>
               <w:drawing>
                 <wp:inline distT="0" distB="0" distL="0" distR="0">
                   <wp:extent cx="6642100" cy="1143000"/>
@@ -9379,7 +5437,7 @@
                           </pic:cNvPicPr>
                         </pic:nvPicPr>
                         <pic:blipFill>
-                          <a:blip r:embed="rId34" cstate="print"/>
+                          <a:blip r:embed="rId28" cstate="print"/>
                           <a:srcRect/>
                           <a:stretch>
                             <a:fillRect/>
@@ -9426,7 +5484,6 @@
                 <w:rFonts w:ascii="標楷體" w:eastAsia="標楷體" w:hAnsi="標楷體" w:hint="eastAsia"/>
                 <w:noProof/>
               </w:rPr>
-              <w:lastRenderedPageBreak/>
               <w:drawing>
                 <wp:inline distT="0" distB="0" distL="0" distR="0">
                   <wp:extent cx="6635750" cy="1149350"/>
@@ -9445,7 +5502,7 @@
                           </pic:cNvPicPr>
                         </pic:nvPicPr>
                         <pic:blipFill>
-                          <a:blip r:embed="rId35" cstate="print"/>
+                          <a:blip r:embed="rId29" cstate="print"/>
                           <a:srcRect/>
                           <a:stretch>
                             <a:fillRect/>
@@ -9510,7 +5567,7 @@
                           </pic:cNvPicPr>
                         </pic:nvPicPr>
                         <pic:blipFill>
-                          <a:blip r:embed="rId36" cstate="print"/>
+                          <a:blip r:embed="rId30" cstate="print"/>
                           <a:srcRect/>
                           <a:stretch>
                             <a:fillRect/>
@@ -9581,7 +5638,7 @@
                           </pic:cNvPicPr>
                         </pic:nvPicPr>
                         <pic:blipFill>
-                          <a:blip r:embed="rId37" cstate="print"/>
+                          <a:blip r:embed="rId31" cstate="print"/>
                           <a:srcRect/>
                           <a:stretch>
                             <a:fillRect/>
@@ -9652,7 +5709,7 @@
                           </pic:cNvPicPr>
                         </pic:nvPicPr>
                         <pic:blipFill>
-                          <a:blip r:embed="rId38" cstate="print"/>
+                          <a:blip r:embed="rId32" cstate="print"/>
                           <a:srcRect/>
                           <a:stretch>
                             <a:fillRect/>
@@ -10105,1134 +6162,231 @@
     </w:p>
     <w:p>
       <w:pPr>
+        <w:rPr>
+          <w:rFonts w:ascii="標楷體" w:eastAsia="標楷體" w:hAnsi="標楷體"/>
+        </w:rPr>
+      </w:pPr>
+    </w:p>
+    <w:p>
+      <w:pPr>
+        <w:rPr>
+          <w:rFonts w:ascii="標楷體" w:eastAsia="標楷體" w:hAnsi="標楷體"/>
+        </w:rPr>
+      </w:pPr>
+    </w:p>
+    <w:p>
+      <w:pPr>
+        <w:rPr>
+          <w:rFonts w:ascii="標楷體" w:eastAsia="標楷體" w:hAnsi="標楷體"/>
+        </w:rPr>
+      </w:pPr>
+    </w:p>
+    <w:p>
+      <w:pPr>
+        <w:rPr>
+          <w:rFonts w:ascii="標楷體" w:eastAsia="標楷體" w:hAnsi="標楷體"/>
+        </w:rPr>
+      </w:pPr>
+    </w:p>
+    <w:p>
+      <w:pPr>
+        <w:rPr>
+          <w:rFonts w:ascii="標楷體" w:eastAsia="標楷體" w:hAnsi="標楷體"/>
+        </w:rPr>
+      </w:pPr>
+    </w:p>
+    <w:p>
+      <w:pPr>
+        <w:rPr>
+          <w:rFonts w:ascii="標楷體" w:eastAsia="標楷體" w:hAnsi="標楷體"/>
+        </w:rPr>
+      </w:pPr>
+    </w:p>
+    <w:p>
+      <w:pPr>
+        <w:rPr>
+          <w:rFonts w:ascii="標楷體" w:eastAsia="標楷體" w:hAnsi="標楷體"/>
+        </w:rPr>
+      </w:pPr>
+    </w:p>
+    <w:p>
+      <w:pPr>
+        <w:rPr>
+          <w:rFonts w:ascii="標楷體" w:eastAsia="標楷體" w:hAnsi="標楷體"/>
+        </w:rPr>
+      </w:pPr>
+    </w:p>
+    <w:p>
+      <w:pPr>
+        <w:rPr>
+          <w:rFonts w:ascii="標楷體" w:eastAsia="標楷體" w:hAnsi="標楷體"/>
+        </w:rPr>
+      </w:pPr>
+    </w:p>
+    <w:p>
+      <w:pPr>
+        <w:rPr>
+          <w:rFonts w:ascii="標楷體" w:eastAsia="標楷體" w:hAnsi="標楷體"/>
+        </w:rPr>
+      </w:pPr>
+    </w:p>
+    <w:p>
+      <w:pPr>
+        <w:rPr>
+          <w:rFonts w:ascii="標楷體" w:eastAsia="標楷體" w:hAnsi="標楷體"/>
+        </w:rPr>
+      </w:pPr>
+    </w:p>
+    <w:p>
+      <w:pPr>
+        <w:rPr>
+          <w:rFonts w:ascii="標楷體" w:eastAsia="標楷體" w:hAnsi="標楷體"/>
+        </w:rPr>
+      </w:pPr>
+    </w:p>
+    <w:p>
+      <w:pPr>
+        <w:rPr>
+          <w:rFonts w:ascii="標楷體" w:eastAsia="標楷體" w:hAnsi="標楷體"/>
+        </w:rPr>
+      </w:pPr>
+    </w:p>
+    <w:p>
+      <w:pPr>
+        <w:rPr>
+          <w:rFonts w:ascii="標楷體" w:eastAsia="標楷體" w:hAnsi="標楷體"/>
+        </w:rPr>
+      </w:pPr>
+    </w:p>
+    <w:p>
+      <w:pPr>
+        <w:rPr>
+          <w:rFonts w:ascii="標楷體" w:eastAsia="標楷體" w:hAnsi="標楷體"/>
+        </w:rPr>
+      </w:pPr>
+    </w:p>
+    <w:p>
+      <w:pPr>
+        <w:rPr>
+          <w:rFonts w:ascii="標楷體" w:eastAsia="標楷體" w:hAnsi="標楷體"/>
+        </w:rPr>
+      </w:pPr>
+    </w:p>
+    <w:p>
+      <w:pPr>
+        <w:rPr>
+          <w:rFonts w:ascii="標楷體" w:eastAsia="標楷體" w:hAnsi="標楷體"/>
+        </w:rPr>
+      </w:pPr>
+    </w:p>
+    <w:p>
+      <w:pPr>
+        <w:rPr>
+          <w:rFonts w:ascii="標楷體" w:eastAsia="標楷體" w:hAnsi="標楷體"/>
+        </w:rPr>
+      </w:pPr>
+    </w:p>
+    <w:p>
+      <w:pPr>
+        <w:rPr>
+          <w:rFonts w:ascii="標楷體" w:eastAsia="標楷體" w:hAnsi="標楷體"/>
+        </w:rPr>
+      </w:pPr>
+    </w:p>
+    <w:p>
+      <w:pPr>
+        <w:rPr>
+          <w:rFonts w:ascii="標楷體" w:eastAsia="標楷體" w:hAnsi="標楷體"/>
+        </w:rPr>
+      </w:pPr>
+    </w:p>
+    <w:p>
+      <w:pPr>
+        <w:rPr>
+          <w:rFonts w:ascii="標楷體" w:eastAsia="標楷體" w:hAnsi="標楷體"/>
+        </w:rPr>
+      </w:pPr>
+    </w:p>
+    <w:p>
+      <w:pPr>
+        <w:rPr>
+          <w:rFonts w:ascii="標楷體" w:eastAsia="標楷體" w:hAnsi="標楷體"/>
+        </w:rPr>
+      </w:pPr>
+    </w:p>
+    <w:p>
+      <w:pPr>
+        <w:rPr>
+          <w:rFonts w:ascii="標楷體" w:eastAsia="標楷體" w:hAnsi="標楷體"/>
+        </w:rPr>
+      </w:pPr>
+    </w:p>
+    <w:p>
+      <w:pPr>
+        <w:rPr>
+          <w:rFonts w:ascii="標楷體" w:eastAsia="標楷體" w:hAnsi="標楷體"/>
+        </w:rPr>
+      </w:pPr>
+    </w:p>
+    <w:p>
+      <w:pPr>
+        <w:rPr>
+          <w:rFonts w:ascii="標楷體" w:eastAsia="標楷體" w:hAnsi="標楷體"/>
+        </w:rPr>
+      </w:pPr>
+    </w:p>
+    <w:p>
+      <w:pPr>
+        <w:rPr>
+          <w:rFonts w:ascii="標楷體" w:eastAsia="標楷體" w:hAnsi="標楷體"/>
+        </w:rPr>
+      </w:pPr>
+    </w:p>
+    <w:p>
+      <w:pPr>
+        <w:rPr>
+          <w:rFonts w:ascii="標楷體" w:eastAsia="標楷體" w:hAnsi="標楷體"/>
+        </w:rPr>
+      </w:pPr>
+    </w:p>
+    <w:p>
+      <w:pPr>
+        <w:rPr>
+          <w:rFonts w:ascii="標楷體" w:eastAsia="標楷體" w:hAnsi="標楷體"/>
+        </w:rPr>
+      </w:pPr>
+    </w:p>
+    <w:p>
+      <w:pPr>
+        <w:rPr>
+          <w:rFonts w:ascii="標楷體" w:eastAsia="標楷體" w:hAnsi="標楷體"/>
+        </w:rPr>
+      </w:pPr>
+    </w:p>
+    <w:p>
+      <w:pPr>
+        <w:rPr>
+          <w:rFonts w:ascii="標楷體" w:eastAsia="標楷體" w:hAnsi="標楷體"/>
+        </w:rPr>
+      </w:pPr>
+    </w:p>
+    <w:p>
+      <w:pPr>
+        <w:rPr>
+          <w:rFonts w:ascii="標楷體" w:eastAsia="標楷體" w:hAnsi="標楷體"/>
+        </w:rPr>
+      </w:pPr>
+    </w:p>
+    <w:p>
+      <w:pPr>
         <w:pStyle w:val="2"/>
         <w:rPr>
           <w:rFonts w:ascii="標楷體" w:eastAsia="標楷體" w:hAnsi="標楷體"/>
         </w:rPr>
       </w:pPr>
-      <w:bookmarkStart w:id="14" w:name="_Toc33543868"/>
-      <w:r>
-        <w:rPr>
-          <w:rFonts w:ascii="標楷體" w:eastAsia="標楷體" w:hAnsi="標楷體" w:hint="eastAsia"/>
-        </w:rPr>
-        <w:lastRenderedPageBreak/>
-        <w:t xml:space="preserve">17 </w:t>
-      </w:r>
-      <w:r>
-        <w:rPr>
-          <w:rFonts w:ascii="標楷體" w:eastAsia="標楷體" w:hAnsi="標楷體" w:hint="eastAsia"/>
-        </w:rPr>
-        <w:t>定時任務功能</w:t>
-      </w:r>
-      <w:bookmarkEnd w:id="14"/>
-    </w:p>
-    <w:tbl>
-      <w:tblPr>
-        <w:tblStyle w:val="120"/>
-        <w:tblW w:w="0" w:type="auto"/>
-        <w:tblLook w:val="04A0"/>
-      </w:tblPr>
-      <w:tblGrid>
-        <w:gridCol w:w="10522"/>
-      </w:tblGrid>
-      <w:tr>
-        <w:trPr>
-          <w:cnfStyle w:val="100000000000"/>
-        </w:trPr>
-        <w:tc>
-          <w:tcPr>
-            <w:cnfStyle w:val="001000000000"/>
-            <w:tcW w:w="10522" w:type="dxa"/>
-          </w:tcPr>
-          <w:p>
-            <w:pPr>
-              <w:rPr>
-                <w:rFonts w:ascii="標楷體" w:eastAsia="標楷體" w:hAnsi="標楷體"/>
-              </w:rPr>
-            </w:pPr>
-            <w:r>
-              <w:rPr>
-                <w:rFonts w:ascii="標楷體" w:eastAsia="標楷體" w:hAnsi="標楷體"/>
-              </w:rPr>
-              <w:t>EnableScheduling</w:t>
-            </w:r>
-          </w:p>
-        </w:tc>
-      </w:tr>
-      <w:tr>
-        <w:trPr>
-          <w:cnfStyle w:val="000000100000"/>
-        </w:trPr>
-        <w:tc>
-          <w:tcPr>
-            <w:cnfStyle w:val="001000000000"/>
-            <w:tcW w:w="10522" w:type="dxa"/>
-          </w:tcPr>
-          <w:p>
-            <w:pPr>
-              <w:rPr>
-                <w:rFonts w:ascii="標楷體" w:eastAsia="標楷體" w:hAnsi="標楷體"/>
-              </w:rPr>
-            </w:pPr>
-          </w:p>
-        </w:tc>
-      </w:tr>
-      <w:tr>
-        <w:trPr>
-          <w:cnfStyle w:val="000000010000"/>
-        </w:trPr>
-        <w:tc>
-          <w:tcPr>
-            <w:cnfStyle w:val="001000000000"/>
-            <w:tcW w:w="10522" w:type="dxa"/>
-          </w:tcPr>
-          <w:p>
-            <w:pPr>
-              <w:rPr>
-                <w:rFonts w:ascii="標楷體" w:eastAsia="標楷體" w:hAnsi="標楷體"/>
-              </w:rPr>
-            </w:pPr>
-          </w:p>
-        </w:tc>
-      </w:tr>
-      <w:tr>
-        <w:trPr>
-          <w:cnfStyle w:val="000000100000"/>
-        </w:trPr>
-        <w:tc>
-          <w:tcPr>
-            <w:cnfStyle w:val="001000000000"/>
-            <w:tcW w:w="10522" w:type="dxa"/>
-          </w:tcPr>
-          <w:p>
-            <w:pPr>
-              <w:rPr>
-                <w:rFonts w:ascii="標楷體" w:eastAsia="標楷體" w:hAnsi="標楷體"/>
-              </w:rPr>
-            </w:pPr>
-          </w:p>
-        </w:tc>
-      </w:tr>
-      <w:tr>
-        <w:trPr>
-          <w:cnfStyle w:val="000000010000"/>
-        </w:trPr>
-        <w:tc>
-          <w:tcPr>
-            <w:cnfStyle w:val="001000000000"/>
-            <w:tcW w:w="10522" w:type="dxa"/>
-          </w:tcPr>
-          <w:p>
-            <w:pPr>
-              <w:rPr>
-                <w:rFonts w:ascii="標楷體" w:eastAsia="標楷體" w:hAnsi="標楷體"/>
-              </w:rPr>
-            </w:pPr>
-          </w:p>
-        </w:tc>
-      </w:tr>
-    </w:tbl>
-    <w:p>
-      <w:pPr>
-        <w:rPr>
-          <w:rFonts w:ascii="標楷體" w:eastAsia="標楷體" w:hAnsi="標楷體"/>
-        </w:rPr>
-      </w:pPr>
-    </w:p>
-    <w:p>
-      <w:pPr>
-        <w:rPr>
-          <w:rFonts w:ascii="標楷體" w:eastAsia="標楷體" w:hAnsi="標楷體"/>
-        </w:rPr>
-      </w:pPr>
-    </w:p>
-    <w:p>
-      <w:pPr>
-        <w:rPr>
-          <w:rFonts w:ascii="標楷體" w:eastAsia="標楷體" w:hAnsi="標楷體"/>
-        </w:rPr>
-      </w:pPr>
-    </w:p>
-    <w:p>
-      <w:pPr>
-        <w:rPr>
-          <w:rFonts w:ascii="標楷體" w:eastAsia="標楷體" w:hAnsi="標楷體"/>
-        </w:rPr>
-      </w:pPr>
-    </w:p>
-    <w:p>
-      <w:pPr>
-        <w:rPr>
-          <w:rFonts w:ascii="標楷體" w:eastAsia="標楷體" w:hAnsi="標楷體"/>
-        </w:rPr>
-      </w:pPr>
-    </w:p>
-    <w:p>
-      <w:pPr>
-        <w:rPr>
-          <w:rFonts w:ascii="標楷體" w:eastAsia="標楷體" w:hAnsi="標楷體"/>
-        </w:rPr>
-      </w:pPr>
-    </w:p>
-    <w:p>
-      <w:pPr>
-        <w:rPr>
-          <w:rFonts w:ascii="標楷體" w:eastAsia="標楷體" w:hAnsi="標楷體"/>
-        </w:rPr>
-      </w:pPr>
-    </w:p>
-    <w:p>
-      <w:pPr>
-        <w:rPr>
-          <w:rFonts w:ascii="標楷體" w:eastAsia="標楷體" w:hAnsi="標楷體"/>
-        </w:rPr>
-      </w:pPr>
-    </w:p>
-    <w:p>
-      <w:pPr>
-        <w:rPr>
-          <w:rFonts w:ascii="標楷體" w:eastAsia="標楷體" w:hAnsi="標楷體"/>
-        </w:rPr>
-      </w:pPr>
-    </w:p>
-    <w:p>
-      <w:pPr>
-        <w:rPr>
-          <w:rFonts w:ascii="標楷體" w:eastAsia="標楷體" w:hAnsi="標楷體"/>
-        </w:rPr>
-      </w:pPr>
-    </w:p>
-    <w:p>
-      <w:pPr>
-        <w:rPr>
-          <w:rFonts w:ascii="標楷體" w:eastAsia="標楷體" w:hAnsi="標楷體"/>
-        </w:rPr>
-      </w:pPr>
-    </w:p>
-    <w:p>
-      <w:pPr>
-        <w:rPr>
-          <w:rFonts w:ascii="標楷體" w:eastAsia="標楷體" w:hAnsi="標楷體"/>
-        </w:rPr>
-      </w:pPr>
-    </w:p>
-    <w:p>
-      <w:pPr>
-        <w:rPr>
-          <w:rFonts w:ascii="標楷體" w:eastAsia="標楷體" w:hAnsi="標楷體"/>
-        </w:rPr>
-      </w:pPr>
-    </w:p>
-    <w:p>
-      <w:pPr>
-        <w:rPr>
-          <w:rFonts w:ascii="標楷體" w:eastAsia="標楷體" w:hAnsi="標楷體"/>
-        </w:rPr>
-      </w:pPr>
-    </w:p>
-    <w:p>
-      <w:pPr>
-        <w:rPr>
-          <w:rFonts w:ascii="標楷體" w:eastAsia="標楷體" w:hAnsi="標楷體"/>
-        </w:rPr>
-      </w:pPr>
-    </w:p>
-    <w:p>
-      <w:pPr>
-        <w:rPr>
-          <w:rFonts w:ascii="標楷體" w:eastAsia="標楷體" w:hAnsi="標楷體"/>
-        </w:rPr>
-      </w:pPr>
-    </w:p>
-    <w:p>
-      <w:pPr>
-        <w:rPr>
-          <w:rFonts w:ascii="標楷體" w:eastAsia="標楷體" w:hAnsi="標楷體"/>
-        </w:rPr>
-      </w:pPr>
-    </w:p>
-    <w:p>
-      <w:pPr>
-        <w:rPr>
-          <w:rFonts w:ascii="標楷體" w:eastAsia="標楷體" w:hAnsi="標楷體"/>
-        </w:rPr>
-      </w:pPr>
-    </w:p>
-    <w:p>
-      <w:pPr>
-        <w:rPr>
-          <w:rFonts w:ascii="標楷體" w:eastAsia="標楷體" w:hAnsi="標楷體"/>
-        </w:rPr>
-      </w:pPr>
-    </w:p>
-    <w:p>
-      <w:pPr>
-        <w:rPr>
-          <w:rFonts w:ascii="標楷體" w:eastAsia="標楷體" w:hAnsi="標楷體"/>
-        </w:rPr>
-      </w:pPr>
-    </w:p>
-    <w:p>
-      <w:pPr>
-        <w:rPr>
-          <w:rFonts w:ascii="標楷體" w:eastAsia="標楷體" w:hAnsi="標楷體"/>
-        </w:rPr>
-      </w:pPr>
-    </w:p>
-    <w:p>
-      <w:pPr>
-        <w:rPr>
-          <w:rFonts w:ascii="標楷體" w:eastAsia="標楷體" w:hAnsi="標楷體"/>
-        </w:rPr>
-      </w:pPr>
-    </w:p>
-    <w:p>
-      <w:pPr>
-        <w:rPr>
-          <w:rFonts w:ascii="標楷體" w:eastAsia="標楷體" w:hAnsi="標楷體"/>
-        </w:rPr>
-      </w:pPr>
-    </w:p>
-    <w:p>
-      <w:pPr>
-        <w:rPr>
-          <w:rFonts w:ascii="標楷體" w:eastAsia="標楷體" w:hAnsi="標楷體"/>
-        </w:rPr>
-      </w:pPr>
-    </w:p>
-    <w:p>
-      <w:pPr>
-        <w:rPr>
-          <w:rFonts w:ascii="標楷體" w:eastAsia="標楷體" w:hAnsi="標楷體"/>
-        </w:rPr>
-      </w:pPr>
-    </w:p>
-    <w:p>
-      <w:pPr>
-        <w:rPr>
-          <w:rFonts w:ascii="標楷體" w:eastAsia="標楷體" w:hAnsi="標楷體"/>
-        </w:rPr>
-      </w:pPr>
-    </w:p>
-    <w:p>
-      <w:pPr>
-        <w:rPr>
-          <w:rFonts w:ascii="標楷體" w:eastAsia="標楷體" w:hAnsi="標楷體"/>
-        </w:rPr>
-      </w:pPr>
-    </w:p>
-    <w:p>
-      <w:pPr>
-        <w:rPr>
-          <w:rFonts w:ascii="標楷體" w:eastAsia="標楷體" w:hAnsi="標楷體"/>
-        </w:rPr>
-      </w:pPr>
-    </w:p>
-    <w:p>
-      <w:pPr>
-        <w:rPr>
-          <w:rFonts w:ascii="標楷體" w:eastAsia="標楷體" w:hAnsi="標楷體"/>
-        </w:rPr>
-      </w:pPr>
-    </w:p>
-    <w:p>
-      <w:pPr>
-        <w:rPr>
-          <w:rFonts w:ascii="標楷體" w:eastAsia="標楷體" w:hAnsi="標楷體"/>
-        </w:rPr>
-      </w:pPr>
-    </w:p>
-    <w:p>
-      <w:pPr>
-        <w:rPr>
-          <w:rFonts w:ascii="標楷體" w:eastAsia="標楷體" w:hAnsi="標楷體"/>
-        </w:rPr>
-      </w:pPr>
-    </w:p>
-    <w:p>
-      <w:pPr>
-        <w:rPr>
-          <w:rFonts w:ascii="標楷體" w:eastAsia="標楷體" w:hAnsi="標楷體"/>
-        </w:rPr>
-      </w:pPr>
-    </w:p>
-    <w:p>
-      <w:pPr>
-        <w:pStyle w:val="2"/>
-        <w:rPr>
-          <w:rFonts w:ascii="標楷體" w:eastAsia="標楷體" w:hAnsi="標楷體"/>
-        </w:rPr>
-      </w:pPr>
-      <w:bookmarkStart w:id="15" w:name="_Toc33543869"/>
-      <w:r>
-        <w:rPr>
-          <w:rFonts w:ascii="標楷體" w:eastAsia="標楷體" w:hAnsi="標楷體" w:hint="eastAsia"/>
-        </w:rPr>
-        <w:lastRenderedPageBreak/>
-        <w:t>18 Spring Cloud 使用HTTPS</w:t>
-      </w:r>
-      <w:bookmarkEnd w:id="15"/>
-    </w:p>
-    <w:tbl>
-      <w:tblPr>
-        <w:tblStyle w:val="120"/>
-        <w:tblW w:w="0" w:type="auto"/>
-        <w:tblLook w:val="04A0"/>
-      </w:tblPr>
-      <w:tblGrid>
-        <w:gridCol w:w="10682"/>
-      </w:tblGrid>
-      <w:tr>
-        <w:trPr>
-          <w:cnfStyle w:val="100000000000"/>
-        </w:trPr>
-        <w:tc>
-          <w:tcPr>
-            <w:cnfStyle w:val="001000000000"/>
-            <w:tcW w:w="10522" w:type="dxa"/>
-          </w:tcPr>
-          <w:p>
-            <w:pPr>
-              <w:jc w:val="center"/>
-              <w:rPr>
-                <w:rFonts w:ascii="標楷體" w:eastAsia="標楷體" w:hAnsi="標楷體"/>
-              </w:rPr>
-            </w:pPr>
-            <w:r>
-              <w:rPr>
-                <w:rFonts w:ascii="標楷體" w:eastAsia="標楷體" w:hAnsi="標楷體" w:hint="eastAsia"/>
-              </w:rPr>
-              <w:t>使用HTTPS以前</w:t>
-            </w:r>
-          </w:p>
-        </w:tc>
-      </w:tr>
-      <w:tr>
-        <w:trPr>
-          <w:cnfStyle w:val="000000100000"/>
-        </w:trPr>
-        <w:tc>
-          <w:tcPr>
-            <w:cnfStyle w:val="001000000000"/>
-            <w:tcW w:w="10522" w:type="dxa"/>
-          </w:tcPr>
-          <w:p>
-            <w:pPr>
-              <w:rPr>
-                <w:rFonts w:ascii="標楷體" w:eastAsia="標楷體" w:hAnsi="標楷體"/>
-              </w:rPr>
-            </w:pPr>
-            <w:r>
-              <w:rPr>
-                <w:rFonts w:ascii="標楷體" w:eastAsia="標楷體" w:hAnsi="標楷體" w:hint="eastAsia"/>
-              </w:rPr>
-              <w:t>關於HTTPS是什麼?</w:t>
-            </w:r>
-          </w:p>
-        </w:tc>
-      </w:tr>
-      <w:tr>
-        <w:trPr>
-          <w:cnfStyle w:val="000000010000"/>
-        </w:trPr>
-        <w:tc>
-          <w:tcPr>
-            <w:cnfStyle w:val="001000000000"/>
-            <w:tcW w:w="10522" w:type="dxa"/>
-          </w:tcPr>
-          <w:p>
-            <w:pPr>
-              <w:rPr>
-                <w:rFonts w:ascii="標楷體" w:eastAsia="標楷體" w:hAnsi="標楷體"/>
-              </w:rPr>
-            </w:pPr>
-            <w:r>
-              <w:rPr>
-                <w:rFonts w:ascii="標楷體" w:eastAsia="標楷體" w:hAnsi="標楷體" w:hint="eastAsia"/>
-              </w:rPr>
-              <w:t>參考GitHub</w:t>
-            </w:r>
-            <w:r>
-              <w:rPr>
-                <w:rFonts w:ascii="標楷體" w:eastAsia="標楷體" w:hAnsi="標楷體" w:hint="eastAsia"/>
-              </w:rPr>
-              <w:t xml:space="preserve"> </w:t>
-            </w:r>
-            <w:r>
-              <w:rPr>
-                <w:rFonts w:ascii="標楷體" w:eastAsia="標楷體" w:hAnsi="標楷體" w:hint="eastAsia"/>
-              </w:rPr>
-              <w:t>&gt;&gt;</w:t>
-            </w:r>
-            <w:r>
-              <w:rPr>
-                <w:rFonts w:ascii="標楷體" w:eastAsia="標楷體" w:hAnsi="標楷體" w:hint="eastAsia"/>
-              </w:rPr>
-              <w:t xml:space="preserve"> </w:t>
-            </w:r>
-            <w:r>
-              <w:rPr>
-                <w:rFonts w:ascii="標楷體" w:eastAsia="標楷體" w:hAnsi="標楷體"/>
-              </w:rPr>
-              <w:t>Technical-documents</w:t>
-            </w:r>
-            <w:r>
-              <w:rPr>
-                <w:rFonts w:ascii="標楷體" w:eastAsia="標楷體" w:hAnsi="標楷體" w:hint="eastAsia"/>
-              </w:rPr>
-              <w:t xml:space="preserve"> </w:t>
-            </w:r>
-            <w:r>
-              <w:rPr>
-                <w:rFonts w:ascii="標楷體" w:eastAsia="標楷體" w:hAnsi="標楷體" w:hint="eastAsia"/>
-              </w:rPr>
-              <w:t>&gt;&gt;</w:t>
-            </w:r>
-            <w:r>
-              <w:rPr>
-                <w:rFonts w:ascii="標楷體" w:eastAsia="標楷體" w:hAnsi="標楷體" w:hint="eastAsia"/>
-              </w:rPr>
-              <w:t xml:space="preserve"> </w:t>
-            </w:r>
-            <w:r>
-              <w:rPr>
-                <w:rFonts w:ascii="標楷體" w:eastAsia="標楷體" w:hAnsi="標楷體" w:hint="eastAsia"/>
-              </w:rPr>
-              <w:t>技術筆記 HTTP與HTTPS</w:t>
-            </w:r>
-            <w:r>
-              <w:rPr>
-                <w:rFonts w:ascii="標楷體" w:eastAsia="標楷體" w:hAnsi="標楷體" w:hint="eastAsia"/>
-              </w:rPr>
-              <w:t xml:space="preserve"> </w:t>
-            </w:r>
-            <w:r>
-              <w:rPr>
-                <w:rFonts w:ascii="標楷體" w:eastAsia="標楷體" w:hAnsi="標楷體" w:hint="eastAsia"/>
-              </w:rPr>
-              <w:t>的技術文件</w:t>
-            </w:r>
-          </w:p>
-        </w:tc>
-      </w:tr>
-      <w:tr>
-        <w:trPr>
-          <w:cnfStyle w:val="000000100000"/>
-        </w:trPr>
-        <w:tc>
-          <w:tcPr>
-            <w:cnfStyle w:val="001000000000"/>
-            <w:tcW w:w="10522" w:type="dxa"/>
-          </w:tcPr>
-          <w:p>
-            <w:pPr>
-              <w:rPr>
-                <w:rFonts w:ascii="標楷體" w:eastAsia="標楷體" w:hAnsi="標楷體"/>
-              </w:rPr>
-            </w:pPr>
-            <w:r>
-              <w:rPr>
-                <w:rFonts w:ascii="標楷體" w:eastAsia="標楷體" w:hAnsi="標楷體" w:hint="eastAsia"/>
-              </w:rPr>
-              <w:t>產生一個SSL相關的憑證</w:t>
-            </w:r>
-          </w:p>
-        </w:tc>
-      </w:tr>
-      <w:tr>
-        <w:trPr>
-          <w:cnfStyle w:val="000000010000"/>
-        </w:trPr>
-        <w:tc>
-          <w:tcPr>
-            <w:cnfStyle w:val="001000000000"/>
-            <w:tcW w:w="10522" w:type="dxa"/>
-          </w:tcPr>
-          <w:p>
-            <w:pPr>
-              <w:pStyle w:val="a7"/>
-              <w:numPr>
-                <w:ilvl w:val="0"/>
-                <w:numId w:val="25"/>
-              </w:numPr>
-              <w:ind w:leftChars="0"/>
-              <w:rPr>
-                <w:rFonts w:ascii="標楷體" w:eastAsia="標楷體" w:hAnsi="標楷體"/>
-              </w:rPr>
-            </w:pPr>
-            <w:r>
-              <w:rPr>
-                <w:rFonts w:ascii="標楷體" w:eastAsia="標楷體" w:hAnsi="標楷體" w:hint="eastAsia"/>
-              </w:rPr>
-              <w:t>使用keytool生成keystore文件，並且將該文件複製到根目錄底下(?)</w:t>
-            </w:r>
-          </w:p>
-          <w:p>
-            <w:pPr>
-              <w:pStyle w:val="a7"/>
-              <w:ind w:leftChars="0" w:left="360"/>
-              <w:rPr>
-                <w:rFonts w:ascii="標楷體" w:eastAsia="標楷體" w:hAnsi="標楷體"/>
-              </w:rPr>
-            </w:pPr>
-            <w:r>
-              <w:rPr>
-                <w:rFonts w:ascii="標楷體" w:eastAsia="標楷體" w:hAnsi="標楷體" w:hint="eastAsia"/>
-                <w:noProof/>
-              </w:rPr>
-              <w:drawing>
-                <wp:inline distT="0" distB="0" distL="0" distR="0">
-                  <wp:extent cx="5067300" cy="367280"/>
-                  <wp:effectExtent l="19050" t="0" r="0" b="0"/>
-                  <wp:docPr id="4" name="圖片 1"/>
-                  <wp:cNvGraphicFramePr>
-                    <a:graphicFrameLocks xmlns:a="http://schemas.openxmlformats.org/drawingml/2006/main" noChangeAspect="1"/>
-                  </wp:cNvGraphicFramePr>
-                  <a:graphic xmlns:a="http://schemas.openxmlformats.org/drawingml/2006/main">
-                    <a:graphicData uri="http://schemas.openxmlformats.org/drawingml/2006/picture">
-                      <pic:pic xmlns:pic="http://schemas.openxmlformats.org/drawingml/2006/picture">
-                        <pic:nvPicPr>
-                          <pic:cNvPr id="0" name="Picture 1"/>
-                          <pic:cNvPicPr>
-                            <a:picLocks noChangeAspect="1" noChangeArrowheads="1"/>
-                          </pic:cNvPicPr>
-                        </pic:nvPicPr>
-                        <pic:blipFill>
-                          <a:blip r:embed="rId39"/>
-                          <a:srcRect/>
-                          <a:stretch>
-                            <a:fillRect/>
-                          </a:stretch>
-                        </pic:blipFill>
-                        <pic:spPr bwMode="auto">
-                          <a:xfrm>
-                            <a:off x="0" y="0"/>
-                            <a:ext cx="5067300" cy="367280"/>
-                          </a:xfrm>
-                          <a:prstGeom prst="rect">
-                            <a:avLst/>
-                          </a:prstGeom>
-                          <a:noFill/>
-                          <a:ln w="9525">
-                            <a:noFill/>
-                            <a:miter lim="800000"/>
-                            <a:headEnd/>
-                            <a:tailEnd/>
-                          </a:ln>
-                        </pic:spPr>
-                      </pic:pic>
-                    </a:graphicData>
-                  </a:graphic>
-                </wp:inline>
-              </w:drawing>
-            </w:r>
-          </w:p>
-          <w:p>
-            <w:pPr>
-              <w:rPr>
-                <w:rFonts w:ascii="標楷體" w:eastAsia="標楷體" w:hAnsi="標楷體"/>
-              </w:rPr>
-            </w:pPr>
-            <w:r>
-              <w:rPr>
-                <w:rFonts w:ascii="標楷體" w:eastAsia="標楷體" w:hAnsi="標楷體" w:hint="eastAsia"/>
-                <w:noProof/>
-              </w:rPr>
-              <w:drawing>
-                <wp:inline distT="0" distB="0" distL="0" distR="0">
-                  <wp:extent cx="6635750" cy="3257550"/>
-                  <wp:effectExtent l="19050" t="0" r="0" b="0"/>
-                  <wp:docPr id="5" name="圖片 4"/>
-                  <wp:cNvGraphicFramePr>
-                    <a:graphicFrameLocks xmlns:a="http://schemas.openxmlformats.org/drawingml/2006/main" noChangeAspect="1"/>
-                  </wp:cNvGraphicFramePr>
-                  <a:graphic xmlns:a="http://schemas.openxmlformats.org/drawingml/2006/main">
-                    <a:graphicData uri="http://schemas.openxmlformats.org/drawingml/2006/picture">
-                      <pic:pic xmlns:pic="http://schemas.openxmlformats.org/drawingml/2006/picture">
-                        <pic:nvPicPr>
-                          <pic:cNvPr id="0" name="Picture 4"/>
-                          <pic:cNvPicPr>
-                            <a:picLocks noChangeAspect="1" noChangeArrowheads="1"/>
-                          </pic:cNvPicPr>
-                        </pic:nvPicPr>
-                        <pic:blipFill>
-                          <a:blip r:embed="rId40"/>
-                          <a:srcRect/>
-                          <a:stretch>
-                            <a:fillRect/>
-                          </a:stretch>
-                        </pic:blipFill>
-                        <pic:spPr bwMode="auto">
-                          <a:xfrm>
-                            <a:off x="0" y="0"/>
-                            <a:ext cx="6635750" cy="3257550"/>
-                          </a:xfrm>
-                          <a:prstGeom prst="rect">
-                            <a:avLst/>
-                          </a:prstGeom>
-                          <a:noFill/>
-                          <a:ln w="9525">
-                            <a:noFill/>
-                            <a:miter lim="800000"/>
-                            <a:headEnd/>
-                            <a:tailEnd/>
-                          </a:ln>
-                        </pic:spPr>
-                      </pic:pic>
-                    </a:graphicData>
-                  </a:graphic>
-                </wp:inline>
-              </w:drawing>
-            </w:r>
-          </w:p>
-          <w:p>
-            <w:pPr>
-              <w:rPr>
-                <w:rFonts w:ascii="標楷體" w:eastAsia="標楷體" w:hAnsi="標楷體"/>
-              </w:rPr>
-            </w:pPr>
-            <w:r>
-              <w:rPr>
-                <w:rFonts w:ascii="標楷體" w:eastAsia="標楷體" w:hAnsi="標楷體" w:hint="eastAsia"/>
-                <w:noProof/>
-              </w:rPr>
-              <w:drawing>
-                <wp:inline distT="0" distB="0" distL="0" distR="0">
-                  <wp:extent cx="2324100" cy="476250"/>
-                  <wp:effectExtent l="19050" t="0" r="0" b="0"/>
-                  <wp:docPr id="6" name="圖片 7"/>
-                  <wp:cNvGraphicFramePr>
-                    <a:graphicFrameLocks xmlns:a="http://schemas.openxmlformats.org/drawingml/2006/main" noChangeAspect="1"/>
-                  </wp:cNvGraphicFramePr>
-                  <a:graphic xmlns:a="http://schemas.openxmlformats.org/drawingml/2006/main">
-                    <a:graphicData uri="http://schemas.openxmlformats.org/drawingml/2006/picture">
-                      <pic:pic xmlns:pic="http://schemas.openxmlformats.org/drawingml/2006/picture">
-                        <pic:nvPicPr>
-                          <pic:cNvPr id="0" name="Picture 7"/>
-                          <pic:cNvPicPr>
-                            <a:picLocks noChangeAspect="1" noChangeArrowheads="1"/>
-                          </pic:cNvPicPr>
-                        </pic:nvPicPr>
-                        <pic:blipFill>
-                          <a:blip r:embed="rId41"/>
-                          <a:srcRect/>
-                          <a:stretch>
-                            <a:fillRect/>
-                          </a:stretch>
-                        </pic:blipFill>
-                        <pic:spPr bwMode="auto">
-                          <a:xfrm>
-                            <a:off x="0" y="0"/>
-                            <a:ext cx="2324100" cy="476250"/>
-                          </a:xfrm>
-                          <a:prstGeom prst="rect">
-                            <a:avLst/>
-                          </a:prstGeom>
-                          <a:noFill/>
-                          <a:ln w="9525">
-                            <a:noFill/>
-                            <a:miter lim="800000"/>
-                            <a:headEnd/>
-                            <a:tailEnd/>
-                          </a:ln>
-                        </pic:spPr>
-                      </pic:pic>
-                    </a:graphicData>
-                  </a:graphic>
-                </wp:inline>
-              </w:drawing>
-            </w:r>
-          </w:p>
-          <w:p>
-            <w:pPr>
-              <w:rPr>
-                <w:rFonts w:ascii="標楷體" w:eastAsia="標楷體" w:hAnsi="標楷體"/>
-              </w:rPr>
-            </w:pPr>
-            <w:r>
-              <w:rPr>
-                <w:rFonts w:ascii="標楷體" w:eastAsia="標楷體" w:hAnsi="標楷體" w:hint="eastAsia"/>
-              </w:rPr>
-              <w:t>尚未達到瀏覽器認證。</w:t>
-            </w:r>
-          </w:p>
-          <w:p>
-            <w:pPr>
-              <w:rPr>
-                <w:rFonts w:ascii="標楷體" w:eastAsia="標楷體" w:hAnsi="標楷體"/>
-              </w:rPr>
-            </w:pPr>
-          </w:p>
-          <w:p>
-            <w:pPr>
-              <w:rPr>
-                <w:rFonts w:ascii="標楷體" w:eastAsia="標楷體" w:hAnsi="標楷體"/>
-              </w:rPr>
-            </w:pPr>
-          </w:p>
-        </w:tc>
-      </w:tr>
-    </w:tbl>
-    <w:p>
-      <w:pPr>
-        <w:rPr>
-          <w:rFonts w:ascii="標楷體" w:eastAsia="標楷體" w:hAnsi="標楷體"/>
-        </w:rPr>
-      </w:pPr>
-    </w:p>
-    <w:p>
-      <w:pPr>
-        <w:rPr>
-          <w:rFonts w:ascii="標楷體" w:eastAsia="標楷體" w:hAnsi="標楷體"/>
-        </w:rPr>
-      </w:pPr>
-    </w:p>
-    <w:p>
-      <w:pPr>
-        <w:rPr>
-          <w:rFonts w:ascii="標楷體" w:eastAsia="標楷體" w:hAnsi="標楷體"/>
-        </w:rPr>
-      </w:pPr>
-    </w:p>
-    <w:p>
-      <w:pPr>
-        <w:rPr>
-          <w:rFonts w:ascii="標楷體" w:eastAsia="標楷體" w:hAnsi="標楷體"/>
-        </w:rPr>
-      </w:pPr>
-    </w:p>
-    <w:p>
-      <w:pPr>
-        <w:rPr>
-          <w:rFonts w:ascii="標楷體" w:eastAsia="標楷體" w:hAnsi="標楷體"/>
-        </w:rPr>
-      </w:pPr>
-    </w:p>
-    <w:p>
-      <w:pPr>
-        <w:pStyle w:val="2"/>
-        <w:rPr>
-          <w:rFonts w:ascii="標楷體" w:eastAsia="標楷體" w:hAnsi="標楷體"/>
-        </w:rPr>
-      </w:pPr>
-      <w:bookmarkStart w:id="16" w:name="_Toc33543870"/>
-      <w:r>
-        <w:rPr>
-          <w:rFonts w:ascii="標楷體" w:eastAsia="標楷體" w:hAnsi="標楷體" w:hint="eastAsia"/>
-        </w:rPr>
-        <w:lastRenderedPageBreak/>
-        <w:t>18 其他</w:t>
-      </w:r>
-      <w:bookmarkEnd w:id="16"/>
-    </w:p>
-    <w:tbl>
-      <w:tblPr>
-        <w:tblStyle w:val="120"/>
-        <w:tblW w:w="0" w:type="auto"/>
-        <w:tblLook w:val="04A0"/>
-      </w:tblPr>
-      <w:tblGrid>
-        <w:gridCol w:w="10522"/>
-      </w:tblGrid>
-      <w:tr>
-        <w:trPr>
-          <w:cnfStyle w:val="100000000000"/>
-        </w:trPr>
-        <w:tc>
-          <w:tcPr>
-            <w:cnfStyle w:val="001000000000"/>
-            <w:tcW w:w="10522" w:type="dxa"/>
-          </w:tcPr>
-          <w:p>
-            <w:pPr>
-              <w:jc w:val="center"/>
-              <w:rPr>
-                <w:rFonts w:ascii="標楷體" w:eastAsia="標楷體" w:hAnsi="標楷體"/>
-              </w:rPr>
-            </w:pPr>
-            <w:r>
-              <w:rPr>
-                <w:rFonts w:ascii="標楷體" w:eastAsia="標楷體" w:hAnsi="標楷體" w:hint="eastAsia"/>
-              </w:rPr>
-              <w:t>關於Spring Cloud相關知識</w:t>
-            </w:r>
-          </w:p>
-        </w:tc>
-      </w:tr>
-      <w:tr>
-        <w:trPr>
-          <w:cnfStyle w:val="000000100000"/>
-        </w:trPr>
-        <w:tc>
-          <w:tcPr>
-            <w:cnfStyle w:val="001000000000"/>
-            <w:tcW w:w="10522" w:type="dxa"/>
-          </w:tcPr>
-          <w:p>
-            <w:pPr>
-              <w:pStyle w:val="a7"/>
-              <w:numPr>
-                <w:ilvl w:val="0"/>
-                <w:numId w:val="22"/>
-              </w:numPr>
-              <w:ind w:leftChars="0"/>
-              <w:rPr>
-                <w:rFonts w:ascii="標楷體" w:eastAsia="標楷體" w:hAnsi="標楷體"/>
-              </w:rPr>
-            </w:pPr>
-            <w:hyperlink r:id="rId42" w:history="1">
-              <w:r>
-                <w:rPr>
-                  <w:rStyle w:val="ae"/>
-                </w:rPr>
-                <w:t>https://my.oschina.net/wangkang80?tab=newest&amp;catalogId=5647283</w:t>
-              </w:r>
-            </w:hyperlink>
-          </w:p>
-        </w:tc>
-      </w:tr>
-      <w:tr>
-        <w:trPr>
-          <w:cnfStyle w:val="000000010000"/>
-        </w:trPr>
-        <w:tc>
-          <w:tcPr>
-            <w:cnfStyle w:val="001000000000"/>
-            <w:tcW w:w="10522" w:type="dxa"/>
-          </w:tcPr>
-          <w:p>
-            <w:pPr>
-              <w:rPr>
-                <w:rFonts w:ascii="標楷體" w:eastAsia="標楷體" w:hAnsi="標楷體"/>
-              </w:rPr>
-            </w:pPr>
-            <w:r>
-              <w:rPr>
-                <w:rFonts w:ascii="標楷體" w:eastAsia="標楷體" w:hAnsi="標楷體" w:hint="eastAsia"/>
-              </w:rPr>
-              <w:t>2.</w:t>
-            </w:r>
-            <w:r>
-              <w:t xml:space="preserve"> </w:t>
-            </w:r>
-            <w:hyperlink r:id="rId43" w:history="1">
-              <w:r>
-                <w:rPr>
-                  <w:rStyle w:val="ae"/>
-                </w:rPr>
-                <w:t>https://www.jianshu.com/p/71cd01fa8438</w:t>
-              </w:r>
-            </w:hyperlink>
-            <w:r>
-              <w:rPr>
-                <w:rFonts w:hint="eastAsia"/>
-              </w:rPr>
-              <w:t>(</w:t>
-            </w:r>
-            <w:r>
-              <w:rPr>
-                <w:rFonts w:hint="eastAsia"/>
-              </w:rPr>
-              <w:t>關於使用</w:t>
-            </w:r>
-            <w:r>
-              <w:rPr>
-                <w:rFonts w:hint="eastAsia"/>
-              </w:rPr>
-              <w:t>SSL)</w:t>
-            </w:r>
-          </w:p>
-        </w:tc>
-      </w:tr>
-      <w:tr>
-        <w:trPr>
-          <w:cnfStyle w:val="000000100000"/>
-        </w:trPr>
-        <w:tc>
-          <w:tcPr>
-            <w:cnfStyle w:val="001000000000"/>
-            <w:tcW w:w="10522" w:type="dxa"/>
-          </w:tcPr>
-          <w:p>
-            <w:pPr>
-              <w:rPr>
-                <w:rFonts w:ascii="標楷體" w:eastAsia="標楷體" w:hAnsi="標楷體"/>
-              </w:rPr>
-            </w:pPr>
-          </w:p>
-        </w:tc>
-      </w:tr>
-      <w:tr>
-        <w:trPr>
-          <w:cnfStyle w:val="000000010000"/>
-        </w:trPr>
-        <w:tc>
-          <w:tcPr>
-            <w:cnfStyle w:val="001000000000"/>
-            <w:tcW w:w="10522" w:type="dxa"/>
-          </w:tcPr>
-          <w:p>
-            <w:pPr>
-              <w:rPr>
-                <w:rFonts w:ascii="標楷體" w:eastAsia="標楷體" w:hAnsi="標楷體"/>
-              </w:rPr>
-            </w:pPr>
-          </w:p>
-        </w:tc>
-      </w:tr>
-    </w:tbl>
-    <w:p>
-      <w:pPr>
-        <w:rPr>
-          <w:rFonts w:ascii="標楷體" w:eastAsia="標楷體" w:hAnsi="標楷體"/>
-        </w:rPr>
-      </w:pPr>
-    </w:p>
-    <w:p>
-      <w:pPr>
-        <w:rPr>
-          <w:rFonts w:ascii="標楷體" w:eastAsia="標楷體" w:hAnsi="標楷體"/>
-        </w:rPr>
-      </w:pPr>
-    </w:p>
-    <w:p>
-      <w:pPr>
-        <w:pStyle w:val="2"/>
-      </w:pPr>
-      <w:bookmarkStart w:id="17" w:name="_Toc33543871"/>
-      <w:r>
-        <w:rPr>
-          <w:rFonts w:ascii="標楷體" w:eastAsia="標楷體" w:hAnsi="標楷體" w:hint="eastAsia"/>
-        </w:rPr>
-        <w:t>Spring Data Admin概念</w:t>
-      </w:r>
-      <w:bookmarkEnd w:id="17"/>
-    </w:p>
-    <w:tbl>
-      <w:tblPr>
-        <w:tblStyle w:val="110"/>
-        <w:tblW w:w="0" w:type="auto"/>
-        <w:tblLook w:val="04A0"/>
-      </w:tblPr>
-      <w:tblGrid>
-        <w:gridCol w:w="10522"/>
-      </w:tblGrid>
-      <w:tr>
-        <w:trPr>
-          <w:cnfStyle w:val="100000000000"/>
-        </w:trPr>
-        <w:tc>
-          <w:tcPr>
-            <w:cnfStyle w:val="001000000000"/>
-            <w:tcW w:w="10522" w:type="dxa"/>
-          </w:tcPr>
-          <w:p>
-            <w:pPr>
-              <w:jc w:val="center"/>
-              <w:rPr>
-                <w:rFonts w:ascii="標楷體" w:eastAsia="標楷體" w:hAnsi="標楷體"/>
-              </w:rPr>
-            </w:pPr>
-            <w:r>
-              <w:rPr>
-                <w:rFonts w:ascii="標楷體" w:eastAsia="標楷體" w:hAnsi="標楷體" w:hint="eastAsia"/>
-              </w:rPr>
-              <w:t>UML</w:t>
-            </w:r>
-          </w:p>
-        </w:tc>
-      </w:tr>
-      <w:tr>
-        <w:trPr>
-          <w:cnfStyle w:val="000000100000"/>
-        </w:trPr>
-        <w:tc>
-          <w:tcPr>
-            <w:cnfStyle w:val="001000000000"/>
-            <w:tcW w:w="10522" w:type="dxa"/>
-          </w:tcPr>
-          <w:p>
-            <w:pPr>
-              <w:jc w:val="center"/>
-              <w:rPr>
-                <w:rFonts w:ascii="標楷體" w:eastAsia="標楷體" w:hAnsi="標楷體"/>
-              </w:rPr>
-            </w:pPr>
-            <w:r>
-              <w:rPr>
-                <w:rFonts w:ascii="標楷體" w:eastAsia="標楷體" w:hAnsi="標楷體" w:hint="eastAsia"/>
-              </w:rPr>
-              <w:t>簡介</w:t>
-            </w:r>
-          </w:p>
-        </w:tc>
-      </w:tr>
-      <w:tr>
-        <w:trPr>
-          <w:cnfStyle w:val="000000010000"/>
-        </w:trPr>
-        <w:tc>
-          <w:tcPr>
-            <w:cnfStyle w:val="001000000000"/>
-            <w:tcW w:w="10522" w:type="dxa"/>
-          </w:tcPr>
-          <w:p/>
-        </w:tc>
-      </w:tr>
-      <w:tr>
-        <w:trPr>
-          <w:cnfStyle w:val="000000100000"/>
-        </w:trPr>
-        <w:tc>
-          <w:tcPr>
-            <w:cnfStyle w:val="001000000000"/>
-            <w:tcW w:w="10522" w:type="dxa"/>
-          </w:tcPr>
-          <w:p>
-            <w:pPr>
-              <w:jc w:val="center"/>
-              <w:rPr>
-                <w:rFonts w:ascii="標楷體" w:eastAsia="標楷體" w:hAnsi="標楷體"/>
-              </w:rPr>
-            </w:pPr>
-            <w:r>
-              <w:rPr>
-                <w:rFonts w:ascii="標楷體" w:eastAsia="標楷體" w:hAnsi="標楷體" w:hint="eastAsia"/>
-              </w:rPr>
-              <w:t>優缺點</w:t>
-            </w:r>
-          </w:p>
-        </w:tc>
-      </w:tr>
-      <w:tr>
-        <w:trPr>
-          <w:cnfStyle w:val="000000010000"/>
-        </w:trPr>
-        <w:tc>
-          <w:tcPr>
-            <w:cnfStyle w:val="001000000000"/>
-            <w:tcW w:w="10522" w:type="dxa"/>
-          </w:tcPr>
-          <w:p/>
-        </w:tc>
-      </w:tr>
-    </w:tbl>
-    <w:p>
-      <w:pPr>
-        <w:rPr>
-          <w:rFonts w:ascii="標楷體" w:eastAsia="標楷體" w:hAnsi="標楷體"/>
-        </w:rPr>
-      </w:pPr>
-    </w:p>
-    <w:p>
-      <w:pPr>
-        <w:rPr>
-          <w:rFonts w:ascii="標楷體" w:eastAsia="標楷體" w:hAnsi="標楷體"/>
-        </w:rPr>
-      </w:pPr>
     </w:p>
     <w:sectPr>
-      <w:headerReference w:type="default" r:id="rId44"/>
+      <w:headerReference w:type="default" r:id="rId33"/>
       <w:pgSz w:w="11906" w:h="16838"/>
       <w:pgMar w:top="720" w:right="720" w:bottom="720" w:left="720" w:header="851" w:footer="992" w:gutter="0"/>
       <w:pgNumType w:chapStyle="1"/>

--- a/技術筆記 系統框架 Spring Cloud.docx
+++ b/技術筆記 系統框架 Spring Cloud.docx
@@ -4651,7 +4651,7 @@
     <w:p>
       <w:pPr>
         <w:rPr>
-          <w:rFonts w:ascii="標楷體" w:eastAsia="標楷體" w:hAnsi="標楷體" w:hint="eastAsia"/>
+          <w:rFonts w:ascii="標楷體" w:eastAsia="標楷體" w:hAnsi="標楷體"/>
         </w:rPr>
       </w:pPr>
     </w:p>
@@ -5051,22 +5051,1874 @@
     </w:p>
     <w:p>
       <w:pPr>
-        <w:rPr>
-          <w:rFonts w:ascii="標楷體" w:eastAsia="標楷體" w:hAnsi="標楷體"/>
-        </w:rPr>
-      </w:pPr>
-    </w:p>
-    <w:p>
-      <w:pPr>
+        <w:pStyle w:val="2"/>
+        <w:rPr>
+          <w:rFonts w:ascii="標楷體" w:eastAsia="標楷體" w:hAnsi="標楷體"/>
+        </w:rPr>
+      </w:pPr>
+      <w:r>
         <w:rPr>
           <w:rFonts w:ascii="標楷體" w:eastAsia="標楷體" w:hAnsi="標楷體" w:hint="eastAsia"/>
         </w:rPr>
-      </w:pPr>
-    </w:p>
-    <w:p>
-      <w:pPr>
-        <w:rPr>
-          <w:rFonts w:ascii="標楷體" w:eastAsia="標楷體" w:hAnsi="標楷體"/>
+        <w:t>7</w:t>
+      </w:r>
+      <w:r>
+        <w:rPr>
+          <w:rFonts w:ascii="標楷體" w:eastAsia="標楷體" w:hAnsi="標楷體" w:hint="eastAsia"/>
+        </w:rPr>
+        <w:t xml:space="preserve"> Spring Cloud </w:t>
+      </w:r>
+      <w:r>
+        <w:rPr>
+          <w:rFonts w:ascii="標楷體" w:eastAsia="標楷體" w:hAnsi="標楷體" w:hint="eastAsia"/>
+        </w:rPr>
+        <w:t>使用外部Tomcat部屬與打包(WAR)</w:t>
+      </w:r>
+    </w:p>
+    <w:tbl>
+      <w:tblPr>
+        <w:tblStyle w:val="-6"/>
+        <w:tblW w:w="0" w:type="auto"/>
+        <w:tblLook w:val="04A0"/>
+      </w:tblPr>
+      <w:tblGrid>
+        <w:gridCol w:w="10682"/>
+      </w:tblGrid>
+      <w:tr>
+        <w:trPr>
+          <w:cnfStyle w:val="100000000000"/>
+        </w:trPr>
+        <w:tc>
+          <w:tcPr>
+            <w:cnfStyle w:val="001000000000"/>
+            <w:tcW w:w="10522" w:type="dxa"/>
+          </w:tcPr>
+          <w:p>
+            <w:pPr>
+              <w:rPr>
+                <w:rFonts w:ascii="標楷體" w:eastAsia="標楷體" w:hAnsi="標楷體"/>
+              </w:rPr>
+            </w:pPr>
+            <w:r>
+              <w:rPr>
+                <w:rFonts w:ascii="標楷體" w:eastAsia="標楷體" w:hAnsi="標楷體" w:hint="eastAsia"/>
+              </w:rPr>
+              <w:t>1.將Spring 打包War</w:t>
+            </w:r>
+          </w:p>
+        </w:tc>
+      </w:tr>
+      <w:tr>
+        <w:trPr>
+          <w:cnfStyle w:val="000000100000"/>
+        </w:trPr>
+        <w:tc>
+          <w:tcPr>
+            <w:cnfStyle w:val="001000000000"/>
+            <w:tcW w:w="10522" w:type="dxa"/>
+          </w:tcPr>
+          <w:p>
+            <w:pPr>
+              <w:rPr>
+                <w:rFonts w:ascii="標楷體" w:eastAsia="標楷體" w:hAnsi="標楷體" w:hint="eastAsia"/>
+              </w:rPr>
+            </w:pPr>
+            <w:r>
+              <w:rPr>
+                <w:rFonts w:ascii="標楷體" w:eastAsia="標楷體" w:hAnsi="標楷體" w:hint="eastAsia"/>
+              </w:rPr>
+              <w:t>我們要將Spring 專案中部分程式碼修改</w:t>
+            </w:r>
+          </w:p>
+          <w:p>
+            <w:pPr>
+              <w:rPr>
+                <w:rFonts w:ascii="標楷體" w:eastAsia="標楷體" w:hAnsi="標楷體" w:hint="eastAsia"/>
+              </w:rPr>
+            </w:pPr>
+            <w:r>
+              <w:rPr>
+                <w:rFonts w:ascii="標楷體" w:eastAsia="標楷體" w:hAnsi="標楷體" w:hint="eastAsia"/>
+                <w:b w:val="0"/>
+                <w:bCs w:val="0"/>
+                <w:noProof/>
+              </w:rPr>
+              <w:drawing>
+                <wp:inline distT="0" distB="0" distL="0" distR="0">
+                  <wp:extent cx="6642100" cy="927100"/>
+                  <wp:effectExtent l="19050" t="0" r="6350" b="0"/>
+                  <wp:docPr id="3" name="圖片 7"/>
+                  <wp:cNvGraphicFramePr>
+                    <a:graphicFrameLocks xmlns:a="http://schemas.openxmlformats.org/drawingml/2006/main" noChangeAspect="1"/>
+                  </wp:cNvGraphicFramePr>
+                  <a:graphic xmlns:a="http://schemas.openxmlformats.org/drawingml/2006/main">
+                    <a:graphicData uri="http://schemas.openxmlformats.org/drawingml/2006/picture">
+                      <pic:pic xmlns:pic="http://schemas.openxmlformats.org/drawingml/2006/picture">
+                        <pic:nvPicPr>
+                          <pic:cNvPr id="0" name="Picture 7"/>
+                          <pic:cNvPicPr>
+                            <a:picLocks noChangeAspect="1" noChangeArrowheads="1"/>
+                          </pic:cNvPicPr>
+                        </pic:nvPicPr>
+                        <pic:blipFill>
+                          <a:blip r:embed="rId27"/>
+                          <a:srcRect/>
+                          <a:stretch>
+                            <a:fillRect/>
+                          </a:stretch>
+                        </pic:blipFill>
+                        <pic:spPr bwMode="auto">
+                          <a:xfrm>
+                            <a:off x="0" y="0"/>
+                            <a:ext cx="6642100" cy="927100"/>
+                          </a:xfrm>
+                          <a:prstGeom prst="rect">
+                            <a:avLst/>
+                          </a:prstGeom>
+                          <a:noFill/>
+                          <a:ln w="9525">
+                            <a:noFill/>
+                            <a:miter lim="800000"/>
+                            <a:headEnd/>
+                            <a:tailEnd/>
+                          </a:ln>
+                        </pic:spPr>
+                      </pic:pic>
+                    </a:graphicData>
+                  </a:graphic>
+                </wp:inline>
+              </w:drawing>
+            </w:r>
+          </w:p>
+          <w:p>
+            <w:pPr>
+              <w:rPr>
+                <w:rFonts w:ascii="標楷體" w:eastAsia="標楷體" w:hAnsi="標楷體" w:hint="eastAsia"/>
+              </w:rPr>
+            </w:pPr>
+            <w:r>
+              <w:rPr>
+                <w:rFonts w:ascii="標楷體" w:eastAsia="標楷體" w:hAnsi="標楷體" w:hint="eastAsia"/>
+              </w:rPr>
+              <w:t>必須繼承SpringBootServletInitializer 因為</w:t>
+            </w:r>
+          </w:p>
+          <w:p>
+            <w:pPr>
+              <w:rPr>
+                <w:rFonts w:ascii="標楷體" w:eastAsia="標楷體" w:hAnsi="標楷體" w:hint="eastAsia"/>
+              </w:rPr>
+            </w:pPr>
+            <w:r>
+              <w:rPr>
+                <w:rFonts w:ascii="標楷體" w:eastAsia="標楷體" w:hAnsi="標楷體" w:hint="eastAsia"/>
+                <w:b w:val="0"/>
+                <w:bCs w:val="0"/>
+                <w:noProof/>
+              </w:rPr>
+              <w:drawing>
+                <wp:inline distT="0" distB="0" distL="0" distR="0">
+                  <wp:extent cx="6642100" cy="3702050"/>
+                  <wp:effectExtent l="19050" t="0" r="6350" b="0"/>
+                  <wp:docPr id="10" name="圖片 10"/>
+                  <wp:cNvGraphicFramePr>
+                    <a:graphicFrameLocks xmlns:a="http://schemas.openxmlformats.org/drawingml/2006/main" noChangeAspect="1"/>
+                  </wp:cNvGraphicFramePr>
+                  <a:graphic xmlns:a="http://schemas.openxmlformats.org/drawingml/2006/main">
+                    <a:graphicData uri="http://schemas.openxmlformats.org/drawingml/2006/picture">
+                      <pic:pic xmlns:pic="http://schemas.openxmlformats.org/drawingml/2006/picture">
+                        <pic:nvPicPr>
+                          <pic:cNvPr id="0" name="Picture 10"/>
+                          <pic:cNvPicPr>
+                            <a:picLocks noChangeAspect="1" noChangeArrowheads="1"/>
+                          </pic:cNvPicPr>
+                        </pic:nvPicPr>
+                        <pic:blipFill>
+                          <a:blip r:embed="rId28"/>
+                          <a:srcRect/>
+                          <a:stretch>
+                            <a:fillRect/>
+                          </a:stretch>
+                        </pic:blipFill>
+                        <pic:spPr bwMode="auto">
+                          <a:xfrm>
+                            <a:off x="0" y="0"/>
+                            <a:ext cx="6642100" cy="3702050"/>
+                          </a:xfrm>
+                          <a:prstGeom prst="rect">
+                            <a:avLst/>
+                          </a:prstGeom>
+                          <a:noFill/>
+                          <a:ln w="9525">
+                            <a:noFill/>
+                            <a:miter lim="800000"/>
+                            <a:headEnd/>
+                            <a:tailEnd/>
+                          </a:ln>
+                        </pic:spPr>
+                      </pic:pic>
+                    </a:graphicData>
+                  </a:graphic>
+                </wp:inline>
+              </w:drawing>
+            </w:r>
+          </w:p>
+          <w:p>
+            <w:pPr>
+              <w:rPr>
+                <w:rFonts w:ascii="標楷體" w:eastAsia="標楷體" w:hAnsi="標楷體" w:hint="eastAsia"/>
+              </w:rPr>
+            </w:pPr>
+            <w:r>
+              <w:rPr>
+                <w:rFonts w:ascii="標楷體" w:eastAsia="標楷體" w:hAnsi="標楷體" w:hint="eastAsia"/>
+              </w:rPr>
+              <w:t>此抽象類別有說明該類別主要是給打包War檔使用，如果不使用的話會產生出Jar檔案包。</w:t>
+            </w:r>
+          </w:p>
+          <w:p>
+            <w:pPr>
+              <w:rPr>
+                <w:rFonts w:ascii="標楷體" w:eastAsia="標楷體" w:hAnsi="標楷體"/>
+              </w:rPr>
+            </w:pPr>
+          </w:p>
+        </w:tc>
+      </w:tr>
+    </w:tbl>
+    <w:p>
+      <w:pPr>
+        <w:rPr>
+          <w:rFonts w:ascii="標楷體" w:eastAsia="標楷體" w:hAnsi="標楷體"/>
+        </w:rPr>
+      </w:pPr>
+    </w:p>
+    <w:tbl>
+      <w:tblPr>
+        <w:tblStyle w:val="-6"/>
+        <w:tblW w:w="0" w:type="auto"/>
+        <w:tblLook w:val="04A0"/>
+      </w:tblPr>
+      <w:tblGrid>
+        <w:gridCol w:w="10682"/>
+      </w:tblGrid>
+      <w:tr>
+        <w:trPr>
+          <w:cnfStyle w:val="100000000000"/>
+        </w:trPr>
+        <w:tc>
+          <w:tcPr>
+            <w:cnfStyle w:val="001000000000"/>
+            <w:tcW w:w="10522" w:type="dxa"/>
+          </w:tcPr>
+          <w:p>
+            <w:pPr>
+              <w:rPr>
+                <w:rFonts w:ascii="標楷體" w:eastAsia="標楷體" w:hAnsi="標楷體"/>
+              </w:rPr>
+            </w:pPr>
+            <w:r>
+              <w:rPr>
+                <w:rFonts w:ascii="標楷體" w:eastAsia="標楷體" w:hAnsi="標楷體" w:hint="eastAsia"/>
+              </w:rPr>
+              <w:t>2</w:t>
+            </w:r>
+            <w:r>
+              <w:rPr>
+                <w:rFonts w:ascii="標楷體" w:eastAsia="標楷體" w:hAnsi="標楷體" w:hint="eastAsia"/>
+              </w:rPr>
+              <w:t>.將</w:t>
+            </w:r>
+            <w:r>
+              <w:rPr>
+                <w:rFonts w:ascii="標楷體" w:eastAsia="標楷體" w:hAnsi="標楷體" w:hint="eastAsia"/>
+              </w:rPr>
+              <w:t>Gradle 專案產生War</w:t>
+            </w:r>
+          </w:p>
+        </w:tc>
+      </w:tr>
+      <w:tr>
+        <w:trPr>
+          <w:cnfStyle w:val="000000100000"/>
+        </w:trPr>
+        <w:tc>
+          <w:tcPr>
+            <w:cnfStyle w:val="001000000000"/>
+            <w:tcW w:w="10522" w:type="dxa"/>
+          </w:tcPr>
+          <w:p>
+            <w:pPr>
+              <w:rPr>
+                <w:rFonts w:ascii="標楷體" w:eastAsia="標楷體" w:hAnsi="標楷體" w:hint="eastAsia"/>
+              </w:rPr>
+            </w:pPr>
+            <w:r>
+              <w:rPr>
+                <w:rFonts w:ascii="標楷體" w:eastAsia="標楷體" w:hAnsi="標楷體" w:hint="eastAsia"/>
+              </w:rPr>
+              <w:t>我們要導入一個套件</w:t>
+            </w:r>
+          </w:p>
+          <w:p>
+            <w:pPr>
+              <w:rPr>
+                <w:rFonts w:ascii="標楷體" w:eastAsia="標楷體" w:hAnsi="標楷體" w:hint="eastAsia"/>
+              </w:rPr>
+            </w:pPr>
+            <w:r>
+              <w:rPr>
+                <w:rFonts w:ascii="標楷體" w:eastAsia="標楷體" w:hAnsi="標楷體"/>
+              </w:rPr>
+              <w:lastRenderedPageBreak/>
+              <w:drawing>
+                <wp:inline distT="0" distB="0" distL="0" distR="0">
+                  <wp:extent cx="6642100" cy="2438400"/>
+                  <wp:effectExtent l="19050" t="0" r="6350" b="0"/>
+                  <wp:docPr id="6" name="圖片 13"/>
+                  <wp:cNvGraphicFramePr>
+                    <a:graphicFrameLocks xmlns:a="http://schemas.openxmlformats.org/drawingml/2006/main" noChangeAspect="1"/>
+                  </wp:cNvGraphicFramePr>
+                  <a:graphic xmlns:a="http://schemas.openxmlformats.org/drawingml/2006/main">
+                    <a:graphicData uri="http://schemas.openxmlformats.org/drawingml/2006/picture">
+                      <pic:pic xmlns:pic="http://schemas.openxmlformats.org/drawingml/2006/picture">
+                        <pic:nvPicPr>
+                          <pic:cNvPr id="0" name="Picture 13"/>
+                          <pic:cNvPicPr>
+                            <a:picLocks noChangeAspect="1" noChangeArrowheads="1"/>
+                          </pic:cNvPicPr>
+                        </pic:nvPicPr>
+                        <pic:blipFill>
+                          <a:blip r:embed="rId29"/>
+                          <a:srcRect/>
+                          <a:stretch>
+                            <a:fillRect/>
+                          </a:stretch>
+                        </pic:blipFill>
+                        <pic:spPr bwMode="auto">
+                          <a:xfrm>
+                            <a:off x="0" y="0"/>
+                            <a:ext cx="6642100" cy="2438400"/>
+                          </a:xfrm>
+                          <a:prstGeom prst="rect">
+                            <a:avLst/>
+                          </a:prstGeom>
+                          <a:noFill/>
+                          <a:ln w="9525">
+                            <a:noFill/>
+                            <a:miter lim="800000"/>
+                            <a:headEnd/>
+                            <a:tailEnd/>
+                          </a:ln>
+                        </pic:spPr>
+                      </pic:pic>
+                    </a:graphicData>
+                  </a:graphic>
+                </wp:inline>
+              </w:drawing>
+            </w:r>
+          </w:p>
+          <w:p>
+            <w:pPr>
+              <w:rPr>
+                <w:rFonts w:ascii="標楷體" w:eastAsia="標楷體" w:hAnsi="標楷體"/>
+              </w:rPr>
+            </w:pPr>
+            <w:r>
+              <w:rPr>
+                <w:rFonts w:ascii="標楷體" w:eastAsia="標楷體" w:hAnsi="標楷體" w:hint="eastAsia"/>
+              </w:rPr>
+              <w:t xml:space="preserve">鍵入apply plugin: </w:t>
+            </w:r>
+            <w:r>
+              <w:rPr>
+                <w:rFonts w:ascii="標楷體" w:eastAsia="標楷體" w:hAnsi="標楷體"/>
+              </w:rPr>
+              <w:t>‘</w:t>
+            </w:r>
+            <w:r>
+              <w:rPr>
+                <w:rFonts w:ascii="標楷體" w:eastAsia="標楷體" w:hAnsi="標楷體" w:hint="eastAsia"/>
+              </w:rPr>
+              <w:t>war</w:t>
+            </w:r>
+            <w:r>
+              <w:rPr>
+                <w:rFonts w:ascii="標楷體" w:eastAsia="標楷體" w:hAnsi="標楷體"/>
+              </w:rPr>
+              <w:t>’</w:t>
+            </w:r>
+          </w:p>
+        </w:tc>
+      </w:tr>
+    </w:tbl>
+    <w:p>
+      <w:pPr>
+        <w:rPr>
+          <w:rFonts w:ascii="標楷體" w:eastAsia="標楷體" w:hAnsi="標楷體"/>
+        </w:rPr>
+      </w:pPr>
+    </w:p>
+    <w:tbl>
+      <w:tblPr>
+        <w:tblStyle w:val="-6"/>
+        <w:tblW w:w="0" w:type="auto"/>
+        <w:tblLook w:val="04A0"/>
+      </w:tblPr>
+      <w:tblGrid>
+        <w:gridCol w:w="10682"/>
+      </w:tblGrid>
+      <w:tr>
+        <w:trPr>
+          <w:cnfStyle w:val="100000000000"/>
+        </w:trPr>
+        <w:tc>
+          <w:tcPr>
+            <w:cnfStyle w:val="001000000000"/>
+            <w:tcW w:w="10522" w:type="dxa"/>
+          </w:tcPr>
+          <w:p>
+            <w:pPr>
+              <w:rPr>
+                <w:rFonts w:ascii="標楷體" w:eastAsia="標楷體" w:hAnsi="標楷體"/>
+              </w:rPr>
+            </w:pPr>
+            <w:r>
+              <w:rPr>
+                <w:rFonts w:ascii="標楷體" w:eastAsia="標楷體" w:hAnsi="標楷體" w:hint="eastAsia"/>
+              </w:rPr>
+              <w:t>3.排除掉Spring Boot內部的Tomcat</w:t>
+            </w:r>
+          </w:p>
+        </w:tc>
+      </w:tr>
+      <w:tr>
+        <w:trPr>
+          <w:cnfStyle w:val="000000100000"/>
+        </w:trPr>
+        <w:tc>
+          <w:tcPr>
+            <w:cnfStyle w:val="001000000000"/>
+            <w:tcW w:w="10522" w:type="dxa"/>
+          </w:tcPr>
+          <w:p>
+            <w:pPr>
+              <w:rPr>
+                <w:rFonts w:ascii="標楷體" w:eastAsia="標楷體" w:hAnsi="標楷體" w:hint="eastAsia"/>
+              </w:rPr>
+            </w:pPr>
+            <w:r>
+              <w:rPr>
+                <w:rFonts w:ascii="標楷體" w:eastAsia="標楷體" w:hAnsi="標楷體"/>
+              </w:rPr>
+              <w:drawing>
+                <wp:inline distT="0" distB="0" distL="0" distR="0">
+                  <wp:extent cx="6629400" cy="1282700"/>
+                  <wp:effectExtent l="19050" t="0" r="0" b="0"/>
+                  <wp:docPr id="11" name="圖片 16"/>
+                  <wp:cNvGraphicFramePr>
+                    <a:graphicFrameLocks xmlns:a="http://schemas.openxmlformats.org/drawingml/2006/main" noChangeAspect="1"/>
+                  </wp:cNvGraphicFramePr>
+                  <a:graphic xmlns:a="http://schemas.openxmlformats.org/drawingml/2006/main">
+                    <a:graphicData uri="http://schemas.openxmlformats.org/drawingml/2006/picture">
+                      <pic:pic xmlns:pic="http://schemas.openxmlformats.org/drawingml/2006/picture">
+                        <pic:nvPicPr>
+                          <pic:cNvPr id="0" name="Picture 16"/>
+                          <pic:cNvPicPr>
+                            <a:picLocks noChangeAspect="1" noChangeArrowheads="1"/>
+                          </pic:cNvPicPr>
+                        </pic:nvPicPr>
+                        <pic:blipFill>
+                          <a:blip r:embed="rId30"/>
+                          <a:srcRect/>
+                          <a:stretch>
+                            <a:fillRect/>
+                          </a:stretch>
+                        </pic:blipFill>
+                        <pic:spPr bwMode="auto">
+                          <a:xfrm>
+                            <a:off x="0" y="0"/>
+                            <a:ext cx="6629400" cy="1282700"/>
+                          </a:xfrm>
+                          <a:prstGeom prst="rect">
+                            <a:avLst/>
+                          </a:prstGeom>
+                          <a:noFill/>
+                          <a:ln w="9525">
+                            <a:noFill/>
+                            <a:miter lim="800000"/>
+                            <a:headEnd/>
+                            <a:tailEnd/>
+                          </a:ln>
+                        </pic:spPr>
+                      </pic:pic>
+                    </a:graphicData>
+                  </a:graphic>
+                </wp:inline>
+              </w:drawing>
+            </w:r>
+          </w:p>
+          <w:p>
+            <w:pPr>
+              <w:rPr>
+                <w:rFonts w:ascii="標楷體" w:eastAsia="標楷體" w:hAnsi="標楷體" w:hint="eastAsia"/>
+              </w:rPr>
+            </w:pPr>
+            <w:r>
+              <w:rPr>
+                <w:rFonts w:ascii="標楷體" w:eastAsia="標楷體" w:hAnsi="標楷體" w:hint="eastAsia"/>
+              </w:rPr>
+              <w:t>每一包Project都要鍵入以上語法或者是放在全域之中。</w:t>
+            </w:r>
+          </w:p>
+          <w:p>
+            <w:pPr>
+              <w:rPr>
+                <w:rFonts w:ascii="標楷體" w:eastAsia="標楷體" w:hAnsi="標楷體"/>
+              </w:rPr>
+            </w:pPr>
+          </w:p>
+        </w:tc>
+      </w:tr>
+    </w:tbl>
+    <w:p>
+      <w:pPr>
+        <w:rPr>
+          <w:rFonts w:ascii="標楷體" w:eastAsia="標楷體" w:hAnsi="標楷體"/>
+        </w:rPr>
+      </w:pPr>
+    </w:p>
+    <w:tbl>
+      <w:tblPr>
+        <w:tblStyle w:val="-6"/>
+        <w:tblW w:w="0" w:type="auto"/>
+        <w:tblLook w:val="04A0"/>
+      </w:tblPr>
+      <w:tblGrid>
+        <w:gridCol w:w="10682"/>
+      </w:tblGrid>
+      <w:tr>
+        <w:trPr>
+          <w:cnfStyle w:val="100000000000"/>
+        </w:trPr>
+        <w:tc>
+          <w:tcPr>
+            <w:cnfStyle w:val="001000000000"/>
+            <w:tcW w:w="10522" w:type="dxa"/>
+          </w:tcPr>
+          <w:p>
+            <w:pPr>
+              <w:rPr>
+                <w:rFonts w:ascii="標楷體" w:eastAsia="標楷體" w:hAnsi="標楷體"/>
+              </w:rPr>
+            </w:pPr>
+            <w:r>
+              <w:rPr>
+                <w:rFonts w:ascii="標楷體" w:eastAsia="標楷體" w:hAnsi="標楷體" w:hint="eastAsia"/>
+              </w:rPr>
+              <w:t>3.排除掉Spring Boot內部的Tomcat</w:t>
+            </w:r>
+          </w:p>
+        </w:tc>
+      </w:tr>
+      <w:tr>
+        <w:trPr>
+          <w:cnfStyle w:val="000000100000"/>
+        </w:trPr>
+        <w:tc>
+          <w:tcPr>
+            <w:cnfStyle w:val="001000000000"/>
+            <w:tcW w:w="10522" w:type="dxa"/>
+          </w:tcPr>
+          <w:p>
+            <w:pPr>
+              <w:rPr>
+                <w:rFonts w:ascii="標楷體" w:eastAsia="標楷體" w:hAnsi="標楷體" w:hint="eastAsia"/>
+              </w:rPr>
+            </w:pPr>
+            <w:r>
+              <w:rPr>
+                <w:rFonts w:ascii="標楷體" w:eastAsia="標楷體" w:hAnsi="標楷體"/>
+              </w:rPr>
+              <w:drawing>
+                <wp:inline distT="0" distB="0" distL="0" distR="0">
+                  <wp:extent cx="6629400" cy="1282700"/>
+                  <wp:effectExtent l="19050" t="0" r="0" b="0"/>
+                  <wp:docPr id="12" name="圖片 16"/>
+                  <wp:cNvGraphicFramePr>
+                    <a:graphicFrameLocks xmlns:a="http://schemas.openxmlformats.org/drawingml/2006/main" noChangeAspect="1"/>
+                  </wp:cNvGraphicFramePr>
+                  <a:graphic xmlns:a="http://schemas.openxmlformats.org/drawingml/2006/main">
+                    <a:graphicData uri="http://schemas.openxmlformats.org/drawingml/2006/picture">
+                      <pic:pic xmlns:pic="http://schemas.openxmlformats.org/drawingml/2006/picture">
+                        <pic:nvPicPr>
+                          <pic:cNvPr id="0" name="Picture 16"/>
+                          <pic:cNvPicPr>
+                            <a:picLocks noChangeAspect="1" noChangeArrowheads="1"/>
+                          </pic:cNvPicPr>
+                        </pic:nvPicPr>
+                        <pic:blipFill>
+                          <a:blip r:embed="rId30"/>
+                          <a:srcRect/>
+                          <a:stretch>
+                            <a:fillRect/>
+                          </a:stretch>
+                        </pic:blipFill>
+                        <pic:spPr bwMode="auto">
+                          <a:xfrm>
+                            <a:off x="0" y="0"/>
+                            <a:ext cx="6629400" cy="1282700"/>
+                          </a:xfrm>
+                          <a:prstGeom prst="rect">
+                            <a:avLst/>
+                          </a:prstGeom>
+                          <a:noFill/>
+                          <a:ln w="9525">
+                            <a:noFill/>
+                            <a:miter lim="800000"/>
+                            <a:headEnd/>
+                            <a:tailEnd/>
+                          </a:ln>
+                        </pic:spPr>
+                      </pic:pic>
+                    </a:graphicData>
+                  </a:graphic>
+                </wp:inline>
+              </w:drawing>
+            </w:r>
+          </w:p>
+          <w:p>
+            <w:pPr>
+              <w:rPr>
+                <w:rFonts w:ascii="標楷體" w:eastAsia="標楷體" w:hAnsi="標楷體" w:hint="eastAsia"/>
+              </w:rPr>
+            </w:pPr>
+            <w:r>
+              <w:rPr>
+                <w:rFonts w:ascii="標楷體" w:eastAsia="標楷體" w:hAnsi="標楷體" w:hint="eastAsia"/>
+              </w:rPr>
+              <w:t>每一包Project都要鍵入以上語法或者是放在全域之中。</w:t>
+            </w:r>
+          </w:p>
+          <w:p>
+            <w:pPr>
+              <w:rPr>
+                <w:rFonts w:ascii="標楷體" w:eastAsia="標楷體" w:hAnsi="標楷體"/>
+              </w:rPr>
+            </w:pPr>
+          </w:p>
+        </w:tc>
+      </w:tr>
+    </w:tbl>
+    <w:p>
+      <w:pPr>
+        <w:rPr>
+          <w:rFonts w:ascii="標楷體" w:eastAsia="標楷體" w:hAnsi="標楷體" w:hint="eastAsia"/>
+        </w:rPr>
+      </w:pPr>
+    </w:p>
+    <w:tbl>
+      <w:tblPr>
+        <w:tblStyle w:val="-6"/>
+        <w:tblW w:w="0" w:type="auto"/>
+        <w:tblLook w:val="04A0"/>
+      </w:tblPr>
+      <w:tblGrid>
+        <w:gridCol w:w="10682"/>
+      </w:tblGrid>
+      <w:tr>
+        <w:trPr>
+          <w:cnfStyle w:val="100000000000"/>
+        </w:trPr>
+        <w:tc>
+          <w:tcPr>
+            <w:cnfStyle w:val="001000000000"/>
+            <w:tcW w:w="10522" w:type="dxa"/>
+          </w:tcPr>
+          <w:p>
+            <w:pPr>
+              <w:rPr>
+                <w:rFonts w:ascii="標楷體" w:eastAsia="標楷體" w:hAnsi="標楷體"/>
+              </w:rPr>
+            </w:pPr>
+            <w:r>
+              <w:rPr>
+                <w:rFonts w:ascii="標楷體" w:eastAsia="標楷體" w:hAnsi="標楷體" w:hint="eastAsia"/>
+              </w:rPr>
+              <w:t>4</w:t>
+            </w:r>
+            <w:r>
+              <w:rPr>
+                <w:rFonts w:ascii="標楷體" w:eastAsia="標楷體" w:hAnsi="標楷體" w:hint="eastAsia"/>
+              </w:rPr>
+              <w:t>.</w:t>
+            </w:r>
+            <w:r>
+              <w:rPr>
+                <w:rFonts w:ascii="標楷體" w:eastAsia="標楷體" w:hAnsi="標楷體" w:hint="eastAsia"/>
+              </w:rPr>
+              <w:t>修改配置檔案</w:t>
+            </w:r>
+          </w:p>
+        </w:tc>
+      </w:tr>
+      <w:tr>
+        <w:trPr>
+          <w:cnfStyle w:val="000000100000"/>
+        </w:trPr>
+        <w:tc>
+          <w:tcPr>
+            <w:cnfStyle w:val="001000000000"/>
+            <w:tcW w:w="10522" w:type="dxa"/>
+          </w:tcPr>
+          <w:p>
+            <w:pPr>
+              <w:rPr>
+                <w:rFonts w:ascii="標楷體" w:eastAsia="標楷體" w:hAnsi="標楷體" w:hint="eastAsia"/>
+              </w:rPr>
+            </w:pPr>
+            <w:r>
+              <w:rPr>
+                <w:rFonts w:ascii="標楷體" w:eastAsia="標楷體" w:hAnsi="標楷體" w:hint="eastAsia"/>
+              </w:rPr>
+              <w:t>我們要將所有URL連結補上War包名稱，因為Tomcat預設連結會吃War包的命名。</w:t>
+            </w:r>
+          </w:p>
+          <w:p>
+            <w:pPr>
+              <w:rPr>
+                <w:rFonts w:ascii="標楷體" w:eastAsia="標楷體" w:hAnsi="標楷體" w:hint="eastAsia"/>
+              </w:rPr>
+            </w:pPr>
+            <w:r>
+              <w:rPr>
+                <w:rFonts w:ascii="標楷體" w:eastAsia="標楷體" w:hAnsi="標楷體" w:hint="eastAsia"/>
+                <w:b w:val="0"/>
+                <w:bCs w:val="0"/>
+                <w:noProof/>
+              </w:rPr>
+              <w:lastRenderedPageBreak/>
+              <w:drawing>
+                <wp:inline distT="0" distB="0" distL="0" distR="0">
+                  <wp:extent cx="6635750" cy="2127250"/>
+                  <wp:effectExtent l="19050" t="0" r="0" b="0"/>
+                  <wp:docPr id="25" name="圖片 19"/>
+                  <wp:cNvGraphicFramePr>
+                    <a:graphicFrameLocks xmlns:a="http://schemas.openxmlformats.org/drawingml/2006/main" noChangeAspect="1"/>
+                  </wp:cNvGraphicFramePr>
+                  <a:graphic xmlns:a="http://schemas.openxmlformats.org/drawingml/2006/main">
+                    <a:graphicData uri="http://schemas.openxmlformats.org/drawingml/2006/picture">
+                      <pic:pic xmlns:pic="http://schemas.openxmlformats.org/drawingml/2006/picture">
+                        <pic:nvPicPr>
+                          <pic:cNvPr id="0" name="Picture 19"/>
+                          <pic:cNvPicPr>
+                            <a:picLocks noChangeAspect="1" noChangeArrowheads="1"/>
+                          </pic:cNvPicPr>
+                        </pic:nvPicPr>
+                        <pic:blipFill>
+                          <a:blip r:embed="rId31"/>
+                          <a:srcRect/>
+                          <a:stretch>
+                            <a:fillRect/>
+                          </a:stretch>
+                        </pic:blipFill>
+                        <pic:spPr bwMode="auto">
+                          <a:xfrm>
+                            <a:off x="0" y="0"/>
+                            <a:ext cx="6635750" cy="2127250"/>
+                          </a:xfrm>
+                          <a:prstGeom prst="rect">
+                            <a:avLst/>
+                          </a:prstGeom>
+                          <a:noFill/>
+                          <a:ln w="9525">
+                            <a:noFill/>
+                            <a:miter lim="800000"/>
+                            <a:headEnd/>
+                            <a:tailEnd/>
+                          </a:ln>
+                        </pic:spPr>
+                      </pic:pic>
+                    </a:graphicData>
+                  </a:graphic>
+                </wp:inline>
+              </w:drawing>
+            </w:r>
+          </w:p>
+          <w:p>
+            <w:pPr>
+              <w:rPr>
+                <w:rFonts w:ascii="標楷體" w:eastAsia="標楷體" w:hAnsi="標楷體"/>
+              </w:rPr>
+            </w:pPr>
+            <w:r>
+              <w:rPr>
+                <w:rFonts w:ascii="標楷體" w:eastAsia="標楷體" w:hAnsi="標楷體" w:hint="eastAsia"/>
+              </w:rPr>
+              <w:t>我們可以看出差異性。</w:t>
+            </w:r>
+          </w:p>
+        </w:tc>
+      </w:tr>
+    </w:tbl>
+    <w:p>
+      <w:pPr>
+        <w:rPr>
+          <w:rFonts w:ascii="標楷體" w:eastAsia="標楷體" w:hAnsi="標楷體" w:hint="eastAsia"/>
+        </w:rPr>
+      </w:pPr>
+    </w:p>
+    <w:tbl>
+      <w:tblPr>
+        <w:tblStyle w:val="-6"/>
+        <w:tblW w:w="0" w:type="auto"/>
+        <w:tblLook w:val="04A0"/>
+      </w:tblPr>
+      <w:tblGrid>
+        <w:gridCol w:w="10682"/>
+      </w:tblGrid>
+      <w:tr>
+        <w:trPr>
+          <w:cnfStyle w:val="100000000000"/>
+        </w:trPr>
+        <w:tc>
+          <w:tcPr>
+            <w:cnfStyle w:val="001000000000"/>
+            <w:tcW w:w="10522" w:type="dxa"/>
+          </w:tcPr>
+          <w:p>
+            <w:pPr>
+              <w:rPr>
+                <w:rFonts w:ascii="標楷體" w:eastAsia="標楷體" w:hAnsi="標楷體"/>
+              </w:rPr>
+            </w:pPr>
+            <w:r>
+              <w:rPr>
+                <w:rFonts w:ascii="標楷體" w:eastAsia="標楷體" w:hAnsi="標楷體" w:hint="eastAsia"/>
+              </w:rPr>
+              <w:t>5.打包專案(Eclipse)</w:t>
+            </w:r>
+          </w:p>
+        </w:tc>
+      </w:tr>
+      <w:tr>
+        <w:trPr>
+          <w:cnfStyle w:val="000000100000"/>
+        </w:trPr>
+        <w:tc>
+          <w:tcPr>
+            <w:cnfStyle w:val="001000000000"/>
+            <w:tcW w:w="10522" w:type="dxa"/>
+          </w:tcPr>
+          <w:p>
+            <w:pPr>
+              <w:rPr>
+                <w:rFonts w:ascii="標楷體" w:eastAsia="標楷體" w:hAnsi="標楷體" w:hint="eastAsia"/>
+              </w:rPr>
+            </w:pPr>
+            <w:r>
+              <w:rPr>
+                <w:rFonts w:ascii="標楷體" w:eastAsia="標楷體" w:hAnsi="標楷體" w:hint="eastAsia"/>
+              </w:rPr>
+              <w:t>我們可以在根專案底下按下右鍵=&gt;Run As =&gt;Run Configurations=&gt;</w:t>
+            </w:r>
+          </w:p>
+          <w:p>
+            <w:pPr>
+              <w:rPr>
+                <w:rFonts w:ascii="標楷體" w:eastAsia="標楷體" w:hAnsi="標楷體" w:hint="eastAsia"/>
+              </w:rPr>
+            </w:pPr>
+            <w:r>
+              <w:rPr>
+                <w:rFonts w:ascii="標楷體" w:eastAsia="標楷體" w:hAnsi="標楷體" w:hint="eastAsia"/>
+              </w:rPr>
+              <w:t>找到Gradle Project</w:t>
+            </w:r>
+          </w:p>
+          <w:p>
+            <w:pPr>
+              <w:rPr>
+                <w:rFonts w:ascii="標楷體" w:eastAsia="標楷體" w:hAnsi="標楷體" w:hint="eastAsia"/>
+              </w:rPr>
+            </w:pPr>
+            <w:r>
+              <w:rPr>
+                <w:rFonts w:ascii="標楷體" w:eastAsia="標楷體" w:hAnsi="標楷體" w:hint="eastAsia"/>
+                <w:b w:val="0"/>
+                <w:bCs w:val="0"/>
+                <w:noProof/>
+              </w:rPr>
+              <w:drawing>
+                <wp:inline distT="0" distB="0" distL="0" distR="0">
+                  <wp:extent cx="6642100" cy="2432050"/>
+                  <wp:effectExtent l="19050" t="0" r="6350" b="0"/>
+                  <wp:docPr id="34" name="圖片 22"/>
+                  <wp:cNvGraphicFramePr>
+                    <a:graphicFrameLocks xmlns:a="http://schemas.openxmlformats.org/drawingml/2006/main" noChangeAspect="1"/>
+                  </wp:cNvGraphicFramePr>
+                  <a:graphic xmlns:a="http://schemas.openxmlformats.org/drawingml/2006/main">
+                    <a:graphicData uri="http://schemas.openxmlformats.org/drawingml/2006/picture">
+                      <pic:pic xmlns:pic="http://schemas.openxmlformats.org/drawingml/2006/picture">
+                        <pic:nvPicPr>
+                          <pic:cNvPr id="0" name="Picture 22"/>
+                          <pic:cNvPicPr>
+                            <a:picLocks noChangeAspect="1" noChangeArrowheads="1"/>
+                          </pic:cNvPicPr>
+                        </pic:nvPicPr>
+                        <pic:blipFill>
+                          <a:blip r:embed="rId32"/>
+                          <a:srcRect/>
+                          <a:stretch>
+                            <a:fillRect/>
+                          </a:stretch>
+                        </pic:blipFill>
+                        <pic:spPr bwMode="auto">
+                          <a:xfrm>
+                            <a:off x="0" y="0"/>
+                            <a:ext cx="6642100" cy="2432050"/>
+                          </a:xfrm>
+                          <a:prstGeom prst="rect">
+                            <a:avLst/>
+                          </a:prstGeom>
+                          <a:noFill/>
+                          <a:ln w="9525">
+                            <a:noFill/>
+                            <a:miter lim="800000"/>
+                            <a:headEnd/>
+                            <a:tailEnd/>
+                          </a:ln>
+                        </pic:spPr>
+                      </pic:pic>
+                    </a:graphicData>
+                  </a:graphic>
+                </wp:inline>
+              </w:drawing>
+            </w:r>
+          </w:p>
+          <w:p>
+            <w:pPr>
+              <w:rPr>
+                <w:rFonts w:ascii="標楷體" w:eastAsia="標楷體" w:hAnsi="標楷體" w:hint="eastAsia"/>
+              </w:rPr>
+            </w:pPr>
+          </w:p>
+          <w:p>
+            <w:pPr>
+              <w:rPr>
+                <w:rFonts w:ascii="標楷體" w:eastAsia="標楷體" w:hAnsi="標楷體" w:hint="eastAsia"/>
+              </w:rPr>
+            </w:pPr>
+            <w:r>
+              <w:rPr>
+                <w:rFonts w:ascii="標楷體" w:eastAsia="標楷體" w:hAnsi="標楷體" w:hint="eastAsia"/>
+              </w:rPr>
+              <w:t>我們可以在Gradle Project 按下右鍵=&gt; Create Configuration，</w:t>
+            </w:r>
+          </w:p>
+          <w:p>
+            <w:pPr>
+              <w:rPr>
+                <w:rFonts w:ascii="標楷體" w:eastAsia="標楷體" w:hAnsi="標楷體" w:hint="eastAsia"/>
+              </w:rPr>
+            </w:pPr>
+            <w:r>
+              <w:rPr>
+                <w:rFonts w:ascii="標楷體" w:eastAsia="標楷體" w:hAnsi="標楷體" w:hint="eastAsia"/>
+              </w:rPr>
+              <w:t>右邊的視窗鍵入</w:t>
+            </w:r>
+          </w:p>
+          <w:p>
+            <w:pPr>
+              <w:rPr>
+                <w:rFonts w:ascii="標楷體" w:eastAsia="標楷體" w:hAnsi="標楷體" w:hint="eastAsia"/>
+              </w:rPr>
+            </w:pPr>
+            <w:r>
+              <w:rPr>
+                <w:rFonts w:ascii="標楷體" w:eastAsia="標楷體" w:hAnsi="標楷體" w:hint="eastAsia"/>
+              </w:rPr>
+              <w:t>Name : [name]</w:t>
+            </w:r>
+          </w:p>
+          <w:p>
+            <w:pPr>
+              <w:rPr>
+                <w:rFonts w:ascii="標楷體" w:eastAsia="標楷體" w:hAnsi="標楷體" w:hint="eastAsia"/>
+              </w:rPr>
+            </w:pPr>
+            <w:r>
+              <w:rPr>
+                <w:rFonts w:ascii="標楷體" w:eastAsia="標楷體" w:hAnsi="標楷體" w:hint="eastAsia"/>
+              </w:rPr>
+              <w:t>Gradle Tasks (tab)</w:t>
+            </w:r>
+          </w:p>
+          <w:p>
+            <w:pPr>
+              <w:rPr>
+                <w:rFonts w:ascii="標楷體" w:eastAsia="標楷體" w:hAnsi="標楷體" w:hint="eastAsia"/>
+              </w:rPr>
+            </w:pPr>
+            <w:r>
+              <w:rPr>
+                <w:rFonts w:ascii="標楷體" w:eastAsia="標楷體" w:hAnsi="標楷體" w:hint="eastAsia"/>
+              </w:rPr>
+              <w:t>Gradle Tasks: [build]</w:t>
+            </w:r>
+          </w:p>
+          <w:p>
+            <w:pPr>
+              <w:rPr>
+                <w:rFonts w:ascii="標楷體" w:eastAsia="標楷體" w:hAnsi="標楷體" w:hint="eastAsia"/>
+              </w:rPr>
+            </w:pPr>
+            <w:r>
+              <w:rPr>
+                <w:rFonts w:ascii="標楷體" w:eastAsia="標楷體" w:hAnsi="標楷體" w:hint="eastAsia"/>
+              </w:rPr>
+              <w:t>Working Directory:[${workspace_loc:/SpringCloudRoot}]</w:t>
+            </w:r>
+          </w:p>
+          <w:p>
+            <w:pPr>
+              <w:rPr>
+                <w:rFonts w:ascii="標楷體" w:eastAsia="標楷體" w:hAnsi="標楷體" w:hint="eastAsia"/>
+              </w:rPr>
+            </w:pPr>
+          </w:p>
+          <w:p>
+            <w:pPr>
+              <w:rPr>
+                <w:rFonts w:ascii="標楷體" w:eastAsia="標楷體" w:hAnsi="標楷體"/>
+              </w:rPr>
+            </w:pPr>
+            <w:r>
+              <w:rPr>
+                <w:rFonts w:ascii="標楷體" w:eastAsia="標楷體" w:hAnsi="標楷體" w:hint="eastAsia"/>
+              </w:rPr>
+              <w:t>並且按下Run 按鈕之後即可以完成。</w:t>
+            </w:r>
+          </w:p>
+        </w:tc>
+      </w:tr>
+    </w:tbl>
+    <w:p>
+      <w:pPr>
+        <w:rPr>
+          <w:rFonts w:ascii="標楷體" w:eastAsia="標楷體" w:hAnsi="標楷體"/>
+        </w:rPr>
+      </w:pPr>
+    </w:p>
+    <w:tbl>
+      <w:tblPr>
+        <w:tblStyle w:val="-6"/>
+        <w:tblW w:w="0" w:type="auto"/>
+        <w:tblLook w:val="04A0"/>
+      </w:tblPr>
+      <w:tblGrid>
+        <w:gridCol w:w="10682"/>
+      </w:tblGrid>
+      <w:tr>
+        <w:trPr>
+          <w:cnfStyle w:val="100000000000"/>
+        </w:trPr>
+        <w:tc>
+          <w:tcPr>
+            <w:cnfStyle w:val="001000000000"/>
+            <w:tcW w:w="10522" w:type="dxa"/>
+          </w:tcPr>
+          <w:p>
+            <w:pPr>
+              <w:rPr>
+                <w:rFonts w:ascii="標楷體" w:eastAsia="標楷體" w:hAnsi="標楷體"/>
+              </w:rPr>
+            </w:pPr>
+            <w:r>
+              <w:rPr>
+                <w:rFonts w:ascii="標楷體" w:eastAsia="標楷體" w:hAnsi="標楷體" w:hint="eastAsia"/>
+              </w:rPr>
+              <w:t>6</w:t>
+            </w:r>
+            <w:r>
+              <w:rPr>
+                <w:rFonts w:ascii="標楷體" w:eastAsia="標楷體" w:hAnsi="標楷體" w:hint="eastAsia"/>
+              </w:rPr>
+              <w:t>.</w:t>
+            </w:r>
+            <w:r>
+              <w:rPr>
+                <w:rFonts w:ascii="標楷體" w:eastAsia="標楷體" w:hAnsi="標楷體" w:hint="eastAsia"/>
+              </w:rPr>
+              <w:t>尋找打包後的War</w:t>
+            </w:r>
+          </w:p>
+        </w:tc>
+      </w:tr>
+      <w:tr>
+        <w:trPr>
+          <w:cnfStyle w:val="000000100000"/>
+        </w:trPr>
+        <w:tc>
+          <w:tcPr>
+            <w:cnfStyle w:val="001000000000"/>
+            <w:tcW w:w="10522" w:type="dxa"/>
+          </w:tcPr>
+          <w:p>
+            <w:pPr>
+              <w:rPr>
+                <w:rFonts w:ascii="標楷體" w:eastAsia="標楷體" w:hAnsi="標楷體" w:hint="eastAsia"/>
+              </w:rPr>
+            </w:pPr>
+            <w:r>
+              <w:rPr>
+                <w:rFonts w:ascii="標楷體" w:eastAsia="標楷體" w:hAnsi="標楷體" w:hint="eastAsia"/>
+              </w:rPr>
+              <w:t>War 會預設存放在各專案的build資料夾中的libs當中</w:t>
+            </w:r>
+          </w:p>
+          <w:p>
+            <w:pPr>
+              <w:rPr>
+                <w:rFonts w:ascii="標楷體" w:eastAsia="標楷體" w:hAnsi="標楷體" w:hint="eastAsia"/>
+                <w:b w:val="0"/>
+                <w:bCs w:val="0"/>
+                <w:noProof/>
+              </w:rPr>
+            </w:pPr>
+            <w:r>
+              <w:rPr>
+                <w:rFonts w:ascii="標楷體" w:eastAsia="標楷體" w:hAnsi="標楷體"/>
+                <w:b w:val="0"/>
+                <w:bCs w:val="0"/>
+                <w:noProof/>
+              </w:rPr>
+              <w:lastRenderedPageBreak/>
+              <w:drawing>
+                <wp:inline distT="0" distB="0" distL="0" distR="0">
+                  <wp:extent cx="6642100" cy="1866900"/>
+                  <wp:effectExtent l="19050" t="0" r="6350" b="0"/>
+                  <wp:docPr id="40" name="圖片 25"/>
+                  <wp:cNvGraphicFramePr>
+                    <a:graphicFrameLocks xmlns:a="http://schemas.openxmlformats.org/drawingml/2006/main" noChangeAspect="1"/>
+                  </wp:cNvGraphicFramePr>
+                  <a:graphic xmlns:a="http://schemas.openxmlformats.org/drawingml/2006/main">
+                    <a:graphicData uri="http://schemas.openxmlformats.org/drawingml/2006/picture">
+                      <pic:pic xmlns:pic="http://schemas.openxmlformats.org/drawingml/2006/picture">
+                        <pic:nvPicPr>
+                          <pic:cNvPr id="0" name="Picture 25"/>
+                          <pic:cNvPicPr>
+                            <a:picLocks noChangeAspect="1" noChangeArrowheads="1"/>
+                          </pic:cNvPicPr>
+                        </pic:nvPicPr>
+                        <pic:blipFill>
+                          <a:blip r:embed="rId33"/>
+                          <a:srcRect/>
+                          <a:stretch>
+                            <a:fillRect/>
+                          </a:stretch>
+                        </pic:blipFill>
+                        <pic:spPr bwMode="auto">
+                          <a:xfrm>
+                            <a:off x="0" y="0"/>
+                            <a:ext cx="6642100" cy="1866900"/>
+                          </a:xfrm>
+                          <a:prstGeom prst="rect">
+                            <a:avLst/>
+                          </a:prstGeom>
+                          <a:noFill/>
+                          <a:ln w="9525">
+                            <a:noFill/>
+                            <a:miter lim="800000"/>
+                            <a:headEnd/>
+                            <a:tailEnd/>
+                          </a:ln>
+                        </pic:spPr>
+                      </pic:pic>
+                    </a:graphicData>
+                  </a:graphic>
+                </wp:inline>
+              </w:drawing>
+            </w:r>
+          </w:p>
+          <w:p>
+            <w:pPr>
+              <w:rPr>
+                <w:rFonts w:ascii="標楷體" w:eastAsia="標楷體" w:hAnsi="標楷體"/>
+              </w:rPr>
+            </w:pPr>
+          </w:p>
+        </w:tc>
+      </w:tr>
+    </w:tbl>
+    <w:p>
+      <w:pPr>
+        <w:rPr>
+          <w:rFonts w:ascii="標楷體" w:eastAsia="標楷體" w:hAnsi="標楷體" w:hint="eastAsia"/>
+        </w:rPr>
+      </w:pPr>
+    </w:p>
+    <w:tbl>
+      <w:tblPr>
+        <w:tblStyle w:val="-6"/>
+        <w:tblW w:w="0" w:type="auto"/>
+        <w:tblLook w:val="04A0"/>
+      </w:tblPr>
+      <w:tblGrid>
+        <w:gridCol w:w="10522"/>
+      </w:tblGrid>
+      <w:tr>
+        <w:trPr>
+          <w:cnfStyle w:val="100000000000"/>
+        </w:trPr>
+        <w:tc>
+          <w:tcPr>
+            <w:cnfStyle w:val="001000000000"/>
+            <w:tcW w:w="10522" w:type="dxa"/>
+          </w:tcPr>
+          <w:p>
+            <w:pPr>
+              <w:rPr>
+                <w:rFonts w:ascii="標楷體" w:eastAsia="標楷體" w:hAnsi="標楷體"/>
+              </w:rPr>
+            </w:pPr>
+            <w:r>
+              <w:rPr>
+                <w:rFonts w:ascii="標楷體" w:eastAsia="標楷體" w:hAnsi="標楷體" w:hint="eastAsia"/>
+              </w:rPr>
+              <w:t>7</w:t>
+            </w:r>
+            <w:r>
+              <w:rPr>
+                <w:rFonts w:ascii="標楷體" w:eastAsia="標楷體" w:hAnsi="標楷體" w:hint="eastAsia"/>
+              </w:rPr>
+              <w:t>.</w:t>
+            </w:r>
+            <w:r>
+              <w:rPr>
+                <w:rFonts w:ascii="標楷體" w:eastAsia="標楷體" w:hAnsi="標楷體" w:hint="eastAsia"/>
+              </w:rPr>
+              <w:t>安裝Tomcat</w:t>
+            </w:r>
+          </w:p>
+        </w:tc>
+      </w:tr>
+      <w:tr>
+        <w:trPr>
+          <w:cnfStyle w:val="000000100000"/>
+        </w:trPr>
+        <w:tc>
+          <w:tcPr>
+            <w:cnfStyle w:val="001000000000"/>
+            <w:tcW w:w="10522" w:type="dxa"/>
+          </w:tcPr>
+          <w:p>
+            <w:pPr>
+              <w:rPr>
+                <w:rFonts w:ascii="標楷體" w:eastAsia="標楷體" w:hAnsi="標楷體" w:hint="eastAsia"/>
+              </w:rPr>
+            </w:pPr>
+            <w:r>
+              <w:rPr>
+                <w:rFonts w:ascii="標楷體" w:eastAsia="標楷體" w:hAnsi="標楷體" w:hint="eastAsia"/>
+              </w:rPr>
+              <w:t>請自行去官方網站下載壓縮檔後解壓縮放置非中文的目錄底下。</w:t>
+            </w:r>
+          </w:p>
+          <w:p>
+            <w:pPr>
+              <w:rPr>
+                <w:rFonts w:ascii="標楷體" w:eastAsia="標楷體" w:hAnsi="標楷體" w:hint="eastAsia"/>
+                <w:b w:val="0"/>
+                <w:bCs w:val="0"/>
+                <w:noProof/>
+              </w:rPr>
+            </w:pPr>
+            <w:r>
+              <w:rPr>
+                <w:rFonts w:ascii="標楷體" w:eastAsia="標楷體" w:hAnsi="標楷體" w:hint="eastAsia"/>
+                <w:noProof/>
+              </w:rPr>
+              <w:drawing>
+                <wp:inline distT="0" distB="0" distL="0" distR="0">
+                  <wp:extent cx="3409950" cy="1670050"/>
+                  <wp:effectExtent l="19050" t="0" r="0" b="0"/>
+                  <wp:docPr id="42" name="圖片 28"/>
+                  <wp:cNvGraphicFramePr>
+                    <a:graphicFrameLocks xmlns:a="http://schemas.openxmlformats.org/drawingml/2006/main" noChangeAspect="1"/>
+                  </wp:cNvGraphicFramePr>
+                  <a:graphic xmlns:a="http://schemas.openxmlformats.org/drawingml/2006/main">
+                    <a:graphicData uri="http://schemas.openxmlformats.org/drawingml/2006/picture">
+                      <pic:pic xmlns:pic="http://schemas.openxmlformats.org/drawingml/2006/picture">
+                        <pic:nvPicPr>
+                          <pic:cNvPr id="0" name="Picture 28"/>
+                          <pic:cNvPicPr>
+                            <a:picLocks noChangeAspect="1" noChangeArrowheads="1"/>
+                          </pic:cNvPicPr>
+                        </pic:nvPicPr>
+                        <pic:blipFill>
+                          <a:blip r:embed="rId34"/>
+                          <a:srcRect/>
+                          <a:stretch>
+                            <a:fillRect/>
+                          </a:stretch>
+                        </pic:blipFill>
+                        <pic:spPr bwMode="auto">
+                          <a:xfrm>
+                            <a:off x="0" y="0"/>
+                            <a:ext cx="3409950" cy="1670050"/>
+                          </a:xfrm>
+                          <a:prstGeom prst="rect">
+                            <a:avLst/>
+                          </a:prstGeom>
+                          <a:noFill/>
+                          <a:ln w="9525">
+                            <a:noFill/>
+                            <a:miter lim="800000"/>
+                            <a:headEnd/>
+                            <a:tailEnd/>
+                          </a:ln>
+                        </pic:spPr>
+                      </pic:pic>
+                    </a:graphicData>
+                  </a:graphic>
+                </wp:inline>
+              </w:drawing>
+            </w:r>
+          </w:p>
+          <w:p>
+            <w:pPr>
+              <w:rPr>
+                <w:rFonts w:ascii="標楷體" w:eastAsia="標楷體" w:hAnsi="標楷體"/>
+              </w:rPr>
+            </w:pPr>
+          </w:p>
+        </w:tc>
+      </w:tr>
+    </w:tbl>
+    <w:p>
+      <w:pPr>
+        <w:rPr>
+          <w:rFonts w:ascii="標楷體" w:eastAsia="標楷體" w:hAnsi="標楷體" w:hint="eastAsia"/>
+        </w:rPr>
+      </w:pPr>
+    </w:p>
+    <w:tbl>
+      <w:tblPr>
+        <w:tblStyle w:val="-6"/>
+        <w:tblW w:w="0" w:type="auto"/>
+        <w:tblLook w:val="04A0"/>
+      </w:tblPr>
+      <w:tblGrid>
+        <w:gridCol w:w="10682"/>
+      </w:tblGrid>
+      <w:tr>
+        <w:trPr>
+          <w:cnfStyle w:val="100000000000"/>
+        </w:trPr>
+        <w:tc>
+          <w:tcPr>
+            <w:cnfStyle w:val="001000000000"/>
+            <w:tcW w:w="10522" w:type="dxa"/>
+          </w:tcPr>
+          <w:p>
+            <w:pPr>
+              <w:rPr>
+                <w:rFonts w:ascii="標楷體" w:eastAsia="標楷體" w:hAnsi="標楷體"/>
+              </w:rPr>
+            </w:pPr>
+            <w:r>
+              <w:rPr>
+                <w:rFonts w:ascii="標楷體" w:eastAsia="標楷體" w:hAnsi="標楷體" w:hint="eastAsia"/>
+              </w:rPr>
+              <w:t>8</w:t>
+            </w:r>
+            <w:r>
+              <w:rPr>
+                <w:rFonts w:ascii="標楷體" w:eastAsia="標楷體" w:hAnsi="標楷體" w:hint="eastAsia"/>
+              </w:rPr>
+              <w:t>.</w:t>
+            </w:r>
+            <w:r>
+              <w:rPr>
+                <w:rFonts w:ascii="標楷體" w:eastAsia="標楷體" w:hAnsi="標楷體" w:hint="eastAsia"/>
+              </w:rPr>
+              <w:t>配置Service</w:t>
+            </w:r>
+          </w:p>
+        </w:tc>
+      </w:tr>
+      <w:tr>
+        <w:trPr>
+          <w:cnfStyle w:val="000000100000"/>
+        </w:trPr>
+        <w:tc>
+          <w:tcPr>
+            <w:cnfStyle w:val="001000000000"/>
+            <w:tcW w:w="10522" w:type="dxa"/>
+          </w:tcPr>
+          <w:p>
+            <w:pPr>
+              <w:rPr>
+                <w:rFonts w:ascii="標楷體" w:eastAsia="標楷體" w:hAnsi="標楷體" w:hint="eastAsia"/>
+              </w:rPr>
+            </w:pPr>
+            <w:r>
+              <w:rPr>
+                <w:rFonts w:ascii="標楷體" w:eastAsia="標楷體" w:hAnsi="標楷體" w:hint="eastAsia"/>
+              </w:rPr>
+              <w:t>可以進入Tomcat =&gt;conf=&gt;server.xml</w:t>
+            </w:r>
+          </w:p>
+          <w:p>
+            <w:pPr>
+              <w:rPr>
+                <w:rFonts w:ascii="標楷體" w:eastAsia="標楷體" w:hAnsi="標楷體" w:hint="eastAsia"/>
+              </w:rPr>
+            </w:pPr>
+            <w:r>
+              <w:rPr>
+                <w:rFonts w:ascii="標楷體" w:eastAsia="標楷體" w:hAnsi="標楷體" w:hint="eastAsia"/>
+              </w:rPr>
+              <w:t>根據微服務有多少Service就複製多少個Service 標籤</w:t>
+            </w:r>
+          </w:p>
+          <w:p>
+            <w:pPr>
+              <w:rPr>
+                <w:rFonts w:ascii="標楷體" w:eastAsia="標楷體" w:hAnsi="標楷體" w:hint="eastAsia"/>
+              </w:rPr>
+            </w:pPr>
+            <w:r>
+              <w:rPr>
+                <w:rFonts w:ascii="標楷體" w:eastAsia="標楷體" w:hAnsi="標楷體" w:hint="eastAsia"/>
+                <w:b w:val="0"/>
+                <w:bCs w:val="0"/>
+                <w:noProof/>
+              </w:rPr>
+              <w:drawing>
+                <wp:inline distT="0" distB="0" distL="0" distR="0">
+                  <wp:extent cx="6648450" cy="2527300"/>
+                  <wp:effectExtent l="19050" t="0" r="0" b="0"/>
+                  <wp:docPr id="44" name="圖片 31"/>
+                  <wp:cNvGraphicFramePr>
+                    <a:graphicFrameLocks xmlns:a="http://schemas.openxmlformats.org/drawingml/2006/main" noChangeAspect="1"/>
+                  </wp:cNvGraphicFramePr>
+                  <a:graphic xmlns:a="http://schemas.openxmlformats.org/drawingml/2006/main">
+                    <a:graphicData uri="http://schemas.openxmlformats.org/drawingml/2006/picture">
+                      <pic:pic xmlns:pic="http://schemas.openxmlformats.org/drawingml/2006/picture">
+                        <pic:nvPicPr>
+                          <pic:cNvPr id="0" name="Picture 31"/>
+                          <pic:cNvPicPr>
+                            <a:picLocks noChangeAspect="1" noChangeArrowheads="1"/>
+                          </pic:cNvPicPr>
+                        </pic:nvPicPr>
+                        <pic:blipFill>
+                          <a:blip r:embed="rId35"/>
+                          <a:srcRect/>
+                          <a:stretch>
+                            <a:fillRect/>
+                          </a:stretch>
+                        </pic:blipFill>
+                        <pic:spPr bwMode="auto">
+                          <a:xfrm>
+                            <a:off x="0" y="0"/>
+                            <a:ext cx="6648450" cy="2527300"/>
+                          </a:xfrm>
+                          <a:prstGeom prst="rect">
+                            <a:avLst/>
+                          </a:prstGeom>
+                          <a:noFill/>
+                          <a:ln w="9525">
+                            <a:noFill/>
+                            <a:miter lim="800000"/>
+                            <a:headEnd/>
+                            <a:tailEnd/>
+                          </a:ln>
+                        </pic:spPr>
+                      </pic:pic>
+                    </a:graphicData>
+                  </a:graphic>
+                </wp:inline>
+              </w:drawing>
+            </w:r>
+          </w:p>
+          <w:p>
+            <w:pPr>
+              <w:rPr>
+                <w:rFonts w:ascii="標楷體" w:eastAsia="標楷體" w:hAnsi="標楷體" w:hint="eastAsia"/>
+              </w:rPr>
+            </w:pPr>
+            <w:r>
+              <w:rPr>
+                <w:rFonts w:ascii="標楷體" w:eastAsia="標楷體" w:hAnsi="標楷體" w:hint="eastAsia"/>
+              </w:rPr>
+              <w:t>我們可以修改port，並且將Engine 標籤 的名稱同步Service 標籤的name。</w:t>
+            </w:r>
+          </w:p>
+          <w:p>
+            <w:pPr>
+              <w:rPr>
+                <w:rFonts w:ascii="標楷體" w:eastAsia="標楷體" w:hAnsi="標楷體" w:hint="eastAsia"/>
+              </w:rPr>
+            </w:pPr>
+            <w:r>
+              <w:rPr>
+                <w:rFonts w:ascii="標楷體" w:eastAsia="標楷體" w:hAnsi="標楷體" w:hint="eastAsia"/>
+              </w:rPr>
+              <w:lastRenderedPageBreak/>
+              <w:t>修改Host標籤當中的appBase=資料夾名稱</w:t>
+            </w:r>
+          </w:p>
+          <w:p>
+            <w:pPr>
+              <w:rPr>
+                <w:rFonts w:ascii="標楷體" w:eastAsia="標楷體" w:hAnsi="標楷體"/>
+              </w:rPr>
+            </w:pPr>
+            <w:r>
+              <w:rPr>
+                <w:rFonts w:ascii="標楷體" w:eastAsia="標楷體" w:hAnsi="標楷體" w:hint="eastAsia"/>
+              </w:rPr>
+              <w:t>多個微服務的話就複製多個並且如上方式更改名稱。</w:t>
+            </w:r>
+          </w:p>
+        </w:tc>
+      </w:tr>
+    </w:tbl>
+    <w:p>
+      <w:pPr>
+        <w:rPr>
+          <w:rFonts w:ascii="標楷體" w:eastAsia="標楷體" w:hAnsi="標楷體" w:hint="eastAsia"/>
+        </w:rPr>
+      </w:pPr>
+    </w:p>
+    <w:tbl>
+      <w:tblPr>
+        <w:tblStyle w:val="-6"/>
+        <w:tblW w:w="0" w:type="auto"/>
+        <w:tblLook w:val="04A0"/>
+      </w:tblPr>
+      <w:tblGrid>
+        <w:gridCol w:w="10682"/>
+      </w:tblGrid>
+      <w:tr>
+        <w:trPr>
+          <w:cnfStyle w:val="100000000000"/>
+        </w:trPr>
+        <w:tc>
+          <w:tcPr>
+            <w:cnfStyle w:val="001000000000"/>
+            <w:tcW w:w="10522" w:type="dxa"/>
+          </w:tcPr>
+          <w:p>
+            <w:pPr>
+              <w:rPr>
+                <w:rFonts w:ascii="標楷體" w:eastAsia="標楷體" w:hAnsi="標楷體"/>
+              </w:rPr>
+            </w:pPr>
+            <w:r>
+              <w:rPr>
+                <w:rFonts w:ascii="標楷體" w:eastAsia="標楷體" w:hAnsi="標楷體" w:hint="eastAsia"/>
+              </w:rPr>
+              <w:t>9</w:t>
+            </w:r>
+            <w:r>
+              <w:rPr>
+                <w:rFonts w:ascii="標楷體" w:eastAsia="標楷體" w:hAnsi="標楷體" w:hint="eastAsia"/>
+              </w:rPr>
+              <w:t>.</w:t>
+            </w:r>
+            <w:r>
+              <w:rPr>
+                <w:rFonts w:ascii="標楷體" w:eastAsia="標楷體" w:hAnsi="標楷體" w:hint="eastAsia"/>
+              </w:rPr>
+              <w:t>將War包複製到Tomcat 的webapp底下</w:t>
+            </w:r>
+          </w:p>
+        </w:tc>
+      </w:tr>
+      <w:tr>
+        <w:trPr>
+          <w:cnfStyle w:val="000000100000"/>
+        </w:trPr>
+        <w:tc>
+          <w:tcPr>
+            <w:cnfStyle w:val="001000000000"/>
+            <w:tcW w:w="10522" w:type="dxa"/>
+          </w:tcPr>
+          <w:p>
+            <w:pPr>
+              <w:rPr>
+                <w:rFonts w:ascii="標楷體" w:eastAsia="標楷體" w:hAnsi="標楷體" w:hint="eastAsia"/>
+              </w:rPr>
+            </w:pPr>
+            <w:r>
+              <w:rPr>
+                <w:rFonts w:ascii="標楷體" w:eastAsia="標楷體" w:hAnsi="標楷體" w:hint="eastAsia"/>
+              </w:rPr>
+              <w:t>因為我們剛剛在上一步動作中有修改appBase這個屬性，該屬性主要是從哪一個資料夾取得War檔案。</w:t>
+            </w:r>
+          </w:p>
+          <w:p>
+            <w:pPr>
+              <w:rPr>
+                <w:rFonts w:ascii="標楷體" w:eastAsia="標楷體" w:hAnsi="標楷體" w:hint="eastAsia"/>
+              </w:rPr>
+            </w:pPr>
+            <w:r>
+              <w:rPr>
+                <w:rFonts w:ascii="標楷體" w:eastAsia="標楷體" w:hAnsi="標楷體" w:hint="eastAsia"/>
+              </w:rPr>
+              <w:t>所以我們要將War複製到這些配置的路徑底下。</w:t>
+            </w:r>
+          </w:p>
+          <w:p>
+            <w:pPr>
+              <w:rPr>
+                <w:rFonts w:ascii="標楷體" w:eastAsia="標楷體" w:hAnsi="標楷體" w:hint="eastAsia"/>
+              </w:rPr>
+            </w:pPr>
+            <w:r>
+              <w:rPr>
+                <w:rFonts w:ascii="標楷體" w:eastAsia="標楷體" w:hAnsi="標楷體" w:hint="eastAsia"/>
+                <w:b w:val="0"/>
+                <w:bCs w:val="0"/>
+                <w:noProof/>
+              </w:rPr>
+              <w:drawing>
+                <wp:inline distT="0" distB="0" distL="0" distR="0">
+                  <wp:extent cx="6648450" cy="2527300"/>
+                  <wp:effectExtent l="19050" t="0" r="0" b="0"/>
+                  <wp:docPr id="45" name="圖片 31"/>
+                  <wp:cNvGraphicFramePr>
+                    <a:graphicFrameLocks xmlns:a="http://schemas.openxmlformats.org/drawingml/2006/main" noChangeAspect="1"/>
+                  </wp:cNvGraphicFramePr>
+                  <a:graphic xmlns:a="http://schemas.openxmlformats.org/drawingml/2006/main">
+                    <a:graphicData uri="http://schemas.openxmlformats.org/drawingml/2006/picture">
+                      <pic:pic xmlns:pic="http://schemas.openxmlformats.org/drawingml/2006/picture">
+                        <pic:nvPicPr>
+                          <pic:cNvPr id="0" name="Picture 31"/>
+                          <pic:cNvPicPr>
+                            <a:picLocks noChangeAspect="1" noChangeArrowheads="1"/>
+                          </pic:cNvPicPr>
+                        </pic:nvPicPr>
+                        <pic:blipFill>
+                          <a:blip r:embed="rId35"/>
+                          <a:srcRect/>
+                          <a:stretch>
+                            <a:fillRect/>
+                          </a:stretch>
+                        </pic:blipFill>
+                        <pic:spPr bwMode="auto">
+                          <a:xfrm>
+                            <a:off x="0" y="0"/>
+                            <a:ext cx="6648450" cy="2527300"/>
+                          </a:xfrm>
+                          <a:prstGeom prst="rect">
+                            <a:avLst/>
+                          </a:prstGeom>
+                          <a:noFill/>
+                          <a:ln w="9525">
+                            <a:noFill/>
+                            <a:miter lim="800000"/>
+                            <a:headEnd/>
+                            <a:tailEnd/>
+                          </a:ln>
+                        </pic:spPr>
+                      </pic:pic>
+                    </a:graphicData>
+                  </a:graphic>
+                </wp:inline>
+              </w:drawing>
+            </w:r>
+          </w:p>
+          <w:p>
+            <w:pPr>
+              <w:rPr>
+                <w:rFonts w:ascii="標楷體" w:eastAsia="標楷體" w:hAnsi="標楷體"/>
+              </w:rPr>
+            </w:pPr>
+          </w:p>
+        </w:tc>
+      </w:tr>
+    </w:tbl>
+    <w:p>
+      <w:pPr>
+        <w:rPr>
+          <w:rFonts w:ascii="標楷體" w:eastAsia="標楷體" w:hAnsi="標楷體" w:hint="eastAsia"/>
+        </w:rPr>
+      </w:pPr>
+    </w:p>
+    <w:tbl>
+      <w:tblPr>
+        <w:tblStyle w:val="-6"/>
+        <w:tblW w:w="0" w:type="auto"/>
+        <w:tblLook w:val="04A0"/>
+      </w:tblPr>
+      <w:tblGrid>
+        <w:gridCol w:w="10522"/>
+      </w:tblGrid>
+      <w:tr>
+        <w:trPr>
+          <w:cnfStyle w:val="100000000000"/>
+        </w:trPr>
+        <w:tc>
+          <w:tcPr>
+            <w:cnfStyle w:val="001000000000"/>
+            <w:tcW w:w="10522" w:type="dxa"/>
+          </w:tcPr>
+          <w:p>
+            <w:pPr>
+              <w:rPr>
+                <w:rFonts w:ascii="標楷體" w:eastAsia="標楷體" w:hAnsi="標楷體"/>
+              </w:rPr>
+            </w:pPr>
+            <w:r>
+              <w:rPr>
+                <w:rFonts w:ascii="標楷體" w:eastAsia="標楷體" w:hAnsi="標楷體" w:hint="eastAsia"/>
+              </w:rPr>
+              <w:t>10</w:t>
+            </w:r>
+            <w:r>
+              <w:rPr>
+                <w:rFonts w:ascii="標楷體" w:eastAsia="標楷體" w:hAnsi="標楷體" w:hint="eastAsia"/>
+              </w:rPr>
+              <w:t>.</w:t>
+            </w:r>
+            <w:r>
+              <w:rPr>
+                <w:rFonts w:ascii="標楷體" w:eastAsia="標楷體" w:hAnsi="標楷體" w:hint="eastAsia"/>
+              </w:rPr>
+              <w:t>啟動Server</w:t>
+            </w:r>
+          </w:p>
+        </w:tc>
+      </w:tr>
+      <w:tr>
+        <w:trPr>
+          <w:cnfStyle w:val="000000100000"/>
+        </w:trPr>
+        <w:tc>
+          <w:tcPr>
+            <w:cnfStyle w:val="001000000000"/>
+            <w:tcW w:w="10522" w:type="dxa"/>
+          </w:tcPr>
+          <w:p>
+            <w:pPr>
+              <w:rPr>
+                <w:rFonts w:ascii="標楷體" w:eastAsia="標楷體" w:hAnsi="標楷體" w:hint="eastAsia"/>
+                <w:b w:val="0"/>
+                <w:bCs w:val="0"/>
+                <w:noProof/>
+              </w:rPr>
+            </w:pPr>
+            <w:r>
+              <w:rPr>
+                <w:rFonts w:ascii="標楷體" w:eastAsia="標楷體" w:hAnsi="標楷體"/>
+                <w:b w:val="0"/>
+                <w:bCs w:val="0"/>
+                <w:noProof/>
+              </w:rPr>
+              <w:lastRenderedPageBreak/>
+              <w:drawing>
+                <wp:inline distT="0" distB="0" distL="0" distR="0">
+                  <wp:extent cx="6057900" cy="4381500"/>
+                  <wp:effectExtent l="19050" t="0" r="0" b="0"/>
+                  <wp:docPr id="49" name="圖片 34"/>
+                  <wp:cNvGraphicFramePr>
+                    <a:graphicFrameLocks xmlns:a="http://schemas.openxmlformats.org/drawingml/2006/main" noChangeAspect="1"/>
+                  </wp:cNvGraphicFramePr>
+                  <a:graphic xmlns:a="http://schemas.openxmlformats.org/drawingml/2006/main">
+                    <a:graphicData uri="http://schemas.openxmlformats.org/drawingml/2006/picture">
+                      <pic:pic xmlns:pic="http://schemas.openxmlformats.org/drawingml/2006/picture">
+                        <pic:nvPicPr>
+                          <pic:cNvPr id="0" name="Picture 34"/>
+                          <pic:cNvPicPr>
+                            <a:picLocks noChangeAspect="1" noChangeArrowheads="1"/>
+                          </pic:cNvPicPr>
+                        </pic:nvPicPr>
+                        <pic:blipFill>
+                          <a:blip r:embed="rId36"/>
+                          <a:srcRect/>
+                          <a:stretch>
+                            <a:fillRect/>
+                          </a:stretch>
+                        </pic:blipFill>
+                        <pic:spPr bwMode="auto">
+                          <a:xfrm>
+                            <a:off x="0" y="0"/>
+                            <a:ext cx="6057900" cy="4381500"/>
+                          </a:xfrm>
+                          <a:prstGeom prst="rect">
+                            <a:avLst/>
+                          </a:prstGeom>
+                          <a:noFill/>
+                          <a:ln w="9525">
+                            <a:noFill/>
+                            <a:miter lim="800000"/>
+                            <a:headEnd/>
+                            <a:tailEnd/>
+                          </a:ln>
+                        </pic:spPr>
+                      </pic:pic>
+                    </a:graphicData>
+                  </a:graphic>
+                </wp:inline>
+              </w:drawing>
+            </w:r>
+          </w:p>
+          <w:p>
+            <w:pPr>
+              <w:rPr>
+                <w:rFonts w:ascii="標楷體" w:eastAsia="標楷體" w:hAnsi="標楷體" w:hint="eastAsia"/>
+                <w:b w:val="0"/>
+                <w:bCs w:val="0"/>
+                <w:noProof/>
+              </w:rPr>
+            </w:pPr>
+          </w:p>
+          <w:p>
+            <w:pPr>
+              <w:rPr>
+                <w:rFonts w:ascii="標楷體" w:eastAsia="標楷體" w:hAnsi="標楷體" w:hint="eastAsia"/>
+              </w:rPr>
+            </w:pPr>
+            <w:r>
+              <w:rPr>
+                <w:rFonts w:ascii="標楷體" w:eastAsia="標楷體" w:hAnsi="標楷體" w:hint="eastAsia"/>
+              </w:rPr>
+              <w:t>找到startup.bat</w:t>
+            </w:r>
+          </w:p>
+          <w:p>
+            <w:pPr>
+              <w:rPr>
+                <w:rFonts w:ascii="標楷體" w:eastAsia="標楷體" w:hAnsi="標楷體"/>
+              </w:rPr>
+            </w:pPr>
+            <w:r>
+              <w:rPr>
+                <w:rFonts w:ascii="標楷體" w:eastAsia="標楷體" w:hAnsi="標楷體" w:hint="eastAsia"/>
+              </w:rPr>
+              <w:t>即可成功運行。</w:t>
+            </w:r>
+          </w:p>
+        </w:tc>
+      </w:tr>
+    </w:tbl>
+    <w:p>
+      <w:pPr>
+        <w:rPr>
+          <w:rFonts w:ascii="標楷體" w:eastAsia="標楷體" w:hAnsi="標楷體" w:hint="eastAsia"/>
+        </w:rPr>
+      </w:pPr>
+    </w:p>
+    <w:p>
+      <w:pPr>
+        <w:rPr>
+          <w:rFonts w:ascii="標楷體" w:eastAsia="標楷體" w:hAnsi="標楷體" w:hint="eastAsia"/>
         </w:rPr>
       </w:pPr>
     </w:p>
@@ -5306,6 +7158,7 @@
                 <w:rFonts w:ascii="標楷體" w:eastAsia="標楷體" w:hAnsi="標楷體"/>
                 <w:noProof/>
               </w:rPr>
+              <w:lastRenderedPageBreak/>
               <w:drawing>
                 <wp:inline distT="0" distB="0" distL="0" distR="0">
                   <wp:extent cx="6635750" cy="3810000"/>
@@ -5324,7 +7177,7 @@
                           </pic:cNvPicPr>
                         </pic:nvPicPr>
                         <pic:blipFill>
-                          <a:blip r:embed="rId27" cstate="print"/>
+                          <a:blip r:embed="rId37" cstate="print"/>
                           <a:srcRect/>
                           <a:stretch>
                             <a:fillRect/>
@@ -5380,6 +7233,7 @@
               <w:rPr>
                 <w:rFonts w:ascii="標楷體" w:eastAsia="標楷體" w:hAnsi="標楷體" w:hint="eastAsia"/>
               </w:rPr>
+              <w:lastRenderedPageBreak/>
               <w:t>Eclipse 下載套件</w:t>
             </w:r>
           </w:p>
@@ -5418,7 +7272,6 @@
                 <w:rFonts w:ascii="標楷體" w:eastAsia="標楷體" w:hAnsi="標楷體" w:hint="eastAsia"/>
                 <w:noProof/>
               </w:rPr>
-              <w:lastRenderedPageBreak/>
               <w:drawing>
                 <wp:inline distT="0" distB="0" distL="0" distR="0">
                   <wp:extent cx="6642100" cy="1143000"/>
@@ -5437,7 +7290,7 @@
                           </pic:cNvPicPr>
                         </pic:nvPicPr>
                         <pic:blipFill>
-                          <a:blip r:embed="rId28" cstate="print"/>
+                          <a:blip r:embed="rId38" cstate="print"/>
                           <a:srcRect/>
                           <a:stretch>
                             <a:fillRect/>
@@ -5502,7 +7355,7 @@
                           </pic:cNvPicPr>
                         </pic:nvPicPr>
                         <pic:blipFill>
-                          <a:blip r:embed="rId29" cstate="print"/>
+                          <a:blip r:embed="rId39" cstate="print"/>
                           <a:srcRect/>
                           <a:stretch>
                             <a:fillRect/>
@@ -5567,7 +7420,7 @@
                           </pic:cNvPicPr>
                         </pic:nvPicPr>
                         <pic:blipFill>
-                          <a:blip r:embed="rId30" cstate="print"/>
+                          <a:blip r:embed="rId40" cstate="print"/>
                           <a:srcRect/>
                           <a:stretch>
                             <a:fillRect/>
@@ -5620,6 +7473,7 @@
                 <w:rFonts w:ascii="標楷體" w:eastAsia="標楷體" w:hAnsi="標楷體" w:hint="eastAsia"/>
                 <w:noProof/>
               </w:rPr>
+              <w:lastRenderedPageBreak/>
               <w:drawing>
                 <wp:inline distT="0" distB="0" distL="0" distR="0">
                   <wp:extent cx="6642100" cy="1187450"/>
@@ -5638,7 +7492,7 @@
                           </pic:cNvPicPr>
                         </pic:nvPicPr>
                         <pic:blipFill>
-                          <a:blip r:embed="rId31" cstate="print"/>
+                          <a:blip r:embed="rId41" cstate="print"/>
                           <a:srcRect/>
                           <a:stretch>
                             <a:fillRect/>
@@ -5709,7 +7563,7 @@
                           </pic:cNvPicPr>
                         </pic:nvPicPr>
                         <pic:blipFill>
-                          <a:blip r:embed="rId32" cstate="print"/>
+                          <a:blip r:embed="rId42" cstate="print"/>
                           <a:srcRect/>
                           <a:stretch>
                             <a:fillRect/>
@@ -6386,7 +8240,7 @@
       </w:pPr>
     </w:p>
     <w:sectPr>
-      <w:headerReference w:type="default" r:id="rId33"/>
+      <w:headerReference w:type="default" r:id="rId43"/>
       <w:pgSz w:w="11906" w:h="16838"/>
       <w:pgMar w:top="720" w:right="720" w:bottom="720" w:left="720" w:header="851" w:footer="992" w:gutter="0"/>
       <w:pgNumType w:chapStyle="1"/>
@@ -7089,6 +8943,95 @@
     </w:lvl>
   </w:abstractNum>
   <w:abstractNum w:abstractNumId="7">
+    <w:nsid w:val="21C37EC3"/>
+    <w:multiLevelType w:val="hybridMultilevel"/>
+    <w:tmpl w:val="6A7A69FE"/>
+    <w:lvl w:ilvl="0" w:tplc="5B4616AE">
+      <w:start w:val="1"/>
+      <w:numFmt w:val="decimal"/>
+      <w:lvlText w:val="%1."/>
+      <w:lvlJc w:val="left"/>
+      <w:pPr>
+        <w:ind w:left="360" w:hanging="360"/>
+      </w:pPr>
+      <w:rPr>
+        <w:rFonts w:hint="default"/>
+      </w:rPr>
+    </w:lvl>
+    <w:lvl w:ilvl="1" w:tplc="04090019" w:tentative="1">
+      <w:start w:val="1"/>
+      <w:numFmt w:val="ideographTraditional"/>
+      <w:lvlText w:val="%2、"/>
+      <w:lvlJc w:val="left"/>
+      <w:pPr>
+        <w:ind w:left="960" w:hanging="480"/>
+      </w:pPr>
+    </w:lvl>
+    <w:lvl w:ilvl="2" w:tplc="0409001B" w:tentative="1">
+      <w:start w:val="1"/>
+      <w:numFmt w:val="lowerRoman"/>
+      <w:lvlText w:val="%3."/>
+      <w:lvlJc w:val="right"/>
+      <w:pPr>
+        <w:ind w:left="1440" w:hanging="480"/>
+      </w:pPr>
+    </w:lvl>
+    <w:lvl w:ilvl="3" w:tplc="0409000F" w:tentative="1">
+      <w:start w:val="1"/>
+      <w:numFmt w:val="decimal"/>
+      <w:lvlText w:val="%4."/>
+      <w:lvlJc w:val="left"/>
+      <w:pPr>
+        <w:ind w:left="1920" w:hanging="480"/>
+      </w:pPr>
+    </w:lvl>
+    <w:lvl w:ilvl="4" w:tplc="04090019" w:tentative="1">
+      <w:start w:val="1"/>
+      <w:numFmt w:val="ideographTraditional"/>
+      <w:lvlText w:val="%5、"/>
+      <w:lvlJc w:val="left"/>
+      <w:pPr>
+        <w:ind w:left="2400" w:hanging="480"/>
+      </w:pPr>
+    </w:lvl>
+    <w:lvl w:ilvl="5" w:tplc="0409001B" w:tentative="1">
+      <w:start w:val="1"/>
+      <w:numFmt w:val="lowerRoman"/>
+      <w:lvlText w:val="%6."/>
+      <w:lvlJc w:val="right"/>
+      <w:pPr>
+        <w:ind w:left="2880" w:hanging="480"/>
+      </w:pPr>
+    </w:lvl>
+    <w:lvl w:ilvl="6" w:tplc="0409000F" w:tentative="1">
+      <w:start w:val="1"/>
+      <w:numFmt w:val="decimal"/>
+      <w:lvlText w:val="%7."/>
+      <w:lvlJc w:val="left"/>
+      <w:pPr>
+        <w:ind w:left="3360" w:hanging="480"/>
+      </w:pPr>
+    </w:lvl>
+    <w:lvl w:ilvl="7" w:tplc="04090019" w:tentative="1">
+      <w:start w:val="1"/>
+      <w:numFmt w:val="ideographTraditional"/>
+      <w:lvlText w:val="%8、"/>
+      <w:lvlJc w:val="left"/>
+      <w:pPr>
+        <w:ind w:left="3840" w:hanging="480"/>
+      </w:pPr>
+    </w:lvl>
+    <w:lvl w:ilvl="8" w:tplc="0409001B" w:tentative="1">
+      <w:start w:val="1"/>
+      <w:numFmt w:val="lowerRoman"/>
+      <w:lvlText w:val="%9."/>
+      <w:lvlJc w:val="right"/>
+      <w:pPr>
+        <w:ind w:left="4320" w:hanging="480"/>
+      </w:pPr>
+    </w:lvl>
+  </w:abstractNum>
+  <w:abstractNum w:abstractNumId="8">
     <w:nsid w:val="285F7619"/>
     <w:multiLevelType w:val="hybridMultilevel"/>
     <w:tmpl w:val="8D76734E"/>
@@ -7177,7 +9120,7 @@
       </w:pPr>
     </w:lvl>
   </w:abstractNum>
-  <w:abstractNum w:abstractNumId="8">
+  <w:abstractNum w:abstractNumId="9">
     <w:nsid w:val="300276CF"/>
     <w:multiLevelType w:val="hybridMultilevel"/>
     <w:tmpl w:val="5B08C75A"/>
@@ -7266,7 +9209,7 @@
       </w:pPr>
     </w:lvl>
   </w:abstractNum>
-  <w:abstractNum w:abstractNumId="9">
+  <w:abstractNum w:abstractNumId="10">
     <w:nsid w:val="306E1A02"/>
     <w:multiLevelType w:val="hybridMultilevel"/>
     <w:tmpl w:val="EA66EA32"/>
@@ -7355,7 +9298,7 @@
       </w:pPr>
     </w:lvl>
   </w:abstractNum>
-  <w:abstractNum w:abstractNumId="10">
+  <w:abstractNum w:abstractNumId="11">
     <w:nsid w:val="34D330B7"/>
     <w:multiLevelType w:val="hybridMultilevel"/>
     <w:tmpl w:val="EB14F418"/>
@@ -7444,7 +9387,7 @@
       </w:pPr>
     </w:lvl>
   </w:abstractNum>
-  <w:abstractNum w:abstractNumId="11">
+  <w:abstractNum w:abstractNumId="12">
     <w:nsid w:val="37306C44"/>
     <w:multiLevelType w:val="hybridMultilevel"/>
     <w:tmpl w:val="0DA82ADC"/>
@@ -7533,7 +9476,7 @@
       </w:pPr>
     </w:lvl>
   </w:abstractNum>
-  <w:abstractNum w:abstractNumId="12">
+  <w:abstractNum w:abstractNumId="13">
     <w:nsid w:val="37B85E4E"/>
     <w:multiLevelType w:val="hybridMultilevel"/>
     <w:tmpl w:val="427CFF10"/>
@@ -7622,7 +9565,7 @@
       </w:pPr>
     </w:lvl>
   </w:abstractNum>
-  <w:abstractNum w:abstractNumId="13">
+  <w:abstractNum w:abstractNumId="14">
     <w:nsid w:val="3CF248B7"/>
     <w:multiLevelType w:val="hybridMultilevel"/>
     <w:tmpl w:val="537C4470"/>
@@ -7711,7 +9654,7 @@
       </w:pPr>
     </w:lvl>
   </w:abstractNum>
-  <w:abstractNum w:abstractNumId="14">
+  <w:abstractNum w:abstractNumId="15">
     <w:nsid w:val="42B13BFD"/>
     <w:multiLevelType w:val="hybridMultilevel"/>
     <w:tmpl w:val="3CF03DA2"/>
@@ -7800,7 +9743,7 @@
       </w:pPr>
     </w:lvl>
   </w:abstractNum>
-  <w:abstractNum w:abstractNumId="15">
+  <w:abstractNum w:abstractNumId="16">
     <w:nsid w:val="44610EB7"/>
     <w:multiLevelType w:val="hybridMultilevel"/>
     <w:tmpl w:val="79F41F8E"/>
@@ -7889,7 +9832,7 @@
       </w:pPr>
     </w:lvl>
   </w:abstractNum>
-  <w:abstractNum w:abstractNumId="16">
+  <w:abstractNum w:abstractNumId="17">
     <w:nsid w:val="4C1C15D1"/>
     <w:multiLevelType w:val="hybridMultilevel"/>
     <w:tmpl w:val="806ACE48"/>
@@ -7978,7 +9921,7 @@
       </w:pPr>
     </w:lvl>
   </w:abstractNum>
-  <w:abstractNum w:abstractNumId="17">
+  <w:abstractNum w:abstractNumId="18">
     <w:nsid w:val="4CAF161B"/>
     <w:multiLevelType w:val="hybridMultilevel"/>
     <w:tmpl w:val="D5B4E2BC"/>
@@ -8067,7 +10010,7 @@
       </w:pPr>
     </w:lvl>
   </w:abstractNum>
-  <w:abstractNum w:abstractNumId="18">
+  <w:abstractNum w:abstractNumId="19">
     <w:nsid w:val="583E7F45"/>
     <w:multiLevelType w:val="hybridMultilevel"/>
     <w:tmpl w:val="AFD4D1F0"/>
@@ -8156,7 +10099,7 @@
       </w:pPr>
     </w:lvl>
   </w:abstractNum>
-  <w:abstractNum w:abstractNumId="19">
+  <w:abstractNum w:abstractNumId="20">
     <w:nsid w:val="59A42321"/>
     <w:multiLevelType w:val="multilevel"/>
     <w:tmpl w:val="A6A82742"/>
@@ -8277,7 +10220,96 @@
       </w:rPr>
     </w:lvl>
   </w:abstractNum>
-  <w:abstractNum w:abstractNumId="20">
+  <w:abstractNum w:abstractNumId="21">
+    <w:nsid w:val="5FDD6D64"/>
+    <w:multiLevelType w:val="hybridMultilevel"/>
+    <w:tmpl w:val="B9E2A7C0"/>
+    <w:lvl w:ilvl="0" w:tplc="62DAB8D8">
+      <w:start w:val="1"/>
+      <w:numFmt w:val="decimal"/>
+      <w:lvlText w:val="%1."/>
+      <w:lvlJc w:val="left"/>
+      <w:pPr>
+        <w:ind w:left="360" w:hanging="360"/>
+      </w:pPr>
+      <w:rPr>
+        <w:rFonts w:hint="default"/>
+      </w:rPr>
+    </w:lvl>
+    <w:lvl w:ilvl="1" w:tplc="04090019" w:tentative="1">
+      <w:start w:val="1"/>
+      <w:numFmt w:val="ideographTraditional"/>
+      <w:lvlText w:val="%2、"/>
+      <w:lvlJc w:val="left"/>
+      <w:pPr>
+        <w:ind w:left="960" w:hanging="480"/>
+      </w:pPr>
+    </w:lvl>
+    <w:lvl w:ilvl="2" w:tplc="0409001B" w:tentative="1">
+      <w:start w:val="1"/>
+      <w:numFmt w:val="lowerRoman"/>
+      <w:lvlText w:val="%3."/>
+      <w:lvlJc w:val="right"/>
+      <w:pPr>
+        <w:ind w:left="1440" w:hanging="480"/>
+      </w:pPr>
+    </w:lvl>
+    <w:lvl w:ilvl="3" w:tplc="0409000F" w:tentative="1">
+      <w:start w:val="1"/>
+      <w:numFmt w:val="decimal"/>
+      <w:lvlText w:val="%4."/>
+      <w:lvlJc w:val="left"/>
+      <w:pPr>
+        <w:ind w:left="1920" w:hanging="480"/>
+      </w:pPr>
+    </w:lvl>
+    <w:lvl w:ilvl="4" w:tplc="04090019" w:tentative="1">
+      <w:start w:val="1"/>
+      <w:numFmt w:val="ideographTraditional"/>
+      <w:lvlText w:val="%5、"/>
+      <w:lvlJc w:val="left"/>
+      <w:pPr>
+        <w:ind w:left="2400" w:hanging="480"/>
+      </w:pPr>
+    </w:lvl>
+    <w:lvl w:ilvl="5" w:tplc="0409001B" w:tentative="1">
+      <w:start w:val="1"/>
+      <w:numFmt w:val="lowerRoman"/>
+      <w:lvlText w:val="%6."/>
+      <w:lvlJc w:val="right"/>
+      <w:pPr>
+        <w:ind w:left="2880" w:hanging="480"/>
+      </w:pPr>
+    </w:lvl>
+    <w:lvl w:ilvl="6" w:tplc="0409000F" w:tentative="1">
+      <w:start w:val="1"/>
+      <w:numFmt w:val="decimal"/>
+      <w:lvlText w:val="%7."/>
+      <w:lvlJc w:val="left"/>
+      <w:pPr>
+        <w:ind w:left="3360" w:hanging="480"/>
+      </w:pPr>
+    </w:lvl>
+    <w:lvl w:ilvl="7" w:tplc="04090019" w:tentative="1">
+      <w:start w:val="1"/>
+      <w:numFmt w:val="ideographTraditional"/>
+      <w:lvlText w:val="%8、"/>
+      <w:lvlJc w:val="left"/>
+      <w:pPr>
+        <w:ind w:left="3840" w:hanging="480"/>
+      </w:pPr>
+    </w:lvl>
+    <w:lvl w:ilvl="8" w:tplc="0409001B" w:tentative="1">
+      <w:start w:val="1"/>
+      <w:numFmt w:val="lowerRoman"/>
+      <w:lvlText w:val="%9."/>
+      <w:lvlJc w:val="right"/>
+      <w:pPr>
+        <w:ind w:left="4320" w:hanging="480"/>
+      </w:pPr>
+    </w:lvl>
+  </w:abstractNum>
+  <w:abstractNum w:abstractNumId="22">
     <w:nsid w:val="60392435"/>
     <w:multiLevelType w:val="hybridMultilevel"/>
     <w:tmpl w:val="CCCC3154"/>
@@ -8366,7 +10398,7 @@
       </w:pPr>
     </w:lvl>
   </w:abstractNum>
-  <w:abstractNum w:abstractNumId="21">
+  <w:abstractNum w:abstractNumId="23">
     <w:nsid w:val="61802C6C"/>
     <w:multiLevelType w:val="hybridMultilevel"/>
     <w:tmpl w:val="91CA7358"/>
@@ -8455,7 +10487,7 @@
       </w:pPr>
     </w:lvl>
   </w:abstractNum>
-  <w:abstractNum w:abstractNumId="22">
+  <w:abstractNum w:abstractNumId="24">
     <w:nsid w:val="641F4333"/>
     <w:multiLevelType w:val="hybridMultilevel"/>
     <w:tmpl w:val="D0F849E4"/>
@@ -8545,7 +10577,7 @@
       </w:pPr>
     </w:lvl>
   </w:abstractNum>
-  <w:abstractNum w:abstractNumId="23">
+  <w:abstractNum w:abstractNumId="25">
     <w:nsid w:val="67894141"/>
     <w:multiLevelType w:val="hybridMultilevel"/>
     <w:tmpl w:val="EDF08F0E"/>
@@ -8634,7 +10666,7 @@
       </w:pPr>
     </w:lvl>
   </w:abstractNum>
-  <w:abstractNum w:abstractNumId="24">
+  <w:abstractNum w:abstractNumId="26">
     <w:nsid w:val="6D3975AA"/>
     <w:multiLevelType w:val="hybridMultilevel"/>
     <w:tmpl w:val="2C540E84"/>
@@ -8723,7 +10755,7 @@
       </w:pPr>
     </w:lvl>
   </w:abstractNum>
-  <w:abstractNum w:abstractNumId="25">
+  <w:abstractNum w:abstractNumId="27">
     <w:nsid w:val="72241675"/>
     <w:multiLevelType w:val="hybridMultilevel"/>
     <w:tmpl w:val="DFE4C7F4"/>
@@ -8812,7 +10844,7 @@
       </w:pPr>
     </w:lvl>
   </w:abstractNum>
-  <w:abstractNum w:abstractNumId="26">
+  <w:abstractNum w:abstractNumId="28">
     <w:nsid w:val="75440F93"/>
     <w:multiLevelType w:val="hybridMultilevel"/>
     <w:tmpl w:val="55E6E090"/>
@@ -8901,7 +10933,7 @@
       </w:pPr>
     </w:lvl>
   </w:abstractNum>
-  <w:abstractNum w:abstractNumId="27">
+  <w:abstractNum w:abstractNumId="29">
     <w:nsid w:val="7647555B"/>
     <w:multiLevelType w:val="hybridMultilevel"/>
     <w:tmpl w:val="14EA9D90"/>
@@ -8990,7 +11022,7 @@
       </w:pPr>
     </w:lvl>
   </w:abstractNum>
-  <w:abstractNum w:abstractNumId="28">
+  <w:abstractNum w:abstractNumId="30">
     <w:nsid w:val="7A35273A"/>
     <w:multiLevelType w:val="hybridMultilevel"/>
     <w:tmpl w:val="76C26748"/>
@@ -9080,91 +11112,97 @@
     </w:lvl>
   </w:abstractNum>
   <w:num w:numId="1">
-    <w:abstractNumId w:val="28"/>
+    <w:abstractNumId w:val="30"/>
   </w:num>
   <w:num w:numId="2">
-    <w:abstractNumId w:val="9"/>
+    <w:abstractNumId w:val="10"/>
   </w:num>
   <w:num w:numId="3">
+    <w:abstractNumId w:val="25"/>
+  </w:num>
+  <w:num w:numId="4">
     <w:abstractNumId w:val="23"/>
   </w:num>
-  <w:num w:numId="4">
-    <w:abstractNumId w:val="21"/>
-  </w:num>
   <w:num w:numId="5">
-    <w:abstractNumId w:val="26"/>
+    <w:abstractNumId w:val="28"/>
   </w:num>
   <w:num w:numId="6">
     <w:abstractNumId w:val="0"/>
   </w:num>
   <w:num w:numId="7">
-    <w:abstractNumId w:val="20"/>
+    <w:abstractNumId w:val="22"/>
   </w:num>
   <w:num w:numId="8">
-    <w:abstractNumId w:val="22"/>
+    <w:abstractNumId w:val="24"/>
   </w:num>
   <w:num w:numId="9">
-    <w:abstractNumId w:val="15"/>
+    <w:abstractNumId w:val="16"/>
   </w:num>
   <w:num w:numId="10">
-    <w:abstractNumId w:val="7"/>
+    <w:abstractNumId w:val="8"/>
   </w:num>
   <w:num w:numId="11">
-    <w:abstractNumId w:val="25"/>
+    <w:abstractNumId w:val="27"/>
   </w:num>
   <w:num w:numId="12">
-    <w:abstractNumId w:val="12"/>
+    <w:abstractNumId w:val="13"/>
   </w:num>
   <w:num w:numId="13">
     <w:abstractNumId w:val="1"/>
   </w:num>
   <w:num w:numId="14">
-    <w:abstractNumId w:val="16"/>
+    <w:abstractNumId w:val="17"/>
   </w:num>
   <w:num w:numId="15">
-    <w:abstractNumId w:val="8"/>
+    <w:abstractNumId w:val="9"/>
   </w:num>
   <w:num w:numId="16">
-    <w:abstractNumId w:val="19"/>
+    <w:abstractNumId w:val="20"/>
   </w:num>
   <w:num w:numId="17">
-    <w:abstractNumId w:val="18"/>
+    <w:abstractNumId w:val="19"/>
   </w:num>
   <w:num w:numId="18">
     <w:abstractNumId w:val="6"/>
   </w:num>
   <w:num w:numId="19">
-    <w:abstractNumId w:val="24"/>
+    <w:abstractNumId w:val="26"/>
   </w:num>
   <w:num w:numId="20">
     <w:abstractNumId w:val="2"/>
   </w:num>
   <w:num w:numId="21">
-    <w:abstractNumId w:val="13"/>
+    <w:abstractNumId w:val="14"/>
   </w:num>
   <w:num w:numId="22">
-    <w:abstractNumId w:val="17"/>
+    <w:abstractNumId w:val="18"/>
   </w:num>
   <w:num w:numId="23">
     <w:abstractNumId w:val="3"/>
   </w:num>
   <w:num w:numId="24">
-    <w:abstractNumId w:val="14"/>
+    <w:abstractNumId w:val="15"/>
   </w:num>
   <w:num w:numId="25">
     <w:abstractNumId w:val="5"/>
   </w:num>
   <w:num w:numId="26">
-    <w:abstractNumId w:val="10"/>
+    <w:abstractNumId w:val="11"/>
   </w:num>
   <w:num w:numId="27">
     <w:abstractNumId w:val="4"/>
   </w:num>
   <w:num w:numId="28">
-    <w:abstractNumId w:val="11"/>
+    <w:abstractNumId w:val="12"/>
   </w:num>
   <w:num w:numId="29">
-    <w:abstractNumId w:val="27"/>
+    <w:abstractNumId w:val="29"/>
+  </w:num>
+  <w:num w:numId="30">
+    <w:abstractNumId w:val="21"/>
+  </w:num>
+  <w:num w:numId="31">
+    <w:abstractNumId w:val="7"/>
   </w:num>
   <w:numIdMacAtCleanup w:val="17"/>
 </w:numbering>
@@ -11161,6 +13199,95 @@
       </w:tcPr>
     </w:tblStylePr>
   </w:style>
+  <w:style w:type="table" w:styleId="-6">
+    <w:name w:val="Light List Accent 6"/>
+    <w:basedOn w:val="a1"/>
+    <w:uiPriority w:val="61"/>
+    <w:rsid w:val="00741937"/>
+    <w:tblPr>
+      <w:tblStyleRowBandSize w:val="1"/>
+      <w:tblStyleColBandSize w:val="1"/>
+      <w:tblInd w:w="0" w:type="dxa"/>
+      <w:tblBorders>
+        <w:top w:val="single" w:sz="8" w:space="0" w:color="E5B440" w:themeColor="accent6"/>
+        <w:left w:val="single" w:sz="8" w:space="0" w:color="E5B440" w:themeColor="accent6"/>
+        <w:bottom w:val="single" w:sz="8" w:space="0" w:color="E5B440" w:themeColor="accent6"/>
+        <w:right w:val="single" w:sz="8" w:space="0" w:color="E5B440" w:themeColor="accent6"/>
+      </w:tblBorders>
+      <w:tblCellMar>
+        <w:top w:w="0" w:type="dxa"/>
+        <w:left w:w="108" w:type="dxa"/>
+        <w:bottom w:w="0" w:type="dxa"/>
+        <w:right w:w="108" w:type="dxa"/>
+      </w:tblCellMar>
+    </w:tblPr>
+    <w:tblStylePr w:type="firstRow">
+      <w:pPr>
+        <w:spacing w:before="0" w:after="0" w:line="240" w:lineRule="auto"/>
+      </w:pPr>
+      <w:rPr>
+        <w:b/>
+        <w:bCs/>
+        <w:color w:val="FFFFFF" w:themeColor="background1"/>
+      </w:rPr>
+      <w:tblPr/>
+      <w:tcPr>
+        <w:shd w:val="clear" w:color="auto" w:fill="E5B440" w:themeFill="accent6"/>
+      </w:tcPr>
+    </w:tblStylePr>
+    <w:tblStylePr w:type="lastRow">
+      <w:pPr>
+        <w:spacing w:before="0" w:after="0" w:line="240" w:lineRule="auto"/>
+      </w:pPr>
+      <w:rPr>
+        <w:b/>
+        <w:bCs/>
+      </w:rPr>
+      <w:tblPr/>
+      <w:tcPr>
+        <w:tcBorders>
+          <w:top w:val="double" w:sz="6" w:space="0" w:color="E5B440" w:themeColor="accent6"/>
+          <w:left w:val="single" w:sz="8" w:space="0" w:color="E5B440" w:themeColor="accent6"/>
+          <w:bottom w:val="single" w:sz="8" w:space="0" w:color="E5B440" w:themeColor="accent6"/>
+          <w:right w:val="single" w:sz="8" w:space="0" w:color="E5B440" w:themeColor="accent6"/>
+        </w:tcBorders>
+      </w:tcPr>
+    </w:tblStylePr>
+    <w:tblStylePr w:type="firstCol">
+      <w:rPr>
+        <w:b/>
+        <w:bCs/>
+      </w:rPr>
+    </w:tblStylePr>
+    <w:tblStylePr w:type="lastCol">
+      <w:rPr>
+        <w:b/>
+        <w:bCs/>
+      </w:rPr>
+    </w:tblStylePr>
+    <w:tblStylePr w:type="band1Vert">
+      <w:tblPr/>
+      <w:tcPr>
+        <w:tcBorders>
+          <w:top w:val="single" w:sz="8" w:space="0" w:color="E5B440" w:themeColor="accent6"/>
+          <w:left w:val="single" w:sz="8" w:space="0" w:color="E5B440" w:themeColor="accent6"/>
+          <w:bottom w:val="single" w:sz="8" w:space="0" w:color="E5B440" w:themeColor="accent6"/>
+          <w:right w:val="single" w:sz="8" w:space="0" w:color="E5B440" w:themeColor="accent6"/>
+        </w:tcBorders>
+      </w:tcPr>
+    </w:tblStylePr>
+    <w:tblStylePr w:type="band1Horz">
+      <w:tblPr/>
+      <w:tcPr>
+        <w:tcBorders>
+          <w:top w:val="single" w:sz="8" w:space="0" w:color="E5B440" w:themeColor="accent6"/>
+          <w:left w:val="single" w:sz="8" w:space="0" w:color="E5B440" w:themeColor="accent6"/>
+          <w:bottom w:val="single" w:sz="8" w:space="0" w:color="E5B440" w:themeColor="accent6"/>
+          <w:right w:val="single" w:sz="8" w:space="0" w:color="E5B440" w:themeColor="accent6"/>
+        </w:tcBorders>
+      </w:tcPr>
+    </w:tblStylePr>
+  </w:style>
 </w:styles>
 </file>
 
